--- a/Wall Stress/Unit10/10.1.docx
+++ b/Wall Stress/Unit10/10.1.docx
@@ -7,17 +7,38 @@
         <w:rPr>
           <w:rFonts w:ascii="Times New Roman" w:hAnsi="Times New Roman" w:cs="Times New Roman"/>
           <w:color w:val="222222"/>
-          <w:sz w:val="18"/>
-          <w:szCs w:val="18"/>
-          <w:shd w:val="clear" w:color="auto" w:fill="FFFFFF"/>
-        </w:rPr>
-      </w:pPr>
-      <w:r>
-        <w:rPr>
-          <w:rFonts w:ascii="Times New Roman" w:hAnsi="Times New Roman" w:cs="Times New Roman"/>
-          <w:color w:val="222222"/>
-          <w:sz w:val="18"/>
-          <w:szCs w:val="18"/>
+          <w:sz w:val="24"/>
+          <w:szCs w:val="24"/>
+          <w:shd w:val="clear" w:color="auto" w:fill="FFFFFF"/>
+        </w:rPr>
+      </w:pPr>
+      <w:r>
+        <w:rPr>
+          <w:rFonts w:ascii="Times New Roman" w:hAnsi="Times New Roman" w:cs="Times New Roman"/>
+          <w:color w:val="222222"/>
+          <w:sz w:val="24"/>
+          <w:szCs w:val="24"/>
+          <w:shd w:val="clear" w:color="auto" w:fill="FFFFFF"/>
+        </w:rPr>
+        <w:t>10.1.1</w:t>
+      </w:r>
+    </w:p>
+    <w:p>
+      <w:pPr>
+        <w:rPr>
+          <w:rFonts w:ascii="Times New Roman" w:hAnsi="Times New Roman" w:cs="Times New Roman"/>
+          <w:color w:val="222222"/>
+          <w:sz w:val="24"/>
+          <w:szCs w:val="24"/>
+          <w:shd w:val="clear" w:color="auto" w:fill="FFFFFF"/>
+        </w:rPr>
+      </w:pPr>
+      <w:r>
+        <w:rPr>
+          <w:rFonts w:ascii="Times New Roman" w:hAnsi="Times New Roman" w:cs="Times New Roman"/>
+          <w:color w:val="222222"/>
+          <w:sz w:val="24"/>
+          <w:szCs w:val="24"/>
           <w:shd w:val="clear" w:color="auto" w:fill="FFFFFF"/>
         </w:rPr>
         <w:t>A message</w:t>
@@ -28,17 +49,17 @@
         <w:rPr>
           <w:rFonts w:ascii="Times New Roman" w:hAnsi="Times New Roman" w:cs="Times New Roman"/>
           <w:color w:val="222222"/>
-          <w:sz w:val="18"/>
-          <w:szCs w:val="18"/>
-          <w:shd w:val="clear" w:color="auto" w:fill="FFFFFF"/>
-        </w:rPr>
-      </w:pPr>
-      <w:r>
-        <w:rPr>
-          <w:rFonts w:ascii="Times New Roman" w:hAnsi="Times New Roman" w:cs="Times New Roman"/>
-          <w:color w:val="222222"/>
-          <w:sz w:val="18"/>
-          <w:szCs w:val="18"/>
+          <w:sz w:val="24"/>
+          <w:szCs w:val="24"/>
+          <w:shd w:val="clear" w:color="auto" w:fill="FFFFFF"/>
+        </w:rPr>
+      </w:pPr>
+      <w:r>
+        <w:rPr>
+          <w:rFonts w:ascii="Times New Roman" w:hAnsi="Times New Roman" w:cs="Times New Roman"/>
+          <w:color w:val="222222"/>
+          <w:sz w:val="24"/>
+          <w:szCs w:val="24"/>
           <w:shd w:val="clear" w:color="auto" w:fill="FFFFFF"/>
         </w:rPr>
         <w:t>Call from phone number: 937 542 8619</w:t>
@@ -49,17 +70,17 @@
         <w:rPr>
           <w:rFonts w:ascii="Times New Roman" w:hAnsi="Times New Roman" w:cs="Times New Roman"/>
           <w:color w:val="222222"/>
-          <w:sz w:val="18"/>
-          <w:szCs w:val="18"/>
-          <w:shd w:val="clear" w:color="auto" w:fill="FFFFFF"/>
-        </w:rPr>
-      </w:pPr>
-      <w:r>
-        <w:rPr>
-          <w:rFonts w:ascii="Times New Roman" w:hAnsi="Times New Roman" w:cs="Times New Roman"/>
-          <w:color w:val="222222"/>
-          <w:sz w:val="18"/>
-          <w:szCs w:val="18"/>
+          <w:sz w:val="24"/>
+          <w:szCs w:val="24"/>
+          <w:shd w:val="clear" w:color="auto" w:fill="FFFFFF"/>
+        </w:rPr>
+      </w:pPr>
+      <w:r>
+        <w:rPr>
+          <w:rFonts w:ascii="Times New Roman" w:hAnsi="Times New Roman" w:cs="Times New Roman"/>
+          <w:color w:val="222222"/>
+          <w:sz w:val="24"/>
+          <w:szCs w:val="24"/>
           <w:shd w:val="clear" w:color="auto" w:fill="FFFFFF"/>
         </w:rPr>
         <w:t>Khae. It's Todd. It's 2 o'clock in the afternoon. I want to met with you, Marco, and Aanya in my office in 10 minutes</w:t>
@@ -70,17 +91,17 @@
         <w:rPr>
           <w:rFonts w:ascii="Times New Roman" w:hAnsi="Times New Roman" w:cs="Times New Roman"/>
           <w:color w:val="222222"/>
-          <w:sz w:val="18"/>
-          <w:szCs w:val="18"/>
-          <w:shd w:val="clear" w:color="auto" w:fill="FFFFFF"/>
-        </w:rPr>
-      </w:pPr>
-      <w:r>
-        <w:rPr>
-          <w:rFonts w:ascii="Times New Roman" w:hAnsi="Times New Roman" w:cs="Times New Roman"/>
-          <w:color w:val="222222"/>
-          <w:sz w:val="18"/>
-          <w:szCs w:val="18"/>
+          <w:sz w:val="24"/>
+          <w:szCs w:val="24"/>
+          <w:shd w:val="clear" w:color="auto" w:fill="FFFFFF"/>
+        </w:rPr>
+      </w:pPr>
+      <w:r>
+        <w:rPr>
+          <w:rFonts w:ascii="Times New Roman" w:hAnsi="Times New Roman" w:cs="Times New Roman"/>
+          <w:color w:val="222222"/>
+          <w:sz w:val="24"/>
+          <w:szCs w:val="24"/>
           <w:shd w:val="clear" w:color="auto" w:fill="FFFFFF"/>
         </w:rPr>
         <w:t>Todd want to met in three minutes</w:t>
@@ -89,8 +110,8 @@
         <w:rPr>
           <w:rFonts w:ascii="Times New Roman" w:hAnsi="Times New Roman" w:cs="Times New Roman"/>
           <w:color w:val="222222"/>
-          <w:sz w:val="18"/>
-          <w:szCs w:val="18"/>
+          <w:sz w:val="24"/>
+          <w:szCs w:val="24"/>
           <w:shd w:val="clear" w:color="auto" w:fill="FFFFFF"/>
         </w:rPr>
         <w:tab/>
@@ -99,18 +120,18 @@
         <w:rPr>
           <w:rFonts w:ascii="Times New Roman" w:hAnsi="Times New Roman" w:cs="Times New Roman"/>
           <w:color w:val="222222"/>
-          <w:sz w:val="18"/>
-          <w:szCs w:val="18"/>
+          <w:sz w:val="24"/>
+          <w:szCs w:val="24"/>
           <w:shd w:val="clear" w:color="auto" w:fill="FFFFFF"/>
         </w:rPr>
         <w:tab/>
       </w:r>
       <w:r>
         <w:rPr>
-          <w:rFonts w:ascii="Arial" w:hAnsi="Arial" w:cs="Arial"/>
+          <w:rFonts w:ascii="Times New Roman" w:hAnsi="Times New Roman" w:cs="Times New Roman"/>
           <w:spacing w:val="2"/>
-          <w:sz w:val="26"/>
-          <w:szCs w:val="26"/>
+          <w:sz w:val="24"/>
+          <w:szCs w:val="24"/>
           <w:shd w:val="clear" w:color="auto" w:fill="FFFFFF"/>
         </w:rPr>
         <w:t>/</w:t>
@@ -118,20 +139,20 @@
       <w:r>
         <w:rPr>
           <w:rStyle w:val="ipa"/>
-          <w:rFonts w:ascii="Arial" w:hAnsi="Arial" w:cs="Arial"/>
+          <w:rFonts w:ascii="Times New Roman" w:hAnsi="Times New Roman" w:cs="Times New Roman"/>
           <w:spacing w:val="2"/>
-          <w:sz w:val="26"/>
-          <w:szCs w:val="26"/>
+          <w:sz w:val="24"/>
+          <w:szCs w:val="24"/>
           <w:shd w:val="clear" w:color="auto" w:fill="FFFFFF"/>
         </w:rPr>
         <w:t>met</w:t>
       </w:r>
       <w:r>
         <w:rPr>
-          <w:rFonts w:ascii="Arial" w:hAnsi="Arial" w:cs="Arial"/>
+          <w:rFonts w:ascii="Times New Roman" w:hAnsi="Times New Roman" w:cs="Times New Roman"/>
           <w:spacing w:val="2"/>
-          <w:sz w:val="26"/>
-          <w:szCs w:val="26"/>
+          <w:sz w:val="24"/>
+          <w:szCs w:val="24"/>
           <w:shd w:val="clear" w:color="auto" w:fill="FFFFFF"/>
         </w:rPr>
         <w:t>/</w:t>
@@ -142,17 +163,17 @@
         <w:rPr>
           <w:rFonts w:ascii="Times New Roman" w:hAnsi="Times New Roman" w:cs="Times New Roman"/>
           <w:color w:val="222222"/>
-          <w:sz w:val="18"/>
-          <w:szCs w:val="18"/>
-          <w:shd w:val="clear" w:color="auto" w:fill="FFFFFF"/>
-        </w:rPr>
-      </w:pPr>
-      <w:r>
-        <w:rPr>
-          <w:rFonts w:ascii="Times New Roman" w:hAnsi="Times New Roman" w:cs="Times New Roman"/>
-          <w:color w:val="222222"/>
-          <w:sz w:val="18"/>
-          <w:szCs w:val="18"/>
+          <w:sz w:val="24"/>
+          <w:szCs w:val="24"/>
+          <w:shd w:val="clear" w:color="auto" w:fill="FFFFFF"/>
+        </w:rPr>
+      </w:pPr>
+      <w:r>
+        <w:rPr>
+          <w:rFonts w:ascii="Times New Roman" w:hAnsi="Times New Roman" w:cs="Times New Roman"/>
+          <w:color w:val="222222"/>
+          <w:sz w:val="24"/>
+          <w:szCs w:val="24"/>
           <w:shd w:val="clear" w:color="auto" w:fill="FFFFFF"/>
         </w:rPr>
         <w:t>Hi Khae</w:t>
@@ -163,17 +184,17 @@
         <w:rPr>
           <w:rFonts w:ascii="Times New Roman" w:hAnsi="Times New Roman" w:cs="Times New Roman"/>
           <w:color w:val="222222"/>
-          <w:sz w:val="18"/>
-          <w:szCs w:val="18"/>
-          <w:shd w:val="clear" w:color="auto" w:fill="FFFFFF"/>
-        </w:rPr>
-      </w:pPr>
-      <w:r>
-        <w:rPr>
-          <w:rFonts w:ascii="Times New Roman" w:hAnsi="Times New Roman" w:cs="Times New Roman"/>
-          <w:color w:val="222222"/>
-          <w:sz w:val="18"/>
-          <w:szCs w:val="18"/>
+          <w:sz w:val="24"/>
+          <w:szCs w:val="24"/>
+          <w:shd w:val="clear" w:color="auto" w:fill="FFFFFF"/>
+        </w:rPr>
+      </w:pPr>
+      <w:r>
+        <w:rPr>
+          <w:rFonts w:ascii="Times New Roman" w:hAnsi="Times New Roman" w:cs="Times New Roman"/>
+          <w:color w:val="222222"/>
+          <w:sz w:val="24"/>
+          <w:szCs w:val="24"/>
           <w:shd w:val="clear" w:color="auto" w:fill="FFFFFF"/>
         </w:rPr>
         <w:t>It's time to go, now</w:t>
@@ -184,17 +205,17 @@
         <w:rPr>
           <w:rFonts w:ascii="Times New Roman" w:hAnsi="Times New Roman" w:cs="Times New Roman"/>
           <w:color w:val="222222"/>
-          <w:sz w:val="18"/>
-          <w:szCs w:val="18"/>
-          <w:shd w:val="clear" w:color="auto" w:fill="FFFFFF"/>
-        </w:rPr>
-      </w:pPr>
-      <w:r>
-        <w:rPr>
-          <w:rFonts w:ascii="Times New Roman" w:hAnsi="Times New Roman" w:cs="Times New Roman"/>
-          <w:color w:val="222222"/>
-          <w:sz w:val="18"/>
-          <w:szCs w:val="18"/>
+          <w:sz w:val="24"/>
+          <w:szCs w:val="24"/>
+          <w:shd w:val="clear" w:color="auto" w:fill="FFFFFF"/>
+        </w:rPr>
+      </w:pPr>
+      <w:r>
+        <w:rPr>
+          <w:rFonts w:ascii="Times New Roman" w:hAnsi="Times New Roman" w:cs="Times New Roman"/>
+          <w:color w:val="222222"/>
+          <w:sz w:val="24"/>
+          <w:szCs w:val="24"/>
           <w:shd w:val="clear" w:color="auto" w:fill="FFFFFF"/>
         </w:rPr>
         <w:t>Where?</w:t>
@@ -205,17 +226,17 @@
         <w:rPr>
           <w:rFonts w:ascii="Times New Roman" w:hAnsi="Times New Roman" w:cs="Times New Roman"/>
           <w:color w:val="222222"/>
-          <w:sz w:val="18"/>
-          <w:szCs w:val="18"/>
-          <w:shd w:val="clear" w:color="auto" w:fill="FFFFFF"/>
-        </w:rPr>
-      </w:pPr>
-      <w:r>
-        <w:rPr>
-          <w:rFonts w:ascii="Times New Roman" w:hAnsi="Times New Roman" w:cs="Times New Roman"/>
-          <w:color w:val="222222"/>
-          <w:sz w:val="18"/>
-          <w:szCs w:val="18"/>
+          <w:sz w:val="24"/>
+          <w:szCs w:val="24"/>
+          <w:shd w:val="clear" w:color="auto" w:fill="FFFFFF"/>
+        </w:rPr>
+      </w:pPr>
+      <w:r>
+        <w:rPr>
+          <w:rFonts w:ascii="Times New Roman" w:hAnsi="Times New Roman" w:cs="Times New Roman"/>
+          <w:color w:val="222222"/>
+          <w:sz w:val="24"/>
+          <w:szCs w:val="24"/>
           <w:shd w:val="clear" w:color="auto" w:fill="FFFFFF"/>
         </w:rPr>
         <w:t>Todd's office, in 2 minutes</w:t>
@@ -226,17 +247,17 @@
         <w:rPr>
           <w:rFonts w:ascii="Times New Roman" w:hAnsi="Times New Roman" w:cs="Times New Roman"/>
           <w:color w:val="222222"/>
-          <w:sz w:val="18"/>
-          <w:szCs w:val="18"/>
-          <w:shd w:val="clear" w:color="auto" w:fill="FFFFFF"/>
-        </w:rPr>
-      </w:pPr>
-      <w:r>
-        <w:rPr>
-          <w:rFonts w:ascii="Times New Roman" w:hAnsi="Times New Roman" w:cs="Times New Roman"/>
-          <w:color w:val="222222"/>
-          <w:sz w:val="18"/>
-          <w:szCs w:val="18"/>
+          <w:sz w:val="24"/>
+          <w:szCs w:val="24"/>
+          <w:shd w:val="clear" w:color="auto" w:fill="FFFFFF"/>
+        </w:rPr>
+      </w:pPr>
+      <w:r>
+        <w:rPr>
+          <w:rFonts w:ascii="Times New Roman" w:hAnsi="Times New Roman" w:cs="Times New Roman"/>
+          <w:color w:val="222222"/>
+          <w:sz w:val="24"/>
+          <w:szCs w:val="24"/>
           <w:shd w:val="clear" w:color="auto" w:fill="FFFFFF"/>
         </w:rPr>
         <w:t>Marco</w:t>
@@ -247,17 +268,17 @@
         <w:rPr>
           <w:rFonts w:ascii="Times New Roman" w:hAnsi="Times New Roman" w:cs="Times New Roman"/>
           <w:color w:val="222222"/>
-          <w:sz w:val="18"/>
-          <w:szCs w:val="18"/>
-          <w:shd w:val="clear" w:color="auto" w:fill="FFFFFF"/>
-        </w:rPr>
-      </w:pPr>
-      <w:r>
-        <w:rPr>
-          <w:rFonts w:ascii="Times New Roman" w:hAnsi="Times New Roman" w:cs="Times New Roman"/>
-          <w:color w:val="222222"/>
-          <w:sz w:val="18"/>
-          <w:szCs w:val="18"/>
+          <w:sz w:val="24"/>
+          <w:szCs w:val="24"/>
+          <w:shd w:val="clear" w:color="auto" w:fill="FFFFFF"/>
+        </w:rPr>
+      </w:pPr>
+      <w:r>
+        <w:rPr>
+          <w:rFonts w:ascii="Times New Roman" w:hAnsi="Times New Roman" w:cs="Times New Roman"/>
+          <w:color w:val="222222"/>
+          <w:sz w:val="24"/>
+          <w:szCs w:val="24"/>
           <w:shd w:val="clear" w:color="auto" w:fill="FFFFFF"/>
         </w:rPr>
         <w:t>What is it?</w:t>
@@ -268,17 +289,17 @@
         <w:rPr>
           <w:rFonts w:ascii="Times New Roman" w:hAnsi="Times New Roman" w:cs="Times New Roman"/>
           <w:color w:val="222222"/>
-          <w:sz w:val="18"/>
-          <w:szCs w:val="18"/>
-          <w:shd w:val="clear" w:color="auto" w:fill="FFFFFF"/>
-        </w:rPr>
-      </w:pPr>
-      <w:r>
-        <w:rPr>
-          <w:rFonts w:ascii="Times New Roman" w:hAnsi="Times New Roman" w:cs="Times New Roman"/>
-          <w:color w:val="222222"/>
-          <w:sz w:val="18"/>
-          <w:szCs w:val="18"/>
+          <w:sz w:val="24"/>
+          <w:szCs w:val="24"/>
+          <w:shd w:val="clear" w:color="auto" w:fill="FFFFFF"/>
+        </w:rPr>
+      </w:pPr>
+      <w:r>
+        <w:rPr>
+          <w:rFonts w:ascii="Times New Roman" w:hAnsi="Times New Roman" w:cs="Times New Roman"/>
+          <w:color w:val="222222"/>
+          <w:sz w:val="24"/>
+          <w:szCs w:val="24"/>
           <w:shd w:val="clear" w:color="auto" w:fill="FFFFFF"/>
         </w:rPr>
         <w:t>It's time to go, now</w:t>
@@ -289,17 +310,17 @@
         <w:rPr>
           <w:rFonts w:ascii="Times New Roman" w:hAnsi="Times New Roman" w:cs="Times New Roman"/>
           <w:color w:val="222222"/>
-          <w:sz w:val="18"/>
-          <w:szCs w:val="18"/>
-          <w:shd w:val="clear" w:color="auto" w:fill="FFFFFF"/>
-        </w:rPr>
-      </w:pPr>
-      <w:r>
-        <w:rPr>
-          <w:rFonts w:ascii="Times New Roman" w:hAnsi="Times New Roman" w:cs="Times New Roman"/>
-          <w:color w:val="222222"/>
-          <w:sz w:val="18"/>
-          <w:szCs w:val="18"/>
+          <w:sz w:val="24"/>
+          <w:szCs w:val="24"/>
+          <w:shd w:val="clear" w:color="auto" w:fill="FFFFFF"/>
+        </w:rPr>
+      </w:pPr>
+      <w:r>
+        <w:rPr>
+          <w:rFonts w:ascii="Times New Roman" w:hAnsi="Times New Roman" w:cs="Times New Roman"/>
+          <w:color w:val="222222"/>
+          <w:sz w:val="24"/>
+          <w:szCs w:val="24"/>
           <w:shd w:val="clear" w:color="auto" w:fill="FFFFFF"/>
         </w:rPr>
         <w:t>Where?</w:t>
@@ -310,17 +331,17 @@
         <w:rPr>
           <w:rFonts w:ascii="Times New Roman" w:hAnsi="Times New Roman" w:cs="Times New Roman"/>
           <w:color w:val="222222"/>
-          <w:sz w:val="18"/>
-          <w:szCs w:val="18"/>
-          <w:shd w:val="clear" w:color="auto" w:fill="FFFFFF"/>
-        </w:rPr>
-      </w:pPr>
-      <w:r>
-        <w:rPr>
-          <w:rFonts w:ascii="Times New Roman" w:hAnsi="Times New Roman" w:cs="Times New Roman"/>
-          <w:color w:val="222222"/>
-          <w:sz w:val="18"/>
-          <w:szCs w:val="18"/>
+          <w:sz w:val="24"/>
+          <w:szCs w:val="24"/>
+          <w:shd w:val="clear" w:color="auto" w:fill="FFFFFF"/>
+        </w:rPr>
+      </w:pPr>
+      <w:r>
+        <w:rPr>
+          <w:rFonts w:ascii="Times New Roman" w:hAnsi="Times New Roman" w:cs="Times New Roman"/>
+          <w:color w:val="222222"/>
+          <w:sz w:val="24"/>
+          <w:szCs w:val="24"/>
           <w:shd w:val="clear" w:color="auto" w:fill="FFFFFF"/>
         </w:rPr>
         <w:t>Todd's office. We have a meeting at ten past 2 'clock</w:t>
@@ -331,17 +352,17 @@
         <w:rPr>
           <w:rFonts w:ascii="Times New Roman" w:hAnsi="Times New Roman" w:cs="Times New Roman"/>
           <w:color w:val="222222"/>
-          <w:sz w:val="18"/>
-          <w:szCs w:val="18"/>
-          <w:shd w:val="clear" w:color="auto" w:fill="FFFFFF"/>
-        </w:rPr>
-      </w:pPr>
-      <w:r>
-        <w:rPr>
-          <w:rFonts w:ascii="Times New Roman" w:hAnsi="Times New Roman" w:cs="Times New Roman"/>
-          <w:color w:val="222222"/>
-          <w:sz w:val="18"/>
-          <w:szCs w:val="18"/>
+          <w:sz w:val="24"/>
+          <w:szCs w:val="24"/>
+          <w:shd w:val="clear" w:color="auto" w:fill="FFFFFF"/>
+        </w:rPr>
+      </w:pPr>
+      <w:r>
+        <w:rPr>
+          <w:rFonts w:ascii="Times New Roman" w:hAnsi="Times New Roman" w:cs="Times New Roman"/>
+          <w:color w:val="222222"/>
+          <w:sz w:val="24"/>
+          <w:szCs w:val="24"/>
           <w:shd w:val="clear" w:color="auto" w:fill="FFFFFF"/>
         </w:rPr>
         <w:t>In one minute?</w:t>
@@ -350,8 +371,8 @@
         <w:rPr>
           <w:rFonts w:ascii="Times New Roman" w:hAnsi="Times New Roman" w:cs="Times New Roman"/>
           <w:color w:val="222222"/>
-          <w:sz w:val="18"/>
-          <w:szCs w:val="18"/>
+          <w:sz w:val="24"/>
+          <w:szCs w:val="24"/>
           <w:shd w:val="clear" w:color="auto" w:fill="FFFFFF"/>
         </w:rPr>
         <w:t>Yes</w:t>
@@ -362,17 +383,17 @@
         <w:rPr>
           <w:rFonts w:ascii="Times New Roman" w:hAnsi="Times New Roman" w:cs="Times New Roman"/>
           <w:color w:val="222222"/>
-          <w:sz w:val="18"/>
-          <w:szCs w:val="18"/>
-          <w:shd w:val="clear" w:color="auto" w:fill="FFFFFF"/>
-        </w:rPr>
-      </w:pPr>
-      <w:r>
-        <w:rPr>
-          <w:rFonts w:ascii="Times New Roman" w:hAnsi="Times New Roman" w:cs="Times New Roman"/>
-          <w:color w:val="222222"/>
-          <w:sz w:val="18"/>
-          <w:szCs w:val="18"/>
+          <w:sz w:val="24"/>
+          <w:szCs w:val="24"/>
+          <w:shd w:val="clear" w:color="auto" w:fill="FFFFFF"/>
+        </w:rPr>
+      </w:pPr>
+      <w:r>
+        <w:rPr>
+          <w:rFonts w:ascii="Times New Roman" w:hAnsi="Times New Roman" w:cs="Times New Roman"/>
+          <w:color w:val="222222"/>
+          <w:sz w:val="24"/>
+          <w:szCs w:val="24"/>
           <w:shd w:val="clear" w:color="auto" w:fill="FFFFFF"/>
         </w:rPr>
         <w:t>How do you go to the work in the morning , Marco?</w:t>
@@ -383,17 +404,17 @@
         <w:rPr>
           <w:rFonts w:ascii="Times New Roman" w:hAnsi="Times New Roman" w:cs="Times New Roman"/>
           <w:color w:val="222222"/>
-          <w:sz w:val="18"/>
-          <w:szCs w:val="18"/>
-          <w:shd w:val="clear" w:color="auto" w:fill="FFFFFF"/>
-        </w:rPr>
-      </w:pPr>
-      <w:r>
-        <w:rPr>
-          <w:rFonts w:ascii="Times New Roman" w:hAnsi="Times New Roman" w:cs="Times New Roman"/>
-          <w:color w:val="222222"/>
-          <w:sz w:val="18"/>
-          <w:szCs w:val="18"/>
+          <w:sz w:val="24"/>
+          <w:szCs w:val="24"/>
+          <w:shd w:val="clear" w:color="auto" w:fill="FFFFFF"/>
+        </w:rPr>
+      </w:pPr>
+      <w:r>
+        <w:rPr>
+          <w:rFonts w:ascii="Times New Roman" w:hAnsi="Times New Roman" w:cs="Times New Roman"/>
+          <w:color w:val="222222"/>
+          <w:sz w:val="24"/>
+          <w:szCs w:val="24"/>
           <w:shd w:val="clear" w:color="auto" w:fill="FFFFFF"/>
         </w:rPr>
         <w:t>I take the</w:t>
@@ -402,8 +423,8 @@
         <w:rPr>
           <w:rFonts w:ascii="Times New Roman" w:hAnsi="Times New Roman" w:cs="Times New Roman"/>
           <w:color w:val="222222"/>
-          <w:sz w:val="18"/>
-          <w:szCs w:val="18"/>
+          <w:sz w:val="24"/>
+          <w:szCs w:val="24"/>
           <w:shd w:val="clear" w:color="auto" w:fill="FFFFFF"/>
         </w:rPr>
         <w:t xml:space="preserve"> bus. </w:t>
@@ -412,8 +433,8 @@
         <w:rPr>
           <w:rFonts w:ascii="Times New Roman" w:hAnsi="Times New Roman" w:cs="Times New Roman"/>
           <w:color w:val="222222"/>
-          <w:sz w:val="18"/>
-          <w:szCs w:val="18"/>
+          <w:sz w:val="24"/>
+          <w:szCs w:val="24"/>
           <w:shd w:val="clear" w:color="auto" w:fill="FFFFFF"/>
         </w:rPr>
         <w:t xml:space="preserve">I have a motorcycle but I only </w:t>
@@ -422,8 +443,8 @@
         <w:rPr>
           <w:rFonts w:ascii="Times New Roman" w:hAnsi="Times New Roman" w:cs="Times New Roman"/>
           <w:color w:val="222222"/>
-          <w:sz w:val="18"/>
-          <w:szCs w:val="18"/>
+          <w:sz w:val="24"/>
+          <w:szCs w:val="24"/>
           <w:shd w:val="clear" w:color="auto" w:fill="FFFFFF"/>
         </w:rPr>
         <w:t>ride my motorcycle</w:t>
@@ -432,8 +453,8 @@
         <w:rPr>
           <w:rFonts w:ascii="Times New Roman" w:hAnsi="Times New Roman" w:cs="Times New Roman"/>
           <w:color w:val="222222"/>
-          <w:sz w:val="18"/>
-          <w:szCs w:val="18"/>
+          <w:sz w:val="24"/>
+          <w:szCs w:val="24"/>
           <w:shd w:val="clear" w:color="auto" w:fill="FFFFFF"/>
         </w:rPr>
         <w:t xml:space="preserve"> when it’s sunny</w:t>
@@ -442,8 +463,8 @@
         <w:rPr>
           <w:rFonts w:ascii="Times New Roman" w:hAnsi="Times New Roman" w:cs="Times New Roman"/>
           <w:color w:val="222222"/>
-          <w:sz w:val="18"/>
-          <w:szCs w:val="18"/>
+          <w:sz w:val="24"/>
+          <w:szCs w:val="24"/>
           <w:shd w:val="clear" w:color="auto" w:fill="FFFFFF"/>
         </w:rPr>
         <w:t>.</w:t>
@@ -454,17 +475,17 @@
         <w:rPr>
           <w:rFonts w:ascii="Times New Roman" w:hAnsi="Times New Roman" w:cs="Times New Roman"/>
           <w:color w:val="222222"/>
-          <w:sz w:val="18"/>
-          <w:szCs w:val="18"/>
-          <w:shd w:val="clear" w:color="auto" w:fill="FFFFFF"/>
-        </w:rPr>
-      </w:pPr>
-      <w:r>
-        <w:rPr>
-          <w:rFonts w:ascii="Times New Roman" w:hAnsi="Times New Roman" w:cs="Times New Roman"/>
-          <w:color w:val="222222"/>
-          <w:sz w:val="18"/>
-          <w:szCs w:val="18"/>
+          <w:sz w:val="24"/>
+          <w:szCs w:val="24"/>
+          <w:shd w:val="clear" w:color="auto" w:fill="FFFFFF"/>
+        </w:rPr>
+      </w:pPr>
+      <w:r>
+        <w:rPr>
+          <w:rFonts w:ascii="Times New Roman" w:hAnsi="Times New Roman" w:cs="Times New Roman"/>
+          <w:color w:val="222222"/>
+          <w:sz w:val="24"/>
+          <w:szCs w:val="24"/>
           <w:shd w:val="clear" w:color="auto" w:fill="FFFFFF"/>
         </w:rPr>
         <w:t>How do you go to the wor</w:t>
@@ -473,8 +494,8 @@
         <w:rPr>
           <w:rFonts w:ascii="Times New Roman" w:hAnsi="Times New Roman" w:cs="Times New Roman"/>
           <w:color w:val="222222"/>
-          <w:sz w:val="18"/>
-          <w:szCs w:val="18"/>
+          <w:sz w:val="24"/>
+          <w:szCs w:val="24"/>
           <w:shd w:val="clear" w:color="auto" w:fill="FFFFFF"/>
         </w:rPr>
         <w:t>k?</w:t>
@@ -485,17 +506,17 @@
         <w:rPr>
           <w:rFonts w:ascii="Times New Roman" w:hAnsi="Times New Roman" w:cs="Times New Roman"/>
           <w:color w:val="222222"/>
-          <w:sz w:val="18"/>
-          <w:szCs w:val="18"/>
-          <w:shd w:val="clear" w:color="auto" w:fill="FFFFFF"/>
-        </w:rPr>
-      </w:pPr>
-      <w:r>
-        <w:rPr>
-          <w:rFonts w:ascii="Times New Roman" w:hAnsi="Times New Roman" w:cs="Times New Roman"/>
-          <w:color w:val="222222"/>
-          <w:sz w:val="18"/>
-          <w:szCs w:val="18"/>
+          <w:sz w:val="24"/>
+          <w:szCs w:val="24"/>
+          <w:shd w:val="clear" w:color="auto" w:fill="FFFFFF"/>
+        </w:rPr>
+      </w:pPr>
+      <w:r>
+        <w:rPr>
+          <w:rFonts w:ascii="Times New Roman" w:hAnsi="Times New Roman" w:cs="Times New Roman"/>
+          <w:color w:val="222222"/>
+          <w:sz w:val="24"/>
+          <w:szCs w:val="24"/>
           <w:shd w:val="clear" w:color="auto" w:fill="FFFFFF"/>
         </w:rPr>
         <w:t>I take the subway</w:t>
@@ -504,8 +525,8 @@
         <w:rPr>
           <w:rFonts w:ascii="Times New Roman" w:hAnsi="Times New Roman" w:cs="Times New Roman"/>
           <w:color w:val="222222"/>
-          <w:sz w:val="18"/>
-          <w:szCs w:val="18"/>
+          <w:sz w:val="24"/>
+          <w:szCs w:val="24"/>
           <w:shd w:val="clear" w:color="auto" w:fill="FFFFFF"/>
         </w:rPr>
         <w:t>. It’s fast</w:t>
@@ -514,8 +535,8 @@
         <w:rPr>
           <w:rFonts w:ascii="Times New Roman" w:hAnsi="Times New Roman" w:cs="Times New Roman"/>
           <w:color w:val="222222"/>
-          <w:sz w:val="18"/>
-          <w:szCs w:val="18"/>
+          <w:sz w:val="24"/>
+          <w:szCs w:val="24"/>
           <w:shd w:val="clear" w:color="auto" w:fill="FFFFFF"/>
         </w:rPr>
         <w:t>.</w:t>
@@ -526,17 +547,17 @@
         <w:rPr>
           <w:rFonts w:ascii="Times New Roman" w:hAnsi="Times New Roman" w:cs="Times New Roman"/>
           <w:color w:val="222222"/>
-          <w:sz w:val="18"/>
-          <w:szCs w:val="18"/>
-          <w:shd w:val="clear" w:color="auto" w:fill="FFFFFF"/>
-        </w:rPr>
-      </w:pPr>
-      <w:r>
-        <w:rPr>
-          <w:rFonts w:ascii="Times New Roman" w:hAnsi="Times New Roman" w:cs="Times New Roman"/>
-          <w:color w:val="222222"/>
-          <w:sz w:val="18"/>
-          <w:szCs w:val="18"/>
+          <w:sz w:val="24"/>
+          <w:szCs w:val="24"/>
+          <w:shd w:val="clear" w:color="auto" w:fill="FFFFFF"/>
+        </w:rPr>
+      </w:pPr>
+      <w:r>
+        <w:rPr>
+          <w:rFonts w:ascii="Times New Roman" w:hAnsi="Times New Roman" w:cs="Times New Roman"/>
+          <w:color w:val="222222"/>
+          <w:sz w:val="24"/>
+          <w:szCs w:val="24"/>
           <w:shd w:val="clear" w:color="auto" w:fill="FFFFFF"/>
         </w:rPr>
         <w:t>How do you go to the work, Anaya?</w:t>
@@ -545,8 +566,8 @@
         <w:rPr>
           <w:rFonts w:ascii="Times New Roman" w:hAnsi="Times New Roman" w:cs="Times New Roman"/>
           <w:color w:val="222222"/>
-          <w:sz w:val="18"/>
-          <w:szCs w:val="18"/>
+          <w:sz w:val="24"/>
+          <w:szCs w:val="24"/>
           <w:shd w:val="clear" w:color="auto" w:fill="FFFFFF"/>
         </w:rPr>
         <w:t>Do y</w:t>
@@ -555,8 +576,8 @@
         <w:rPr>
           <w:rFonts w:ascii="Times New Roman" w:hAnsi="Times New Roman" w:cs="Times New Roman"/>
           <w:color w:val="222222"/>
-          <w:sz w:val="18"/>
-          <w:szCs w:val="18"/>
+          <w:sz w:val="24"/>
+          <w:szCs w:val="24"/>
           <w:shd w:val="clear" w:color="auto" w:fill="FFFFFF"/>
         </w:rPr>
         <w:t>ou drive car?</w:t>
@@ -567,17 +588,17 @@
         <w:rPr>
           <w:rFonts w:ascii="Times New Roman" w:hAnsi="Times New Roman" w:cs="Times New Roman"/>
           <w:color w:val="222222"/>
-          <w:sz w:val="18"/>
-          <w:szCs w:val="18"/>
-          <w:shd w:val="clear" w:color="auto" w:fill="FFFFFF"/>
-        </w:rPr>
-      </w:pPr>
-      <w:r>
-        <w:rPr>
-          <w:rFonts w:ascii="Times New Roman" w:hAnsi="Times New Roman" w:cs="Times New Roman"/>
-          <w:color w:val="222222"/>
-          <w:sz w:val="18"/>
-          <w:szCs w:val="18"/>
+          <w:sz w:val="24"/>
+          <w:szCs w:val="24"/>
+          <w:shd w:val="clear" w:color="auto" w:fill="FFFFFF"/>
+        </w:rPr>
+      </w:pPr>
+      <w:r>
+        <w:rPr>
+          <w:rFonts w:ascii="Times New Roman" w:hAnsi="Times New Roman" w:cs="Times New Roman"/>
+          <w:color w:val="222222"/>
+          <w:sz w:val="24"/>
+          <w:szCs w:val="24"/>
           <w:shd w:val="clear" w:color="auto" w:fill="FFFFFF"/>
         </w:rPr>
         <w:t xml:space="preserve">No. </w:t>
@@ -586,8 +607,8 @@
         <w:rPr>
           <w:rFonts w:ascii="Times New Roman" w:hAnsi="Times New Roman" w:cs="Times New Roman"/>
           <w:color w:val="222222"/>
-          <w:sz w:val="18"/>
-          <w:szCs w:val="18"/>
+          <w:sz w:val="24"/>
+          <w:szCs w:val="24"/>
           <w:shd w:val="clear" w:color="auto" w:fill="FFFFFF"/>
         </w:rPr>
         <w:t>I don’t have a car.</w:t>
@@ -596,8 +617,8 @@
         <w:rPr>
           <w:rFonts w:ascii="Times New Roman" w:hAnsi="Times New Roman" w:cs="Times New Roman"/>
           <w:color w:val="222222"/>
-          <w:sz w:val="18"/>
-          <w:szCs w:val="18"/>
+          <w:sz w:val="24"/>
+          <w:szCs w:val="24"/>
           <w:shd w:val="clear" w:color="auto" w:fill="FFFFFF"/>
         </w:rPr>
         <w:t>I ride my bicycle to work</w:t>
@@ -606,8 +627,8 @@
         <w:rPr>
           <w:rFonts w:ascii="Times New Roman" w:hAnsi="Times New Roman" w:cs="Times New Roman"/>
           <w:color w:val="222222"/>
-          <w:sz w:val="18"/>
-          <w:szCs w:val="18"/>
+          <w:sz w:val="24"/>
+          <w:szCs w:val="24"/>
           <w:shd w:val="clear" w:color="auto" w:fill="FFFFFF"/>
         </w:rPr>
         <w:t xml:space="preserve"> when it’s sunny</w:t>
@@ -616,8 +637,8 @@
         <w:rPr>
           <w:rFonts w:ascii="Times New Roman" w:hAnsi="Times New Roman" w:cs="Times New Roman"/>
           <w:color w:val="222222"/>
-          <w:sz w:val="18"/>
-          <w:szCs w:val="18"/>
+          <w:sz w:val="24"/>
+          <w:szCs w:val="24"/>
           <w:shd w:val="clear" w:color="auto" w:fill="FFFFFF"/>
         </w:rPr>
         <w:t>. When it’s rainy I take the subway.</w:t>
@@ -626,8 +647,8 @@
         <w:rPr>
           <w:rFonts w:ascii="Times New Roman" w:hAnsi="Times New Roman" w:cs="Times New Roman"/>
           <w:color w:val="222222"/>
-          <w:sz w:val="18"/>
-          <w:szCs w:val="18"/>
+          <w:sz w:val="24"/>
+          <w:szCs w:val="24"/>
           <w:shd w:val="clear" w:color="auto" w:fill="FFFFFF"/>
         </w:rPr>
         <w:tab/>
@@ -636,18 +657,18 @@
         <w:rPr>
           <w:rFonts w:ascii="Times New Roman" w:hAnsi="Times New Roman" w:cs="Times New Roman"/>
           <w:color w:val="222222"/>
-          <w:sz w:val="18"/>
-          <w:szCs w:val="18"/>
+          <w:sz w:val="24"/>
+          <w:szCs w:val="24"/>
           <w:shd w:val="clear" w:color="auto" w:fill="FFFFFF"/>
         </w:rPr>
         <w:tab/>
       </w:r>
       <w:r>
         <w:rPr>
-          <w:rFonts w:ascii="Arial" w:hAnsi="Arial" w:cs="Arial"/>
+          <w:rFonts w:ascii="Times New Roman" w:hAnsi="Times New Roman" w:cs="Times New Roman"/>
           <w:spacing w:val="2"/>
-          <w:sz w:val="26"/>
-          <w:szCs w:val="26"/>
+          <w:sz w:val="24"/>
+          <w:szCs w:val="24"/>
           <w:shd w:val="clear" w:color="auto" w:fill="FFFFFF"/>
         </w:rPr>
         <w:t>/</w:t>
@@ -655,23 +676,1695 @@
       <w:r>
         <w:rPr>
           <w:rStyle w:val="ipa"/>
-          <w:rFonts w:ascii="Arial" w:hAnsi="Arial" w:cs="Arial"/>
+          <w:rFonts w:ascii="Times New Roman" w:hAnsi="Times New Roman" w:cs="Times New Roman"/>
           <w:spacing w:val="2"/>
-          <w:sz w:val="26"/>
-          <w:szCs w:val="26"/>
+          <w:sz w:val="24"/>
+          <w:szCs w:val="24"/>
           <w:shd w:val="clear" w:color="auto" w:fill="FFFFFF"/>
         </w:rPr>
         <w:t>ˈsʌb.weɪ</w:t>
       </w:r>
       <w:r>
         <w:rPr>
-          <w:rFonts w:ascii="Arial" w:hAnsi="Arial" w:cs="Arial"/>
+          <w:rFonts w:ascii="Times New Roman" w:hAnsi="Times New Roman" w:cs="Times New Roman"/>
           <w:spacing w:val="2"/>
-          <w:sz w:val="26"/>
-          <w:szCs w:val="26"/>
+          <w:sz w:val="24"/>
+          <w:szCs w:val="24"/>
           <w:shd w:val="clear" w:color="auto" w:fill="FFFFFF"/>
         </w:rPr>
         <w:t>/</w:t>
+      </w:r>
+    </w:p>
+    <w:p>
+      <w:pPr>
+        <w:rPr>
+          <w:rFonts w:ascii="Times New Roman" w:hAnsi="Times New Roman" w:cs="Times New Roman"/>
+          <w:color w:val="222222"/>
+          <w:sz w:val="24"/>
+          <w:szCs w:val="24"/>
+          <w:shd w:val="clear" w:color="auto" w:fill="FFFFFF"/>
+        </w:rPr>
+      </w:pPr>
+      <w:r>
+        <w:rPr>
+          <w:rFonts w:ascii="Times New Roman" w:hAnsi="Times New Roman" w:cs="Times New Roman"/>
+          <w:color w:val="222222"/>
+          <w:sz w:val="24"/>
+          <w:szCs w:val="24"/>
+          <w:shd w:val="clear" w:color="auto" w:fill="FFFFFF"/>
+        </w:rPr>
+        <w:t>Oh. No.</w:t>
+      </w:r>
+    </w:p>
+    <w:p>
+      <w:pPr>
+        <w:rPr>
+          <w:rFonts w:ascii="Times New Roman" w:hAnsi="Times New Roman" w:cs="Times New Roman"/>
+          <w:color w:val="222222"/>
+          <w:sz w:val="24"/>
+          <w:szCs w:val="24"/>
+          <w:shd w:val="clear" w:color="auto" w:fill="FFFFFF"/>
+        </w:rPr>
+      </w:pPr>
+    </w:p>
+    <w:p>
+      <w:pPr>
+        <w:rPr>
+          <w:rFonts w:ascii="Times New Roman" w:hAnsi="Times New Roman" w:cs="Times New Roman"/>
+          <w:sz w:val="24"/>
+          <w:szCs w:val="24"/>
+        </w:rPr>
+      </w:pPr>
+      <w:r>
+        <w:rPr>
+          <w:rFonts w:ascii="Times New Roman" w:hAnsi="Times New Roman" w:cs="Times New Roman"/>
+          <w:sz w:val="24"/>
+          <w:szCs w:val="24"/>
+        </w:rPr>
+        <w:t>Do you take the bus to work in morning, Aanya?</w:t>
+      </w:r>
+    </w:p>
+    <w:p>
+      <w:pPr>
+        <w:rPr>
+          <w:rFonts w:ascii="Times New Roman" w:hAnsi="Times New Roman" w:cs="Times New Roman"/>
+          <w:sz w:val="24"/>
+          <w:szCs w:val="24"/>
+        </w:rPr>
+      </w:pPr>
+      <w:r>
+        <w:rPr>
+          <w:rFonts w:ascii="Times New Roman" w:hAnsi="Times New Roman" w:cs="Times New Roman"/>
+          <w:sz w:val="24"/>
+          <w:szCs w:val="24"/>
+        </w:rPr>
+        <w:t>No, I don't take the bus</w:t>
+      </w:r>
+    </w:p>
+    <w:p>
+      <w:pPr>
+        <w:rPr>
+          <w:rFonts w:ascii="Times New Roman" w:hAnsi="Times New Roman" w:cs="Times New Roman"/>
+          <w:sz w:val="24"/>
+          <w:szCs w:val="24"/>
+        </w:rPr>
+      </w:pPr>
+      <w:r>
+        <w:rPr>
+          <w:rFonts w:ascii="Times New Roman" w:hAnsi="Times New Roman" w:cs="Times New Roman"/>
+          <w:sz w:val="24"/>
+          <w:szCs w:val="24"/>
+        </w:rPr>
+        <w:t>Oh. Then. Ah. Do you have a car?</w:t>
+      </w:r>
+    </w:p>
+    <w:p>
+      <w:pPr>
+        <w:rPr>
+          <w:rFonts w:ascii="Times New Roman" w:hAnsi="Times New Roman" w:cs="Times New Roman"/>
+          <w:sz w:val="24"/>
+          <w:szCs w:val="24"/>
+        </w:rPr>
+      </w:pPr>
+      <w:r>
+        <w:rPr>
+          <w:rFonts w:ascii="Times New Roman" w:hAnsi="Times New Roman" w:cs="Times New Roman"/>
+          <w:sz w:val="24"/>
+          <w:szCs w:val="24"/>
+        </w:rPr>
+        <w:t>No, Todd. I don't have a car</w:t>
+      </w:r>
+    </w:p>
+    <w:p>
+      <w:pPr>
+        <w:rPr>
+          <w:rFonts w:ascii="Times New Roman" w:hAnsi="Times New Roman" w:cs="Times New Roman"/>
+          <w:sz w:val="24"/>
+          <w:szCs w:val="24"/>
+        </w:rPr>
+      </w:pPr>
+      <w:r>
+        <w:rPr>
+          <w:rFonts w:ascii="Times New Roman" w:hAnsi="Times New Roman" w:cs="Times New Roman"/>
+          <w:sz w:val="24"/>
+          <w:szCs w:val="24"/>
+        </w:rPr>
+        <w:lastRenderedPageBreak/>
+        <w:t>Oh. Okay. So how do you go to work?</w:t>
+      </w:r>
+    </w:p>
+    <w:p>
+      <w:pPr>
+        <w:rPr>
+          <w:rFonts w:ascii="Times New Roman" w:hAnsi="Times New Roman" w:cs="Times New Roman"/>
+          <w:sz w:val="24"/>
+          <w:szCs w:val="24"/>
+        </w:rPr>
+      </w:pPr>
+      <w:r>
+        <w:rPr>
+          <w:rFonts w:ascii="Times New Roman" w:hAnsi="Times New Roman" w:cs="Times New Roman"/>
+          <w:sz w:val="24"/>
+          <w:szCs w:val="24"/>
+        </w:rPr>
+        <w:t>When it's sunny, I ride my bicycle to work</w:t>
+      </w:r>
+    </w:p>
+    <w:p>
+      <w:pPr>
+        <w:rPr>
+          <w:rFonts w:ascii="Times New Roman" w:hAnsi="Times New Roman" w:cs="Times New Roman"/>
+          <w:sz w:val="24"/>
+          <w:szCs w:val="24"/>
+        </w:rPr>
+      </w:pPr>
+      <w:r>
+        <w:rPr>
+          <w:rFonts w:ascii="Times New Roman" w:hAnsi="Times New Roman" w:cs="Times New Roman"/>
+          <w:sz w:val="24"/>
+          <w:szCs w:val="24"/>
+        </w:rPr>
+        <w:t>Oh. that's nice. And when it's rainy?</w:t>
+      </w:r>
+    </w:p>
+    <w:p>
+      <w:pPr>
+        <w:rPr>
+          <w:rFonts w:ascii="Times New Roman" w:hAnsi="Times New Roman" w:cs="Times New Roman"/>
+          <w:sz w:val="24"/>
+          <w:szCs w:val="24"/>
+        </w:rPr>
+      </w:pPr>
+      <w:r>
+        <w:rPr>
+          <w:rFonts w:ascii="Times New Roman" w:hAnsi="Times New Roman" w:cs="Times New Roman"/>
+          <w:sz w:val="24"/>
+          <w:szCs w:val="24"/>
+        </w:rPr>
+        <w:t>When rainy, I take the subway</w:t>
+      </w:r>
+    </w:p>
+    <w:p>
+      <w:pPr>
+        <w:rPr>
+          <w:rFonts w:ascii="Times New Roman" w:hAnsi="Times New Roman" w:cs="Times New Roman"/>
+          <w:sz w:val="24"/>
+          <w:szCs w:val="24"/>
+        </w:rPr>
+      </w:pPr>
+      <w:r>
+        <w:rPr>
+          <w:rFonts w:ascii="Times New Roman" w:hAnsi="Times New Roman" w:cs="Times New Roman"/>
+          <w:sz w:val="24"/>
+          <w:szCs w:val="24"/>
+        </w:rPr>
+        <w:t>And Marco. Does he the subway to work?</w:t>
+      </w:r>
+    </w:p>
+    <w:p>
+      <w:pPr>
+        <w:rPr>
+          <w:rFonts w:ascii="Times New Roman" w:hAnsi="Times New Roman" w:cs="Times New Roman"/>
+          <w:sz w:val="24"/>
+          <w:szCs w:val="24"/>
+        </w:rPr>
+      </w:pPr>
+      <w:r>
+        <w:rPr>
+          <w:rFonts w:ascii="Times New Roman" w:hAnsi="Times New Roman" w:cs="Times New Roman"/>
+          <w:sz w:val="24"/>
+          <w:szCs w:val="24"/>
+        </w:rPr>
+        <w:t>No, he doesn't take</w:t>
+      </w:r>
+      <w:r>
+        <w:rPr>
+          <w:rFonts w:ascii="Times New Roman" w:hAnsi="Times New Roman" w:cs="Times New Roman"/>
+          <w:sz w:val="24"/>
+          <w:szCs w:val="24"/>
+        </w:rPr>
+        <w:t>s</w:t>
+      </w:r>
+      <w:r>
+        <w:rPr>
+          <w:rFonts w:ascii="Times New Roman" w:hAnsi="Times New Roman" w:cs="Times New Roman"/>
+          <w:sz w:val="24"/>
+          <w:szCs w:val="24"/>
+        </w:rPr>
+        <w:t xml:space="preserve"> the subway to work</w:t>
+      </w:r>
+    </w:p>
+    <w:p>
+      <w:pPr>
+        <w:rPr>
+          <w:rFonts w:ascii="Times New Roman" w:hAnsi="Times New Roman" w:cs="Times New Roman"/>
+          <w:sz w:val="24"/>
+          <w:szCs w:val="24"/>
+        </w:rPr>
+      </w:pPr>
+      <w:r>
+        <w:rPr>
+          <w:rFonts w:ascii="Times New Roman" w:hAnsi="Times New Roman" w:cs="Times New Roman"/>
+          <w:sz w:val="24"/>
+          <w:szCs w:val="24"/>
+        </w:rPr>
+        <w:t>Oh. So, how does Marco go to work?</w:t>
+      </w:r>
+    </w:p>
+    <w:p>
+      <w:pPr>
+        <w:rPr>
+          <w:rFonts w:ascii="Times New Roman" w:hAnsi="Times New Roman" w:cs="Times New Roman"/>
+          <w:sz w:val="24"/>
+          <w:szCs w:val="24"/>
+        </w:rPr>
+      </w:pPr>
+      <w:r>
+        <w:rPr>
+          <w:rFonts w:ascii="Times New Roman" w:hAnsi="Times New Roman" w:cs="Times New Roman"/>
+          <w:sz w:val="24"/>
+          <w:szCs w:val="24"/>
+        </w:rPr>
+        <w:t>When it's sunny, he ride</w:t>
+      </w:r>
+      <w:r>
+        <w:rPr>
+          <w:rFonts w:ascii="Times New Roman" w:hAnsi="Times New Roman" w:cs="Times New Roman"/>
+          <w:sz w:val="24"/>
+          <w:szCs w:val="24"/>
+        </w:rPr>
+        <w:t xml:space="preserve">s </w:t>
+      </w:r>
+      <w:r>
+        <w:rPr>
+          <w:rFonts w:ascii="Times New Roman" w:hAnsi="Times New Roman" w:cs="Times New Roman"/>
+          <w:sz w:val="24"/>
+          <w:szCs w:val="24"/>
+        </w:rPr>
+        <w:t xml:space="preserve"> motocycle</w:t>
+      </w:r>
+    </w:p>
+    <w:p>
+      <w:pPr>
+        <w:rPr>
+          <w:rFonts w:ascii="Times New Roman" w:hAnsi="Times New Roman" w:cs="Times New Roman"/>
+          <w:sz w:val="24"/>
+          <w:szCs w:val="24"/>
+        </w:rPr>
+      </w:pPr>
+      <w:r>
+        <w:rPr>
+          <w:rFonts w:ascii="Times New Roman" w:hAnsi="Times New Roman" w:cs="Times New Roman"/>
+          <w:sz w:val="24"/>
+          <w:szCs w:val="24"/>
+        </w:rPr>
+        <w:t>And when it's rainy?</w:t>
+      </w:r>
+    </w:p>
+    <w:p>
+      <w:pPr>
+        <w:rPr>
+          <w:rFonts w:ascii="Times New Roman" w:hAnsi="Times New Roman" w:cs="Times New Roman"/>
+          <w:sz w:val="24"/>
+          <w:szCs w:val="24"/>
+        </w:rPr>
+      </w:pPr>
+      <w:r>
+        <w:rPr>
+          <w:rFonts w:ascii="Times New Roman" w:hAnsi="Times New Roman" w:cs="Times New Roman"/>
+          <w:sz w:val="24"/>
+          <w:szCs w:val="24"/>
+        </w:rPr>
+        <w:t>When it's rainy, he take the bus</w:t>
+      </w:r>
+    </w:p>
+    <w:p>
+      <w:pPr>
+        <w:rPr>
+          <w:rFonts w:ascii="Times New Roman" w:hAnsi="Times New Roman" w:cs="Times New Roman"/>
+          <w:sz w:val="24"/>
+          <w:szCs w:val="24"/>
+        </w:rPr>
+      </w:pPr>
+    </w:p>
+    <w:p>
+      <w:pPr>
+        <w:rPr>
+          <w:rFonts w:ascii="Times New Roman" w:hAnsi="Times New Roman" w:cs="Times New Roman"/>
+          <w:sz w:val="24"/>
+          <w:szCs w:val="24"/>
+        </w:rPr>
+      </w:pPr>
+      <w:r>
+        <w:rPr>
+          <w:rFonts w:ascii="Times New Roman" w:hAnsi="Times New Roman" w:cs="Times New Roman"/>
+          <w:sz w:val="24"/>
+          <w:szCs w:val="24"/>
+        </w:rPr>
+        <w:t>What can Mike take to work today?</w:t>
+      </w:r>
+    </w:p>
+    <w:p>
+      <w:pPr>
+        <w:pStyle w:val="ListParagraph"/>
+        <w:numPr>
+          <w:ilvl w:val="0"/>
+          <w:numId w:val="1"/>
+        </w:numPr>
+        <w:rPr>
+          <w:rFonts w:ascii="Times New Roman" w:hAnsi="Times New Roman" w:cs="Times New Roman"/>
+          <w:sz w:val="24"/>
+          <w:szCs w:val="24"/>
+        </w:rPr>
+      </w:pPr>
+      <w:r>
+        <w:rPr>
+          <w:rFonts w:ascii="Times New Roman" w:hAnsi="Times New Roman" w:cs="Times New Roman"/>
+          <w:sz w:val="24"/>
+          <w:szCs w:val="24"/>
+        </w:rPr>
+        <w:t>He takes the subway</w:t>
+      </w:r>
+    </w:p>
+    <w:p>
+      <w:pPr>
+        <w:rPr>
+          <w:rFonts w:ascii="Times New Roman" w:hAnsi="Times New Roman" w:cs="Times New Roman"/>
+          <w:sz w:val="24"/>
+          <w:szCs w:val="24"/>
+        </w:rPr>
+      </w:pPr>
+      <w:r>
+        <w:rPr>
+          <w:rFonts w:ascii="Times New Roman" w:hAnsi="Times New Roman" w:cs="Times New Roman"/>
+          <w:sz w:val="24"/>
+          <w:szCs w:val="24"/>
+        </w:rPr>
+        <w:t>How does Rosa go to work?</w:t>
+      </w:r>
+    </w:p>
+    <w:p>
+      <w:pPr>
+        <w:pStyle w:val="ListParagraph"/>
+        <w:numPr>
+          <w:ilvl w:val="0"/>
+          <w:numId w:val="1"/>
+        </w:numPr>
+        <w:rPr>
+          <w:rFonts w:ascii="Times New Roman" w:hAnsi="Times New Roman" w:cs="Times New Roman"/>
+          <w:sz w:val="24"/>
+          <w:szCs w:val="24"/>
+        </w:rPr>
+      </w:pPr>
+      <w:r>
+        <w:rPr>
+          <w:rFonts w:ascii="Times New Roman" w:hAnsi="Times New Roman" w:cs="Times New Roman"/>
+          <w:sz w:val="24"/>
+          <w:szCs w:val="24"/>
+        </w:rPr>
+        <w:t>She takes the bus</w:t>
+      </w:r>
+    </w:p>
+    <w:p>
+      <w:pPr>
+        <w:rPr>
+          <w:rFonts w:ascii="Times New Roman" w:hAnsi="Times New Roman" w:cs="Times New Roman"/>
+          <w:sz w:val="24"/>
+          <w:szCs w:val="24"/>
+        </w:rPr>
+      </w:pPr>
+      <w:r>
+        <w:rPr>
+          <w:rFonts w:ascii="Times New Roman" w:hAnsi="Times New Roman" w:cs="Times New Roman"/>
+          <w:sz w:val="24"/>
+          <w:szCs w:val="24"/>
+        </w:rPr>
+        <w:t>Whar does Lily have?</w:t>
+      </w:r>
+    </w:p>
+    <w:p>
+      <w:pPr>
+        <w:pStyle w:val="ListParagraph"/>
+        <w:numPr>
+          <w:ilvl w:val="0"/>
+          <w:numId w:val="1"/>
+        </w:numPr>
+        <w:rPr>
+          <w:rFonts w:ascii="Times New Roman" w:hAnsi="Times New Roman" w:cs="Times New Roman"/>
+          <w:sz w:val="24"/>
+          <w:szCs w:val="24"/>
+        </w:rPr>
+      </w:pPr>
+      <w:r>
+        <w:rPr>
+          <w:rFonts w:ascii="Times New Roman" w:hAnsi="Times New Roman" w:cs="Times New Roman"/>
+          <w:sz w:val="24"/>
+          <w:szCs w:val="24"/>
+        </w:rPr>
+        <w:t>She has motocycle</w:t>
+      </w:r>
+    </w:p>
+    <w:p>
+      <w:pPr>
+        <w:rPr>
+          <w:rFonts w:ascii="Times New Roman" w:hAnsi="Times New Roman" w:cs="Times New Roman"/>
+          <w:sz w:val="24"/>
+          <w:szCs w:val="24"/>
+        </w:rPr>
+      </w:pPr>
+      <w:r>
+        <w:rPr>
+          <w:rFonts w:ascii="Times New Roman" w:hAnsi="Times New Roman" w:cs="Times New Roman"/>
+          <w:sz w:val="24"/>
+          <w:szCs w:val="24"/>
+        </w:rPr>
+        <w:t>How can Ted go to work today?</w:t>
+      </w:r>
+    </w:p>
+    <w:p>
+      <w:pPr>
+        <w:pStyle w:val="ListParagraph"/>
+        <w:numPr>
+          <w:ilvl w:val="0"/>
+          <w:numId w:val="1"/>
+        </w:numPr>
+        <w:rPr>
+          <w:rFonts w:ascii="Times New Roman" w:hAnsi="Times New Roman" w:cs="Times New Roman"/>
+          <w:sz w:val="24"/>
+          <w:szCs w:val="24"/>
+        </w:rPr>
+      </w:pPr>
+      <w:r>
+        <w:rPr>
+          <w:rFonts w:ascii="Times New Roman" w:hAnsi="Times New Roman" w:cs="Times New Roman"/>
+          <w:sz w:val="24"/>
+          <w:szCs w:val="24"/>
+        </w:rPr>
+        <w:t>He ride bicycle to work</w:t>
+      </w:r>
+    </w:p>
+    <w:p>
+      <w:pPr>
+        <w:rPr>
+          <w:rFonts w:ascii="Times New Roman" w:hAnsi="Times New Roman" w:cs="Times New Roman"/>
+          <w:sz w:val="24"/>
+          <w:szCs w:val="24"/>
+        </w:rPr>
+      </w:pPr>
+      <w:r>
+        <w:rPr>
+          <w:rFonts w:ascii="Times New Roman" w:hAnsi="Times New Roman" w:cs="Times New Roman"/>
+          <w:sz w:val="24"/>
+          <w:szCs w:val="24"/>
+        </w:rPr>
+        <w:t>How does Susan go to work?</w:t>
+      </w:r>
+    </w:p>
+    <w:p>
+      <w:pPr>
+        <w:pStyle w:val="ListParagraph"/>
+        <w:numPr>
+          <w:ilvl w:val="0"/>
+          <w:numId w:val="1"/>
+        </w:numPr>
+        <w:rPr>
+          <w:rFonts w:ascii="Times New Roman" w:hAnsi="Times New Roman" w:cs="Times New Roman"/>
+          <w:sz w:val="24"/>
+          <w:szCs w:val="24"/>
+        </w:rPr>
+      </w:pPr>
+      <w:r>
+        <w:rPr>
+          <w:rFonts w:ascii="Times New Roman" w:hAnsi="Times New Roman" w:cs="Times New Roman"/>
+          <w:sz w:val="24"/>
+          <w:szCs w:val="24"/>
+        </w:rPr>
+        <w:t>Susan drive a car to work, she doesn’t like the subway</w:t>
+      </w:r>
+    </w:p>
+    <w:p>
+      <w:pPr>
+        <w:rPr>
+          <w:rFonts w:ascii="Times New Roman" w:hAnsi="Times New Roman" w:cs="Times New Roman"/>
+          <w:sz w:val="24"/>
+          <w:szCs w:val="24"/>
+        </w:rPr>
+      </w:pPr>
+      <w:r>
+        <w:rPr>
+          <w:rFonts w:ascii="Times New Roman" w:hAnsi="Times New Roman" w:cs="Times New Roman"/>
+          <w:sz w:val="24"/>
+          <w:szCs w:val="24"/>
+        </w:rPr>
+        <w:t>How does Yoshi go to work today?</w:t>
+      </w:r>
+    </w:p>
+    <w:p>
+      <w:pPr>
+        <w:pStyle w:val="ListParagraph"/>
+        <w:numPr>
+          <w:ilvl w:val="0"/>
+          <w:numId w:val="1"/>
+        </w:numPr>
+        <w:rPr>
+          <w:rFonts w:ascii="Times New Roman" w:hAnsi="Times New Roman" w:cs="Times New Roman"/>
+          <w:sz w:val="24"/>
+          <w:szCs w:val="24"/>
+        </w:rPr>
+      </w:pPr>
+      <w:r>
+        <w:rPr>
+          <w:rFonts w:ascii="Times New Roman" w:hAnsi="Times New Roman" w:cs="Times New Roman"/>
+          <w:sz w:val="24"/>
+          <w:szCs w:val="24"/>
+        </w:rPr>
+        <w:t>Toshi take the bus to work on rainy day, when it’s sunny and warm, he walks. To day teh weather is good</w:t>
+      </w:r>
+    </w:p>
+    <w:p>
+      <w:pPr>
+        <w:rPr>
+          <w:rFonts w:ascii="Times New Roman" w:hAnsi="Times New Roman" w:cs="Times New Roman"/>
+          <w:sz w:val="24"/>
+          <w:szCs w:val="24"/>
+        </w:rPr>
+      </w:pPr>
+      <w:r>
+        <w:rPr>
+          <w:rFonts w:ascii="Times New Roman" w:hAnsi="Times New Roman" w:cs="Times New Roman"/>
+          <w:sz w:val="24"/>
+          <w:szCs w:val="24"/>
+        </w:rPr>
+        <w:t>What can Joan use  today?</w:t>
+      </w:r>
+    </w:p>
+    <w:p>
+      <w:pPr>
+        <w:pStyle w:val="ListParagraph"/>
+        <w:numPr>
+          <w:ilvl w:val="0"/>
+          <w:numId w:val="1"/>
+        </w:numPr>
+        <w:rPr>
+          <w:rFonts w:ascii="Times New Roman" w:hAnsi="Times New Roman" w:cs="Times New Roman"/>
+          <w:sz w:val="24"/>
+          <w:szCs w:val="24"/>
+        </w:rPr>
+      </w:pPr>
+      <w:r>
+        <w:rPr>
+          <w:rFonts w:ascii="Times New Roman" w:hAnsi="Times New Roman" w:cs="Times New Roman"/>
+          <w:sz w:val="24"/>
+          <w:szCs w:val="24"/>
+        </w:rPr>
+        <w:t>She rides bicycle</w:t>
+      </w:r>
+    </w:p>
+    <w:p>
+      <w:pPr>
+        <w:rPr>
+          <w:rFonts w:ascii="Times New Roman" w:hAnsi="Times New Roman" w:cs="Times New Roman"/>
+          <w:sz w:val="24"/>
+          <w:szCs w:val="24"/>
+        </w:rPr>
+      </w:pPr>
+      <w:r>
+        <w:rPr>
+          <w:rFonts w:ascii="Times New Roman" w:hAnsi="Times New Roman" w:cs="Times New Roman"/>
+          <w:sz w:val="24"/>
+          <w:szCs w:val="24"/>
+        </w:rPr>
+        <w:t>What does the</w:t>
+      </w:r>
+      <w:r>
+        <w:rPr>
+          <w:rFonts w:ascii="Times New Roman" w:hAnsi="Times New Roman" w:cs="Times New Roman"/>
+          <w:sz w:val="24"/>
+          <w:szCs w:val="24"/>
+        </w:rPr>
+        <w:t xml:space="preserve"> nam NOT like?</w:t>
+      </w:r>
+    </w:p>
+    <w:p>
+      <w:pPr>
+        <w:pStyle w:val="ListParagraph"/>
+        <w:numPr>
+          <w:ilvl w:val="0"/>
+          <w:numId w:val="1"/>
+        </w:numPr>
+        <w:rPr>
+          <w:rFonts w:ascii="Times New Roman" w:hAnsi="Times New Roman" w:cs="Times New Roman"/>
+          <w:sz w:val="24"/>
+          <w:szCs w:val="24"/>
+        </w:rPr>
+      </w:pPr>
+      <w:r>
+        <w:rPr>
+          <w:rFonts w:ascii="Times New Roman" w:hAnsi="Times New Roman" w:cs="Times New Roman"/>
+          <w:sz w:val="24"/>
+          <w:szCs w:val="24"/>
+        </w:rPr>
+        <w:t>The bus, it’s not fast</w:t>
+      </w:r>
+    </w:p>
+    <w:p>
+      <w:pPr>
+        <w:rPr>
+          <w:rFonts w:ascii="Times New Roman" w:hAnsi="Times New Roman" w:cs="Times New Roman"/>
+          <w:sz w:val="24"/>
+          <w:szCs w:val="24"/>
+        </w:rPr>
+      </w:pPr>
+    </w:p>
+    <w:p>
+      <w:pPr>
+        <w:rPr>
+          <w:rFonts w:ascii="Times New Roman" w:hAnsi="Times New Roman" w:cs="Times New Roman"/>
+          <w:sz w:val="24"/>
+          <w:szCs w:val="24"/>
+        </w:rPr>
+      </w:pPr>
+      <w:r>
+        <w:rPr>
+          <w:rFonts w:ascii="Times New Roman" w:hAnsi="Times New Roman" w:cs="Times New Roman"/>
+          <w:sz w:val="24"/>
+          <w:szCs w:val="24"/>
+        </w:rPr>
+        <w:lastRenderedPageBreak/>
+        <w:t>10.1.2</w:t>
+      </w:r>
+    </w:p>
+    <w:p>
+      <w:pPr>
+        <w:rPr>
+          <w:rFonts w:ascii="Times New Roman" w:hAnsi="Times New Roman" w:cs="Times New Roman"/>
+          <w:sz w:val="24"/>
+          <w:szCs w:val="24"/>
+        </w:rPr>
+      </w:pPr>
+      <w:r>
+        <w:rPr>
+          <w:rFonts w:ascii="Times New Roman" w:hAnsi="Times New Roman" w:cs="Times New Roman"/>
+          <w:sz w:val="24"/>
+          <w:szCs w:val="24"/>
+        </w:rPr>
+        <w:t xml:space="preserve"> Where’s Todd?</w:t>
+      </w:r>
+    </w:p>
+    <w:p>
+      <w:pPr>
+        <w:rPr>
+          <w:rFonts w:ascii="Times New Roman" w:hAnsi="Times New Roman" w:cs="Times New Roman"/>
+          <w:sz w:val="24"/>
+          <w:szCs w:val="24"/>
+        </w:rPr>
+      </w:pPr>
+      <w:r>
+        <w:rPr>
+          <w:rFonts w:ascii="Times New Roman" w:hAnsi="Times New Roman" w:cs="Times New Roman"/>
+          <w:sz w:val="24"/>
+          <w:szCs w:val="24"/>
+        </w:rPr>
+        <w:t>Todd</w:t>
+      </w:r>
+    </w:p>
+    <w:p>
+      <w:pPr>
+        <w:rPr>
+          <w:rFonts w:ascii="Times New Roman" w:hAnsi="Times New Roman" w:cs="Times New Roman"/>
+          <w:sz w:val="24"/>
+          <w:szCs w:val="24"/>
+        </w:rPr>
+      </w:pPr>
+      <w:r>
+        <w:rPr>
+          <w:rFonts w:ascii="Times New Roman" w:hAnsi="Times New Roman" w:cs="Times New Roman"/>
+          <w:sz w:val="24"/>
+          <w:szCs w:val="24"/>
+        </w:rPr>
+        <w:t>Is he under his desk?</w:t>
+      </w:r>
+    </w:p>
+    <w:p>
+      <w:pPr>
+        <w:rPr>
+          <w:rFonts w:ascii="Times New Roman" w:hAnsi="Times New Roman" w:cs="Times New Roman"/>
+          <w:sz w:val="24"/>
+          <w:szCs w:val="24"/>
+        </w:rPr>
+      </w:pPr>
+      <w:r>
+        <w:rPr>
+          <w:rFonts w:ascii="Times New Roman" w:hAnsi="Times New Roman" w:cs="Times New Roman"/>
+          <w:sz w:val="24"/>
+          <w:szCs w:val="24"/>
+        </w:rPr>
+        <w:t>No. He next to the chair</w:t>
+      </w:r>
+    </w:p>
+    <w:p>
+      <w:pPr>
+        <w:rPr>
+          <w:rFonts w:ascii="Times New Roman" w:hAnsi="Times New Roman" w:cs="Times New Roman"/>
+          <w:sz w:val="24"/>
+          <w:szCs w:val="24"/>
+        </w:rPr>
+      </w:pPr>
+      <w:r>
+        <w:rPr>
+          <w:rFonts w:ascii="Times New Roman" w:hAnsi="Times New Roman" w:cs="Times New Roman"/>
+          <w:sz w:val="24"/>
+          <w:szCs w:val="24"/>
+        </w:rPr>
+        <w:t>Are you okay? Why you down there?</w:t>
+      </w:r>
+    </w:p>
+    <w:p>
+      <w:pPr>
+        <w:rPr>
+          <w:rFonts w:ascii="Times New Roman" w:hAnsi="Times New Roman" w:cs="Times New Roman"/>
+          <w:sz w:val="24"/>
+          <w:szCs w:val="24"/>
+        </w:rPr>
+      </w:pPr>
+      <w:r>
+        <w:rPr>
+          <w:rFonts w:ascii="Times New Roman" w:hAnsi="Times New Roman" w:cs="Times New Roman"/>
+          <w:sz w:val="24"/>
+          <w:szCs w:val="24"/>
+        </w:rPr>
+        <w:t>I’m not okay</w:t>
+      </w:r>
+    </w:p>
+    <w:p>
+      <w:pPr>
+        <w:rPr>
+          <w:rFonts w:ascii="Times New Roman" w:hAnsi="Times New Roman" w:cs="Times New Roman"/>
+          <w:sz w:val="24"/>
+          <w:szCs w:val="24"/>
+        </w:rPr>
+      </w:pPr>
+      <w:r>
+        <w:rPr>
+          <w:rFonts w:ascii="Times New Roman" w:hAnsi="Times New Roman" w:cs="Times New Roman"/>
+          <w:sz w:val="24"/>
+          <w:szCs w:val="24"/>
+        </w:rPr>
+        <w:t xml:space="preserve">We </w:t>
+      </w:r>
+      <w:r>
+        <w:rPr>
+          <w:rFonts w:ascii="Times New Roman" w:hAnsi="Times New Roman" w:cs="Times New Roman"/>
+          <w:sz w:val="24"/>
+          <w:szCs w:val="24"/>
+        </w:rPr>
+        <w:t>h</w:t>
+      </w:r>
+      <w:r>
+        <w:rPr>
+          <w:rFonts w:ascii="Times New Roman" w:hAnsi="Times New Roman" w:cs="Times New Roman"/>
+          <w:sz w:val="24"/>
+          <w:szCs w:val="24"/>
+        </w:rPr>
+        <w:t xml:space="preserve">ave </w:t>
+      </w:r>
+      <w:r>
+        <w:rPr>
+          <w:rFonts w:ascii="Times New Roman" w:hAnsi="Times New Roman" w:cs="Times New Roman"/>
+          <w:sz w:val="24"/>
+          <w:szCs w:val="24"/>
+        </w:rPr>
+        <w:t xml:space="preserve">for the </w:t>
+      </w:r>
+      <w:r>
+        <w:rPr>
+          <w:rFonts w:ascii="Times New Roman" w:hAnsi="Times New Roman" w:cs="Times New Roman"/>
+          <w:sz w:val="24"/>
+          <w:szCs w:val="24"/>
+        </w:rPr>
+        <w:t>meeting</w:t>
+      </w:r>
+    </w:p>
+    <w:p>
+      <w:pPr>
+        <w:rPr>
+          <w:rFonts w:ascii="Times New Roman" w:hAnsi="Times New Roman" w:cs="Times New Roman"/>
+          <w:sz w:val="24"/>
+          <w:szCs w:val="24"/>
+        </w:rPr>
+      </w:pPr>
+      <w:r>
+        <w:rPr>
+          <w:rFonts w:ascii="Times New Roman" w:hAnsi="Times New Roman" w:cs="Times New Roman"/>
+          <w:sz w:val="24"/>
+          <w:szCs w:val="24"/>
+        </w:rPr>
+        <w:t>What meeting?</w:t>
+      </w:r>
+    </w:p>
+    <w:p>
+      <w:pPr>
+        <w:rPr>
+          <w:rFonts w:ascii="Times New Roman" w:hAnsi="Times New Roman" w:cs="Times New Roman"/>
+          <w:sz w:val="24"/>
+          <w:szCs w:val="24"/>
+        </w:rPr>
+      </w:pPr>
+      <w:r>
+        <w:rPr>
+          <w:rFonts w:ascii="Times New Roman" w:hAnsi="Times New Roman" w:cs="Times New Roman"/>
+          <w:sz w:val="24"/>
+          <w:szCs w:val="24"/>
+        </w:rPr>
+        <w:t xml:space="preserve">Your message, the </w:t>
+      </w:r>
+      <w:r>
+        <w:rPr>
+          <w:rFonts w:ascii="Times New Roman" w:hAnsi="Times New Roman" w:cs="Times New Roman"/>
+          <w:sz w:val="24"/>
+          <w:szCs w:val="24"/>
+        </w:rPr>
+        <w:t>meeting</w:t>
+      </w:r>
+      <w:r>
+        <w:rPr>
+          <w:rFonts w:ascii="Times New Roman" w:hAnsi="Times New Roman" w:cs="Times New Roman"/>
+          <w:sz w:val="24"/>
+          <w:szCs w:val="24"/>
+        </w:rPr>
+        <w:t xml:space="preserve"> in your office at 2:10 o’clock today</w:t>
+      </w:r>
+    </w:p>
+    <w:p>
+      <w:pPr>
+        <w:rPr>
+          <w:rFonts w:ascii="Times New Roman" w:hAnsi="Times New Roman" w:cs="Times New Roman"/>
+          <w:sz w:val="24"/>
+          <w:szCs w:val="24"/>
+        </w:rPr>
+      </w:pPr>
+      <w:r>
+        <w:rPr>
+          <w:rFonts w:ascii="Times New Roman" w:hAnsi="Times New Roman" w:cs="Times New Roman"/>
+          <w:sz w:val="24"/>
+          <w:szCs w:val="24"/>
+        </w:rPr>
+        <w:t>Today?</w:t>
+      </w:r>
+    </w:p>
+    <w:p>
+      <w:pPr>
+        <w:rPr>
+          <w:rFonts w:ascii="Times New Roman" w:hAnsi="Times New Roman" w:cs="Times New Roman"/>
+          <w:sz w:val="24"/>
+          <w:szCs w:val="24"/>
+        </w:rPr>
+      </w:pPr>
+      <w:r>
+        <w:rPr>
+          <w:rFonts w:ascii="Times New Roman" w:hAnsi="Times New Roman" w:cs="Times New Roman"/>
+          <w:sz w:val="24"/>
+          <w:szCs w:val="24"/>
+        </w:rPr>
+        <w:t>But Khae’s message...</w:t>
+      </w:r>
+    </w:p>
+    <w:p>
+      <w:pPr>
+        <w:rPr>
+          <w:rFonts w:ascii="Times New Roman" w:hAnsi="Times New Roman" w:cs="Times New Roman"/>
+          <w:sz w:val="24"/>
+          <w:szCs w:val="24"/>
+        </w:rPr>
+      </w:pPr>
+      <w:r>
+        <w:rPr>
+          <w:rFonts w:ascii="Times New Roman" w:hAnsi="Times New Roman" w:cs="Times New Roman"/>
+          <w:sz w:val="24"/>
+          <w:szCs w:val="24"/>
+        </w:rPr>
+        <w:t>It’s f</w:t>
+      </w:r>
+      <w:r>
+        <w:rPr>
+          <w:rFonts w:ascii="Times New Roman" w:hAnsi="Times New Roman" w:cs="Times New Roman"/>
+          <w:sz w:val="24"/>
+          <w:szCs w:val="24"/>
+        </w:rPr>
+        <w:t>rom last week</w:t>
+      </w:r>
+    </w:p>
+    <w:p>
+      <w:pPr>
+        <w:rPr>
+          <w:rFonts w:ascii="Times New Roman" w:hAnsi="Times New Roman" w:cs="Times New Roman"/>
+          <w:sz w:val="24"/>
+          <w:szCs w:val="24"/>
+        </w:rPr>
+      </w:pPr>
+      <w:r>
+        <w:rPr>
+          <w:rFonts w:ascii="Times New Roman" w:hAnsi="Times New Roman" w:cs="Times New Roman"/>
+          <w:sz w:val="24"/>
+          <w:szCs w:val="24"/>
+        </w:rPr>
+        <w:t xml:space="preserve">Today no </w:t>
+      </w:r>
+      <w:r>
+        <w:rPr>
+          <w:rFonts w:ascii="Times New Roman" w:hAnsi="Times New Roman" w:cs="Times New Roman"/>
+          <w:sz w:val="24"/>
+          <w:szCs w:val="24"/>
+        </w:rPr>
+        <w:t>meeting</w:t>
+      </w:r>
+    </w:p>
+    <w:p>
+      <w:pPr>
+        <w:rPr>
+          <w:rFonts w:ascii="Times New Roman" w:hAnsi="Times New Roman" w:cs="Times New Roman"/>
+          <w:sz w:val="24"/>
+          <w:szCs w:val="24"/>
+        </w:rPr>
+      </w:pPr>
+      <w:r>
+        <w:rPr>
+          <w:rFonts w:ascii="Times New Roman" w:hAnsi="Times New Roman" w:cs="Times New Roman"/>
+          <w:sz w:val="24"/>
+          <w:szCs w:val="24"/>
+        </w:rPr>
+        <w:t xml:space="preserve">No. The </w:t>
+      </w:r>
+      <w:r>
+        <w:rPr>
+          <w:rFonts w:ascii="Times New Roman" w:hAnsi="Times New Roman" w:cs="Times New Roman"/>
+          <w:sz w:val="24"/>
+          <w:szCs w:val="24"/>
+        </w:rPr>
+        <w:t>meeting</w:t>
+      </w:r>
+      <w:r>
+        <w:rPr>
+          <w:rFonts w:ascii="Times New Roman" w:hAnsi="Times New Roman" w:cs="Times New Roman"/>
+          <w:sz w:val="24"/>
+          <w:szCs w:val="24"/>
+        </w:rPr>
+        <w:t xml:space="preserve"> is not today, it’s on Mo</w:t>
+      </w:r>
+      <w:r>
+        <w:rPr>
+          <w:rFonts w:ascii="Times New Roman" w:hAnsi="Times New Roman" w:cs="Times New Roman"/>
+          <w:sz w:val="24"/>
+          <w:szCs w:val="24"/>
+        </w:rPr>
+        <w:t>n</w:t>
+      </w:r>
+      <w:r>
+        <w:rPr>
+          <w:rFonts w:ascii="Times New Roman" w:hAnsi="Times New Roman" w:cs="Times New Roman"/>
+          <w:sz w:val="24"/>
+          <w:szCs w:val="24"/>
+        </w:rPr>
+        <w:t>day at noon</w:t>
+      </w:r>
+    </w:p>
+    <w:p>
+      <w:pPr>
+        <w:rPr>
+          <w:rFonts w:ascii="Times New Roman" w:hAnsi="Times New Roman" w:cs="Times New Roman"/>
+          <w:sz w:val="24"/>
+          <w:szCs w:val="24"/>
+        </w:rPr>
+      </w:pPr>
+      <w:r>
+        <w:rPr>
+          <w:rFonts w:ascii="Times New Roman" w:hAnsi="Times New Roman" w:cs="Times New Roman"/>
+          <w:sz w:val="24"/>
+          <w:szCs w:val="24"/>
+        </w:rPr>
+        <w:t>On Monday afternoon?</w:t>
+      </w:r>
+    </w:p>
+    <w:p>
+      <w:pPr>
+        <w:rPr>
+          <w:rFonts w:ascii="Times New Roman" w:hAnsi="Times New Roman" w:cs="Times New Roman"/>
+          <w:sz w:val="24"/>
+          <w:szCs w:val="24"/>
+        </w:rPr>
+      </w:pPr>
+      <w:r>
+        <w:rPr>
+          <w:rFonts w:ascii="Times New Roman" w:hAnsi="Times New Roman" w:cs="Times New Roman"/>
+          <w:sz w:val="24"/>
+          <w:szCs w:val="24"/>
+        </w:rPr>
+        <w:t xml:space="preserve">At </w:t>
+      </w:r>
+      <w:r>
+        <w:rPr>
+          <w:rFonts w:ascii="Times New Roman" w:hAnsi="Times New Roman" w:cs="Times New Roman"/>
+          <w:sz w:val="24"/>
+          <w:szCs w:val="24"/>
+        </w:rPr>
+        <w:t>lunch</w:t>
+      </w:r>
+      <w:r>
+        <w:rPr>
+          <w:rFonts w:ascii="Times New Roman" w:hAnsi="Times New Roman" w:cs="Times New Roman"/>
+          <w:sz w:val="24"/>
+          <w:szCs w:val="24"/>
+        </w:rPr>
+        <w:t>time?</w:t>
+      </w:r>
+    </w:p>
+    <w:p>
+      <w:pPr>
+        <w:rPr>
+          <w:rFonts w:ascii="Times New Roman" w:hAnsi="Times New Roman" w:cs="Times New Roman"/>
+          <w:sz w:val="24"/>
+          <w:szCs w:val="24"/>
+        </w:rPr>
+      </w:pPr>
+      <w:r>
+        <w:rPr>
+          <w:rFonts w:ascii="Times New Roman" w:hAnsi="Times New Roman" w:cs="Times New Roman"/>
+          <w:sz w:val="24"/>
+          <w:szCs w:val="24"/>
+        </w:rPr>
+        <w:t>That’s a bad</w:t>
+      </w:r>
+      <w:r>
+        <w:rPr>
+          <w:rFonts w:ascii="Times New Roman" w:hAnsi="Times New Roman" w:cs="Times New Roman"/>
+          <w:sz w:val="24"/>
+          <w:szCs w:val="24"/>
+        </w:rPr>
+        <w:t xml:space="preserve"> time for </w:t>
+      </w:r>
+      <w:r>
+        <w:rPr>
+          <w:rFonts w:ascii="Times New Roman" w:hAnsi="Times New Roman" w:cs="Times New Roman"/>
+          <w:sz w:val="24"/>
+          <w:szCs w:val="24"/>
+        </w:rPr>
+        <w:t xml:space="preserve">a </w:t>
+      </w:r>
+      <w:r>
+        <w:rPr>
+          <w:rFonts w:ascii="Times New Roman" w:hAnsi="Times New Roman" w:cs="Times New Roman"/>
+          <w:sz w:val="24"/>
+          <w:szCs w:val="24"/>
+        </w:rPr>
+        <w:t>meeting</w:t>
+      </w:r>
+      <w:r>
+        <w:rPr>
+          <w:rFonts w:ascii="Times New Roman" w:hAnsi="Times New Roman" w:cs="Times New Roman"/>
+          <w:sz w:val="24"/>
+          <w:szCs w:val="24"/>
+        </w:rPr>
+        <w:t xml:space="preserve">, we </w:t>
+      </w:r>
+      <w:r>
+        <w:rPr>
+          <w:rFonts w:ascii="Times New Roman" w:hAnsi="Times New Roman" w:cs="Times New Roman"/>
+          <w:sz w:val="24"/>
+          <w:szCs w:val="24"/>
+        </w:rPr>
+        <w:t xml:space="preserve">eat </w:t>
+      </w:r>
+      <w:r>
+        <w:rPr>
+          <w:rFonts w:ascii="Times New Roman" w:hAnsi="Times New Roman" w:cs="Times New Roman"/>
+          <w:sz w:val="24"/>
+          <w:szCs w:val="24"/>
+        </w:rPr>
+        <w:t>luch at noon</w:t>
+      </w:r>
+    </w:p>
+    <w:p>
+      <w:pPr>
+        <w:rPr>
+          <w:rFonts w:ascii="Times New Roman" w:hAnsi="Times New Roman" w:cs="Times New Roman"/>
+          <w:sz w:val="24"/>
+          <w:szCs w:val="24"/>
+        </w:rPr>
+      </w:pPr>
+      <w:r>
+        <w:rPr>
+          <w:rFonts w:ascii="Times New Roman" w:hAnsi="Times New Roman" w:cs="Times New Roman"/>
+          <w:sz w:val="24"/>
+          <w:szCs w:val="24"/>
+        </w:rPr>
+        <w:t>Can we have the</w:t>
+      </w:r>
+      <w:r>
+        <w:rPr>
+          <w:rFonts w:ascii="Times New Roman" w:hAnsi="Times New Roman" w:cs="Times New Roman"/>
+          <w:sz w:val="24"/>
+          <w:szCs w:val="24"/>
+        </w:rPr>
+        <w:t xml:space="preserve"> </w:t>
+      </w:r>
+      <w:r>
+        <w:rPr>
+          <w:rFonts w:ascii="Times New Roman" w:hAnsi="Times New Roman" w:cs="Times New Roman"/>
+          <w:sz w:val="24"/>
+          <w:szCs w:val="24"/>
+        </w:rPr>
+        <w:t>meeting</w:t>
+      </w:r>
+      <w:r>
+        <w:rPr>
+          <w:rFonts w:ascii="Times New Roman" w:hAnsi="Times New Roman" w:cs="Times New Roman"/>
+          <w:sz w:val="24"/>
+          <w:szCs w:val="24"/>
+        </w:rPr>
+        <w:t xml:space="preserve"> at 3 o’clock in the afternoon</w:t>
+      </w:r>
+    </w:p>
+    <w:p>
+      <w:pPr>
+        <w:rPr>
+          <w:rFonts w:ascii="Times New Roman" w:hAnsi="Times New Roman" w:cs="Times New Roman"/>
+          <w:sz w:val="24"/>
+          <w:szCs w:val="24"/>
+        </w:rPr>
+      </w:pPr>
+      <w:r>
+        <w:rPr>
+          <w:rFonts w:ascii="Times New Roman" w:hAnsi="Times New Roman" w:cs="Times New Roman"/>
+          <w:sz w:val="24"/>
+          <w:szCs w:val="24"/>
+        </w:rPr>
+        <w:t xml:space="preserve">No. The </w:t>
+      </w:r>
+      <w:r>
+        <w:rPr>
+          <w:rFonts w:ascii="Times New Roman" w:hAnsi="Times New Roman" w:cs="Times New Roman"/>
+          <w:sz w:val="24"/>
+          <w:szCs w:val="24"/>
+        </w:rPr>
+        <w:t>meeting</w:t>
+      </w:r>
+      <w:r>
+        <w:rPr>
+          <w:rFonts w:ascii="Times New Roman" w:hAnsi="Times New Roman" w:cs="Times New Roman"/>
+          <w:sz w:val="24"/>
+          <w:szCs w:val="24"/>
+        </w:rPr>
+        <w:t xml:space="preserve"> not at 5 in the evening. It’s not </w:t>
+      </w:r>
+      <w:r>
+        <w:rPr>
+          <w:rFonts w:ascii="Times New Roman" w:hAnsi="Times New Roman" w:cs="Times New Roman"/>
+          <w:sz w:val="24"/>
+          <w:szCs w:val="24"/>
+        </w:rPr>
+        <w:t xml:space="preserve">at </w:t>
+      </w:r>
+      <w:r>
+        <w:rPr>
+          <w:rFonts w:ascii="Times New Roman" w:hAnsi="Times New Roman" w:cs="Times New Roman"/>
+          <w:sz w:val="24"/>
+          <w:szCs w:val="24"/>
+        </w:rPr>
+        <w:t>11 in the morning. It’s at 12 o’clock in the afternoon</w:t>
+      </w:r>
+    </w:p>
+    <w:p>
+      <w:pPr>
+        <w:rPr>
+          <w:rFonts w:ascii="Times New Roman" w:hAnsi="Times New Roman" w:cs="Times New Roman"/>
+          <w:sz w:val="24"/>
+          <w:szCs w:val="24"/>
+        </w:rPr>
+      </w:pPr>
+      <w:r>
+        <w:rPr>
+          <w:rFonts w:ascii="Times New Roman" w:hAnsi="Times New Roman" w:cs="Times New Roman"/>
+          <w:sz w:val="24"/>
+          <w:szCs w:val="24"/>
+        </w:rPr>
+        <w:t>Todd</w:t>
+      </w:r>
+    </w:p>
+    <w:p>
+      <w:pPr>
+        <w:rPr>
+          <w:rFonts w:ascii="Times New Roman" w:hAnsi="Times New Roman" w:cs="Times New Roman"/>
+          <w:sz w:val="24"/>
+          <w:szCs w:val="24"/>
+        </w:rPr>
+      </w:pPr>
+      <w:r>
+        <w:rPr>
+          <w:rFonts w:ascii="Times New Roman" w:hAnsi="Times New Roman" w:cs="Times New Roman"/>
+          <w:sz w:val="24"/>
+          <w:szCs w:val="24"/>
+        </w:rPr>
+        <w:t>What?</w:t>
+      </w:r>
+    </w:p>
+    <w:p>
+      <w:pPr>
+        <w:rPr>
+          <w:rFonts w:ascii="Times New Roman" w:hAnsi="Times New Roman" w:cs="Times New Roman"/>
+          <w:sz w:val="24"/>
+          <w:szCs w:val="24"/>
+        </w:rPr>
+      </w:pPr>
+      <w:r>
+        <w:rPr>
+          <w:rFonts w:ascii="Times New Roman" w:hAnsi="Times New Roman" w:cs="Times New Roman"/>
+          <w:sz w:val="24"/>
+          <w:szCs w:val="24"/>
+        </w:rPr>
+        <w:t>Your eye</w:t>
+      </w:r>
+    </w:p>
+    <w:p>
+      <w:pPr>
+        <w:rPr>
+          <w:rFonts w:ascii="Times New Roman" w:hAnsi="Times New Roman" w:cs="Times New Roman"/>
+          <w:sz w:val="24"/>
+          <w:szCs w:val="24"/>
+        </w:rPr>
+      </w:pPr>
+      <w:r>
+        <w:rPr>
+          <w:rFonts w:ascii="Times New Roman" w:hAnsi="Times New Roman" w:cs="Times New Roman"/>
+          <w:sz w:val="24"/>
+          <w:szCs w:val="24"/>
+        </w:rPr>
+        <w:t>I h</w:t>
+      </w:r>
+      <w:r>
+        <w:rPr>
+          <w:rFonts w:ascii="Times New Roman" w:hAnsi="Times New Roman" w:cs="Times New Roman"/>
+          <w:sz w:val="24"/>
+          <w:szCs w:val="24"/>
+        </w:rPr>
+        <w:t>ave a dinner with</w:t>
+      </w:r>
+      <w:r>
+        <w:rPr>
+          <w:rFonts w:ascii="Times New Roman" w:hAnsi="Times New Roman" w:cs="Times New Roman"/>
+          <w:sz w:val="24"/>
+          <w:szCs w:val="24"/>
+        </w:rPr>
+        <w:t xml:space="preserve"> the </w:t>
+      </w:r>
+      <w:r>
+        <w:rPr>
+          <w:rFonts w:ascii="Times New Roman" w:hAnsi="Times New Roman" w:cs="Times New Roman"/>
+          <w:sz w:val="24"/>
+          <w:szCs w:val="24"/>
+        </w:rPr>
+        <w:t xml:space="preserve">Big Boss </w:t>
+      </w:r>
+      <w:r>
+        <w:rPr>
+          <w:rFonts w:ascii="Times New Roman" w:hAnsi="Times New Roman" w:cs="Times New Roman"/>
+          <w:sz w:val="24"/>
+          <w:szCs w:val="24"/>
+        </w:rPr>
+        <w:t>at 8 o’</w:t>
+      </w:r>
+      <w:r>
+        <w:rPr>
+          <w:rFonts w:ascii="Times New Roman" w:hAnsi="Times New Roman" w:cs="Times New Roman"/>
+          <w:sz w:val="24"/>
+          <w:szCs w:val="24"/>
+        </w:rPr>
+        <w:t>clock tonight. Look at me. I’m terrible</w:t>
+      </w:r>
+    </w:p>
+    <w:p>
+      <w:pPr>
+        <w:rPr>
+          <w:rFonts w:ascii="Times New Roman" w:hAnsi="Times New Roman" w:cs="Times New Roman"/>
+          <w:sz w:val="24"/>
+          <w:szCs w:val="24"/>
+        </w:rPr>
+      </w:pPr>
+      <w:r>
+        <w:rPr>
+          <w:rFonts w:ascii="Times New Roman" w:hAnsi="Times New Roman" w:cs="Times New Roman"/>
+          <w:sz w:val="24"/>
+          <w:szCs w:val="24"/>
+        </w:rPr>
+        <w:t>I’m sorry</w:t>
+      </w:r>
+    </w:p>
+    <w:p>
+      <w:pPr>
+        <w:rPr>
+          <w:rFonts w:ascii="Times New Roman" w:hAnsi="Times New Roman" w:cs="Times New Roman"/>
+          <w:sz w:val="24"/>
+          <w:szCs w:val="24"/>
+        </w:rPr>
+      </w:pPr>
+      <w:r>
+        <w:rPr>
+          <w:rFonts w:ascii="Times New Roman" w:hAnsi="Times New Roman" w:cs="Times New Roman"/>
+          <w:sz w:val="24"/>
+          <w:szCs w:val="24"/>
+        </w:rPr>
+        <w:t>Be sad for me</w:t>
+      </w:r>
+    </w:p>
+    <w:p>
+      <w:pPr>
+        <w:rPr>
+          <w:rFonts w:ascii="Times New Roman" w:hAnsi="Times New Roman" w:cs="Times New Roman"/>
+          <w:sz w:val="24"/>
+          <w:szCs w:val="24"/>
+        </w:rPr>
+      </w:pPr>
+      <w:r>
+        <w:rPr>
+          <w:rFonts w:ascii="Times New Roman" w:hAnsi="Times New Roman" w:cs="Times New Roman"/>
+          <w:sz w:val="24"/>
+          <w:szCs w:val="24"/>
+        </w:rPr>
+        <w:t>Not for you, for the Big Boss</w:t>
+      </w:r>
+    </w:p>
+    <w:p>
+      <w:pPr>
+        <w:rPr>
+          <w:rFonts w:ascii="Times New Roman" w:hAnsi="Times New Roman" w:cs="Times New Roman"/>
+          <w:sz w:val="24"/>
+          <w:szCs w:val="24"/>
+        </w:rPr>
+      </w:pPr>
+      <w:r>
+        <w:rPr>
+          <w:rFonts w:ascii="Times New Roman" w:hAnsi="Times New Roman" w:cs="Times New Roman"/>
+          <w:sz w:val="24"/>
+          <w:szCs w:val="24"/>
+        </w:rPr>
+        <w:t xml:space="preserve">Don’t go </w:t>
+      </w:r>
+      <w:r>
+        <w:rPr>
+          <w:rFonts w:ascii="Times New Roman" w:hAnsi="Times New Roman" w:cs="Times New Roman"/>
+          <w:sz w:val="24"/>
+          <w:szCs w:val="24"/>
+        </w:rPr>
+        <w:t>to dinner</w:t>
+      </w:r>
+      <w:r>
+        <w:rPr>
+          <w:rFonts w:ascii="Times New Roman" w:hAnsi="Times New Roman" w:cs="Times New Roman"/>
+          <w:sz w:val="24"/>
+          <w:szCs w:val="24"/>
+        </w:rPr>
+        <w:t xml:space="preserve"> tonight, Go </w:t>
+      </w:r>
+      <w:r>
+        <w:rPr>
+          <w:rFonts w:ascii="Times New Roman" w:hAnsi="Times New Roman" w:cs="Times New Roman"/>
+          <w:sz w:val="24"/>
+          <w:szCs w:val="24"/>
+        </w:rPr>
+        <w:t xml:space="preserve">to </w:t>
+      </w:r>
+      <w:r>
+        <w:rPr>
+          <w:rFonts w:ascii="Times New Roman" w:hAnsi="Times New Roman" w:cs="Times New Roman"/>
+          <w:sz w:val="24"/>
+          <w:szCs w:val="24"/>
+        </w:rPr>
+        <w:t>dinner on Friday</w:t>
+      </w:r>
+      <w:r>
+        <w:rPr>
+          <w:rFonts w:ascii="Times New Roman" w:hAnsi="Times New Roman" w:cs="Times New Roman"/>
+          <w:sz w:val="24"/>
+          <w:szCs w:val="24"/>
+        </w:rPr>
+        <w:t xml:space="preserve"> night</w:t>
+      </w:r>
+    </w:p>
+    <w:p>
+      <w:pPr>
+        <w:rPr>
+          <w:rFonts w:ascii="Times New Roman" w:hAnsi="Times New Roman" w:cs="Times New Roman"/>
+          <w:sz w:val="24"/>
+          <w:szCs w:val="24"/>
+        </w:rPr>
+      </w:pPr>
+      <w:r>
+        <w:rPr>
+          <w:rFonts w:ascii="Times New Roman" w:hAnsi="Times New Roman" w:cs="Times New Roman"/>
+          <w:sz w:val="24"/>
+          <w:szCs w:val="24"/>
+        </w:rPr>
+        <w:lastRenderedPageBreak/>
+        <w:t>No. The Big Boss want to go tonight</w:t>
+      </w:r>
+    </w:p>
+    <w:p>
+      <w:pPr>
+        <w:rPr>
+          <w:rFonts w:ascii="Times New Roman" w:hAnsi="Times New Roman" w:cs="Times New Roman"/>
+          <w:sz w:val="24"/>
+          <w:szCs w:val="24"/>
+        </w:rPr>
+      </w:pPr>
+      <w:r>
+        <w:rPr>
+          <w:rFonts w:ascii="Times New Roman" w:hAnsi="Times New Roman" w:cs="Times New Roman"/>
+          <w:sz w:val="24"/>
+          <w:szCs w:val="24"/>
+        </w:rPr>
+        <w:t xml:space="preserve">So no </w:t>
+      </w:r>
+      <w:r>
+        <w:rPr>
+          <w:rFonts w:ascii="Times New Roman" w:hAnsi="Times New Roman" w:cs="Times New Roman"/>
+          <w:sz w:val="24"/>
+          <w:szCs w:val="24"/>
+        </w:rPr>
+        <w:t>meeting</w:t>
+      </w:r>
+      <w:r>
+        <w:rPr>
+          <w:rFonts w:ascii="Times New Roman" w:hAnsi="Times New Roman" w:cs="Times New Roman"/>
+          <w:sz w:val="24"/>
+          <w:szCs w:val="24"/>
+        </w:rPr>
+        <w:t xml:space="preserve"> now?</w:t>
+      </w:r>
+    </w:p>
+    <w:p>
+      <w:pPr>
+        <w:rPr>
+          <w:rFonts w:ascii="Times New Roman" w:hAnsi="Times New Roman" w:cs="Times New Roman"/>
+          <w:sz w:val="24"/>
+          <w:szCs w:val="24"/>
+        </w:rPr>
+      </w:pPr>
+      <w:r>
+        <w:rPr>
+          <w:rFonts w:ascii="Times New Roman" w:hAnsi="Times New Roman" w:cs="Times New Roman"/>
+          <w:sz w:val="24"/>
+          <w:szCs w:val="24"/>
+        </w:rPr>
+        <w:t>No. It’s on Monday</w:t>
+      </w:r>
+    </w:p>
+    <w:p>
+      <w:pPr>
+        <w:rPr>
+          <w:rFonts w:ascii="Times New Roman" w:hAnsi="Times New Roman" w:cs="Times New Roman"/>
+          <w:sz w:val="24"/>
+          <w:szCs w:val="24"/>
+        </w:rPr>
+      </w:pPr>
+      <w:r>
+        <w:rPr>
+          <w:rFonts w:ascii="Times New Roman" w:hAnsi="Times New Roman" w:cs="Times New Roman"/>
+          <w:sz w:val="24"/>
+          <w:szCs w:val="24"/>
+        </w:rPr>
+        <w:t>Okay. I have a call in 10 minutes with maketing</w:t>
+      </w:r>
+    </w:p>
+    <w:p>
+      <w:pPr>
+        <w:rPr>
+          <w:rFonts w:ascii="Times New Roman" w:hAnsi="Times New Roman" w:cs="Times New Roman"/>
+          <w:sz w:val="24"/>
+          <w:szCs w:val="24"/>
+        </w:rPr>
+      </w:pPr>
+      <w:r>
+        <w:rPr>
+          <w:rFonts w:ascii="Times New Roman" w:hAnsi="Times New Roman" w:cs="Times New Roman"/>
+          <w:sz w:val="24"/>
+          <w:szCs w:val="24"/>
+        </w:rPr>
+        <w:t>See you at noon on Monday</w:t>
+      </w:r>
+    </w:p>
+    <w:p>
+      <w:pPr>
+        <w:rPr>
+          <w:rFonts w:ascii="Times New Roman" w:hAnsi="Times New Roman" w:cs="Times New Roman"/>
+          <w:sz w:val="24"/>
+          <w:szCs w:val="24"/>
+        </w:rPr>
+      </w:pPr>
+      <w:r>
+        <w:rPr>
+          <w:rFonts w:ascii="Times New Roman" w:hAnsi="Times New Roman" w:cs="Times New Roman"/>
+          <w:sz w:val="24"/>
+          <w:szCs w:val="24"/>
+        </w:rPr>
+        <w:t>My eye</w:t>
+      </w:r>
+    </w:p>
+    <w:p>
+      <w:pPr>
+        <w:rPr>
+          <w:rFonts w:ascii="Times New Roman" w:hAnsi="Times New Roman" w:cs="Times New Roman"/>
+          <w:sz w:val="24"/>
+          <w:szCs w:val="24"/>
+        </w:rPr>
+      </w:pPr>
+      <w:r>
+        <w:rPr>
+          <w:rFonts w:ascii="Times New Roman" w:hAnsi="Times New Roman" w:cs="Times New Roman"/>
+          <w:sz w:val="24"/>
+          <w:szCs w:val="24"/>
+        </w:rPr>
+        <w:t xml:space="preserve">I have a call in 10 minutes with the </w:t>
+      </w:r>
+      <w:r>
+        <w:rPr>
+          <w:rFonts w:ascii="Times New Roman" w:hAnsi="Times New Roman" w:cs="Times New Roman"/>
+          <w:sz w:val="24"/>
+          <w:szCs w:val="24"/>
+        </w:rPr>
+        <w:t xml:space="preserve">product </w:t>
+      </w:r>
+      <w:r>
+        <w:rPr>
+          <w:rFonts w:ascii="Times New Roman" w:hAnsi="Times New Roman" w:cs="Times New Roman"/>
+          <w:sz w:val="24"/>
+          <w:szCs w:val="24"/>
+        </w:rPr>
+        <w:t>designer</w:t>
+      </w:r>
+      <w:r>
+        <w:rPr>
+          <w:rFonts w:ascii="Times New Roman" w:hAnsi="Times New Roman" w:cs="Times New Roman"/>
+          <w:sz w:val="24"/>
+          <w:szCs w:val="24"/>
+        </w:rPr>
+        <w:t>s</w:t>
+      </w:r>
+      <w:r>
+        <w:rPr>
+          <w:rFonts w:ascii="Times New Roman" w:hAnsi="Times New Roman" w:cs="Times New Roman"/>
+          <w:sz w:val="24"/>
+          <w:szCs w:val="24"/>
+        </w:rPr>
+        <w:t>. See you on Monday</w:t>
+      </w:r>
+    </w:p>
+    <w:p>
+      <w:pPr>
+        <w:rPr>
+          <w:rFonts w:ascii="Times New Roman" w:hAnsi="Times New Roman" w:cs="Times New Roman"/>
+          <w:sz w:val="24"/>
+          <w:szCs w:val="24"/>
+        </w:rPr>
+      </w:pPr>
+      <w:r>
+        <w:rPr>
+          <w:rFonts w:ascii="Times New Roman" w:hAnsi="Times New Roman" w:cs="Times New Roman"/>
+          <w:sz w:val="24"/>
+          <w:szCs w:val="24"/>
+        </w:rPr>
+        <w:t>Look at</w:t>
+      </w:r>
+      <w:r>
+        <w:rPr>
+          <w:rFonts w:ascii="Times New Roman" w:hAnsi="Times New Roman" w:cs="Times New Roman"/>
+          <w:sz w:val="24"/>
+          <w:szCs w:val="24"/>
+        </w:rPr>
+        <w:t xml:space="preserve"> my eye</w:t>
+      </w:r>
+    </w:p>
+    <w:p>
+      <w:pPr>
+        <w:rPr>
+          <w:rFonts w:ascii="Times New Roman" w:hAnsi="Times New Roman" w:cs="Times New Roman"/>
+          <w:sz w:val="24"/>
+          <w:szCs w:val="24"/>
+        </w:rPr>
+      </w:pPr>
+    </w:p>
+    <w:p>
+      <w:pPr>
+        <w:rPr>
+          <w:rFonts w:ascii="Times New Roman" w:hAnsi="Times New Roman" w:cs="Times New Roman"/>
+          <w:sz w:val="24"/>
+          <w:szCs w:val="24"/>
+        </w:rPr>
+      </w:pPr>
+      <w:r>
+        <w:rPr>
+          <w:rFonts w:ascii="Times New Roman" w:hAnsi="Times New Roman" w:cs="Times New Roman"/>
+          <w:sz w:val="24"/>
+          <w:szCs w:val="24"/>
+        </w:rPr>
+        <w:t>When Aanya, Marco, anad Khae get to Todd’s office, Todd is in his office but not his desk</w:t>
+      </w:r>
+    </w:p>
+    <w:p>
+      <w:pPr>
+        <w:rPr>
+          <w:rFonts w:ascii="Times New Roman" w:hAnsi="Times New Roman" w:cs="Times New Roman"/>
+          <w:sz w:val="24"/>
+          <w:szCs w:val="24"/>
+        </w:rPr>
+      </w:pPr>
+      <w:r>
+        <w:rPr>
+          <w:rFonts w:ascii="Times New Roman" w:hAnsi="Times New Roman" w:cs="Times New Roman"/>
+          <w:sz w:val="24"/>
+          <w:szCs w:val="24"/>
+        </w:rPr>
+        <w:t>When does Todd want a meeting?</w:t>
+      </w:r>
+    </w:p>
+    <w:p>
+      <w:pPr>
+        <w:pStyle w:val="ListParagraph"/>
+        <w:numPr>
+          <w:ilvl w:val="0"/>
+          <w:numId w:val="1"/>
+        </w:numPr>
+        <w:rPr>
+          <w:rFonts w:ascii="Times New Roman" w:hAnsi="Times New Roman" w:cs="Times New Roman"/>
+          <w:sz w:val="24"/>
+          <w:szCs w:val="24"/>
+        </w:rPr>
+      </w:pPr>
+      <w:r>
+        <w:rPr>
+          <w:rFonts w:ascii="Times New Roman" w:hAnsi="Times New Roman" w:cs="Times New Roman"/>
+          <w:sz w:val="24"/>
+          <w:szCs w:val="24"/>
+        </w:rPr>
+        <w:t>On Monday</w:t>
       </w:r>
       <w:bookmarkStart w:id="0" w:name="_GoBack"/>
       <w:bookmarkEnd w:id="0"/>
@@ -680,38 +2373,214 @@
       <w:pPr>
         <w:rPr>
           <w:rFonts w:ascii="Times New Roman" w:hAnsi="Times New Roman" w:cs="Times New Roman"/>
-          <w:color w:val="222222"/>
-          <w:sz w:val="18"/>
-          <w:szCs w:val="18"/>
-          <w:shd w:val="clear" w:color="auto" w:fill="FFFFFF"/>
-        </w:rPr>
-      </w:pPr>
-      <w:r>
-        <w:rPr>
-          <w:rFonts w:ascii="Times New Roman" w:hAnsi="Times New Roman" w:cs="Times New Roman"/>
-          <w:color w:val="222222"/>
-          <w:sz w:val="18"/>
-          <w:szCs w:val="18"/>
-          <w:shd w:val="clear" w:color="auto" w:fill="FFFFFF"/>
-        </w:rPr>
-        <w:t>Oh. No.</w:t>
-      </w:r>
-    </w:p>
-    <w:p>
-      <w:pPr>
-        <w:rPr>
-          <w:rFonts w:ascii="Times New Roman" w:hAnsi="Times New Roman" w:cs="Times New Roman"/>
-          <w:color w:val="222222"/>
-          <w:sz w:val="18"/>
-          <w:szCs w:val="18"/>
-          <w:shd w:val="clear" w:color="auto" w:fill="FFFFFF"/>
-        </w:rPr>
-      </w:pPr>
-    </w:p>
-    <w:p>
-      <w:pPr>
-        <w:rPr>
-          <w:rFonts w:ascii="Times New Roman" w:hAnsi="Times New Roman" w:cs="Times New Roman"/>
+          <w:sz w:val="24"/>
+          <w:szCs w:val="24"/>
+        </w:rPr>
+      </w:pPr>
+      <w:r>
+        <w:rPr>
+          <w:rFonts w:ascii="Times New Roman" w:hAnsi="Times New Roman" w:cs="Times New Roman"/>
+          <w:sz w:val="24"/>
+          <w:szCs w:val="24"/>
+        </w:rPr>
+        <w:t>Why does Marco say, “That’s a bad time for a meeting”?</w:t>
+      </w:r>
+    </w:p>
+    <w:p>
+      <w:pPr>
+        <w:pStyle w:val="ListParagraph"/>
+        <w:numPr>
+          <w:ilvl w:val="0"/>
+          <w:numId w:val="1"/>
+        </w:numPr>
+        <w:rPr>
+          <w:rFonts w:ascii="Times New Roman" w:hAnsi="Times New Roman" w:cs="Times New Roman"/>
+          <w:sz w:val="24"/>
+          <w:szCs w:val="24"/>
+        </w:rPr>
+      </w:pPr>
+      <w:r>
+        <w:rPr>
+          <w:rFonts w:ascii="Times New Roman" w:hAnsi="Times New Roman" w:cs="Times New Roman"/>
+          <w:sz w:val="24"/>
+          <w:szCs w:val="24"/>
+        </w:rPr>
+        <w:t>It’s his luchtime</w:t>
+      </w:r>
+    </w:p>
+    <w:p>
+      <w:pPr>
+        <w:rPr>
+          <w:rFonts w:ascii="Times New Roman" w:hAnsi="Times New Roman" w:cs="Times New Roman"/>
+          <w:sz w:val="24"/>
+          <w:szCs w:val="24"/>
+        </w:rPr>
+      </w:pPr>
+      <w:r>
+        <w:rPr>
+          <w:rFonts w:ascii="Times New Roman" w:hAnsi="Times New Roman" w:cs="Times New Roman"/>
+          <w:sz w:val="24"/>
+          <w:szCs w:val="24"/>
+        </w:rPr>
+        <w:t>When is Todd’s dinner with the Big Boss?</w:t>
+      </w:r>
+    </w:p>
+    <w:p>
+      <w:pPr>
+        <w:pStyle w:val="ListParagraph"/>
+        <w:numPr>
+          <w:ilvl w:val="0"/>
+          <w:numId w:val="1"/>
+        </w:numPr>
+        <w:rPr>
+          <w:rFonts w:ascii="Times New Roman" w:hAnsi="Times New Roman" w:cs="Times New Roman"/>
+          <w:sz w:val="24"/>
+          <w:szCs w:val="24"/>
+        </w:rPr>
+      </w:pPr>
+      <w:r>
+        <w:rPr>
+          <w:rFonts w:ascii="Times New Roman" w:hAnsi="Times New Roman" w:cs="Times New Roman"/>
+          <w:sz w:val="24"/>
+          <w:szCs w:val="24"/>
+        </w:rPr>
+        <w:t>Tonight</w:t>
+      </w:r>
+    </w:p>
+    <w:p>
+      <w:pPr>
+        <w:rPr>
+          <w:rFonts w:ascii="Times New Roman" w:hAnsi="Times New Roman" w:cs="Times New Roman"/>
+          <w:sz w:val="24"/>
+          <w:szCs w:val="24"/>
+        </w:rPr>
+      </w:pPr>
+      <w:r>
+        <w:rPr>
+          <w:rFonts w:ascii="Times New Roman" w:hAnsi="Times New Roman" w:cs="Times New Roman"/>
+          <w:sz w:val="24"/>
+          <w:szCs w:val="24"/>
+        </w:rPr>
+        <w:t>Why does Marco say to Todd, “Don’t go to dinner tonight”?</w:t>
+      </w:r>
+    </w:p>
+    <w:p>
+      <w:pPr>
+        <w:pStyle w:val="ListParagraph"/>
+        <w:numPr>
+          <w:ilvl w:val="0"/>
+          <w:numId w:val="1"/>
+        </w:numPr>
+        <w:rPr>
+          <w:rFonts w:ascii="Times New Roman" w:hAnsi="Times New Roman" w:cs="Times New Roman"/>
+          <w:sz w:val="24"/>
+          <w:szCs w:val="24"/>
+        </w:rPr>
+      </w:pPr>
+      <w:r>
+        <w:rPr>
+          <w:rFonts w:ascii="Times New Roman" w:hAnsi="Times New Roman" w:cs="Times New Roman"/>
+          <w:sz w:val="24"/>
+          <w:szCs w:val="24"/>
+        </w:rPr>
+        <w:t>Todd isn’t well</w:t>
+      </w:r>
+    </w:p>
+    <w:p>
+      <w:pPr>
+        <w:rPr>
+          <w:rFonts w:ascii="Times New Roman" w:hAnsi="Times New Roman" w:cs="Times New Roman"/>
+          <w:sz w:val="24"/>
+          <w:szCs w:val="24"/>
+        </w:rPr>
+      </w:pPr>
+    </w:p>
+    <w:p>
+      <w:pPr>
+        <w:rPr>
+          <w:rFonts w:ascii="Times New Roman" w:hAnsi="Times New Roman" w:cs="Times New Roman"/>
+          <w:sz w:val="24"/>
+          <w:szCs w:val="24"/>
+        </w:rPr>
+      </w:pPr>
+    </w:p>
+    <w:p>
+      <w:pPr>
+        <w:rPr>
+          <w:rFonts w:ascii="Times New Roman" w:hAnsi="Times New Roman" w:cs="Times New Roman"/>
+          <w:sz w:val="24"/>
+          <w:szCs w:val="24"/>
+        </w:rPr>
+      </w:pPr>
+    </w:p>
+    <w:p>
+      <w:pPr>
+        <w:rPr>
+          <w:rFonts w:ascii="Times New Roman" w:hAnsi="Times New Roman" w:cs="Times New Roman"/>
+          <w:sz w:val="24"/>
+          <w:szCs w:val="24"/>
+        </w:rPr>
+      </w:pPr>
+    </w:p>
+    <w:p>
+      <w:pPr>
+        <w:rPr>
+          <w:rFonts w:ascii="Times New Roman" w:hAnsi="Times New Roman" w:cs="Times New Roman"/>
+          <w:sz w:val="24"/>
+          <w:szCs w:val="24"/>
+        </w:rPr>
+      </w:pPr>
+    </w:p>
+    <w:p>
+      <w:pPr>
+        <w:rPr>
+          <w:rFonts w:ascii="Times New Roman" w:hAnsi="Times New Roman" w:cs="Times New Roman"/>
+          <w:sz w:val="24"/>
+          <w:szCs w:val="24"/>
+        </w:rPr>
+      </w:pPr>
+    </w:p>
+    <w:p>
+      <w:pPr>
+        <w:rPr>
+          <w:rFonts w:ascii="Times New Roman" w:hAnsi="Times New Roman" w:cs="Times New Roman"/>
+          <w:sz w:val="24"/>
+          <w:szCs w:val="24"/>
+        </w:rPr>
+      </w:pPr>
+    </w:p>
+    <w:p>
+      <w:pPr>
+        <w:rPr>
+          <w:rFonts w:ascii="Times New Roman" w:hAnsi="Times New Roman" w:cs="Times New Roman"/>
+          <w:sz w:val="24"/>
+          <w:szCs w:val="24"/>
+        </w:rPr>
+      </w:pPr>
+      <w:r>
+        <w:rPr>
+          <w:rFonts w:ascii="Times New Roman" w:hAnsi="Times New Roman" w:cs="Times New Roman"/>
+          <w:sz w:val="24"/>
+          <w:szCs w:val="24"/>
+        </w:rPr>
+        <w:br/>
+      </w:r>
+    </w:p>
+    <w:p>
+      <w:pPr>
+        <w:rPr>
+          <w:rFonts w:ascii="Times New Roman" w:hAnsi="Times New Roman" w:cs="Times New Roman"/>
+          <w:sz w:val="24"/>
+          <w:szCs w:val="24"/>
+        </w:rPr>
+      </w:pPr>
+    </w:p>
+    <w:p>
+      <w:pPr>
+        <w:rPr>
+          <w:rFonts w:ascii="Times New Roman" w:hAnsi="Times New Roman" w:cs="Times New Roman"/>
+          <w:sz w:val="24"/>
+          <w:szCs w:val="24"/>
         </w:rPr>
       </w:pPr>
     </w:p>
@@ -723,6 +2592,127 @@
     </w:sectPr>
   </w:body>
 </w:document>
+</file>
+
+<file path=word/numbering.xml><?xml version="1.0" encoding="utf-8"?>
+<w:numbering xmlns:wpc="http://schemas.microsoft.com/office/word/2010/wordprocessingCanvas" xmlns:mc="http://schemas.openxmlformats.org/markup-compatibility/2006" xmlns:o="urn:schemas-microsoft-com:office:office" xmlns:r="http://schemas.openxmlformats.org/officeDocument/2006/relationships" xmlns:m="http://schemas.openxmlformats.org/officeDocument/2006/math" xmlns:v="urn:schemas-microsoft-com:vml" xmlns:wp14="http://schemas.microsoft.com/office/word/2010/wordprocessingDrawing" xmlns:wp="http://schemas.openxmlformats.org/drawingml/2006/wordprocessingDrawing" xmlns:w10="urn:schemas-microsoft-com:office:word" xmlns:w="http://schemas.openxmlformats.org/wordprocessingml/2006/main" xmlns:w14="http://schemas.microsoft.com/office/word/2010/wordml" xmlns:w15="http://schemas.microsoft.com/office/word/2012/wordml" xmlns:wpg="http://schemas.microsoft.com/office/word/2010/wordprocessingGroup" xmlns:wpi="http://schemas.microsoft.com/office/word/2010/wordprocessingInk" xmlns:wne="http://schemas.microsoft.com/office/word/2006/wordml" xmlns:wps="http://schemas.microsoft.com/office/word/2010/wordprocessingShape" mc:Ignorable="w14 w15 wp14">
+  <w:abstractNum w:abstractNumId="0">
+    <w:nsid w:val="5DB40A50"/>
+    <w:multiLevelType w:val="hybridMultilevel"/>
+    <w:tmpl w:val="7CAC45EE"/>
+    <w:lvl w:ilvl="0" w:tplc="9738AEFC">
+      <w:start w:val="10"/>
+      <w:numFmt w:val="bullet"/>
+      <w:lvlText w:val=""/>
+      <w:lvlJc w:val="left"/>
+      <w:pPr>
+        <w:ind w:left="720" w:hanging="360"/>
+      </w:pPr>
+      <w:rPr>
+        <w:rFonts w:ascii="Wingdings" w:eastAsiaTheme="minorHAnsi" w:hAnsi="Wingdings" w:cs="Times New Roman" w:hint="default"/>
+      </w:rPr>
+    </w:lvl>
+    <w:lvl w:ilvl="1" w:tplc="04090003" w:tentative="1">
+      <w:start w:val="1"/>
+      <w:numFmt w:val="bullet"/>
+      <w:lvlText w:val="o"/>
+      <w:lvlJc w:val="left"/>
+      <w:pPr>
+        <w:ind w:left="1440" w:hanging="360"/>
+      </w:pPr>
+      <w:rPr>
+        <w:rFonts w:ascii="Courier New" w:hAnsi="Courier New" w:cs="Courier New" w:hint="default"/>
+      </w:rPr>
+    </w:lvl>
+    <w:lvl w:ilvl="2" w:tplc="04090005" w:tentative="1">
+      <w:start w:val="1"/>
+      <w:numFmt w:val="bullet"/>
+      <w:lvlText w:val=""/>
+      <w:lvlJc w:val="left"/>
+      <w:pPr>
+        <w:ind w:left="2160" w:hanging="360"/>
+      </w:pPr>
+      <w:rPr>
+        <w:rFonts w:ascii="Wingdings" w:hAnsi="Wingdings" w:hint="default"/>
+      </w:rPr>
+    </w:lvl>
+    <w:lvl w:ilvl="3" w:tplc="04090001" w:tentative="1">
+      <w:start w:val="1"/>
+      <w:numFmt w:val="bullet"/>
+      <w:lvlText w:val=""/>
+      <w:lvlJc w:val="left"/>
+      <w:pPr>
+        <w:ind w:left="2880" w:hanging="360"/>
+      </w:pPr>
+      <w:rPr>
+        <w:rFonts w:ascii="Symbol" w:hAnsi="Symbol" w:hint="default"/>
+      </w:rPr>
+    </w:lvl>
+    <w:lvl w:ilvl="4" w:tplc="04090003" w:tentative="1">
+      <w:start w:val="1"/>
+      <w:numFmt w:val="bullet"/>
+      <w:lvlText w:val="o"/>
+      <w:lvlJc w:val="left"/>
+      <w:pPr>
+        <w:ind w:left="3600" w:hanging="360"/>
+      </w:pPr>
+      <w:rPr>
+        <w:rFonts w:ascii="Courier New" w:hAnsi="Courier New" w:cs="Courier New" w:hint="default"/>
+      </w:rPr>
+    </w:lvl>
+    <w:lvl w:ilvl="5" w:tplc="04090005" w:tentative="1">
+      <w:start w:val="1"/>
+      <w:numFmt w:val="bullet"/>
+      <w:lvlText w:val=""/>
+      <w:lvlJc w:val="left"/>
+      <w:pPr>
+        <w:ind w:left="4320" w:hanging="360"/>
+      </w:pPr>
+      <w:rPr>
+        <w:rFonts w:ascii="Wingdings" w:hAnsi="Wingdings" w:hint="default"/>
+      </w:rPr>
+    </w:lvl>
+    <w:lvl w:ilvl="6" w:tplc="04090001" w:tentative="1">
+      <w:start w:val="1"/>
+      <w:numFmt w:val="bullet"/>
+      <w:lvlText w:val=""/>
+      <w:lvlJc w:val="left"/>
+      <w:pPr>
+        <w:ind w:left="5040" w:hanging="360"/>
+      </w:pPr>
+      <w:rPr>
+        <w:rFonts w:ascii="Symbol" w:hAnsi="Symbol" w:hint="default"/>
+      </w:rPr>
+    </w:lvl>
+    <w:lvl w:ilvl="7" w:tplc="04090003" w:tentative="1">
+      <w:start w:val="1"/>
+      <w:numFmt w:val="bullet"/>
+      <w:lvlText w:val="o"/>
+      <w:lvlJc w:val="left"/>
+      <w:pPr>
+        <w:ind w:left="5760" w:hanging="360"/>
+      </w:pPr>
+      <w:rPr>
+        <w:rFonts w:ascii="Courier New" w:hAnsi="Courier New" w:cs="Courier New" w:hint="default"/>
+      </w:rPr>
+    </w:lvl>
+    <w:lvl w:ilvl="8" w:tplc="04090005" w:tentative="1">
+      <w:start w:val="1"/>
+      <w:numFmt w:val="bullet"/>
+      <w:lvlText w:val=""/>
+      <w:lvlJc w:val="left"/>
+      <w:pPr>
+        <w:ind w:left="6480" w:hanging="360"/>
+      </w:pPr>
+      <w:rPr>
+        <w:rFonts w:ascii="Wingdings" w:hAnsi="Wingdings" w:hint="default"/>
+      </w:rPr>
+    </w:lvl>
+  </w:abstractNum>
+  <w:num w:numId="1">
+    <w:abstractNumId w:val="0"/>
+  </w:num>
+</w:numbering>
 </file>
 
 <file path=word/styles.xml><?xml version="1.0" encoding="utf-8"?>
@@ -1151,6 +3141,35 @@
     <w:basedOn w:val="DefaultParagraphFont"/>
     <w:rsid w:val="000A1A3A"/>
   </w:style>
+  <w:style w:type="paragraph" w:styleId="Date">
+    <w:name w:val="Date"/>
+    <w:basedOn w:val="Normal"/>
+    <w:next w:val="Normal"/>
+    <w:link w:val="DateChar"/>
+    <w:uiPriority w:val="99"/>
+    <w:semiHidden/>
+    <w:unhideWhenUsed/>
+    <w:rsid w:val="00E85598"/>
+  </w:style>
+  <w:style w:type="character" w:customStyle="1" w:styleId="DateChar">
+    <w:name w:val="Date Char"/>
+    <w:basedOn w:val="DefaultParagraphFont"/>
+    <w:link w:val="Date"/>
+    <w:uiPriority w:val="99"/>
+    <w:semiHidden/>
+    <w:rsid w:val="00E85598"/>
+  </w:style>
+  <w:style w:type="paragraph" w:styleId="ListParagraph">
+    <w:name w:val="List Paragraph"/>
+    <w:basedOn w:val="Normal"/>
+    <w:uiPriority w:val="34"/>
+    <w:qFormat/>
+    <w:rsid w:val="00A051C9"/>
+    <w:pPr>
+      <w:ind w:left="720"/>
+      <w:contextualSpacing/>
+    </w:pPr>
+  </w:style>
 </w:styles>
 </file>
 

--- a/Wall Stress/Unit10/10.1.docx
+++ b/Wall Stress/Unit10/10.1.docx
@@ -1368,7 +1368,7 @@
           <w:sz w:val="24"/>
           <w:szCs w:val="24"/>
         </w:rPr>
-        <w:t xml:space="preserve"> Where’s Todd?</w:t>
+        <w:t>Where’s Todd?</w:t>
       </w:r>
     </w:p>
     <w:p>
@@ -1653,11 +1653,21 @@
           <w:sz w:val="24"/>
           <w:szCs w:val="24"/>
         </w:rPr>
-        <w:t xml:space="preserve">No. The </w:t>
-      </w:r>
-      <w:r>
-        <w:rPr>
-          <w:rFonts w:ascii="Times New Roman" w:hAnsi="Times New Roman" w:cs="Times New Roman"/>
+        <w:t xml:space="preserve">No. </w:t>
+      </w:r>
+      <w:r>
+        <w:rPr>
+          <w:rFonts w:ascii="Times New Roman" w:hAnsi="Times New Roman" w:cs="Times New Roman"/>
+          <w:b/>
+          <w:sz w:val="24"/>
+          <w:szCs w:val="24"/>
+        </w:rPr>
+        <w:t xml:space="preserve">The </w:t>
+      </w:r>
+      <w:r>
+        <w:rPr>
+          <w:rFonts w:ascii="Times New Roman" w:hAnsi="Times New Roman" w:cs="Times New Roman"/>
+          <w:b/>
           <w:sz w:val="24"/>
           <w:szCs w:val="24"/>
         </w:rPr>
@@ -1666,6 +1676,7 @@
       <w:r>
         <w:rPr>
           <w:rFonts w:ascii="Times New Roman" w:hAnsi="Times New Roman" w:cs="Times New Roman"/>
+          <w:b/>
           <w:sz w:val="24"/>
           <w:szCs w:val="24"/>
         </w:rPr>
@@ -1674,6 +1685,7 @@
       <w:r>
         <w:rPr>
           <w:rFonts w:ascii="Times New Roman" w:hAnsi="Times New Roman" w:cs="Times New Roman"/>
+          <w:b/>
           <w:sz w:val="24"/>
           <w:szCs w:val="24"/>
         </w:rPr>
@@ -1682,6 +1694,7 @@
       <w:r>
         <w:rPr>
           <w:rFonts w:ascii="Times New Roman" w:hAnsi="Times New Roman" w:cs="Times New Roman"/>
+          <w:b/>
           <w:sz w:val="24"/>
           <w:szCs w:val="24"/>
         </w:rPr>
@@ -1709,13 +1722,15 @@
       <w:pPr>
         <w:rPr>
           <w:rFonts w:ascii="Times New Roman" w:hAnsi="Times New Roman" w:cs="Times New Roman"/>
-          <w:sz w:val="24"/>
-          <w:szCs w:val="24"/>
-        </w:rPr>
-      </w:pPr>
-      <w:r>
-        <w:rPr>
-          <w:rFonts w:ascii="Times New Roman" w:hAnsi="Times New Roman" w:cs="Times New Roman"/>
+          <w:b/>
+          <w:sz w:val="24"/>
+          <w:szCs w:val="24"/>
+        </w:rPr>
+      </w:pPr>
+      <w:r>
+        <w:rPr>
+          <w:rFonts w:ascii="Times New Roman" w:hAnsi="Times New Roman" w:cs="Times New Roman"/>
+          <w:b/>
           <w:sz w:val="24"/>
           <w:szCs w:val="24"/>
         </w:rPr>
@@ -1724,6 +1739,7 @@
       <w:r>
         <w:rPr>
           <w:rFonts w:ascii="Times New Roman" w:hAnsi="Times New Roman" w:cs="Times New Roman"/>
+          <w:b/>
           <w:sz w:val="24"/>
           <w:szCs w:val="24"/>
         </w:rPr>
@@ -1732,11 +1748,70 @@
       <w:r>
         <w:rPr>
           <w:rFonts w:ascii="Times New Roman" w:hAnsi="Times New Roman" w:cs="Times New Roman"/>
+          <w:b/>
           <w:sz w:val="24"/>
           <w:szCs w:val="24"/>
         </w:rPr>
         <w:t>time?</w:t>
       </w:r>
+      <w:r>
+        <w:rPr>
+          <w:rFonts w:ascii="Times New Roman" w:hAnsi="Times New Roman" w:cs="Times New Roman"/>
+          <w:b/>
+          <w:sz w:val="24"/>
+          <w:szCs w:val="24"/>
+        </w:rPr>
+        <w:tab/>
+      </w:r>
+      <w:r>
+        <w:rPr>
+          <w:rFonts w:ascii="Times New Roman" w:hAnsi="Times New Roman" w:cs="Times New Roman"/>
+          <w:b/>
+          <w:sz w:val="24"/>
+          <w:szCs w:val="24"/>
+        </w:rPr>
+        <w:tab/>
+      </w:r>
+      <w:r>
+        <w:rPr>
+          <w:rFonts w:ascii="Times New Roman" w:hAnsi="Times New Roman" w:cs="Times New Roman"/>
+          <w:b/>
+          <w:sz w:val="24"/>
+          <w:szCs w:val="24"/>
+        </w:rPr>
+        <w:tab/>
+      </w:r>
+      <w:r>
+        <w:rPr>
+          <w:rFonts w:ascii="Arial" w:hAnsi="Arial" w:cs="Arial"/>
+          <w:spacing w:val="2"/>
+          <w:sz w:val="26"/>
+          <w:szCs w:val="26"/>
+          <w:shd w:val="clear" w:color="auto" w:fill="FFFFFF"/>
+        </w:rPr>
+        <w:t>/</w:t>
+      </w:r>
+      <w:r>
+        <w:rPr>
+          <w:rStyle w:val="ipa"/>
+          <w:rFonts w:ascii="Arial" w:hAnsi="Arial" w:cs="Arial"/>
+          <w:spacing w:val="2"/>
+          <w:sz w:val="26"/>
+          <w:szCs w:val="26"/>
+          <w:shd w:val="clear" w:color="auto" w:fill="FFFFFF"/>
+        </w:rPr>
+        <w:t>ˈlʌntʃ.taɪm</w:t>
+      </w:r>
+      <w:r>
+        <w:rPr>
+          <w:rFonts w:ascii="Arial" w:hAnsi="Arial" w:cs="Arial"/>
+          <w:spacing w:val="2"/>
+          <w:sz w:val="26"/>
+          <w:szCs w:val="26"/>
+          <w:shd w:val="clear" w:color="auto" w:fill="FFFFFF"/>
+        </w:rPr>
+        <w:t>/</w:t>
+      </w:r>
     </w:p>
     <w:p>
       <w:pPr>
@@ -1784,11 +1859,21 @@
           <w:sz w:val="24"/>
           <w:szCs w:val="24"/>
         </w:rPr>
-        <w:t xml:space="preserve">, we </w:t>
-      </w:r>
-      <w:r>
-        <w:rPr>
-          <w:rFonts w:ascii="Times New Roman" w:hAnsi="Times New Roman" w:cs="Times New Roman"/>
+        <w:t xml:space="preserve">, </w:t>
+      </w:r>
+      <w:r>
+        <w:rPr>
+          <w:rFonts w:ascii="Times New Roman" w:hAnsi="Times New Roman" w:cs="Times New Roman"/>
+          <w:b/>
+          <w:sz w:val="24"/>
+          <w:szCs w:val="24"/>
+        </w:rPr>
+        <w:t xml:space="preserve">we </w:t>
+      </w:r>
+      <w:r>
+        <w:rPr>
+          <w:rFonts w:ascii="Times New Roman" w:hAnsi="Times New Roman" w:cs="Times New Roman"/>
+          <w:b/>
           <w:sz w:val="24"/>
           <w:szCs w:val="24"/>
         </w:rPr>
@@ -1797,6 +1882,7 @@
       <w:r>
         <w:rPr>
           <w:rFonts w:ascii="Times New Roman" w:hAnsi="Times New Roman" w:cs="Times New Roman"/>
+          <w:b/>
           <w:sz w:val="24"/>
           <w:szCs w:val="24"/>
         </w:rPr>
@@ -1807,13 +1893,15 @@
       <w:pPr>
         <w:rPr>
           <w:rFonts w:ascii="Times New Roman" w:hAnsi="Times New Roman" w:cs="Times New Roman"/>
-          <w:sz w:val="24"/>
-          <w:szCs w:val="24"/>
-        </w:rPr>
-      </w:pPr>
-      <w:r>
-        <w:rPr>
-          <w:rFonts w:ascii="Times New Roman" w:hAnsi="Times New Roman" w:cs="Times New Roman"/>
+          <w:b/>
+          <w:sz w:val="24"/>
+          <w:szCs w:val="24"/>
+        </w:rPr>
+      </w:pPr>
+      <w:r>
+        <w:rPr>
+          <w:rFonts w:ascii="Times New Roman" w:hAnsi="Times New Roman" w:cs="Times New Roman"/>
+          <w:b/>
           <w:sz w:val="24"/>
           <w:szCs w:val="24"/>
         </w:rPr>
@@ -1822,6 +1910,7 @@
       <w:r>
         <w:rPr>
           <w:rFonts w:ascii="Times New Roman" w:hAnsi="Times New Roman" w:cs="Times New Roman"/>
+          <w:b/>
           <w:sz w:val="24"/>
           <w:szCs w:val="24"/>
         </w:rPr>
@@ -1830,6 +1919,7 @@
       <w:r>
         <w:rPr>
           <w:rFonts w:ascii="Times New Roman" w:hAnsi="Times New Roman" w:cs="Times New Roman"/>
+          <w:b/>
           <w:sz w:val="24"/>
           <w:szCs w:val="24"/>
         </w:rPr>
@@ -1838,31 +1928,52 @@
       <w:r>
         <w:rPr>
           <w:rFonts w:ascii="Times New Roman" w:hAnsi="Times New Roman" w:cs="Times New Roman"/>
+          <w:b/>
           <w:sz w:val="24"/>
           <w:szCs w:val="24"/>
         </w:rPr>
         <w:t xml:space="preserve"> at 3 o’clock in the afternoon</w:t>
       </w:r>
-    </w:p>
-    <w:p>
-      <w:pPr>
-        <w:rPr>
-          <w:rFonts w:ascii="Times New Roman" w:hAnsi="Times New Roman" w:cs="Times New Roman"/>
-          <w:sz w:val="24"/>
-          <w:szCs w:val="24"/>
-        </w:rPr>
-      </w:pPr>
-      <w:r>
-        <w:rPr>
-          <w:rFonts w:ascii="Times New Roman" w:hAnsi="Times New Roman" w:cs="Times New Roman"/>
-          <w:sz w:val="24"/>
-          <w:szCs w:val="24"/>
-        </w:rPr>
-        <w:t xml:space="preserve">No. The </w:t>
-      </w:r>
-      <w:r>
-        <w:rPr>
-          <w:rFonts w:ascii="Times New Roman" w:hAnsi="Times New Roman" w:cs="Times New Roman"/>
+      <w:r>
+        <w:rPr>
+          <w:rFonts w:ascii="Times New Roman" w:hAnsi="Times New Roman" w:cs="Times New Roman"/>
+          <w:b/>
+          <w:sz w:val="24"/>
+          <w:szCs w:val="24"/>
+        </w:rPr>
+        <w:t>?</w:t>
+      </w:r>
+    </w:p>
+    <w:p>
+      <w:pPr>
+        <w:rPr>
+          <w:rFonts w:ascii="Times New Roman" w:hAnsi="Times New Roman" w:cs="Times New Roman"/>
+          <w:b/>
+          <w:sz w:val="24"/>
+          <w:szCs w:val="24"/>
+        </w:rPr>
+      </w:pPr>
+      <w:r>
+        <w:rPr>
+          <w:rFonts w:ascii="Times New Roman" w:hAnsi="Times New Roman" w:cs="Times New Roman"/>
+          <w:sz w:val="24"/>
+          <w:szCs w:val="24"/>
+        </w:rPr>
+        <w:t xml:space="preserve">No. </w:t>
+      </w:r>
+      <w:r>
+        <w:rPr>
+          <w:rFonts w:ascii="Times New Roman" w:hAnsi="Times New Roman" w:cs="Times New Roman"/>
+          <w:b/>
+          <w:sz w:val="24"/>
+          <w:szCs w:val="24"/>
+        </w:rPr>
+        <w:t xml:space="preserve">The </w:t>
+      </w:r>
+      <w:r>
+        <w:rPr>
+          <w:rFonts w:ascii="Times New Roman" w:hAnsi="Times New Roman" w:cs="Times New Roman"/>
+          <w:b/>
           <w:sz w:val="24"/>
           <w:szCs w:val="24"/>
         </w:rPr>
@@ -1871,14 +1982,51 @@
       <w:r>
         <w:rPr>
           <w:rFonts w:ascii="Times New Roman" w:hAnsi="Times New Roman" w:cs="Times New Roman"/>
-          <w:sz w:val="24"/>
-          <w:szCs w:val="24"/>
-        </w:rPr>
-        <w:t xml:space="preserve"> not at 5 in the evening. It’s not </w:t>
-      </w:r>
-      <w:r>
-        <w:rPr>
-          <w:rFonts w:ascii="Times New Roman" w:hAnsi="Times New Roman" w:cs="Times New Roman"/>
+          <w:b/>
+          <w:sz w:val="24"/>
+          <w:szCs w:val="24"/>
+        </w:rPr>
+        <w:t xml:space="preserve"> </w:t>
+      </w:r>
+      <w:r>
+        <w:rPr>
+          <w:rFonts w:ascii="Times New Roman" w:hAnsi="Times New Roman" w:cs="Times New Roman"/>
+          <w:b/>
+          <w:sz w:val="24"/>
+          <w:szCs w:val="24"/>
+        </w:rPr>
+        <w:t xml:space="preserve">is </w:t>
+      </w:r>
+      <w:r>
+        <w:rPr>
+          <w:rFonts w:ascii="Times New Roman" w:hAnsi="Times New Roman" w:cs="Times New Roman"/>
+          <w:b/>
+          <w:sz w:val="24"/>
+          <w:szCs w:val="24"/>
+        </w:rPr>
+        <w:t>not at 5 in the evening</w:t>
+      </w:r>
+      <w:r>
+        <w:rPr>
+          <w:rFonts w:ascii="Times New Roman" w:hAnsi="Times New Roman" w:cs="Times New Roman"/>
+          <w:sz w:val="24"/>
+          <w:szCs w:val="24"/>
+        </w:rPr>
+        <w:t xml:space="preserve">. </w:t>
+      </w:r>
+      <w:r>
+        <w:rPr>
+          <w:rFonts w:ascii="Times New Roman" w:hAnsi="Times New Roman" w:cs="Times New Roman"/>
+          <w:b/>
+          <w:sz w:val="24"/>
+          <w:szCs w:val="24"/>
+        </w:rPr>
+        <w:t xml:space="preserve">It’s not </w:t>
+      </w:r>
+      <w:r>
+        <w:rPr>
+          <w:rFonts w:ascii="Times New Roman" w:hAnsi="Times New Roman" w:cs="Times New Roman"/>
+          <w:b/>
           <w:sz w:val="24"/>
           <w:szCs w:val="24"/>
         </w:rPr>
@@ -1887,10 +2035,28 @@
       <w:r>
         <w:rPr>
           <w:rFonts w:ascii="Times New Roman" w:hAnsi="Times New Roman" w:cs="Times New Roman"/>
-          <w:sz w:val="24"/>
-          <w:szCs w:val="24"/>
-        </w:rPr>
-        <w:t>11 in the morning. It’s at 12 o’clock in the afternoon</w:t>
+          <w:b/>
+          <w:sz w:val="24"/>
+          <w:szCs w:val="24"/>
+        </w:rPr>
+        <w:t>11 in the morning</w:t>
+      </w:r>
+      <w:r>
+        <w:rPr>
+          <w:rFonts w:ascii="Times New Roman" w:hAnsi="Times New Roman" w:cs="Times New Roman"/>
+          <w:sz w:val="24"/>
+          <w:szCs w:val="24"/>
+        </w:rPr>
+        <w:t xml:space="preserve">. </w:t>
+      </w:r>
+      <w:r>
+        <w:rPr>
+          <w:rFonts w:ascii="Times New Roman" w:hAnsi="Times New Roman" w:cs="Times New Roman"/>
+          <w:b/>
+          <w:sz w:val="24"/>
+          <w:szCs w:val="24"/>
+        </w:rPr>
+        <w:t>It’s at 12 o’clock in the afternoon</w:t>
       </w:r>
     </w:p>
     <w:p>
@@ -1955,6 +2121,7 @@
       <w:r>
         <w:rPr>
           <w:rFonts w:ascii="Times New Roman" w:hAnsi="Times New Roman" w:cs="Times New Roman"/>
+          <w:b/>
           <w:sz w:val="24"/>
           <w:szCs w:val="24"/>
         </w:rPr>
@@ -1963,14 +2130,34 @@
       <w:r>
         <w:rPr>
           <w:rFonts w:ascii="Times New Roman" w:hAnsi="Times New Roman" w:cs="Times New Roman"/>
-          <w:sz w:val="24"/>
-          <w:szCs w:val="24"/>
-        </w:rPr>
-        <w:t>ave a dinner with</w:t>
-      </w:r>
-      <w:r>
-        <w:rPr>
-          <w:rFonts w:ascii="Times New Roman" w:hAnsi="Times New Roman" w:cs="Times New Roman"/>
+          <w:b/>
+          <w:sz w:val="24"/>
+          <w:szCs w:val="24"/>
+        </w:rPr>
+        <w:t xml:space="preserve">ave a dinner </w:t>
+      </w:r>
+      <w:r>
+        <w:rPr>
+          <w:rFonts w:ascii="Times New Roman" w:hAnsi="Times New Roman" w:cs="Times New Roman"/>
+          <w:b/>
+          <w:sz w:val="24"/>
+          <w:szCs w:val="24"/>
+        </w:rPr>
+        <w:t>/</w:t>
+      </w:r>
+      <w:r>
+        <w:rPr>
+          <w:rFonts w:ascii="Times New Roman" w:hAnsi="Times New Roman" w:cs="Times New Roman"/>
+          <w:b/>
+          <w:sz w:val="24"/>
+          <w:szCs w:val="24"/>
+        </w:rPr>
+        <w:t>with</w:t>
+      </w:r>
+      <w:r>
+        <w:rPr>
+          <w:rFonts w:ascii="Times New Roman" w:hAnsi="Times New Roman" w:cs="Times New Roman"/>
+          <w:b/>
           <w:sz w:val="24"/>
           <w:szCs w:val="24"/>
         </w:rPr>
@@ -1979,6 +2166,7 @@
       <w:r>
         <w:rPr>
           <w:rFonts w:ascii="Times New Roman" w:hAnsi="Times New Roman" w:cs="Times New Roman"/>
+          <w:b/>
           <w:sz w:val="24"/>
           <w:szCs w:val="24"/>
         </w:rPr>
@@ -1987,6 +2175,16 @@
       <w:r>
         <w:rPr>
           <w:rFonts w:ascii="Times New Roman" w:hAnsi="Times New Roman" w:cs="Times New Roman"/>
+          <w:b/>
+          <w:sz w:val="24"/>
+          <w:szCs w:val="24"/>
+        </w:rPr>
+        <w:t>/</w:t>
+      </w:r>
+      <w:r>
+        <w:rPr>
+          <w:rFonts w:ascii="Times New Roman" w:hAnsi="Times New Roman" w:cs="Times New Roman"/>
+          <w:b/>
           <w:sz w:val="24"/>
           <w:szCs w:val="24"/>
         </w:rPr>
@@ -1995,10 +2193,37 @@
       <w:r>
         <w:rPr>
           <w:rFonts w:ascii="Times New Roman" w:hAnsi="Times New Roman" w:cs="Times New Roman"/>
-          <w:sz w:val="24"/>
-          <w:szCs w:val="24"/>
-        </w:rPr>
-        <w:t>clock tonight. Look at me. I’m terrible</w:t>
+          <w:b/>
+          <w:sz w:val="24"/>
+          <w:szCs w:val="24"/>
+        </w:rPr>
+        <w:t xml:space="preserve">clock </w:t>
+      </w:r>
+      <w:r>
+        <w:rPr>
+          <w:rFonts w:ascii="Times New Roman" w:hAnsi="Times New Roman" w:cs="Times New Roman"/>
+          <w:b/>
+          <w:sz w:val="24"/>
+          <w:szCs w:val="24"/>
+        </w:rPr>
+        <w:t>/</w:t>
+      </w:r>
+      <w:r>
+        <w:rPr>
+          <w:rFonts w:ascii="Times New Roman" w:hAnsi="Times New Roman" w:cs="Times New Roman"/>
+          <w:b/>
+          <w:sz w:val="24"/>
+          <w:szCs w:val="24"/>
+        </w:rPr>
+        <w:t>tonight</w:t>
+      </w:r>
+      <w:r>
+        <w:rPr>
+          <w:rFonts w:ascii="Times New Roman" w:hAnsi="Times New Roman" w:cs="Times New Roman"/>
+          <w:sz w:val="24"/>
+          <w:szCs w:val="24"/>
+        </w:rPr>
+        <w:t>. Look at me. I’m terrible</w:t>
       </w:r>
     </w:p>
     <w:p>
@@ -2056,13 +2281,15 @@
       <w:pPr>
         <w:rPr>
           <w:rFonts w:ascii="Times New Roman" w:hAnsi="Times New Roman" w:cs="Times New Roman"/>
-          <w:sz w:val="24"/>
-          <w:szCs w:val="24"/>
-        </w:rPr>
-      </w:pPr>
-      <w:r>
-        <w:rPr>
-          <w:rFonts w:ascii="Times New Roman" w:hAnsi="Times New Roman" w:cs="Times New Roman"/>
+          <w:b/>
+          <w:sz w:val="24"/>
+          <w:szCs w:val="24"/>
+        </w:rPr>
+      </w:pPr>
+      <w:r>
+        <w:rPr>
+          <w:rFonts w:ascii="Times New Roman" w:hAnsi="Times New Roman" w:cs="Times New Roman"/>
+          <w:b/>
           <w:sz w:val="24"/>
           <w:szCs w:val="24"/>
         </w:rPr>
@@ -2071,6 +2298,7 @@
       <w:r>
         <w:rPr>
           <w:rFonts w:ascii="Times New Roman" w:hAnsi="Times New Roman" w:cs="Times New Roman"/>
+          <w:b/>
           <w:sz w:val="24"/>
           <w:szCs w:val="24"/>
         </w:rPr>
@@ -2079,6 +2307,16 @@
       <w:r>
         <w:rPr>
           <w:rFonts w:ascii="Times New Roman" w:hAnsi="Times New Roman" w:cs="Times New Roman"/>
+          <w:b/>
+          <w:sz w:val="24"/>
+          <w:szCs w:val="24"/>
+        </w:rPr>
+        <w:t>/</w:t>
+      </w:r>
+      <w:r>
+        <w:rPr>
+          <w:rFonts w:ascii="Times New Roman" w:hAnsi="Times New Roman" w:cs="Times New Roman"/>
+          <w:b/>
           <w:sz w:val="24"/>
           <w:szCs w:val="24"/>
         </w:rPr>
@@ -2087,6 +2325,7 @@
       <w:r>
         <w:rPr>
           <w:rFonts w:ascii="Times New Roman" w:hAnsi="Times New Roman" w:cs="Times New Roman"/>
+          <w:b/>
           <w:sz w:val="24"/>
           <w:szCs w:val="24"/>
         </w:rPr>
@@ -2095,14 +2334,34 @@
       <w:r>
         <w:rPr>
           <w:rFonts w:ascii="Times New Roman" w:hAnsi="Times New Roman" w:cs="Times New Roman"/>
-          <w:sz w:val="24"/>
-          <w:szCs w:val="24"/>
-        </w:rPr>
-        <w:t>dinner on Friday</w:t>
-      </w:r>
-      <w:r>
-        <w:rPr>
-          <w:rFonts w:ascii="Times New Roman" w:hAnsi="Times New Roman" w:cs="Times New Roman"/>
+          <w:b/>
+          <w:sz w:val="24"/>
+          <w:szCs w:val="24"/>
+        </w:rPr>
+        <w:t>dinner</w:t>
+      </w:r>
+      <w:r>
+        <w:rPr>
+          <w:rFonts w:ascii="Times New Roman" w:hAnsi="Times New Roman" w:cs="Times New Roman"/>
+          <w:b/>
+          <w:sz w:val="24"/>
+          <w:szCs w:val="24"/>
+        </w:rPr>
+        <w:t>/</w:t>
+      </w:r>
+      <w:r>
+        <w:rPr>
+          <w:rFonts w:ascii="Times New Roman" w:hAnsi="Times New Roman" w:cs="Times New Roman"/>
+          <w:b/>
+          <w:sz w:val="24"/>
+          <w:szCs w:val="24"/>
+        </w:rPr>
+        <w:t xml:space="preserve"> on Friday</w:t>
+      </w:r>
+      <w:r>
+        <w:rPr>
+          <w:rFonts w:ascii="Times New Roman" w:hAnsi="Times New Roman" w:cs="Times New Roman"/>
+          <w:b/>
           <w:sz w:val="24"/>
           <w:szCs w:val="24"/>
         </w:rPr>
@@ -2198,17 +2457,37 @@
       <w:pPr>
         <w:rPr>
           <w:rFonts w:ascii="Times New Roman" w:hAnsi="Times New Roman" w:cs="Times New Roman"/>
-          <w:sz w:val="24"/>
-          <w:szCs w:val="24"/>
-        </w:rPr>
-      </w:pPr>
-      <w:r>
-        <w:rPr>
-          <w:rFonts w:ascii="Times New Roman" w:hAnsi="Times New Roman" w:cs="Times New Roman"/>
-          <w:sz w:val="24"/>
-          <w:szCs w:val="24"/>
-        </w:rPr>
-        <w:t>See you at noon on Monday</w:t>
+          <w:b/>
+          <w:sz w:val="24"/>
+          <w:szCs w:val="24"/>
+        </w:rPr>
+      </w:pPr>
+      <w:r>
+        <w:rPr>
+          <w:rFonts w:ascii="Times New Roman" w:hAnsi="Times New Roman" w:cs="Times New Roman"/>
+          <w:b/>
+          <w:sz w:val="24"/>
+          <w:szCs w:val="24"/>
+        </w:rPr>
+        <w:t>See you at noon</w:t>
+      </w:r>
+      <w:r>
+        <w:rPr>
+          <w:rFonts w:ascii="Times New Roman" w:hAnsi="Times New Roman" w:cs="Times New Roman"/>
+          <w:b/>
+          <w:sz w:val="24"/>
+          <w:szCs w:val="24"/>
+        </w:rPr>
+        <w:t>/</w:t>
+      </w:r>
+      <w:r>
+        <w:rPr>
+          <w:rFonts w:ascii="Times New Roman" w:hAnsi="Times New Roman" w:cs="Times New Roman"/>
+          <w:b/>
+          <w:sz w:val="24"/>
+          <w:szCs w:val="24"/>
+        </w:rPr>
+        <w:t xml:space="preserve"> on Monday</w:t>
       </w:r>
     </w:p>
     <w:p>
@@ -2239,14 +2518,34 @@
       <w:r>
         <w:rPr>
           <w:rFonts w:ascii="Times New Roman" w:hAnsi="Times New Roman" w:cs="Times New Roman"/>
-          <w:sz w:val="24"/>
-          <w:szCs w:val="24"/>
-        </w:rPr>
-        <w:t xml:space="preserve">I have a call in 10 minutes with the </w:t>
-      </w:r>
-      <w:r>
-        <w:rPr>
-          <w:rFonts w:ascii="Times New Roman" w:hAnsi="Times New Roman" w:cs="Times New Roman"/>
+          <w:b/>
+          <w:sz w:val="24"/>
+          <w:szCs w:val="24"/>
+        </w:rPr>
+        <w:t xml:space="preserve">I have a call in 10 minutes with </w:t>
+      </w:r>
+      <w:r>
+        <w:rPr>
+          <w:rFonts w:ascii="Times New Roman" w:hAnsi="Times New Roman" w:cs="Times New Roman"/>
+          <w:b/>
+          <w:sz w:val="24"/>
+          <w:szCs w:val="24"/>
+        </w:rPr>
+        <w:t>/</w:t>
+      </w:r>
+      <w:r>
+        <w:rPr>
+          <w:rFonts w:ascii="Times New Roman" w:hAnsi="Times New Roman" w:cs="Times New Roman"/>
+          <w:b/>
+          <w:sz w:val="24"/>
+          <w:szCs w:val="24"/>
+        </w:rPr>
+        <w:t xml:space="preserve">the </w:t>
+      </w:r>
+      <w:r>
+        <w:rPr>
+          <w:rFonts w:ascii="Times New Roman" w:hAnsi="Times New Roman" w:cs="Times New Roman"/>
+          <w:b/>
           <w:sz w:val="24"/>
           <w:szCs w:val="24"/>
         </w:rPr>
@@ -2255,6 +2554,7 @@
       <w:r>
         <w:rPr>
           <w:rFonts w:ascii="Times New Roman" w:hAnsi="Times New Roman" w:cs="Times New Roman"/>
+          <w:b/>
           <w:sz w:val="24"/>
           <w:szCs w:val="24"/>
         </w:rPr>
@@ -2263,6 +2563,7 @@
       <w:r>
         <w:rPr>
           <w:rFonts w:ascii="Times New Roman" w:hAnsi="Times New Roman" w:cs="Times New Roman"/>
+          <w:b/>
           <w:sz w:val="24"/>
           <w:szCs w:val="24"/>
         </w:rPr>
@@ -2366,8 +2667,6 @@
         </w:rPr>
         <w:t>On Monday</w:t>
       </w:r>
-      <w:bookmarkStart w:id="0" w:name="_GoBack"/>
-      <w:bookmarkEnd w:id="0"/>
     </w:p>
     <w:p>
       <w:pPr>
@@ -2503,33 +2802,1544 @@
           <w:szCs w:val="24"/>
         </w:rPr>
       </w:pPr>
-    </w:p>
-    <w:p>
-      <w:pPr>
-        <w:rPr>
-          <w:rFonts w:ascii="Times New Roman" w:hAnsi="Times New Roman" w:cs="Times New Roman"/>
-          <w:sz w:val="24"/>
-          <w:szCs w:val="24"/>
-        </w:rPr>
-      </w:pPr>
-    </w:p>
-    <w:p>
-      <w:pPr>
-        <w:rPr>
-          <w:rFonts w:ascii="Times New Roman" w:hAnsi="Times New Roman" w:cs="Times New Roman"/>
-          <w:sz w:val="24"/>
-          <w:szCs w:val="24"/>
-        </w:rPr>
-      </w:pPr>
-    </w:p>
-    <w:p>
-      <w:pPr>
-        <w:rPr>
-          <w:rFonts w:ascii="Times New Roman" w:hAnsi="Times New Roman" w:cs="Times New Roman"/>
-          <w:sz w:val="24"/>
-          <w:szCs w:val="24"/>
-        </w:rPr>
-      </w:pPr>
+      <w:r>
+        <w:rPr>
+          <w:noProof/>
+          <w:lang w:eastAsia="ja-JP"/>
+        </w:rPr>
+        <w:drawing>
+          <wp:inline distT="0" distB="0" distL="0" distR="0" wp14:anchorId="65F0C59D" wp14:editId="6F2DBF9C">
+            <wp:extent cx="4530455" cy="2194560"/>
+            <wp:effectExtent l="0" t="0" r="3810" b="0"/>
+            <wp:docPr id="1" name="Picture 1"/>
+            <wp:cNvGraphicFramePr>
+              <a:graphicFrameLocks xmlns:a="http://schemas.openxmlformats.org/drawingml/2006/main" noChangeAspect="1"/>
+            </wp:cNvGraphicFramePr>
+            <a:graphic xmlns:a="http://schemas.openxmlformats.org/drawingml/2006/main">
+              <a:graphicData uri="http://schemas.openxmlformats.org/drawingml/2006/picture">
+                <pic:pic xmlns:pic="http://schemas.openxmlformats.org/drawingml/2006/picture">
+                  <pic:nvPicPr>
+                    <pic:cNvPr id="1" name=""/>
+                    <pic:cNvPicPr/>
+                  </pic:nvPicPr>
+                  <pic:blipFill>
+                    <a:blip r:embed="rId5"/>
+                    <a:stretch>
+                      <a:fillRect/>
+                    </a:stretch>
+                  </pic:blipFill>
+                  <pic:spPr>
+                    <a:xfrm>
+                      <a:off x="0" y="0"/>
+                      <a:ext cx="4537583" cy="2198013"/>
+                    </a:xfrm>
+                    <a:prstGeom prst="rect">
+                      <a:avLst/>
+                    </a:prstGeom>
+                  </pic:spPr>
+                </pic:pic>
+              </a:graphicData>
+            </a:graphic>
+          </wp:inline>
+        </w:drawing>
+      </w:r>
+    </w:p>
+    <w:p>
+      <w:pPr>
+        <w:rPr>
+          <w:rFonts w:ascii="Times New Roman" w:hAnsi="Times New Roman" w:cs="Times New Roman"/>
+          <w:sz w:val="24"/>
+          <w:szCs w:val="24"/>
+        </w:rPr>
+      </w:pPr>
+    </w:p>
+    <w:p>
+      <w:pPr>
+        <w:rPr>
+          <w:rFonts w:ascii="Times New Roman" w:hAnsi="Times New Roman" w:cs="Times New Roman"/>
+          <w:sz w:val="24"/>
+          <w:szCs w:val="24"/>
+        </w:rPr>
+      </w:pPr>
+      <w:r>
+        <w:rPr>
+          <w:rFonts w:ascii="Times New Roman" w:hAnsi="Times New Roman" w:cs="Times New Roman"/>
+          <w:sz w:val="24"/>
+          <w:szCs w:val="24"/>
+        </w:rPr>
+        <w:lastRenderedPageBreak/>
+        <w:t>Do you have a call with marketing in 10 minutes?</w:t>
+      </w:r>
+    </w:p>
+    <w:p>
+      <w:pPr>
+        <w:rPr>
+          <w:rFonts w:ascii="Times New Roman" w:hAnsi="Times New Roman" w:cs="Times New Roman"/>
+          <w:sz w:val="24"/>
+          <w:szCs w:val="24"/>
+        </w:rPr>
+      </w:pPr>
+      <w:r>
+        <w:rPr>
+          <w:rFonts w:ascii="Times New Roman" w:hAnsi="Times New Roman" w:cs="Times New Roman"/>
+          <w:sz w:val="24"/>
+          <w:szCs w:val="24"/>
+        </w:rPr>
+        <w:t xml:space="preserve">No! I don’t have a call with marketing </w:t>
+      </w:r>
+      <w:r>
+        <w:rPr>
+          <w:rFonts w:ascii="Times New Roman" w:hAnsi="Times New Roman" w:cs="Times New Roman"/>
+          <w:sz w:val="24"/>
+          <w:szCs w:val="24"/>
+        </w:rPr>
+        <w:t>in 10 minutes</w:t>
+      </w:r>
+    </w:p>
+    <w:p>
+      <w:pPr>
+        <w:rPr>
+          <w:rFonts w:ascii="Times New Roman" w:hAnsi="Times New Roman" w:cs="Times New Roman"/>
+          <w:sz w:val="24"/>
+          <w:szCs w:val="24"/>
+        </w:rPr>
+      </w:pPr>
+      <w:r>
+        <w:rPr>
+          <w:rFonts w:ascii="Times New Roman" w:hAnsi="Times New Roman" w:cs="Times New Roman"/>
+          <w:sz w:val="24"/>
+          <w:szCs w:val="24"/>
+        </w:rPr>
+        <w:t xml:space="preserve">Are you okay with the </w:t>
+      </w:r>
+      <w:r>
+        <w:rPr>
+          <w:rFonts w:ascii="Times New Roman" w:hAnsi="Times New Roman" w:cs="Times New Roman"/>
+          <w:sz w:val="24"/>
+          <w:szCs w:val="24"/>
+        </w:rPr>
+        <w:t>meeting</w:t>
+      </w:r>
+      <w:r>
+        <w:rPr>
+          <w:rFonts w:ascii="Times New Roman" w:hAnsi="Times New Roman" w:cs="Times New Roman"/>
+          <w:sz w:val="24"/>
+          <w:szCs w:val="24"/>
+        </w:rPr>
+        <w:t xml:space="preserve"> on Monday at noon. That’s </w:t>
+      </w:r>
+      <w:r>
+        <w:rPr>
+          <w:rFonts w:ascii="Times New Roman" w:hAnsi="Times New Roman" w:cs="Times New Roman"/>
+          <w:sz w:val="24"/>
+          <w:szCs w:val="24"/>
+        </w:rPr>
+        <w:t>at</w:t>
+      </w:r>
+      <w:r>
+        <w:rPr>
+          <w:rFonts w:ascii="Times New Roman" w:hAnsi="Times New Roman" w:cs="Times New Roman"/>
+          <w:sz w:val="24"/>
+          <w:szCs w:val="24"/>
+        </w:rPr>
+        <w:t xml:space="preserve"> lunchtime</w:t>
+      </w:r>
+    </w:p>
+    <w:p>
+      <w:pPr>
+        <w:rPr>
+          <w:rFonts w:ascii="Times New Roman" w:hAnsi="Times New Roman" w:cs="Times New Roman"/>
+          <w:sz w:val="24"/>
+          <w:szCs w:val="24"/>
+        </w:rPr>
+      </w:pPr>
+      <w:r>
+        <w:rPr>
+          <w:rFonts w:ascii="Times New Roman" w:hAnsi="Times New Roman" w:cs="Times New Roman"/>
+          <w:sz w:val="24"/>
+          <w:szCs w:val="24"/>
+        </w:rPr>
+        <w:t xml:space="preserve">No, </w:t>
+      </w:r>
+      <w:r>
+        <w:rPr>
+          <w:rFonts w:ascii="Times New Roman" w:hAnsi="Times New Roman" w:cs="Times New Roman"/>
+          <w:sz w:val="24"/>
+          <w:szCs w:val="24"/>
+        </w:rPr>
+        <w:t>I’m not okay</w:t>
+      </w:r>
+      <w:r>
+        <w:rPr>
+          <w:rFonts w:ascii="Times New Roman" w:hAnsi="Times New Roman" w:cs="Times New Roman"/>
+          <w:sz w:val="24"/>
+          <w:szCs w:val="24"/>
+        </w:rPr>
+        <w:t xml:space="preserve"> with that! I don’</w:t>
+      </w:r>
+      <w:r>
+        <w:rPr>
+          <w:rFonts w:ascii="Times New Roman" w:hAnsi="Times New Roman" w:cs="Times New Roman"/>
+          <w:sz w:val="24"/>
+          <w:szCs w:val="24"/>
+        </w:rPr>
+        <w:t xml:space="preserve">t want the </w:t>
+      </w:r>
+      <w:r>
+        <w:rPr>
+          <w:rFonts w:ascii="Times New Roman" w:hAnsi="Times New Roman" w:cs="Times New Roman"/>
+          <w:sz w:val="24"/>
+          <w:szCs w:val="24"/>
+        </w:rPr>
+        <w:t>meeting</w:t>
+      </w:r>
+      <w:r>
+        <w:rPr>
+          <w:rFonts w:ascii="Times New Roman" w:hAnsi="Times New Roman" w:cs="Times New Roman"/>
+          <w:sz w:val="24"/>
+          <w:szCs w:val="24"/>
+        </w:rPr>
+        <w:t xml:space="preserve"> at</w:t>
+      </w:r>
+      <w:r>
+        <w:rPr>
+          <w:rFonts w:ascii="Times New Roman" w:hAnsi="Times New Roman" w:cs="Times New Roman"/>
+          <w:sz w:val="24"/>
+          <w:szCs w:val="24"/>
+        </w:rPr>
+        <w:t xml:space="preserve"> luchtime</w:t>
+      </w:r>
+    </w:p>
+    <w:p>
+      <w:pPr>
+        <w:rPr>
+          <w:rFonts w:ascii="Times New Roman" w:hAnsi="Times New Roman" w:cs="Times New Roman"/>
+          <w:sz w:val="24"/>
+          <w:szCs w:val="24"/>
+        </w:rPr>
+      </w:pPr>
+      <w:r>
+        <w:rPr>
+          <w:rFonts w:ascii="Times New Roman" w:hAnsi="Times New Roman" w:cs="Times New Roman"/>
+          <w:sz w:val="24"/>
+          <w:szCs w:val="24"/>
+        </w:rPr>
+        <w:t>I know, It’s a bad time, but Todd is a boss. Oh well. Hey I play socket on Satuday morning and Sunday afternoon. Can you come?</w:t>
+      </w:r>
+    </w:p>
+    <w:p>
+      <w:pPr>
+        <w:rPr>
+          <w:rFonts w:ascii="Times New Roman" w:hAnsi="Times New Roman" w:cs="Times New Roman"/>
+          <w:sz w:val="24"/>
+          <w:szCs w:val="24"/>
+        </w:rPr>
+      </w:pPr>
+      <w:r>
+        <w:rPr>
+          <w:rFonts w:ascii="Times New Roman" w:hAnsi="Times New Roman" w:cs="Times New Roman"/>
+          <w:sz w:val="24"/>
+          <w:szCs w:val="24"/>
+        </w:rPr>
+        <w:t xml:space="preserve">Sorry. Saturday’s no good. </w:t>
+      </w:r>
+      <w:r>
+        <w:rPr>
+          <w:rFonts w:ascii="Times New Roman" w:hAnsi="Times New Roman" w:cs="Times New Roman"/>
+          <w:sz w:val="24"/>
+          <w:szCs w:val="24"/>
+        </w:rPr>
+        <w:t xml:space="preserve">On </w:t>
+      </w:r>
+      <w:r>
+        <w:rPr>
+          <w:rFonts w:ascii="Times New Roman" w:hAnsi="Times New Roman" w:cs="Times New Roman"/>
+          <w:sz w:val="24"/>
+          <w:szCs w:val="24"/>
+        </w:rPr>
+        <w:t xml:space="preserve">Saturday morning, I </w:t>
+      </w:r>
+      <w:r>
+        <w:rPr>
+          <w:rFonts w:ascii="Times New Roman" w:hAnsi="Times New Roman" w:cs="Times New Roman"/>
+          <w:sz w:val="24"/>
+          <w:szCs w:val="24"/>
+        </w:rPr>
+        <w:t>play tennis</w:t>
+      </w:r>
+      <w:r>
+        <w:rPr>
+          <w:rFonts w:ascii="Times New Roman" w:hAnsi="Times New Roman" w:cs="Times New Roman"/>
+          <w:sz w:val="24"/>
+          <w:szCs w:val="24"/>
+        </w:rPr>
+        <w:t xml:space="preserve"> with my friends.</w:t>
+      </w:r>
+    </w:p>
+    <w:p>
+      <w:pPr>
+        <w:rPr>
+          <w:rFonts w:ascii="Times New Roman" w:hAnsi="Times New Roman" w:cs="Times New Roman"/>
+          <w:sz w:val="24"/>
+          <w:szCs w:val="24"/>
+        </w:rPr>
+      </w:pPr>
+      <w:r>
+        <w:rPr>
+          <w:rFonts w:ascii="Times New Roman" w:hAnsi="Times New Roman" w:cs="Times New Roman"/>
+          <w:sz w:val="24"/>
+          <w:szCs w:val="24"/>
+        </w:rPr>
+        <w:t>Well. Can you come on Sunday afternoon. We play at 4 o’clock in the afternoon on Sunday</w:t>
+      </w:r>
+    </w:p>
+    <w:p>
+      <w:pPr>
+        <w:rPr>
+          <w:rFonts w:ascii="Times New Roman" w:hAnsi="Times New Roman" w:cs="Times New Roman"/>
+          <w:sz w:val="24"/>
+          <w:szCs w:val="24"/>
+        </w:rPr>
+      </w:pPr>
+      <w:r>
+        <w:rPr>
+          <w:rFonts w:ascii="Times New Roman" w:hAnsi="Times New Roman" w:cs="Times New Roman"/>
+          <w:sz w:val="24"/>
+          <w:szCs w:val="24"/>
+        </w:rPr>
+        <w:t xml:space="preserve">I’m sorry, I can't!  </w:t>
+      </w:r>
+      <w:r>
+        <w:rPr>
+          <w:rFonts w:ascii="Times New Roman" w:hAnsi="Times New Roman" w:cs="Times New Roman"/>
+          <w:sz w:val="24"/>
+          <w:szCs w:val="24"/>
+        </w:rPr>
+        <w:t>On</w:t>
+      </w:r>
+      <w:r>
+        <w:rPr>
+          <w:rFonts w:ascii="Times New Roman" w:hAnsi="Times New Roman" w:cs="Times New Roman"/>
+          <w:sz w:val="24"/>
+          <w:szCs w:val="24"/>
+        </w:rPr>
+        <w:t xml:space="preserve"> Sunday afternoon, </w:t>
+      </w:r>
+      <w:r>
+        <w:rPr>
+          <w:rFonts w:ascii="Times New Roman" w:hAnsi="Times New Roman" w:cs="Times New Roman"/>
+          <w:sz w:val="24"/>
+          <w:szCs w:val="24"/>
+        </w:rPr>
+        <w:t>I go to the movie</w:t>
+      </w:r>
+      <w:r>
+        <w:rPr>
+          <w:rFonts w:ascii="Times New Roman" w:hAnsi="Times New Roman" w:cs="Times New Roman"/>
+          <w:sz w:val="24"/>
+          <w:szCs w:val="24"/>
+        </w:rPr>
+        <w:t xml:space="preserve"> with my friends.</w:t>
+      </w:r>
+    </w:p>
+    <w:p>
+      <w:pPr>
+        <w:rPr>
+          <w:rFonts w:ascii="Times New Roman" w:hAnsi="Times New Roman" w:cs="Times New Roman"/>
+          <w:sz w:val="24"/>
+          <w:szCs w:val="24"/>
+        </w:rPr>
+      </w:pPr>
+    </w:p>
+    <w:p>
+      <w:pPr>
+        <w:rPr>
+          <w:rFonts w:ascii="Times New Roman" w:hAnsi="Times New Roman" w:cs="Times New Roman"/>
+          <w:b/>
+          <w:sz w:val="24"/>
+          <w:szCs w:val="24"/>
+        </w:rPr>
+      </w:pPr>
+      <w:r>
+        <w:rPr>
+          <w:rFonts w:ascii="Times New Roman" w:hAnsi="Times New Roman" w:cs="Times New Roman"/>
+          <w:b/>
+          <w:sz w:val="24"/>
+          <w:szCs w:val="24"/>
+        </w:rPr>
+        <w:t>Exercise</w:t>
+      </w:r>
+    </w:p>
+    <w:p>
+      <w:pPr>
+        <w:rPr>
+          <w:rFonts w:ascii="Times New Roman" w:hAnsi="Times New Roman" w:cs="Times New Roman"/>
+          <w:sz w:val="24"/>
+          <w:szCs w:val="24"/>
+        </w:rPr>
+      </w:pPr>
+      <w:r>
+        <w:rPr>
+          <w:rFonts w:ascii="Times New Roman" w:hAnsi="Times New Roman" w:cs="Times New Roman"/>
+          <w:sz w:val="24"/>
+          <w:szCs w:val="24"/>
+        </w:rPr>
+        <w:t xml:space="preserve">I have a call with my boss in </w:t>
+      </w:r>
+      <w:r>
+        <w:rPr>
+          <w:rFonts w:ascii="Times New Roman" w:hAnsi="Times New Roman" w:cs="Times New Roman"/>
+          <w:b/>
+          <w:sz w:val="24"/>
+          <w:szCs w:val="24"/>
+        </w:rPr>
+        <w:t>ten minutes</w:t>
+      </w:r>
+    </w:p>
+    <w:p>
+      <w:pPr>
+        <w:rPr>
+          <w:rFonts w:ascii="Times New Roman" w:hAnsi="Times New Roman" w:cs="Times New Roman"/>
+          <w:sz w:val="24"/>
+          <w:szCs w:val="24"/>
+        </w:rPr>
+      </w:pPr>
+      <w:r>
+        <w:rPr>
+          <w:rFonts w:ascii="Times New Roman" w:hAnsi="Times New Roman" w:cs="Times New Roman"/>
+          <w:sz w:val="24"/>
+          <w:szCs w:val="24"/>
+        </w:rPr>
+        <w:t xml:space="preserve">I’m sorry. Mr. Smith isn’t here now. Can you call him at </w:t>
+      </w:r>
+      <w:r>
+        <w:rPr>
+          <w:rFonts w:ascii="Times New Roman" w:hAnsi="Times New Roman" w:cs="Times New Roman"/>
+          <w:b/>
+          <w:sz w:val="24"/>
+          <w:szCs w:val="24"/>
+        </w:rPr>
+        <w:t>three o’clock</w:t>
+      </w:r>
+    </w:p>
+    <w:p>
+      <w:pPr>
+        <w:rPr>
+          <w:rFonts w:ascii="Times New Roman" w:hAnsi="Times New Roman" w:cs="Times New Roman"/>
+          <w:sz w:val="24"/>
+          <w:szCs w:val="24"/>
+        </w:rPr>
+      </w:pPr>
+      <w:r>
+        <w:rPr>
+          <w:rFonts w:ascii="Times New Roman" w:hAnsi="Times New Roman" w:cs="Times New Roman"/>
+          <w:sz w:val="24"/>
+          <w:szCs w:val="24"/>
+        </w:rPr>
+        <w:t xml:space="preserve">Do you go to work </w:t>
+      </w:r>
+      <w:r>
+        <w:rPr>
+          <w:rFonts w:ascii="Times New Roman" w:hAnsi="Times New Roman" w:cs="Times New Roman"/>
+          <w:b/>
+          <w:sz w:val="24"/>
+          <w:szCs w:val="24"/>
+        </w:rPr>
+        <w:t xml:space="preserve">on </w:t>
+      </w:r>
+      <w:r>
+        <w:rPr>
+          <w:rFonts w:ascii="Times New Roman" w:hAnsi="Times New Roman" w:cs="Times New Roman"/>
+          <w:sz w:val="24"/>
+          <w:szCs w:val="24"/>
+        </w:rPr>
+        <w:t>your birthday?</w:t>
+      </w:r>
+    </w:p>
+    <w:p>
+      <w:pPr>
+        <w:rPr>
+          <w:rFonts w:ascii="Times New Roman" w:hAnsi="Times New Roman" w:cs="Times New Roman"/>
+          <w:sz w:val="24"/>
+          <w:szCs w:val="24"/>
+        </w:rPr>
+      </w:pPr>
+      <w:r>
+        <w:rPr>
+          <w:rFonts w:ascii="Times New Roman" w:hAnsi="Times New Roman" w:cs="Times New Roman"/>
+          <w:sz w:val="24"/>
+          <w:szCs w:val="24"/>
+        </w:rPr>
+        <w:t xml:space="preserve">Have a goo weekend! See you </w:t>
+      </w:r>
+      <w:r>
+        <w:rPr>
+          <w:rFonts w:ascii="Times New Roman" w:hAnsi="Times New Roman" w:cs="Times New Roman"/>
+          <w:b/>
+          <w:sz w:val="24"/>
+          <w:szCs w:val="24"/>
+        </w:rPr>
+        <w:t>on Monday morning</w:t>
+      </w:r>
+    </w:p>
+    <w:p>
+      <w:pPr>
+        <w:rPr>
+          <w:rFonts w:ascii="Times New Roman" w:hAnsi="Times New Roman" w:cs="Times New Roman"/>
+          <w:b/>
+          <w:sz w:val="24"/>
+          <w:szCs w:val="24"/>
+        </w:rPr>
+      </w:pPr>
+      <w:r>
+        <w:rPr>
+          <w:rFonts w:ascii="Times New Roman" w:hAnsi="Times New Roman" w:cs="Times New Roman"/>
+          <w:sz w:val="24"/>
+          <w:szCs w:val="24"/>
+        </w:rPr>
+        <w:t xml:space="preserve">What time do you go to English class </w:t>
+      </w:r>
+      <w:r>
+        <w:rPr>
+          <w:rFonts w:ascii="Times New Roman" w:hAnsi="Times New Roman" w:cs="Times New Roman"/>
+          <w:b/>
+          <w:sz w:val="24"/>
+          <w:szCs w:val="24"/>
+        </w:rPr>
+        <w:t>in the evening</w:t>
+      </w:r>
+    </w:p>
+    <w:p>
+      <w:pPr>
+        <w:rPr>
+          <w:rFonts w:ascii="Times New Roman" w:hAnsi="Times New Roman" w:cs="Times New Roman"/>
+          <w:sz w:val="24"/>
+          <w:szCs w:val="24"/>
+        </w:rPr>
+      </w:pPr>
+      <w:r>
+        <w:rPr>
+          <w:rFonts w:ascii="Times New Roman" w:hAnsi="Times New Roman" w:cs="Times New Roman"/>
+          <w:sz w:val="24"/>
+          <w:szCs w:val="24"/>
+        </w:rPr>
+        <w:t xml:space="preserve">The meeting is </w:t>
+      </w:r>
+      <w:r>
+        <w:rPr>
+          <w:rFonts w:ascii="Times New Roman" w:hAnsi="Times New Roman" w:cs="Times New Roman"/>
+          <w:b/>
+          <w:sz w:val="24"/>
+          <w:szCs w:val="24"/>
+        </w:rPr>
+        <w:t xml:space="preserve">on </w:t>
+      </w:r>
+      <w:r>
+        <w:rPr>
+          <w:rFonts w:ascii="Times New Roman" w:hAnsi="Times New Roman" w:cs="Times New Roman"/>
+          <w:sz w:val="24"/>
+          <w:szCs w:val="24"/>
+        </w:rPr>
+        <w:t>Wednesday afternoon</w:t>
+      </w:r>
+    </w:p>
+    <w:p>
+      <w:pPr>
+        <w:rPr>
+          <w:rFonts w:ascii="Times New Roman" w:hAnsi="Times New Roman" w:cs="Times New Roman"/>
+          <w:sz w:val="24"/>
+          <w:szCs w:val="24"/>
+        </w:rPr>
+      </w:pPr>
+      <w:r>
+        <w:rPr>
+          <w:rFonts w:ascii="Times New Roman" w:hAnsi="Times New Roman" w:cs="Times New Roman"/>
+          <w:sz w:val="24"/>
+          <w:szCs w:val="24"/>
+        </w:rPr>
+        <w:t xml:space="preserve">Can you have luch with me </w:t>
+      </w:r>
+      <w:r>
+        <w:rPr>
+          <w:rFonts w:ascii="Times New Roman" w:hAnsi="Times New Roman" w:cs="Times New Roman"/>
+          <w:b/>
+          <w:sz w:val="24"/>
+          <w:szCs w:val="24"/>
+        </w:rPr>
+        <w:t>at noon today</w:t>
+      </w:r>
+      <w:r>
+        <w:rPr>
+          <w:rFonts w:ascii="Times New Roman" w:hAnsi="Times New Roman" w:cs="Times New Roman"/>
+          <w:sz w:val="24"/>
+          <w:szCs w:val="24"/>
+        </w:rPr>
+        <w:t>?</w:t>
+      </w:r>
+    </w:p>
+    <w:p>
+      <w:pPr>
+        <w:rPr>
+          <w:rFonts w:ascii="Times New Roman" w:hAnsi="Times New Roman" w:cs="Times New Roman"/>
+          <w:b/>
+          <w:sz w:val="24"/>
+          <w:szCs w:val="24"/>
+        </w:rPr>
+      </w:pPr>
+      <w:r>
+        <w:rPr>
+          <w:rFonts w:ascii="Times New Roman" w:hAnsi="Times New Roman" w:cs="Times New Roman"/>
+          <w:sz w:val="24"/>
+          <w:szCs w:val="24"/>
+        </w:rPr>
+        <w:t xml:space="preserve">When do you and your family eat dinner in </w:t>
+      </w:r>
+      <w:r>
+        <w:rPr>
+          <w:rFonts w:ascii="Times New Roman" w:hAnsi="Times New Roman" w:cs="Times New Roman"/>
+          <w:b/>
+          <w:sz w:val="24"/>
+          <w:szCs w:val="24"/>
+        </w:rPr>
+        <w:t>the evening</w:t>
+      </w:r>
+    </w:p>
+    <w:p>
+      <w:pPr>
+        <w:rPr>
+          <w:rFonts w:ascii="Times New Roman" w:hAnsi="Times New Roman" w:cs="Times New Roman"/>
+          <w:b/>
+          <w:sz w:val="24"/>
+          <w:szCs w:val="24"/>
+        </w:rPr>
+      </w:pPr>
+      <w:r>
+        <w:rPr>
+          <w:rFonts w:ascii="Times New Roman" w:hAnsi="Times New Roman" w:cs="Times New Roman"/>
+          <w:sz w:val="24"/>
+          <w:szCs w:val="24"/>
+        </w:rPr>
+        <w:t xml:space="preserve">Can you play tennis with me on </w:t>
+      </w:r>
+      <w:r>
+        <w:rPr>
+          <w:rFonts w:ascii="Times New Roman" w:hAnsi="Times New Roman" w:cs="Times New Roman"/>
+          <w:b/>
+          <w:sz w:val="24"/>
+          <w:szCs w:val="24"/>
+        </w:rPr>
+        <w:t>Sturday afternoon</w:t>
+      </w:r>
+      <w:r>
+        <w:rPr>
+          <w:rFonts w:ascii="Times New Roman" w:hAnsi="Times New Roman" w:cs="Times New Roman"/>
+          <w:b/>
+          <w:sz w:val="24"/>
+          <w:szCs w:val="24"/>
+        </w:rPr>
+        <w:t>?</w:t>
+      </w:r>
+    </w:p>
+    <w:p>
+      <w:pPr>
+        <w:rPr>
+          <w:rFonts w:ascii="Times New Roman" w:hAnsi="Times New Roman" w:cs="Times New Roman"/>
+          <w:sz w:val="24"/>
+          <w:szCs w:val="24"/>
+        </w:rPr>
+      </w:pPr>
+    </w:p>
+    <w:p>
+      <w:pPr>
+        <w:rPr>
+          <w:rFonts w:ascii="Times New Roman" w:hAnsi="Times New Roman" w:cs="Times New Roman"/>
+          <w:b/>
+          <w:sz w:val="24"/>
+          <w:szCs w:val="24"/>
+        </w:rPr>
+      </w:pPr>
+      <w:r>
+        <w:rPr>
+          <w:rFonts w:ascii="Times New Roman" w:hAnsi="Times New Roman" w:cs="Times New Roman"/>
+          <w:b/>
+          <w:sz w:val="24"/>
+          <w:szCs w:val="24"/>
+        </w:rPr>
+        <w:t>10.1.3</w:t>
+      </w:r>
+    </w:p>
+    <w:p>
+      <w:pPr>
+        <w:rPr>
+          <w:rFonts w:ascii="Times New Roman" w:hAnsi="Times New Roman" w:cs="Times New Roman"/>
+          <w:b/>
+          <w:sz w:val="24"/>
+          <w:szCs w:val="24"/>
+        </w:rPr>
+      </w:pPr>
+      <w:r>
+        <w:rPr>
+          <w:rFonts w:ascii="Times New Roman" w:hAnsi="Times New Roman" w:cs="Times New Roman"/>
+          <w:b/>
+          <w:sz w:val="24"/>
+          <w:szCs w:val="24"/>
+        </w:rPr>
+        <w:t>Look! A new restaurant for luch</w:t>
+      </w:r>
+    </w:p>
+    <w:p>
+      <w:pPr>
+        <w:rPr>
+          <w:rFonts w:ascii="Times New Roman" w:hAnsi="Times New Roman" w:cs="Times New Roman"/>
+          <w:sz w:val="24"/>
+          <w:szCs w:val="24"/>
+        </w:rPr>
+      </w:pPr>
+      <w:r>
+        <w:rPr>
+          <w:rFonts w:ascii="Times New Roman" w:hAnsi="Times New Roman" w:cs="Times New Roman"/>
+          <w:sz w:val="24"/>
+          <w:szCs w:val="24"/>
+        </w:rPr>
+        <w:t>Good. I don’t like the food here</w:t>
+      </w:r>
+    </w:p>
+    <w:p>
+      <w:pPr>
+        <w:rPr>
+          <w:rFonts w:ascii="Times New Roman" w:hAnsi="Times New Roman" w:cs="Times New Roman"/>
+          <w:b/>
+          <w:sz w:val="24"/>
+          <w:szCs w:val="24"/>
+        </w:rPr>
+      </w:pPr>
+      <w:r>
+        <w:rPr>
+          <w:rFonts w:ascii="Times New Roman" w:hAnsi="Times New Roman" w:cs="Times New Roman"/>
+          <w:b/>
+          <w:sz w:val="24"/>
+          <w:szCs w:val="24"/>
+        </w:rPr>
+        <w:t xml:space="preserve">When </w:t>
+      </w:r>
+      <w:r>
+        <w:rPr>
+          <w:rFonts w:ascii="Times New Roman" w:hAnsi="Times New Roman" w:cs="Times New Roman"/>
+          <w:b/>
+          <w:sz w:val="24"/>
+          <w:szCs w:val="24"/>
+        </w:rPr>
+        <w:t>is</w:t>
+      </w:r>
+      <w:r>
+        <w:rPr>
+          <w:rFonts w:ascii="Times New Roman" w:hAnsi="Times New Roman" w:cs="Times New Roman"/>
+          <w:b/>
+          <w:sz w:val="24"/>
+          <w:szCs w:val="24"/>
+        </w:rPr>
+        <w:t xml:space="preserve"> it open?</w:t>
+      </w:r>
+    </w:p>
+    <w:p>
+      <w:pPr>
+        <w:rPr>
+          <w:rFonts w:ascii="Times New Roman" w:hAnsi="Times New Roman" w:cs="Times New Roman"/>
+          <w:b/>
+          <w:sz w:val="24"/>
+          <w:szCs w:val="24"/>
+        </w:rPr>
+      </w:pPr>
+      <w:r>
+        <w:rPr>
+          <w:rFonts w:ascii="Times New Roman" w:hAnsi="Times New Roman" w:cs="Times New Roman"/>
+          <w:b/>
+          <w:sz w:val="24"/>
+          <w:szCs w:val="24"/>
+        </w:rPr>
+        <w:t>It open</w:t>
+      </w:r>
+      <w:r>
+        <w:rPr>
+          <w:rFonts w:ascii="Times New Roman" w:hAnsi="Times New Roman" w:cs="Times New Roman"/>
+          <w:b/>
+          <w:sz w:val="24"/>
+          <w:szCs w:val="24"/>
+        </w:rPr>
+        <w:t>s</w:t>
+      </w:r>
+      <w:r>
+        <w:rPr>
+          <w:rFonts w:ascii="Times New Roman" w:hAnsi="Times New Roman" w:cs="Times New Roman"/>
+          <w:b/>
+          <w:sz w:val="24"/>
+          <w:szCs w:val="24"/>
+        </w:rPr>
+        <w:t xml:space="preserve"> wednesday the 15</w:t>
+      </w:r>
+      <w:r>
+        <w:rPr>
+          <w:rFonts w:ascii="Times New Roman" w:hAnsi="Times New Roman" w:cs="Times New Roman"/>
+          <w:b/>
+          <w:sz w:val="24"/>
+          <w:szCs w:val="24"/>
+          <w:vertAlign w:val="superscript"/>
+        </w:rPr>
+        <w:t>th</w:t>
+      </w:r>
+      <w:r>
+        <w:rPr>
+          <w:rFonts w:ascii="Times New Roman" w:hAnsi="Times New Roman" w:cs="Times New Roman"/>
+          <w:b/>
+          <w:sz w:val="24"/>
+          <w:szCs w:val="24"/>
+        </w:rPr>
+        <w:t xml:space="preserve"> </w:t>
+      </w:r>
+    </w:p>
+    <w:p>
+      <w:pPr>
+        <w:rPr>
+          <w:rFonts w:ascii="Times New Roman" w:hAnsi="Times New Roman" w:cs="Times New Roman"/>
+          <w:b/>
+          <w:sz w:val="24"/>
+          <w:szCs w:val="24"/>
+        </w:rPr>
+      </w:pPr>
+      <w:r>
+        <w:rPr>
+          <w:rFonts w:ascii="Times New Roman" w:hAnsi="Times New Roman" w:cs="Times New Roman"/>
+          <w:b/>
+          <w:sz w:val="24"/>
+          <w:szCs w:val="24"/>
+        </w:rPr>
+        <w:t>Where is the restaurant?</w:t>
+      </w:r>
+    </w:p>
+    <w:p>
+      <w:pPr>
+        <w:rPr>
+          <w:rFonts w:ascii="Times New Roman" w:hAnsi="Times New Roman" w:cs="Times New Roman"/>
+          <w:b/>
+          <w:sz w:val="24"/>
+          <w:szCs w:val="24"/>
+        </w:rPr>
+      </w:pPr>
+      <w:r>
+        <w:rPr>
+          <w:rFonts w:ascii="Times New Roman" w:hAnsi="Times New Roman" w:cs="Times New Roman"/>
+          <w:b/>
+          <w:sz w:val="24"/>
+          <w:szCs w:val="24"/>
+        </w:rPr>
+        <w:t>Th</w:t>
+      </w:r>
+      <w:r>
+        <w:rPr>
+          <w:rFonts w:ascii="Times New Roman" w:hAnsi="Times New Roman" w:cs="Times New Roman"/>
+          <w:b/>
+          <w:sz w:val="24"/>
+          <w:szCs w:val="24"/>
+        </w:rPr>
+        <w:t>e</w:t>
+      </w:r>
+      <w:r>
+        <w:rPr>
+          <w:rFonts w:ascii="Times New Roman" w:hAnsi="Times New Roman" w:cs="Times New Roman"/>
+          <w:b/>
+          <w:sz w:val="24"/>
+          <w:szCs w:val="24"/>
+        </w:rPr>
+        <w:t xml:space="preserve"> address is 1515 9</w:t>
+      </w:r>
+      <w:r>
+        <w:rPr>
+          <w:rFonts w:ascii="Times New Roman" w:hAnsi="Times New Roman" w:cs="Times New Roman"/>
+          <w:b/>
+          <w:sz w:val="24"/>
+          <w:szCs w:val="24"/>
+          <w:vertAlign w:val="superscript"/>
+        </w:rPr>
+        <w:t>th</w:t>
+      </w:r>
+      <w:r>
+        <w:rPr>
+          <w:rFonts w:ascii="Times New Roman" w:hAnsi="Times New Roman" w:cs="Times New Roman"/>
+          <w:b/>
+          <w:sz w:val="24"/>
+          <w:szCs w:val="24"/>
+        </w:rPr>
+        <w:t xml:space="preserve"> Street</w:t>
+      </w:r>
+      <w:r>
+        <w:rPr>
+          <w:rFonts w:ascii="Times New Roman" w:hAnsi="Times New Roman" w:cs="Times New Roman"/>
+          <w:b/>
+          <w:sz w:val="24"/>
+          <w:szCs w:val="24"/>
+        </w:rPr>
+        <w:t xml:space="preserve"> </w:t>
+      </w:r>
+    </w:p>
+    <w:p>
+      <w:pPr>
+        <w:rPr>
+          <w:rFonts w:ascii="Times New Roman" w:hAnsi="Times New Roman" w:cs="Times New Roman"/>
+          <w:b/>
+          <w:sz w:val="24"/>
+          <w:szCs w:val="24"/>
+        </w:rPr>
+      </w:pPr>
+      <w:r>
+        <w:rPr>
+          <w:rFonts w:ascii="Times New Roman" w:hAnsi="Times New Roman" w:cs="Times New Roman"/>
+          <w:b/>
+          <w:sz w:val="24"/>
+          <w:szCs w:val="24"/>
+        </w:rPr>
+        <w:t xml:space="preserve">Are </w:t>
+      </w:r>
+      <w:r>
+        <w:rPr>
+          <w:rFonts w:ascii="Times New Roman" w:hAnsi="Times New Roman" w:cs="Times New Roman"/>
+          <w:b/>
+          <w:sz w:val="24"/>
+          <w:szCs w:val="24"/>
+        </w:rPr>
+        <w:t>there any</w:t>
+      </w:r>
+      <w:r>
+        <w:rPr>
+          <w:rFonts w:ascii="Times New Roman" w:hAnsi="Times New Roman" w:cs="Times New Roman"/>
+          <w:b/>
+          <w:sz w:val="24"/>
+          <w:szCs w:val="24"/>
+        </w:rPr>
+        <w:t xml:space="preserve"> lunch</w:t>
+      </w:r>
+      <w:r>
+        <w:rPr>
+          <w:rFonts w:ascii="Times New Roman" w:hAnsi="Times New Roman" w:cs="Times New Roman"/>
+          <w:b/>
+          <w:sz w:val="24"/>
+          <w:szCs w:val="24"/>
+        </w:rPr>
+        <w:t xml:space="preserve"> special?</w:t>
+      </w:r>
+    </w:p>
+    <w:p>
+      <w:pPr>
+        <w:rPr>
+          <w:rFonts w:ascii="Times New Roman" w:hAnsi="Times New Roman" w:cs="Times New Roman"/>
+          <w:b/>
+          <w:sz w:val="24"/>
+          <w:szCs w:val="24"/>
+        </w:rPr>
+      </w:pPr>
+      <w:r>
+        <w:rPr>
+          <w:rFonts w:ascii="Times New Roman" w:hAnsi="Times New Roman" w:cs="Times New Roman"/>
+          <w:b/>
+          <w:sz w:val="24"/>
+          <w:szCs w:val="24"/>
+        </w:rPr>
+        <w:lastRenderedPageBreak/>
+        <w:t xml:space="preserve">Yes. On Monday, Tuesday and Thursday </w:t>
+      </w:r>
+      <w:r>
+        <w:rPr>
+          <w:rFonts w:ascii="Times New Roman" w:hAnsi="Times New Roman" w:cs="Times New Roman"/>
+          <w:b/>
+          <w:sz w:val="24"/>
+          <w:szCs w:val="24"/>
+        </w:rPr>
+        <w:t>luch</w:t>
+      </w:r>
+      <w:r>
+        <w:rPr>
+          <w:rFonts w:ascii="Times New Roman" w:hAnsi="Times New Roman" w:cs="Times New Roman"/>
+          <w:b/>
+          <w:sz w:val="24"/>
+          <w:szCs w:val="24"/>
+        </w:rPr>
+        <w:t xml:space="preserve"> cost five dollars</w:t>
+      </w:r>
+    </w:p>
+    <w:p>
+      <w:pPr>
+        <w:rPr>
+          <w:rFonts w:ascii="Times New Roman" w:hAnsi="Times New Roman" w:cs="Times New Roman"/>
+          <w:sz w:val="24"/>
+          <w:szCs w:val="24"/>
+        </w:rPr>
+      </w:pPr>
+      <w:r>
+        <w:rPr>
+          <w:rFonts w:ascii="Times New Roman" w:hAnsi="Times New Roman" w:cs="Times New Roman"/>
+          <w:sz w:val="24"/>
+          <w:szCs w:val="24"/>
+        </w:rPr>
+        <w:t>It is great!</w:t>
+      </w:r>
+    </w:p>
+    <w:p>
+      <w:pPr>
+        <w:rPr>
+          <w:rFonts w:ascii="Times New Roman" w:hAnsi="Times New Roman" w:cs="Times New Roman"/>
+          <w:sz w:val="24"/>
+          <w:szCs w:val="24"/>
+        </w:rPr>
+      </w:pPr>
+      <w:r>
+        <w:rPr>
+          <w:rFonts w:ascii="Times New Roman" w:hAnsi="Times New Roman" w:cs="Times New Roman"/>
+          <w:sz w:val="24"/>
+          <w:szCs w:val="24"/>
+        </w:rPr>
+        <w:t>Yes</w:t>
+      </w:r>
+    </w:p>
+    <w:p>
+      <w:pPr>
+        <w:rPr>
+          <w:rFonts w:ascii="Times New Roman" w:hAnsi="Times New Roman" w:cs="Times New Roman"/>
+          <w:sz w:val="24"/>
+          <w:szCs w:val="24"/>
+        </w:rPr>
+      </w:pPr>
+      <w:r>
+        <w:rPr>
+          <w:rFonts w:ascii="Times New Roman" w:hAnsi="Times New Roman" w:cs="Times New Roman"/>
+          <w:sz w:val="24"/>
+          <w:szCs w:val="24"/>
+        </w:rPr>
+        <w:t xml:space="preserve">Can we go </w:t>
+      </w:r>
+      <w:r>
+        <w:rPr>
+          <w:rFonts w:ascii="Times New Roman" w:hAnsi="Times New Roman" w:cs="Times New Roman"/>
+          <w:sz w:val="24"/>
+          <w:szCs w:val="24"/>
+        </w:rPr>
+        <w:t>there</w:t>
+      </w:r>
+      <w:r>
+        <w:rPr>
+          <w:rFonts w:ascii="Times New Roman" w:hAnsi="Times New Roman" w:cs="Times New Roman"/>
+          <w:sz w:val="24"/>
+          <w:szCs w:val="24"/>
+        </w:rPr>
+        <w:t xml:space="preserve"> today?</w:t>
+      </w:r>
+    </w:p>
+    <w:p>
+      <w:pPr>
+        <w:rPr>
+          <w:rFonts w:ascii="Times New Roman" w:hAnsi="Times New Roman" w:cs="Times New Roman"/>
+          <w:sz w:val="24"/>
+          <w:szCs w:val="24"/>
+        </w:rPr>
+      </w:pPr>
+      <w:r>
+        <w:rPr>
+          <w:rFonts w:ascii="Times New Roman" w:hAnsi="Times New Roman" w:cs="Times New Roman"/>
+          <w:sz w:val="24"/>
+          <w:szCs w:val="24"/>
+        </w:rPr>
+        <w:t>Yes</w:t>
+      </w:r>
+    </w:p>
+    <w:p>
+      <w:pPr>
+        <w:rPr>
+          <w:rFonts w:ascii="Times New Roman" w:hAnsi="Times New Roman" w:cs="Times New Roman"/>
+          <w:sz w:val="24"/>
+          <w:szCs w:val="24"/>
+        </w:rPr>
+      </w:pPr>
+    </w:p>
+    <w:p>
+      <w:pPr>
+        <w:rPr>
+          <w:rFonts w:ascii="Times New Roman" w:hAnsi="Times New Roman" w:cs="Times New Roman"/>
+          <w:sz w:val="24"/>
+          <w:szCs w:val="24"/>
+        </w:rPr>
+      </w:pPr>
+      <w:r>
+        <w:rPr>
+          <w:rFonts w:ascii="Times New Roman" w:hAnsi="Times New Roman" w:cs="Times New Roman"/>
+          <w:sz w:val="24"/>
+          <w:szCs w:val="24"/>
+        </w:rPr>
+        <w:t>What are Marco, Khae, and Aanya talking about?</w:t>
+      </w:r>
+    </w:p>
+    <w:p>
+      <w:pPr>
+        <w:pStyle w:val="ListParagraph"/>
+        <w:numPr>
+          <w:ilvl w:val="0"/>
+          <w:numId w:val="1"/>
+        </w:numPr>
+        <w:rPr>
+          <w:rFonts w:ascii="Times New Roman" w:hAnsi="Times New Roman" w:cs="Times New Roman"/>
+          <w:sz w:val="24"/>
+          <w:szCs w:val="24"/>
+        </w:rPr>
+      </w:pPr>
+      <w:r>
+        <w:rPr>
+          <w:rFonts w:ascii="Times New Roman" w:hAnsi="Times New Roman" w:cs="Times New Roman"/>
+          <w:sz w:val="24"/>
+          <w:szCs w:val="24"/>
+        </w:rPr>
+        <w:t>A new restaurant</w:t>
+      </w:r>
+    </w:p>
+    <w:p>
+      <w:pPr>
+        <w:rPr>
+          <w:rFonts w:ascii="Times New Roman" w:hAnsi="Times New Roman" w:cs="Times New Roman"/>
+          <w:sz w:val="24"/>
+          <w:szCs w:val="24"/>
+        </w:rPr>
+      </w:pPr>
+      <w:r>
+        <w:rPr>
+          <w:rFonts w:ascii="Times New Roman" w:hAnsi="Times New Roman" w:cs="Times New Roman"/>
+          <w:sz w:val="24"/>
+          <w:szCs w:val="24"/>
+        </w:rPr>
+        <w:t xml:space="preserve">When </w:t>
+      </w:r>
+      <w:r>
+        <w:rPr>
+          <w:rFonts w:ascii="Times New Roman" w:hAnsi="Times New Roman" w:cs="Times New Roman"/>
+          <w:sz w:val="24"/>
+          <w:szCs w:val="24"/>
+        </w:rPr>
+        <w:t>does the</w:t>
+      </w:r>
+      <w:r>
+        <w:rPr>
+          <w:rFonts w:ascii="Times New Roman" w:hAnsi="Times New Roman" w:cs="Times New Roman"/>
+          <w:sz w:val="24"/>
+          <w:szCs w:val="24"/>
+        </w:rPr>
+        <w:t xml:space="preserve"> new restaurant open?</w:t>
+      </w:r>
+    </w:p>
+    <w:p>
+      <w:pPr>
+        <w:pStyle w:val="ListParagraph"/>
+        <w:numPr>
+          <w:ilvl w:val="0"/>
+          <w:numId w:val="1"/>
+        </w:numPr>
+        <w:rPr>
+          <w:rFonts w:ascii="Times New Roman" w:hAnsi="Times New Roman" w:cs="Times New Roman"/>
+          <w:sz w:val="24"/>
+          <w:szCs w:val="24"/>
+        </w:rPr>
+      </w:pPr>
+      <w:r>
+        <w:rPr>
+          <w:rFonts w:ascii="Times New Roman" w:hAnsi="Times New Roman" w:cs="Times New Roman"/>
+          <w:sz w:val="24"/>
+          <w:szCs w:val="24"/>
+        </w:rPr>
+        <w:t>Wednesday teh 15</w:t>
+      </w:r>
+      <w:r>
+        <w:rPr>
+          <w:rFonts w:ascii="Times New Roman" w:hAnsi="Times New Roman" w:cs="Times New Roman"/>
+          <w:sz w:val="24"/>
+          <w:szCs w:val="24"/>
+          <w:vertAlign w:val="superscript"/>
+        </w:rPr>
+        <w:t>th</w:t>
+      </w:r>
+    </w:p>
+    <w:p>
+      <w:pPr>
+        <w:rPr>
+          <w:rFonts w:ascii="Times New Roman" w:hAnsi="Times New Roman" w:cs="Times New Roman"/>
+          <w:sz w:val="24"/>
+          <w:szCs w:val="24"/>
+        </w:rPr>
+      </w:pPr>
+      <w:r>
+        <w:rPr>
+          <w:rFonts w:ascii="Times New Roman" w:hAnsi="Times New Roman" w:cs="Times New Roman"/>
+          <w:sz w:val="24"/>
+          <w:szCs w:val="24"/>
+        </w:rPr>
+        <w:t>Where is the new restaurant?</w:t>
+      </w:r>
+    </w:p>
+    <w:p>
+      <w:pPr>
+        <w:pStyle w:val="ListParagraph"/>
+        <w:numPr>
+          <w:ilvl w:val="0"/>
+          <w:numId w:val="1"/>
+        </w:numPr>
+        <w:rPr>
+          <w:rFonts w:ascii="Times New Roman" w:hAnsi="Times New Roman" w:cs="Times New Roman"/>
+          <w:sz w:val="24"/>
+          <w:szCs w:val="24"/>
+        </w:rPr>
+      </w:pPr>
+      <w:r>
+        <w:rPr>
+          <w:rFonts w:ascii="Times New Roman" w:hAnsi="Times New Roman" w:cs="Times New Roman"/>
+          <w:sz w:val="24"/>
+          <w:szCs w:val="24"/>
+        </w:rPr>
+        <w:t>On Ninth street</w:t>
+      </w:r>
+    </w:p>
+    <w:p>
+      <w:pPr>
+        <w:rPr>
+          <w:rFonts w:ascii="Times New Roman" w:hAnsi="Times New Roman" w:cs="Times New Roman"/>
+          <w:sz w:val="24"/>
+          <w:szCs w:val="24"/>
+        </w:rPr>
+      </w:pPr>
+      <w:r>
+        <w:rPr>
+          <w:rFonts w:ascii="Times New Roman" w:hAnsi="Times New Roman" w:cs="Times New Roman"/>
+          <w:sz w:val="24"/>
+          <w:szCs w:val="24"/>
+        </w:rPr>
+        <w:t>When are these luch specials?</w:t>
+      </w:r>
+    </w:p>
+    <w:p>
+      <w:pPr>
+        <w:pStyle w:val="ListParagraph"/>
+        <w:numPr>
+          <w:ilvl w:val="0"/>
+          <w:numId w:val="1"/>
+        </w:numPr>
+        <w:rPr>
+          <w:rFonts w:ascii="Times New Roman" w:hAnsi="Times New Roman" w:cs="Times New Roman"/>
+          <w:sz w:val="24"/>
+          <w:szCs w:val="24"/>
+        </w:rPr>
+      </w:pPr>
+      <w:r>
+        <w:rPr>
+          <w:rFonts w:ascii="Times New Roman" w:hAnsi="Times New Roman" w:cs="Times New Roman"/>
+          <w:sz w:val="24"/>
+          <w:szCs w:val="24"/>
+        </w:rPr>
+        <w:t>On Monday, Tuesday, and Thursday</w:t>
+      </w:r>
+    </w:p>
+    <w:p>
+      <w:pPr>
+        <w:rPr>
+          <w:rFonts w:ascii="Times New Roman" w:hAnsi="Times New Roman" w:cs="Times New Roman"/>
+          <w:sz w:val="24"/>
+          <w:szCs w:val="24"/>
+        </w:rPr>
+      </w:pPr>
+      <w:r>
+        <w:rPr>
+          <w:rFonts w:ascii="Times New Roman" w:hAnsi="Times New Roman" w:cs="Times New Roman"/>
+          <w:sz w:val="24"/>
+          <w:szCs w:val="24"/>
+        </w:rPr>
+        <w:t>How much does a luch special cost?</w:t>
+      </w:r>
+    </w:p>
+    <w:p>
+      <w:pPr>
+        <w:pStyle w:val="ListParagraph"/>
+        <w:numPr>
+          <w:ilvl w:val="0"/>
+          <w:numId w:val="1"/>
+        </w:numPr>
+        <w:rPr>
+          <w:rFonts w:ascii="Times New Roman" w:hAnsi="Times New Roman" w:cs="Times New Roman"/>
+          <w:sz w:val="24"/>
+          <w:szCs w:val="24"/>
+        </w:rPr>
+      </w:pPr>
+      <w:r>
+        <w:rPr>
+          <w:rFonts w:ascii="Times New Roman" w:hAnsi="Times New Roman" w:cs="Times New Roman"/>
+          <w:sz w:val="24"/>
+          <w:szCs w:val="24"/>
+        </w:rPr>
+        <w:t>$5</w:t>
+      </w:r>
+    </w:p>
+    <w:p>
+      <w:pPr>
+        <w:rPr>
+          <w:rFonts w:ascii="Times New Roman" w:hAnsi="Times New Roman" w:cs="Times New Roman"/>
+          <w:sz w:val="24"/>
+          <w:szCs w:val="24"/>
+        </w:rPr>
+      </w:pPr>
+    </w:p>
+    <w:p>
+      <w:pPr>
+        <w:rPr>
+          <w:rFonts w:ascii="Times New Roman" w:hAnsi="Times New Roman" w:cs="Times New Roman"/>
+          <w:sz w:val="24"/>
+          <w:szCs w:val="24"/>
+        </w:rPr>
+      </w:pPr>
+      <w:r>
+        <w:rPr>
+          <w:rFonts w:ascii="Times New Roman" w:hAnsi="Times New Roman" w:cs="Times New Roman"/>
+          <w:sz w:val="24"/>
+          <w:szCs w:val="24"/>
+        </w:rPr>
+        <w:t>When does the restaurant open?</w:t>
+      </w:r>
+    </w:p>
+    <w:p>
+      <w:pPr>
+        <w:pStyle w:val="ListParagraph"/>
+        <w:numPr>
+          <w:ilvl w:val="0"/>
+          <w:numId w:val="1"/>
+        </w:numPr>
+        <w:rPr>
+          <w:rFonts w:ascii="Times New Roman" w:hAnsi="Times New Roman" w:cs="Times New Roman"/>
+          <w:sz w:val="24"/>
+          <w:szCs w:val="24"/>
+        </w:rPr>
+      </w:pPr>
+      <w:r>
+        <w:rPr>
+          <w:rFonts w:ascii="Times New Roman" w:hAnsi="Times New Roman" w:cs="Times New Roman"/>
+          <w:sz w:val="24"/>
+          <w:szCs w:val="24"/>
+        </w:rPr>
+        <w:t>We’re new! We’re Pizza &amp; Pizza! We open on Wednesday, August 25th</w:t>
+      </w:r>
+    </w:p>
+    <w:p>
+      <w:pPr>
+        <w:rPr>
+          <w:rFonts w:ascii="Times New Roman" w:hAnsi="Times New Roman" w:cs="Times New Roman"/>
+          <w:sz w:val="24"/>
+          <w:szCs w:val="24"/>
+        </w:rPr>
+      </w:pPr>
+      <w:r>
+        <w:rPr>
+          <w:rFonts w:ascii="Times New Roman" w:hAnsi="Times New Roman" w:cs="Times New Roman"/>
+          <w:sz w:val="24"/>
+          <w:szCs w:val="24"/>
+        </w:rPr>
+        <w:t>Where is Pizza &amp; Pizza?</w:t>
+      </w:r>
+    </w:p>
+    <w:p>
+      <w:pPr>
+        <w:pStyle w:val="ListParagraph"/>
+        <w:numPr>
+          <w:ilvl w:val="0"/>
+          <w:numId w:val="1"/>
+        </w:numPr>
+        <w:rPr>
+          <w:rFonts w:ascii="Times New Roman" w:hAnsi="Times New Roman" w:cs="Times New Roman"/>
+          <w:sz w:val="24"/>
+          <w:szCs w:val="24"/>
+        </w:rPr>
+      </w:pPr>
+      <w:r>
+        <w:rPr>
+          <w:rFonts w:ascii="Times New Roman" w:hAnsi="Times New Roman" w:cs="Times New Roman"/>
+          <w:sz w:val="24"/>
+          <w:szCs w:val="24"/>
+        </w:rPr>
+        <w:t>Our address is 78 Maple Street.</w:t>
+      </w:r>
+    </w:p>
+    <w:p>
+      <w:pPr>
+        <w:rPr>
+          <w:rFonts w:ascii="Times New Roman" w:hAnsi="Times New Roman" w:cs="Times New Roman"/>
+          <w:sz w:val="24"/>
+          <w:szCs w:val="24"/>
+        </w:rPr>
+      </w:pPr>
+      <w:r>
+        <w:rPr>
+          <w:rFonts w:ascii="Times New Roman" w:hAnsi="Times New Roman" w:cs="Times New Roman"/>
+          <w:sz w:val="24"/>
+          <w:szCs w:val="24"/>
+        </w:rPr>
+        <w:t>How much does a pizza cost?</w:t>
+      </w:r>
+    </w:p>
+    <w:p>
+      <w:pPr>
+        <w:pStyle w:val="ListParagraph"/>
+        <w:numPr>
+          <w:ilvl w:val="0"/>
+          <w:numId w:val="1"/>
+        </w:numPr>
+        <w:rPr>
+          <w:rFonts w:ascii="Times New Roman" w:hAnsi="Times New Roman" w:cs="Times New Roman"/>
+          <w:sz w:val="24"/>
+          <w:szCs w:val="24"/>
+        </w:rPr>
+      </w:pPr>
+      <w:r>
+        <w:rPr>
+          <w:rFonts w:ascii="Times New Roman" w:hAnsi="Times New Roman" w:cs="Times New Roman"/>
+          <w:sz w:val="24"/>
+          <w:szCs w:val="24"/>
+        </w:rPr>
+        <w:t>All pizzas are only $9.00</w:t>
+      </w:r>
+    </w:p>
+    <w:p>
+      <w:pPr>
+        <w:rPr>
+          <w:rFonts w:ascii="Times New Roman" w:hAnsi="Times New Roman" w:cs="Times New Roman"/>
+          <w:sz w:val="24"/>
+          <w:szCs w:val="24"/>
+        </w:rPr>
+      </w:pPr>
+      <w:r>
+        <w:rPr>
+          <w:rFonts w:ascii="Times New Roman" w:hAnsi="Times New Roman" w:cs="Times New Roman"/>
+          <w:sz w:val="24"/>
+          <w:szCs w:val="24"/>
+        </w:rPr>
+        <w:t>What days is pizza &amp; Pizza open?</w:t>
+      </w:r>
+    </w:p>
+    <w:p>
+      <w:pPr>
+        <w:pStyle w:val="ListParagraph"/>
+        <w:numPr>
+          <w:ilvl w:val="0"/>
+          <w:numId w:val="1"/>
+        </w:numPr>
+        <w:rPr>
+          <w:rFonts w:ascii="Times New Roman" w:hAnsi="Times New Roman" w:cs="Times New Roman"/>
+          <w:sz w:val="24"/>
+          <w:szCs w:val="24"/>
+        </w:rPr>
+      </w:pPr>
+      <w:r>
+        <w:rPr>
+          <w:rFonts w:ascii="Times New Roman" w:hAnsi="Times New Roman" w:cs="Times New Roman"/>
+          <w:sz w:val="24"/>
+          <w:szCs w:val="24"/>
+        </w:rPr>
+        <w:t>Monday, Tuesday, Wednesday, Thursday, and Friday.</w:t>
+      </w:r>
+    </w:p>
+    <w:p>
+      <w:pPr>
+        <w:rPr>
+          <w:rFonts w:ascii="Times New Roman" w:hAnsi="Times New Roman" w:cs="Times New Roman"/>
+          <w:sz w:val="24"/>
+          <w:szCs w:val="24"/>
+        </w:rPr>
+      </w:pPr>
+      <w:r>
+        <w:rPr>
+          <w:rFonts w:ascii="Times New Roman" w:hAnsi="Times New Roman" w:cs="Times New Roman"/>
+          <w:sz w:val="24"/>
+          <w:szCs w:val="24"/>
+        </w:rPr>
+        <w:t>What time does Pizza &amp; Pizza open and close?</w:t>
+      </w:r>
+    </w:p>
+    <w:p>
+      <w:pPr>
+        <w:pStyle w:val="ListParagraph"/>
+        <w:numPr>
+          <w:ilvl w:val="0"/>
+          <w:numId w:val="1"/>
+        </w:numPr>
+        <w:rPr>
+          <w:rFonts w:ascii="Times New Roman" w:hAnsi="Times New Roman" w:cs="Times New Roman"/>
+          <w:sz w:val="24"/>
+          <w:szCs w:val="24"/>
+        </w:rPr>
+      </w:pPr>
+      <w:r>
+        <w:rPr>
+          <w:rFonts w:ascii="Times New Roman" w:hAnsi="Times New Roman" w:cs="Times New Roman"/>
+          <w:sz w:val="24"/>
+          <w:szCs w:val="24"/>
+        </w:rPr>
+        <w:t>HOURS: We open at 11:00 A.M. We close at 11 P.M.</w:t>
+      </w:r>
+    </w:p>
+    <w:p>
+      <w:pPr>
+        <w:rPr>
+          <w:rFonts w:ascii="Times New Roman" w:hAnsi="Times New Roman" w:cs="Times New Roman"/>
+          <w:sz w:val="24"/>
+          <w:szCs w:val="24"/>
+        </w:rPr>
+      </w:pPr>
+    </w:p>
+    <w:p>
+      <w:pPr>
+        <w:rPr>
+          <w:rFonts w:ascii="Times New Roman" w:hAnsi="Times New Roman" w:cs="Times New Roman"/>
+          <w:sz w:val="24"/>
+          <w:szCs w:val="24"/>
+        </w:rPr>
+      </w:pPr>
+      <w:r>
+        <w:rPr>
+          <w:rFonts w:ascii="Times New Roman" w:hAnsi="Times New Roman" w:cs="Times New Roman"/>
+          <w:sz w:val="24"/>
+          <w:szCs w:val="24"/>
+        </w:rPr>
+        <w:lastRenderedPageBreak/>
+        <w:t>What is pizza &amp; Pizza’s telephone number</w:t>
+      </w:r>
+      <w:r>
+        <w:rPr>
+          <w:rFonts w:ascii="Times New Roman" w:hAnsi="Times New Roman" w:cs="Times New Roman"/>
+          <w:sz w:val="24"/>
+          <w:szCs w:val="24"/>
+        </w:rPr>
+        <w:t>?</w:t>
+      </w:r>
+    </w:p>
+    <w:p>
+      <w:pPr>
+        <w:pStyle w:val="ListParagraph"/>
+        <w:numPr>
+          <w:ilvl w:val="0"/>
+          <w:numId w:val="1"/>
+        </w:numPr>
+        <w:rPr>
+          <w:rFonts w:ascii="Times New Roman" w:hAnsi="Times New Roman" w:cs="Times New Roman"/>
+          <w:sz w:val="24"/>
+          <w:szCs w:val="24"/>
+        </w:rPr>
+      </w:pPr>
+      <w:bookmarkStart w:id="0" w:name="_GoBack"/>
+      <w:bookmarkEnd w:id="0"/>
+      <w:r>
+        <w:rPr>
+          <w:rFonts w:ascii="Times New Roman" w:hAnsi="Times New Roman" w:cs="Times New Roman"/>
+          <w:sz w:val="24"/>
+          <w:szCs w:val="24"/>
+        </w:rPr>
+        <w:t>Do you want to order a pizza for delivery? Call 889-555-0000.</w:t>
+      </w:r>
     </w:p>
     <w:p>
       <w:pPr>

--- a/Wall Stress/Unit10/10.1.docx
+++ b/Wall Stress/Unit10/10.1.docx
@@ -2805,7 +2805,6 @@
       <w:r>
         <w:rPr>
           <w:noProof/>
-          <w:lang w:eastAsia="ja-JP"/>
         </w:rPr>
         <w:drawing>
           <wp:inline distT="0" distB="0" distL="0" distR="0" wp14:anchorId="65F0C59D" wp14:editId="6F2DBF9C">
@@ -2885,15 +2884,7 @@
           <w:sz w:val="24"/>
           <w:szCs w:val="24"/>
         </w:rPr>
-        <w:t xml:space="preserve">No! I don’t have a call with marketing </w:t>
-      </w:r>
-      <w:r>
-        <w:rPr>
-          <w:rFonts w:ascii="Times New Roman" w:hAnsi="Times New Roman" w:cs="Times New Roman"/>
-          <w:sz w:val="24"/>
-          <w:szCs w:val="24"/>
-        </w:rPr>
-        <w:t>in 10 minutes</w:t>
+        <w:t>No! I don’t have a call with marketing in 10 minutes</w:t>
       </w:r>
     </w:p>
     <w:p>
@@ -4330,15 +4321,2812 @@
           <w:szCs w:val="24"/>
         </w:rPr>
       </w:pPr>
+      <w:r>
+        <w:rPr>
+          <w:rFonts w:ascii="Times New Roman" w:hAnsi="Times New Roman" w:cs="Times New Roman"/>
+          <w:sz w:val="24"/>
+          <w:szCs w:val="24"/>
+        </w:rPr>
+        <w:t>Do you want to order a pizza for delivery? Call 889-555-0000.</w:t>
+      </w:r>
+    </w:p>
+    <w:p>
+      <w:pPr>
+        <w:rPr>
+          <w:rFonts w:ascii="Times New Roman" w:hAnsi="Times New Roman" w:cs="Times New Roman"/>
+          <w:sz w:val="24"/>
+          <w:szCs w:val="24"/>
+        </w:rPr>
+      </w:pPr>
+      <w:r>
+        <w:rPr>
+          <w:rFonts w:ascii="Times New Roman" w:hAnsi="Times New Roman" w:cs="Times New Roman"/>
+          <w:sz w:val="24"/>
+          <w:szCs w:val="24"/>
+        </w:rPr>
+        <w:t>Hello</w:t>
+      </w:r>
+    </w:p>
+    <w:p>
+      <w:pPr>
+        <w:rPr>
+          <w:rFonts w:ascii="Times New Roman" w:hAnsi="Times New Roman" w:cs="Times New Roman"/>
+          <w:sz w:val="24"/>
+          <w:szCs w:val="24"/>
+        </w:rPr>
+      </w:pPr>
+      <w:r>
+        <w:rPr>
+          <w:rFonts w:ascii="Times New Roman" w:hAnsi="Times New Roman" w:cs="Times New Roman"/>
+          <w:sz w:val="24"/>
+          <w:szCs w:val="24"/>
+        </w:rPr>
+        <w:t>Hi, Tom. Mary . How are you?</w:t>
+      </w:r>
+    </w:p>
+    <w:p>
+      <w:pPr>
+        <w:rPr>
+          <w:rFonts w:ascii="Times New Roman" w:hAnsi="Times New Roman" w:cs="Times New Roman"/>
+          <w:sz w:val="24"/>
+          <w:szCs w:val="24"/>
+        </w:rPr>
+      </w:pPr>
+      <w:r>
+        <w:rPr>
+          <w:rFonts w:ascii="Times New Roman" w:hAnsi="Times New Roman" w:cs="Times New Roman"/>
+          <w:sz w:val="24"/>
+          <w:szCs w:val="24"/>
+        </w:rPr>
+        <w:t>I'm good . Thanks. How are you?</w:t>
+      </w:r>
+    </w:p>
+    <w:p>
+      <w:pPr>
+        <w:rPr>
+          <w:rFonts w:ascii="Times New Roman" w:hAnsi="Times New Roman" w:cs="Times New Roman"/>
+          <w:sz w:val="24"/>
+          <w:szCs w:val="24"/>
+        </w:rPr>
+      </w:pPr>
+      <w:r>
+        <w:rPr>
+          <w:rFonts w:ascii="Times New Roman" w:hAnsi="Times New Roman" w:cs="Times New Roman"/>
+          <w:sz w:val="24"/>
+          <w:szCs w:val="24"/>
+        </w:rPr>
+        <w:t>I'm good! I have a flyer for a . It opens</w:t>
+      </w:r>
+    </w:p>
+    <w:p>
+      <w:pPr>
+        <w:rPr>
+          <w:rFonts w:ascii="Times New Roman" w:hAnsi="Times New Roman" w:cs="Times New Roman"/>
+          <w:sz w:val="24"/>
+          <w:szCs w:val="24"/>
+        </w:rPr>
+      </w:pPr>
+      <w:r>
+        <w:rPr>
+          <w:rFonts w:ascii="Times New Roman" w:hAnsi="Times New Roman" w:cs="Times New Roman"/>
+          <w:sz w:val="24"/>
+          <w:szCs w:val="24"/>
+        </w:rPr>
+        <w:t>A new restaurant. That's great. what's the name of it?</w:t>
+      </w:r>
+    </w:p>
+    <w:p>
+      <w:pPr>
+        <w:rPr>
+          <w:rFonts w:ascii="Times New Roman" w:hAnsi="Times New Roman" w:cs="Times New Roman"/>
+          <w:sz w:val="24"/>
+          <w:szCs w:val="24"/>
+        </w:rPr>
+      </w:pPr>
+      <w:r>
+        <w:rPr>
+          <w:rFonts w:ascii="Times New Roman" w:hAnsi="Times New Roman" w:cs="Times New Roman"/>
+          <w:sz w:val="24"/>
+          <w:szCs w:val="24"/>
+        </w:rPr>
+        <w:t xml:space="preserve">It's The </w:t>
+      </w:r>
+    </w:p>
+    <w:p>
+      <w:pPr>
+        <w:rPr>
+          <w:rFonts w:ascii="Times New Roman" w:hAnsi="Times New Roman" w:cs="Times New Roman"/>
+          <w:sz w:val="24"/>
+          <w:szCs w:val="24"/>
+        </w:rPr>
+      </w:pPr>
+      <w:r>
+        <w:rPr>
+          <w:rFonts w:ascii="Times New Roman" w:hAnsi="Times New Roman" w:cs="Times New Roman"/>
+          <w:sz w:val="24"/>
+          <w:szCs w:val="24"/>
+        </w:rPr>
+        <w:t>Wow .A sandwich restaurant. I love sandwiches. Where is it?</w:t>
+      </w:r>
+    </w:p>
+    <w:p>
+      <w:pPr>
+        <w:rPr>
+          <w:rFonts w:ascii="Times New Roman" w:hAnsi="Times New Roman" w:cs="Times New Roman"/>
+          <w:sz w:val="24"/>
+          <w:szCs w:val="24"/>
+        </w:rPr>
+      </w:pPr>
+      <w:r>
+        <w:rPr>
+          <w:rFonts w:ascii="Times New Roman" w:hAnsi="Times New Roman" w:cs="Times New Roman"/>
+          <w:sz w:val="24"/>
+          <w:szCs w:val="24"/>
+        </w:rPr>
+        <w:t>The address is 22 Main Street.</w:t>
+      </w:r>
+    </w:p>
+    <w:p>
+      <w:pPr>
+        <w:rPr>
+          <w:rFonts w:ascii="Times New Roman" w:hAnsi="Times New Roman" w:cs="Times New Roman"/>
+          <w:sz w:val="24"/>
+          <w:szCs w:val="24"/>
+        </w:rPr>
+      </w:pPr>
+      <w:r>
+        <w:rPr>
+          <w:rFonts w:ascii="Times New Roman" w:hAnsi="Times New Roman" w:cs="Times New Roman"/>
+          <w:sz w:val="24"/>
+          <w:szCs w:val="24"/>
+        </w:rPr>
+        <w:t>Huh. I like sandwiches for breakfast .Do you know what the hours are what time does it open in the morning?</w:t>
+      </w:r>
+    </w:p>
+    <w:p>
+      <w:pPr>
+        <w:rPr>
+          <w:rFonts w:ascii="Times New Roman" w:hAnsi="Times New Roman" w:cs="Times New Roman"/>
+          <w:sz w:val="24"/>
+          <w:szCs w:val="24"/>
+        </w:rPr>
+      </w:pPr>
+      <w:r>
+        <w:rPr>
+          <w:rFonts w:ascii="Times New Roman" w:hAnsi="Times New Roman" w:cs="Times New Roman"/>
+          <w:sz w:val="24"/>
+          <w:szCs w:val="24"/>
+        </w:rPr>
+        <w:t>It opens at 7 o'clock.</w:t>
+      </w:r>
+    </w:p>
+    <w:p>
+      <w:pPr>
+        <w:rPr>
+          <w:rFonts w:ascii="Times New Roman" w:hAnsi="Times New Roman" w:cs="Times New Roman"/>
+          <w:sz w:val="24"/>
+          <w:szCs w:val="24"/>
+        </w:rPr>
+      </w:pPr>
+      <w:r>
+        <w:rPr>
+          <w:rFonts w:ascii="Times New Roman" w:hAnsi="Times New Roman" w:cs="Times New Roman"/>
+          <w:sz w:val="24"/>
+          <w:szCs w:val="24"/>
+        </w:rPr>
+        <w:t>And I love sandwiches for dinner. I leave work at 7 o'clock. Can I have dinner there?</w:t>
+      </w:r>
+    </w:p>
+    <w:p>
+      <w:pPr>
+        <w:rPr>
+          <w:rFonts w:ascii="Times New Roman" w:hAnsi="Times New Roman" w:cs="Times New Roman"/>
+          <w:sz w:val="24"/>
+          <w:szCs w:val="24"/>
+        </w:rPr>
+      </w:pPr>
+      <w:r>
+        <w:rPr>
+          <w:rFonts w:ascii="Times New Roman" w:hAnsi="Times New Roman" w:cs="Times New Roman"/>
+          <w:sz w:val="24"/>
+          <w:szCs w:val="24"/>
+        </w:rPr>
+        <w:t>No, you can't, It closes at 6 PM.</w:t>
+      </w:r>
+    </w:p>
+    <w:p>
+      <w:pPr>
+        <w:rPr>
+          <w:rFonts w:ascii="Times New Roman" w:hAnsi="Times New Roman" w:cs="Times New Roman"/>
+          <w:sz w:val="24"/>
+          <w:szCs w:val="24"/>
+        </w:rPr>
+      </w:pPr>
+    </w:p>
+    <w:p>
+      <w:pPr>
+        <w:rPr>
+          <w:rFonts w:ascii="Times New Roman" w:hAnsi="Times New Roman" w:cs="Times New Roman"/>
+          <w:sz w:val="24"/>
+          <w:szCs w:val="24"/>
+        </w:rPr>
+      </w:pPr>
+      <w:r>
+        <w:rPr>
+          <w:rFonts w:ascii="Times New Roman" w:hAnsi="Times New Roman" w:cs="Times New Roman"/>
+          <w:sz w:val="24"/>
+          <w:szCs w:val="24"/>
+        </w:rPr>
+        <w:t>What is the name of the new restaurant?</w:t>
+      </w:r>
+    </w:p>
+    <w:p>
+      <w:pPr>
+        <w:rPr>
+          <w:rFonts w:ascii="Times New Roman" w:hAnsi="Times New Roman" w:cs="Times New Roman"/>
+          <w:sz w:val="24"/>
+          <w:szCs w:val="24"/>
+        </w:rPr>
+      </w:pPr>
+      <w:r>
+        <w:rPr>
+          <w:rFonts w:ascii="Times New Roman" w:hAnsi="Times New Roman" w:cs="Times New Roman"/>
+          <w:sz w:val="24"/>
+          <w:szCs w:val="24"/>
+        </w:rPr>
+        <w:t>The happy duck.</w:t>
+      </w:r>
+    </w:p>
+    <w:p>
+      <w:pPr>
+        <w:rPr>
+          <w:rFonts w:ascii="Times New Roman" w:hAnsi="Times New Roman" w:cs="Times New Roman"/>
+          <w:sz w:val="24"/>
+          <w:szCs w:val="24"/>
+        </w:rPr>
+      </w:pPr>
+      <w:r>
+        <w:rPr>
+          <w:rFonts w:ascii="Times New Roman" w:hAnsi="Times New Roman" w:cs="Times New Roman"/>
+          <w:sz w:val="24"/>
+          <w:szCs w:val="24"/>
+        </w:rPr>
+        <w:t>When does the restaurant open?</w:t>
+      </w:r>
+    </w:p>
+    <w:p>
+      <w:pPr>
+        <w:rPr>
+          <w:rFonts w:ascii="Times New Roman" w:hAnsi="Times New Roman" w:cs="Times New Roman"/>
+          <w:sz w:val="24"/>
+          <w:szCs w:val="24"/>
+        </w:rPr>
+      </w:pPr>
+      <w:r>
+        <w:rPr>
+          <w:rFonts w:ascii="Times New Roman" w:hAnsi="Times New Roman" w:cs="Times New Roman"/>
+          <w:sz w:val="24"/>
+          <w:szCs w:val="24"/>
+        </w:rPr>
+        <w:t>Sunday , August 2</w:t>
+      </w:r>
+      <w:r>
+        <w:rPr>
+          <w:rFonts w:ascii="Times New Roman" w:hAnsi="Times New Roman" w:cs="Times New Roman"/>
+          <w:sz w:val="24"/>
+          <w:szCs w:val="24"/>
+          <w:vertAlign w:val="superscript"/>
+        </w:rPr>
+        <w:t>nd</w:t>
+      </w:r>
+      <w:r>
+        <w:rPr>
+          <w:rFonts w:ascii="Times New Roman" w:hAnsi="Times New Roman" w:cs="Times New Roman"/>
+          <w:sz w:val="24"/>
+          <w:szCs w:val="24"/>
+        </w:rPr>
+        <w:t>.</w:t>
+      </w:r>
+    </w:p>
+    <w:p>
+      <w:pPr>
+        <w:rPr>
+          <w:rFonts w:ascii="Times New Roman" w:hAnsi="Times New Roman" w:cs="Times New Roman"/>
+          <w:sz w:val="24"/>
+          <w:szCs w:val="24"/>
+        </w:rPr>
+      </w:pPr>
+      <w:r>
+        <w:rPr>
+          <w:rFonts w:ascii="Times New Roman" w:hAnsi="Times New Roman" w:cs="Times New Roman"/>
+          <w:sz w:val="24"/>
+          <w:szCs w:val="24"/>
+        </w:rPr>
+        <w:t>What is the restaurant’s address?</w:t>
+      </w:r>
+    </w:p>
+    <w:p>
+      <w:pPr>
+        <w:rPr>
+          <w:rFonts w:ascii="Times New Roman" w:hAnsi="Times New Roman" w:cs="Times New Roman"/>
+          <w:sz w:val="24"/>
+          <w:szCs w:val="24"/>
+        </w:rPr>
+      </w:pPr>
+      <w:r>
+        <w:rPr>
+          <w:rFonts w:ascii="Times New Roman" w:hAnsi="Times New Roman" w:cs="Times New Roman"/>
+          <w:sz w:val="24"/>
+          <w:szCs w:val="24"/>
+        </w:rPr>
+        <w:t>56 Airport road.</w:t>
+      </w:r>
+    </w:p>
+    <w:p>
+      <w:pPr>
+        <w:rPr>
+          <w:rFonts w:ascii="Times New Roman" w:hAnsi="Times New Roman" w:cs="Times New Roman"/>
+          <w:sz w:val="24"/>
+          <w:szCs w:val="24"/>
+        </w:rPr>
+      </w:pPr>
+      <w:r>
+        <w:rPr>
+          <w:rFonts w:ascii="Times New Roman" w:hAnsi="Times New Roman" w:cs="Times New Roman"/>
+          <w:sz w:val="24"/>
+          <w:szCs w:val="24"/>
+        </w:rPr>
+        <w:t>What time does the restaurant close?</w:t>
+      </w:r>
+    </w:p>
+    <w:p>
+      <w:pPr>
+        <w:rPr>
+          <w:rFonts w:ascii="Times New Roman" w:hAnsi="Times New Roman" w:cs="Times New Roman"/>
+          <w:sz w:val="24"/>
+          <w:szCs w:val="24"/>
+        </w:rPr>
+      </w:pPr>
+      <w:r>
+        <w:rPr>
+          <w:rFonts w:ascii="Times New Roman" w:hAnsi="Times New Roman" w:cs="Times New Roman"/>
+          <w:sz w:val="24"/>
+          <w:szCs w:val="24"/>
+        </w:rPr>
+        <w:t>At 11 PM</w:t>
+      </w:r>
+      <w:r>
+        <w:rPr>
+          <w:rFonts w:ascii="Times New Roman" w:hAnsi="Times New Roman" w:cs="Times New Roman"/>
+          <w:sz w:val="24"/>
+          <w:szCs w:val="24"/>
+        </w:rPr>
+        <w:t>.</w:t>
+      </w:r>
+    </w:p>
+    <w:p>
+      <w:pPr>
+        <w:rPr>
+          <w:rFonts w:ascii="Times New Roman" w:hAnsi="Times New Roman" w:cs="Times New Roman"/>
+          <w:sz w:val="24"/>
+          <w:szCs w:val="24"/>
+        </w:rPr>
+      </w:pPr>
+      <w:r>
+        <w:rPr>
+          <w:rFonts w:ascii="Times New Roman" w:hAnsi="Times New Roman" w:cs="Times New Roman"/>
+          <w:sz w:val="24"/>
+          <w:szCs w:val="24"/>
+        </w:rPr>
+        <w:t>When is there a special dinner menu?</w:t>
+      </w:r>
+    </w:p>
+    <w:p>
+      <w:pPr>
+        <w:rPr>
+          <w:rFonts w:ascii="Times New Roman" w:hAnsi="Times New Roman" w:cs="Times New Roman"/>
+          <w:sz w:val="24"/>
+          <w:szCs w:val="24"/>
+        </w:rPr>
+      </w:pPr>
+      <w:r>
+        <w:rPr>
+          <w:rFonts w:ascii="Times New Roman" w:hAnsi="Times New Roman" w:cs="Times New Roman"/>
+          <w:sz w:val="24"/>
+          <w:szCs w:val="24"/>
+        </w:rPr>
+        <w:t>Monday, Tuesday and Thur</w:t>
+      </w:r>
+      <w:r>
+        <w:rPr>
+          <w:rFonts w:ascii="Times New Roman" w:hAnsi="Times New Roman" w:cs="Times New Roman"/>
+          <w:sz w:val="24"/>
+          <w:szCs w:val="24"/>
+        </w:rPr>
+        <w:t>s</w:t>
+      </w:r>
+      <w:r>
+        <w:rPr>
+          <w:rFonts w:ascii="Times New Roman" w:hAnsi="Times New Roman" w:cs="Times New Roman"/>
+          <w:sz w:val="24"/>
+          <w:szCs w:val="24"/>
+        </w:rPr>
+        <w:t>day.</w:t>
+      </w:r>
+    </w:p>
+    <w:p>
+      <w:pPr>
+        <w:rPr>
+          <w:rFonts w:ascii="Times New Roman" w:hAnsi="Times New Roman" w:cs="Times New Roman"/>
+          <w:sz w:val="24"/>
+          <w:szCs w:val="24"/>
+        </w:rPr>
+      </w:pPr>
+      <w:r>
+        <w:rPr>
+          <w:rFonts w:ascii="Times New Roman" w:hAnsi="Times New Roman" w:cs="Times New Roman"/>
+          <w:sz w:val="24"/>
+          <w:szCs w:val="24"/>
+        </w:rPr>
+        <w:t>On which day does dinner cost $10?</w:t>
+      </w:r>
+    </w:p>
+    <w:p>
+      <w:pPr>
+        <w:rPr>
+          <w:rFonts w:ascii="Times New Roman" w:hAnsi="Times New Roman" w:cs="Times New Roman"/>
+          <w:sz w:val="24"/>
+          <w:szCs w:val="24"/>
+        </w:rPr>
+      </w:pPr>
+      <w:r>
+        <w:rPr>
+          <w:rFonts w:ascii="Times New Roman" w:hAnsi="Times New Roman" w:cs="Times New Roman"/>
+          <w:sz w:val="24"/>
+          <w:szCs w:val="24"/>
+        </w:rPr>
+        <w:t>Thursday.</w:t>
+      </w:r>
+    </w:p>
+    <w:p>
+      <w:pPr>
+        <w:rPr>
+          <w:rFonts w:ascii="Times New Roman" w:hAnsi="Times New Roman" w:cs="Times New Roman"/>
+          <w:sz w:val="24"/>
+          <w:szCs w:val="24"/>
+        </w:rPr>
+      </w:pPr>
+      <w:r>
+        <w:rPr>
+          <w:rFonts w:ascii="Times New Roman" w:hAnsi="Times New Roman" w:cs="Times New Roman"/>
+          <w:sz w:val="24"/>
+          <w:szCs w:val="24"/>
+        </w:rPr>
+        <w:t>What is the phone number?</w:t>
+      </w:r>
+    </w:p>
+    <w:p>
+      <w:pPr>
+        <w:rPr>
+          <w:rFonts w:ascii="Times New Roman" w:hAnsi="Times New Roman" w:cs="Times New Roman"/>
+          <w:sz w:val="24"/>
+          <w:szCs w:val="24"/>
+        </w:rPr>
+      </w:pPr>
+      <w:r>
+        <w:rPr>
+          <w:rFonts w:ascii="Times New Roman" w:hAnsi="Times New Roman" w:cs="Times New Roman"/>
+          <w:sz w:val="24"/>
+          <w:szCs w:val="24"/>
+        </w:rPr>
+        <w:lastRenderedPageBreak/>
+        <w:t>866-975-8046</w:t>
+      </w:r>
+      <w:r>
+        <w:rPr>
+          <w:rFonts w:ascii="Times New Roman" w:hAnsi="Times New Roman" w:cs="Times New Roman"/>
+          <w:sz w:val="24"/>
+          <w:szCs w:val="24"/>
+        </w:rPr>
+        <w:t>.</w:t>
+      </w:r>
+    </w:p>
+    <w:p>
+      <w:pPr>
+        <w:rPr>
+          <w:rFonts w:ascii="Times New Roman" w:hAnsi="Times New Roman" w:cs="Times New Roman"/>
+          <w:sz w:val="24"/>
+          <w:szCs w:val="24"/>
+        </w:rPr>
+      </w:pPr>
+    </w:p>
+    <w:p>
+      <w:pPr>
+        <w:rPr>
+          <w:rFonts w:ascii="Times New Roman" w:hAnsi="Times New Roman" w:cs="Times New Roman"/>
+          <w:sz w:val="24"/>
+          <w:szCs w:val="24"/>
+        </w:rPr>
+      </w:pPr>
+      <w:r>
+        <w:rPr>
+          <w:rFonts w:ascii="Times New Roman" w:hAnsi="Times New Roman" w:cs="Times New Roman"/>
+          <w:sz w:val="24"/>
+          <w:szCs w:val="24"/>
+        </w:rPr>
+        <w:t>When it’s rainy, Hilda drives her car to class.</w:t>
+      </w:r>
+    </w:p>
+    <w:p>
+      <w:pPr>
+        <w:rPr>
+          <w:rFonts w:ascii="Times New Roman" w:hAnsi="Times New Roman" w:cs="Times New Roman"/>
+          <w:sz w:val="24"/>
+          <w:szCs w:val="24"/>
+        </w:rPr>
+      </w:pPr>
+      <w:r>
+        <w:rPr>
+          <w:rFonts w:ascii="Times New Roman" w:hAnsi="Times New Roman" w:cs="Times New Roman"/>
+          <w:sz w:val="24"/>
+          <w:szCs w:val="24"/>
+        </w:rPr>
+        <w:t>Keean takes the bus to work.</w:t>
+      </w:r>
+    </w:p>
+    <w:p>
+      <w:pPr>
+        <w:rPr>
+          <w:rFonts w:ascii="Times New Roman" w:hAnsi="Times New Roman" w:cs="Times New Roman"/>
+          <w:sz w:val="24"/>
+          <w:szCs w:val="24"/>
+        </w:rPr>
+      </w:pPr>
+      <w:r>
+        <w:rPr>
+          <w:rFonts w:ascii="Times New Roman" w:hAnsi="Times New Roman" w:cs="Times New Roman"/>
+          <w:sz w:val="24"/>
+          <w:szCs w:val="24"/>
+        </w:rPr>
+        <w:t>Brett likes to take the subway in New York City. It’s fast.</w:t>
+      </w:r>
+    </w:p>
+    <w:p>
+      <w:pPr>
+        <w:rPr>
+          <w:rFonts w:ascii="Times New Roman" w:hAnsi="Times New Roman" w:cs="Times New Roman"/>
+          <w:sz w:val="24"/>
+          <w:szCs w:val="24"/>
+        </w:rPr>
+      </w:pPr>
+      <w:r>
+        <w:rPr>
+          <w:rFonts w:ascii="Times New Roman" w:hAnsi="Times New Roman" w:cs="Times New Roman"/>
+          <w:sz w:val="24"/>
+          <w:szCs w:val="24"/>
+        </w:rPr>
+        <w:t>Zoe and Ellen like to ride their bicycles when it’s sunny.</w:t>
+      </w:r>
+    </w:p>
+    <w:p>
+      <w:pPr>
+        <w:rPr>
+          <w:rFonts w:ascii="Times New Roman" w:hAnsi="Times New Roman" w:cs="Times New Roman"/>
+          <w:sz w:val="24"/>
+          <w:szCs w:val="24"/>
+        </w:rPr>
+      </w:pPr>
+      <w:r>
+        <w:rPr>
+          <w:rFonts w:ascii="Times New Roman" w:hAnsi="Times New Roman" w:cs="Times New Roman"/>
+          <w:sz w:val="24"/>
+          <w:szCs w:val="24"/>
+        </w:rPr>
+        <w:t>Tim rides a motorcycle to work</w:t>
+      </w:r>
+    </w:p>
+    <w:p>
+      <w:pPr>
+        <w:rPr>
+          <w:rFonts w:ascii="Times New Roman" w:hAnsi="Times New Roman" w:cs="Times New Roman"/>
+          <w:sz w:val="24"/>
+          <w:szCs w:val="24"/>
+        </w:rPr>
+      </w:pPr>
+    </w:p>
+    <w:p>
+      <w:pPr>
+        <w:rPr>
+          <w:rFonts w:ascii="Times New Roman" w:hAnsi="Times New Roman" w:cs="Times New Roman"/>
+          <w:sz w:val="24"/>
+          <w:szCs w:val="24"/>
+        </w:rPr>
+      </w:pPr>
+      <w:r>
+        <w:rPr>
+          <w:rFonts w:ascii="Times New Roman" w:hAnsi="Times New Roman" w:cs="Times New Roman"/>
+          <w:sz w:val="24"/>
+          <w:szCs w:val="24"/>
+        </w:rPr>
+        <w:t>Do you drive a car to work, Paul?</w:t>
+      </w:r>
+    </w:p>
+    <w:p>
+      <w:pPr>
+        <w:rPr>
+          <w:rFonts w:ascii="Times New Roman" w:hAnsi="Times New Roman" w:cs="Times New Roman"/>
+          <w:sz w:val="24"/>
+          <w:szCs w:val="24"/>
+        </w:rPr>
+      </w:pPr>
+      <w:r>
+        <w:rPr>
+          <w:rFonts w:ascii="Times New Roman" w:hAnsi="Times New Roman" w:cs="Times New Roman"/>
+          <w:sz w:val="24"/>
+          <w:szCs w:val="24"/>
+        </w:rPr>
+        <w:t>--&gt; No. I don't. I don't have a car</w:t>
+      </w:r>
+    </w:p>
+    <w:p>
+      <w:pPr>
+        <w:rPr>
+          <w:rFonts w:ascii="Times New Roman" w:hAnsi="Times New Roman" w:cs="Times New Roman"/>
+          <w:sz w:val="24"/>
+          <w:szCs w:val="24"/>
+        </w:rPr>
+      </w:pPr>
+      <w:r>
+        <w:rPr>
+          <w:rFonts w:ascii="Times New Roman" w:hAnsi="Times New Roman" w:cs="Times New Roman"/>
+          <w:sz w:val="24"/>
+          <w:szCs w:val="24"/>
+        </w:rPr>
+        <w:t>How do you go to work?</w:t>
+      </w:r>
+    </w:p>
+    <w:p>
+      <w:pPr>
+        <w:rPr>
+          <w:rFonts w:ascii="Times New Roman" w:hAnsi="Times New Roman" w:cs="Times New Roman"/>
+          <w:sz w:val="24"/>
+          <w:szCs w:val="24"/>
+        </w:rPr>
+      </w:pPr>
+      <w:r>
+        <w:rPr>
+          <w:rFonts w:ascii="Times New Roman" w:hAnsi="Times New Roman" w:cs="Times New Roman"/>
+          <w:sz w:val="24"/>
+          <w:szCs w:val="24"/>
+        </w:rPr>
+        <w:t>I ride my bicycle when it is sunny. How do you go to work, Jilian?</w:t>
+      </w:r>
+    </w:p>
+    <w:p>
+      <w:pPr>
+        <w:rPr>
+          <w:rFonts w:ascii="Times New Roman" w:hAnsi="Times New Roman" w:cs="Times New Roman"/>
+          <w:sz w:val="24"/>
+          <w:szCs w:val="24"/>
+        </w:rPr>
+      </w:pPr>
+      <w:r>
+        <w:rPr>
+          <w:rFonts w:ascii="Times New Roman" w:hAnsi="Times New Roman" w:cs="Times New Roman"/>
+          <w:sz w:val="24"/>
+          <w:szCs w:val="24"/>
+        </w:rPr>
+        <w:t>--&gt; I take the bus to work</w:t>
+      </w:r>
+    </w:p>
+    <w:p>
+      <w:pPr>
+        <w:rPr>
+          <w:rFonts w:ascii="Times New Roman" w:hAnsi="Times New Roman" w:cs="Times New Roman"/>
+          <w:sz w:val="24"/>
+          <w:szCs w:val="24"/>
+        </w:rPr>
+      </w:pPr>
+      <w:r>
+        <w:rPr>
+          <w:rFonts w:ascii="Times New Roman" w:hAnsi="Times New Roman" w:cs="Times New Roman"/>
+          <w:sz w:val="24"/>
+          <w:szCs w:val="24"/>
+        </w:rPr>
+        <w:t>When it’s rainy. I take the subway.</w:t>
+      </w:r>
+    </w:p>
+    <w:p>
+      <w:pPr>
+        <w:rPr>
+          <w:rFonts w:ascii="Times New Roman" w:hAnsi="Times New Roman" w:cs="Times New Roman"/>
+          <w:sz w:val="24"/>
+          <w:szCs w:val="24"/>
+        </w:rPr>
+      </w:pPr>
+      <w:r>
+        <w:rPr>
+          <w:rFonts w:ascii="Times New Roman" w:hAnsi="Times New Roman" w:cs="Times New Roman"/>
+          <w:sz w:val="24"/>
+          <w:szCs w:val="24"/>
+        </w:rPr>
+        <w:t>I have a motorcycle, but I only ride it when it’s sunny</w:t>
+      </w:r>
+      <w:r>
+        <w:rPr>
+          <w:rFonts w:ascii="Times New Roman" w:hAnsi="Times New Roman" w:cs="Times New Roman"/>
+          <w:sz w:val="24"/>
+          <w:szCs w:val="24"/>
+        </w:rPr>
+        <w:t>.</w:t>
+      </w:r>
+    </w:p>
+    <w:p>
+      <w:pPr>
+        <w:rPr>
+          <w:rFonts w:ascii="Times New Roman" w:hAnsi="Times New Roman" w:cs="Times New Roman"/>
+          <w:sz w:val="24"/>
+          <w:szCs w:val="24"/>
+        </w:rPr>
+      </w:pPr>
+    </w:p>
+    <w:p>
+      <w:pPr>
+        <w:rPr>
+          <w:rFonts w:ascii="Times New Roman" w:hAnsi="Times New Roman" w:cs="Times New Roman"/>
+          <w:sz w:val="24"/>
+          <w:szCs w:val="24"/>
+        </w:rPr>
+      </w:pPr>
+      <w:r>
+        <w:rPr>
+          <w:rFonts w:ascii="Times New Roman" w:hAnsi="Times New Roman" w:cs="Times New Roman"/>
+          <w:sz w:val="24"/>
+          <w:szCs w:val="24"/>
+        </w:rPr>
+        <w:t>Dara:  It’s Saturday. What time do you go to work on the weekend?</w:t>
+      </w:r>
+    </w:p>
+    <w:p>
+      <w:pPr>
+        <w:rPr>
+          <w:rFonts w:ascii="Times New Roman" w:hAnsi="Times New Roman" w:cs="Times New Roman"/>
+          <w:sz w:val="24"/>
+          <w:szCs w:val="24"/>
+        </w:rPr>
+      </w:pPr>
+      <w:r>
+        <w:rPr>
+          <w:rFonts w:ascii="Times New Roman" w:hAnsi="Times New Roman" w:cs="Times New Roman"/>
+          <w:sz w:val="24"/>
+          <w:szCs w:val="24"/>
+        </w:rPr>
+        <w:t xml:space="preserve">Julia:  At six o'clock in the evening. Oh, no! It’s 5:45! </w:t>
+      </w:r>
+    </w:p>
+    <w:p>
+      <w:pPr>
+        <w:rPr>
+          <w:rFonts w:ascii="Times New Roman" w:hAnsi="Times New Roman" w:cs="Times New Roman"/>
+          <w:sz w:val="24"/>
+          <w:szCs w:val="24"/>
+        </w:rPr>
+      </w:pPr>
+      <w:r>
+        <w:rPr>
+          <w:rFonts w:ascii="Times New Roman" w:hAnsi="Times New Roman" w:cs="Times New Roman"/>
+          <w:sz w:val="24"/>
+          <w:szCs w:val="24"/>
+        </w:rPr>
+        <w:t>Dara:  Can you get to your job in fifteen minutes on the bus?</w:t>
+      </w:r>
+    </w:p>
+    <w:p>
+      <w:pPr>
+        <w:rPr>
+          <w:rFonts w:ascii="Times New Roman" w:hAnsi="Times New Roman" w:cs="Times New Roman"/>
+          <w:sz w:val="24"/>
+          <w:szCs w:val="24"/>
+        </w:rPr>
+      </w:pPr>
+      <w:r>
+        <w:rPr>
+          <w:rFonts w:ascii="Times New Roman" w:hAnsi="Times New Roman" w:cs="Times New Roman"/>
+          <w:sz w:val="24"/>
+          <w:szCs w:val="24"/>
+        </w:rPr>
+        <w:t>Julia:  No! The bus isn’t fast on Saturday. Can we drive your car?</w:t>
+      </w:r>
+    </w:p>
+    <w:p>
+      <w:pPr>
+        <w:rPr>
+          <w:rFonts w:ascii="Times New Roman" w:hAnsi="Times New Roman" w:cs="Times New Roman"/>
+          <w:sz w:val="24"/>
+          <w:szCs w:val="24"/>
+        </w:rPr>
+      </w:pPr>
+      <w:r>
+        <w:rPr>
+          <w:rFonts w:ascii="Times New Roman" w:hAnsi="Times New Roman" w:cs="Times New Roman"/>
+          <w:sz w:val="24"/>
+          <w:szCs w:val="24"/>
+        </w:rPr>
+        <w:t>Dara:  Okay. It’s time to go, now.</w:t>
+      </w:r>
+    </w:p>
+    <w:p>
+      <w:pPr>
+        <w:rPr>
+          <w:rFonts w:ascii="Times New Roman" w:hAnsi="Times New Roman" w:cs="Times New Roman"/>
+          <w:sz w:val="24"/>
+          <w:szCs w:val="24"/>
+        </w:rPr>
+      </w:pPr>
+    </w:p>
+    <w:p>
+      <w:pPr>
+        <w:rPr>
+          <w:rFonts w:ascii="Consolas" w:hAnsi="Consolas" w:cs="Consolas"/>
+          <w:color w:val="222222"/>
+          <w:sz w:val="18"/>
+          <w:szCs w:val="18"/>
+          <w:shd w:val="clear" w:color="auto" w:fill="FFFFFF"/>
+        </w:rPr>
+      </w:pPr>
+      <w:r>
+        <w:rPr>
+          <w:rFonts w:ascii="Consolas" w:hAnsi="Consolas" w:cs="Consolas"/>
+          <w:color w:val="222222"/>
+          <w:sz w:val="18"/>
+          <w:szCs w:val="18"/>
+          <w:shd w:val="clear" w:color="auto" w:fill="FFFFFF"/>
+        </w:rPr>
+        <w:t>Peng:  Do you have a meeting with the boss this afternoon?</w:t>
+      </w:r>
+    </w:p>
+    <w:p>
+      <w:pPr>
+        <w:rPr>
+          <w:rFonts w:ascii="Consolas" w:hAnsi="Consolas" w:cs="Consolas"/>
+          <w:color w:val="222222"/>
+          <w:sz w:val="18"/>
+          <w:szCs w:val="18"/>
+          <w:shd w:val="clear" w:color="auto" w:fill="FFFFFF"/>
+        </w:rPr>
+      </w:pPr>
+      <w:r>
+        <w:rPr>
+          <w:rFonts w:ascii="Consolas" w:hAnsi="Consolas" w:cs="Consolas"/>
+          <w:color w:val="222222"/>
+          <w:sz w:val="18"/>
+          <w:szCs w:val="18"/>
+          <w:shd w:val="clear" w:color="auto" w:fill="FFFFFF"/>
+        </w:rPr>
+        <w:t>Li: Yes, It’s</w:t>
+      </w:r>
+      <w:r>
+        <w:rPr>
+          <w:rFonts w:ascii="Consolas" w:hAnsi="Consolas" w:cs="Consolas"/>
+          <w:color w:val="222222"/>
+          <w:sz w:val="18"/>
+          <w:szCs w:val="18"/>
+          <w:shd w:val="clear" w:color="auto" w:fill="FFFFFF"/>
+        </w:rPr>
+        <w:t xml:space="preserve"> on Thursday.</w:t>
+      </w:r>
+    </w:p>
+    <w:p>
+      <w:pPr>
+        <w:rPr>
+          <w:rFonts w:ascii="Consolas" w:hAnsi="Consolas" w:cs="Consolas"/>
+          <w:color w:val="222222"/>
+          <w:sz w:val="18"/>
+          <w:szCs w:val="18"/>
+          <w:shd w:val="clear" w:color="auto" w:fill="FFFFFF"/>
+        </w:rPr>
+      </w:pPr>
+      <w:r>
+        <w:rPr>
+          <w:rFonts w:ascii="Consolas" w:hAnsi="Consolas" w:cs="Consolas"/>
+          <w:color w:val="222222"/>
+          <w:sz w:val="18"/>
+          <w:szCs w:val="18"/>
+          <w:shd w:val="clear" w:color="auto" w:fill="FFFFFF"/>
+        </w:rPr>
+        <w:t>Omar: Does the new Thai restaurant open in June?</w:t>
+      </w:r>
+    </w:p>
+    <w:p>
+      <w:pPr>
+        <w:rPr>
+          <w:rFonts w:ascii="Consolas" w:hAnsi="Consolas" w:cs="Consolas"/>
+          <w:color w:val="222222"/>
+          <w:sz w:val="18"/>
+          <w:szCs w:val="18"/>
+          <w:shd w:val="clear" w:color="auto" w:fill="FFFFFF"/>
+        </w:rPr>
+      </w:pPr>
+      <w:r>
+        <w:rPr>
+          <w:rFonts w:ascii="Consolas" w:hAnsi="Consolas" w:cs="Consolas"/>
+          <w:color w:val="222222"/>
+          <w:sz w:val="18"/>
+          <w:szCs w:val="18"/>
+          <w:shd w:val="clear" w:color="auto" w:fill="FFFFFF"/>
+        </w:rPr>
+        <w:t>Tony:  No, it opens</w:t>
+      </w:r>
+      <w:r>
+        <w:rPr>
+          <w:rFonts w:ascii="Consolas" w:hAnsi="Consolas" w:cs="Consolas"/>
+          <w:color w:val="222222"/>
+          <w:sz w:val="18"/>
+          <w:szCs w:val="18"/>
+          <w:shd w:val="clear" w:color="auto" w:fill="FFFFFF"/>
+        </w:rPr>
+        <w:t xml:space="preserve"> in July.</w:t>
+      </w:r>
+    </w:p>
+    <w:p>
+      <w:pPr>
+        <w:rPr>
+          <w:rFonts w:ascii="Consolas" w:hAnsi="Consolas" w:cs="Consolas"/>
+          <w:color w:val="222222"/>
+          <w:sz w:val="18"/>
+          <w:szCs w:val="18"/>
+          <w:shd w:val="clear" w:color="auto" w:fill="FFFFFF"/>
+        </w:rPr>
+      </w:pPr>
+    </w:p>
+    <w:p>
+      <w:pPr>
+        <w:rPr>
+          <w:rFonts w:ascii="Times New Roman" w:hAnsi="Times New Roman" w:cs="Times New Roman"/>
+          <w:sz w:val="24"/>
+          <w:szCs w:val="24"/>
+        </w:rPr>
+      </w:pPr>
+      <w:r>
+        <w:rPr>
+          <w:noProof/>
+        </w:rPr>
+        <w:lastRenderedPageBreak/>
+        <w:drawing>
+          <wp:inline distT="0" distB="0" distL="0" distR="0" wp14:anchorId="435BE9C2" wp14:editId="18D8F84D">
+            <wp:extent cx="5943600" cy="1506220"/>
+            <wp:effectExtent l="0" t="0" r="0" b="0"/>
+            <wp:docPr id="2" name="Picture 2"/>
+            <wp:cNvGraphicFramePr>
+              <a:graphicFrameLocks xmlns:a="http://schemas.openxmlformats.org/drawingml/2006/main" noChangeAspect="1"/>
+            </wp:cNvGraphicFramePr>
+            <a:graphic xmlns:a="http://schemas.openxmlformats.org/drawingml/2006/main">
+              <a:graphicData uri="http://schemas.openxmlformats.org/drawingml/2006/picture">
+                <pic:pic xmlns:pic="http://schemas.openxmlformats.org/drawingml/2006/picture">
+                  <pic:nvPicPr>
+                    <pic:cNvPr id="1" name=""/>
+                    <pic:cNvPicPr/>
+                  </pic:nvPicPr>
+                  <pic:blipFill>
+                    <a:blip r:embed="rId6"/>
+                    <a:stretch>
+                      <a:fillRect/>
+                    </a:stretch>
+                  </pic:blipFill>
+                  <pic:spPr>
+                    <a:xfrm>
+                      <a:off x="0" y="0"/>
+                      <a:ext cx="5943600" cy="1506220"/>
+                    </a:xfrm>
+                    <a:prstGeom prst="rect">
+                      <a:avLst/>
+                    </a:prstGeom>
+                  </pic:spPr>
+                </pic:pic>
+              </a:graphicData>
+            </a:graphic>
+          </wp:inline>
+        </w:drawing>
+      </w:r>
+    </w:p>
+    <w:p>
+      <w:pPr>
+        <w:rPr>
+          <w:rFonts w:ascii="Times New Roman" w:hAnsi="Times New Roman" w:cs="Times New Roman"/>
+          <w:sz w:val="24"/>
+          <w:szCs w:val="24"/>
+        </w:rPr>
+      </w:pPr>
+    </w:p>
+    <w:p>
+      <w:pPr>
+        <w:rPr>
+          <w:rFonts w:ascii="Times New Roman" w:hAnsi="Times New Roman" w:cs="Times New Roman"/>
+          <w:sz w:val="24"/>
+          <w:szCs w:val="24"/>
+        </w:rPr>
+      </w:pPr>
+      <w:r>
+        <w:rPr>
+          <w:rFonts w:ascii="Times New Roman" w:hAnsi="Times New Roman" w:cs="Times New Roman"/>
+          <w:sz w:val="24"/>
+          <w:szCs w:val="24"/>
+        </w:rPr>
+        <w:t>We can go to the movies on Saturday.</w:t>
+      </w:r>
+    </w:p>
+    <w:p>
+      <w:pPr>
+        <w:rPr>
+          <w:rFonts w:ascii="Times New Roman" w:hAnsi="Times New Roman" w:cs="Times New Roman"/>
+          <w:sz w:val="24"/>
+          <w:szCs w:val="24"/>
+        </w:rPr>
+      </w:pPr>
+      <w:r>
+        <w:rPr>
+          <w:rFonts w:ascii="Times New Roman" w:hAnsi="Times New Roman" w:cs="Times New Roman"/>
+          <w:sz w:val="24"/>
+          <w:szCs w:val="24"/>
+        </w:rPr>
+        <w:t>I have a new English class in twenty minutes . Can I drive your car?</w:t>
+      </w:r>
+    </w:p>
+    <w:p>
+      <w:pPr>
+        <w:rPr>
+          <w:rFonts w:ascii="Times New Roman" w:hAnsi="Times New Roman" w:cs="Times New Roman"/>
+          <w:sz w:val="24"/>
+          <w:szCs w:val="24"/>
+        </w:rPr>
+      </w:pPr>
+      <w:r>
+        <w:rPr>
+          <w:rFonts w:ascii="Times New Roman" w:hAnsi="Times New Roman" w:cs="Times New Roman"/>
+          <w:sz w:val="24"/>
+          <w:szCs w:val="24"/>
+        </w:rPr>
+        <w:t>Workbook</w:t>
+      </w:r>
+    </w:p>
+    <w:p>
+      <w:pPr>
+        <w:spacing w:after="0" w:line="240" w:lineRule="auto"/>
+        <w:rPr>
+          <w:rFonts w:ascii="ProximaNovaLight" w:eastAsia="Times New Roman" w:hAnsi="ProximaNovaLight" w:cs="Times New Roman"/>
+          <w:color w:val="525252"/>
+          <w:sz w:val="24"/>
+          <w:szCs w:val="24"/>
+        </w:rPr>
+      </w:pPr>
+      <w:r>
+        <w:rPr>
+          <w:rFonts w:ascii="ProximaNovaLight" w:eastAsia="Times New Roman" w:hAnsi="ProximaNovaLight" w:cs="Times New Roman"/>
+          <w:color w:val="525252"/>
+          <w:sz w:val="24"/>
+          <w:szCs w:val="24"/>
+        </w:rPr>
+        <w:t>1 </w:t>
+      </w:r>
+      <w:r>
+        <w:rPr>
+          <w:rFonts w:ascii="LinotypeFeltpenMedium" w:eastAsia="Times New Roman" w:hAnsi="LinotypeFeltpenMedium" w:cs="Times New Roman"/>
+          <w:color w:val="1C3158"/>
+          <w:sz w:val="27"/>
+          <w:szCs w:val="27"/>
+        </w:rPr>
+        <w:t>ride a motorcycle</w:t>
+      </w:r>
+    </w:p>
+    <w:p>
+      <w:pPr>
+        <w:rPr>
+          <w:rFonts w:ascii="Times New Roman" w:hAnsi="Times New Roman" w:cs="Times New Roman"/>
+          <w:sz w:val="24"/>
+          <w:szCs w:val="24"/>
+        </w:rPr>
+      </w:pPr>
+      <w:r>
+        <w:rPr>
+          <w:rFonts w:ascii="Times New Roman" w:hAnsi="Times New Roman" w:cs="Times New Roman"/>
+          <w:sz w:val="24"/>
+          <w:szCs w:val="24"/>
+        </w:rPr>
+        <w:t>ride a bicycle</w:t>
+      </w:r>
+    </w:p>
+    <w:p>
+      <w:pPr>
+        <w:rPr>
+          <w:rFonts w:ascii="Times New Roman" w:hAnsi="Times New Roman" w:cs="Times New Roman"/>
+          <w:sz w:val="24"/>
+          <w:szCs w:val="24"/>
+        </w:rPr>
+      </w:pPr>
+      <w:r>
+        <w:rPr>
+          <w:rFonts w:ascii="Times New Roman" w:hAnsi="Times New Roman" w:cs="Times New Roman"/>
+          <w:sz w:val="24"/>
+          <w:szCs w:val="24"/>
+        </w:rPr>
+        <w:t>drive a car</w:t>
+      </w:r>
+    </w:p>
+    <w:p>
+      <w:pPr>
+        <w:rPr>
+          <w:rFonts w:ascii="Times New Roman" w:hAnsi="Times New Roman" w:cs="Times New Roman"/>
+          <w:sz w:val="24"/>
+          <w:szCs w:val="24"/>
+        </w:rPr>
+      </w:pPr>
+      <w:r>
+        <w:rPr>
+          <w:rFonts w:ascii="Times New Roman" w:hAnsi="Times New Roman" w:cs="Times New Roman"/>
+          <w:sz w:val="24"/>
+          <w:szCs w:val="24"/>
+        </w:rPr>
+        <w:t>take the bus</w:t>
+      </w:r>
+      <w:r>
+        <w:rPr>
+          <w:rFonts w:ascii="Times New Roman" w:hAnsi="Times New Roman" w:cs="Times New Roman"/>
+          <w:sz w:val="24"/>
+          <w:szCs w:val="24"/>
+        </w:rPr>
+        <w:br/>
+      </w:r>
+      <w:r>
+        <w:rPr>
+          <w:rFonts w:ascii="Times New Roman" w:hAnsi="Times New Roman" w:cs="Times New Roman"/>
+          <w:sz w:val="24"/>
+          <w:szCs w:val="24"/>
+        </w:rPr>
+        <w:t>take the subway</w:t>
+      </w:r>
+    </w:p>
+    <w:p>
+      <w:pPr>
+        <w:rPr>
+          <w:rFonts w:ascii="Times New Roman" w:hAnsi="Times New Roman" w:cs="Times New Roman"/>
+          <w:sz w:val="24"/>
+          <w:szCs w:val="24"/>
+        </w:rPr>
+      </w:pPr>
+      <w:r>
+        <w:rPr>
+          <w:rFonts w:ascii="Times New Roman" w:hAnsi="Times New Roman" w:cs="Times New Roman"/>
+          <w:sz w:val="24"/>
+          <w:szCs w:val="24"/>
+        </w:rPr>
+        <w:t>walk</w:t>
+      </w:r>
+    </w:p>
+    <w:p>
+      <w:pPr>
+        <w:rPr>
+          <w:rFonts w:ascii="Times New Roman" w:hAnsi="Times New Roman" w:cs="Times New Roman"/>
+          <w:sz w:val="24"/>
+          <w:szCs w:val="24"/>
+        </w:rPr>
+      </w:pPr>
+    </w:p>
+    <w:p>
+      <w:pPr>
+        <w:rPr>
+          <w:rFonts w:ascii="ProximaNovaLight" w:hAnsi="ProximaNovaLight"/>
+          <w:color w:val="525252"/>
+          <w:shd w:val="clear" w:color="auto" w:fill="FFFFFF"/>
+        </w:rPr>
+      </w:pPr>
+      <w:r>
+        <w:rPr>
+          <w:rStyle w:val="Strong"/>
+          <w:rFonts w:ascii="ProximaNovaLight" w:hAnsi="ProximaNovaLight"/>
+          <w:color w:val="525252"/>
+          <w:shd w:val="clear" w:color="auto" w:fill="FFFFFF"/>
+        </w:rPr>
+        <w:t>Jim:</w:t>
+      </w:r>
+      <w:r>
+        <w:rPr>
+          <w:rStyle w:val="apple-converted-space"/>
+          <w:rFonts w:ascii="ProximaNovaLight" w:hAnsi="ProximaNovaLight"/>
+          <w:color w:val="525252"/>
+          <w:shd w:val="clear" w:color="auto" w:fill="FFFFFF"/>
+        </w:rPr>
+        <w:t> </w:t>
+      </w:r>
+      <w:r>
+        <w:rPr>
+          <w:rFonts w:ascii="ProximaNovaLight" w:hAnsi="ProximaNovaLight"/>
+          <w:color w:val="525252"/>
+          <w:shd w:val="clear" w:color="auto" w:fill="FFFFFF"/>
+        </w:rPr>
+        <w:t>Is it sunny today?</w:t>
+      </w:r>
+    </w:p>
+    <w:p>
+      <w:pPr>
+        <w:rPr>
+          <w:rFonts w:ascii="Times New Roman" w:hAnsi="Times New Roman" w:cs="Times New Roman"/>
+          <w:sz w:val="24"/>
+          <w:szCs w:val="24"/>
+        </w:rPr>
+      </w:pPr>
+      <w:r>
+        <w:rPr>
+          <w:rFonts w:ascii="Times New Roman" w:hAnsi="Times New Roman" w:cs="Times New Roman"/>
+          <w:sz w:val="24"/>
+          <w:szCs w:val="24"/>
+        </w:rPr>
+        <w:t>Marco: Yes, it is. I want to ride my motorcycle to work.</w:t>
+      </w:r>
+    </w:p>
+    <w:p>
+      <w:pPr>
+        <w:rPr>
+          <w:rFonts w:ascii="Times New Roman" w:hAnsi="Times New Roman" w:cs="Times New Roman"/>
+          <w:sz w:val="24"/>
+          <w:szCs w:val="24"/>
+        </w:rPr>
+      </w:pPr>
+      <w:r>
+        <w:rPr>
+          <w:rFonts w:ascii="Times New Roman" w:hAnsi="Times New Roman" w:cs="Times New Roman"/>
+          <w:sz w:val="24"/>
+          <w:szCs w:val="24"/>
+        </w:rPr>
+        <w:t>Aanya: Do you drive a car to work, Khae?</w:t>
+      </w:r>
+    </w:p>
+    <w:p>
+      <w:pPr>
+        <w:rPr>
+          <w:rFonts w:ascii="Times New Roman" w:hAnsi="Times New Roman" w:cs="Times New Roman"/>
+          <w:sz w:val="24"/>
+          <w:szCs w:val="24"/>
+        </w:rPr>
+      </w:pPr>
+      <w:r>
+        <w:rPr>
+          <w:rFonts w:ascii="Times New Roman" w:hAnsi="Times New Roman" w:cs="Times New Roman"/>
+          <w:sz w:val="24"/>
+          <w:szCs w:val="24"/>
+        </w:rPr>
+        <w:t>Khae: No. I don't have a car.</w:t>
+      </w:r>
+    </w:p>
+    <w:p>
+      <w:pPr>
+        <w:rPr>
+          <w:rFonts w:ascii="Times New Roman" w:hAnsi="Times New Roman" w:cs="Times New Roman"/>
+          <w:sz w:val="24"/>
+          <w:szCs w:val="24"/>
+        </w:rPr>
+      </w:pPr>
+      <w:r>
+        <w:rPr>
+          <w:rFonts w:ascii="Times New Roman" w:hAnsi="Times New Roman" w:cs="Times New Roman"/>
+          <w:sz w:val="24"/>
+          <w:szCs w:val="24"/>
+        </w:rPr>
+        <w:t xml:space="preserve"> </w:t>
+      </w:r>
+    </w:p>
+    <w:p>
+      <w:pPr>
+        <w:rPr>
+          <w:rFonts w:ascii="Times New Roman" w:hAnsi="Times New Roman" w:cs="Times New Roman"/>
+          <w:sz w:val="24"/>
+          <w:szCs w:val="24"/>
+        </w:rPr>
+      </w:pPr>
+      <w:r>
+        <w:rPr>
+          <w:rFonts w:ascii="Times New Roman" w:hAnsi="Times New Roman" w:cs="Times New Roman"/>
+          <w:sz w:val="24"/>
+          <w:szCs w:val="24"/>
+        </w:rPr>
+        <w:t>Todd: How do you go to work in the morning?</w:t>
+      </w:r>
+    </w:p>
+    <w:p>
+      <w:pPr>
+        <w:rPr>
+          <w:rFonts w:ascii="Times New Roman" w:hAnsi="Times New Roman" w:cs="Times New Roman"/>
+          <w:sz w:val="24"/>
+          <w:szCs w:val="24"/>
+        </w:rPr>
+      </w:pPr>
+      <w:r>
+        <w:rPr>
+          <w:rFonts w:ascii="Times New Roman" w:hAnsi="Times New Roman" w:cs="Times New Roman"/>
+          <w:sz w:val="24"/>
+          <w:szCs w:val="24"/>
+        </w:rPr>
+        <w:t>Khae: I take the subway</w:t>
+      </w:r>
+      <w:r>
+        <w:rPr>
+          <w:rFonts w:ascii="Times New Roman" w:hAnsi="Times New Roman" w:cs="Times New Roman"/>
+          <w:sz w:val="24"/>
+          <w:szCs w:val="24"/>
+        </w:rPr>
+        <w:t>. It's fast, and it's good when it's rainy.</w:t>
+      </w:r>
+    </w:p>
+    <w:p>
+      <w:pPr>
+        <w:rPr>
+          <w:rFonts w:ascii="Times New Roman" w:hAnsi="Times New Roman" w:cs="Times New Roman"/>
+          <w:sz w:val="24"/>
+          <w:szCs w:val="24"/>
+        </w:rPr>
+      </w:pPr>
+      <w:r>
+        <w:rPr>
+          <w:rFonts w:ascii="Times New Roman" w:hAnsi="Times New Roman" w:cs="Times New Roman"/>
+          <w:sz w:val="24"/>
+          <w:szCs w:val="24"/>
+        </w:rPr>
+        <w:t xml:space="preserve"> </w:t>
+      </w:r>
+    </w:p>
+    <w:p>
+      <w:pPr>
+        <w:rPr>
+          <w:rFonts w:ascii="Times New Roman" w:hAnsi="Times New Roman" w:cs="Times New Roman"/>
+          <w:sz w:val="24"/>
+          <w:szCs w:val="24"/>
+        </w:rPr>
+      </w:pPr>
+      <w:r>
+        <w:rPr>
+          <w:rFonts w:ascii="Times New Roman" w:hAnsi="Times New Roman" w:cs="Times New Roman"/>
+          <w:sz w:val="24"/>
+          <w:szCs w:val="24"/>
+        </w:rPr>
+        <w:t>Todd: Milo lives in Hillsdale. Can he take the bus to work?.</w:t>
+      </w:r>
+    </w:p>
+    <w:p>
+      <w:pPr>
+        <w:rPr>
+          <w:rFonts w:ascii="Times New Roman" w:hAnsi="Times New Roman" w:cs="Times New Roman"/>
+          <w:sz w:val="24"/>
+          <w:szCs w:val="24"/>
+        </w:rPr>
+      </w:pPr>
+      <w:r>
+        <w:rPr>
+          <w:rFonts w:ascii="Times New Roman" w:hAnsi="Times New Roman" w:cs="Times New Roman"/>
+          <w:sz w:val="24"/>
+          <w:szCs w:val="24"/>
+        </w:rPr>
+        <w:t>Marco: No, he can't. The bus doesn't go there.</w:t>
+      </w:r>
+    </w:p>
+    <w:p>
+      <w:pPr>
+        <w:rPr>
+          <w:rFonts w:ascii="Times New Roman" w:hAnsi="Times New Roman" w:cs="Times New Roman"/>
+          <w:sz w:val="24"/>
+          <w:szCs w:val="24"/>
+        </w:rPr>
+      </w:pPr>
+      <w:r>
+        <w:rPr>
+          <w:rFonts w:ascii="Times New Roman" w:hAnsi="Times New Roman" w:cs="Times New Roman"/>
+          <w:sz w:val="24"/>
+          <w:szCs w:val="24"/>
+        </w:rPr>
+        <w:t xml:space="preserve"> </w:t>
+      </w:r>
+    </w:p>
+    <w:p>
+      <w:pPr>
+        <w:rPr>
+          <w:rFonts w:ascii="Times New Roman" w:hAnsi="Times New Roman" w:cs="Times New Roman"/>
+          <w:sz w:val="24"/>
+          <w:szCs w:val="24"/>
+        </w:rPr>
+      </w:pPr>
+      <w:r>
+        <w:rPr>
+          <w:rFonts w:ascii="Times New Roman" w:hAnsi="Times New Roman" w:cs="Times New Roman"/>
+          <w:sz w:val="24"/>
+          <w:szCs w:val="24"/>
+        </w:rPr>
+        <w:t>Todd: Where's Aanya?</w:t>
+      </w:r>
+    </w:p>
+    <w:p>
+      <w:pPr>
+        <w:rPr>
+          <w:rFonts w:ascii="Times New Roman" w:hAnsi="Times New Roman" w:cs="Times New Roman"/>
+          <w:sz w:val="24"/>
+          <w:szCs w:val="24"/>
+        </w:rPr>
+      </w:pPr>
+      <w:r>
+        <w:rPr>
+          <w:rFonts w:ascii="Times New Roman" w:hAnsi="Times New Roman" w:cs="Times New Roman"/>
+          <w:sz w:val="24"/>
+          <w:szCs w:val="24"/>
+        </w:rPr>
+        <w:lastRenderedPageBreak/>
+        <w:t>Khae: She's tired, and she needs to drink some water. She rides her bicycle to work.</w:t>
+      </w:r>
+    </w:p>
+    <w:p>
+      <w:pPr>
+        <w:rPr>
+          <w:rFonts w:ascii="Times New Roman" w:hAnsi="Times New Roman" w:cs="Times New Roman"/>
+          <w:sz w:val="24"/>
+          <w:szCs w:val="24"/>
+        </w:rPr>
+      </w:pPr>
+      <w:r>
+        <w:rPr>
+          <w:noProof/>
+        </w:rPr>
+        <w:drawing>
+          <wp:inline distT="0" distB="0" distL="0" distR="0" wp14:anchorId="58208BB6" wp14:editId="51CE7AF5">
+            <wp:extent cx="5943600" cy="1609725"/>
+            <wp:effectExtent l="0" t="0" r="0" b="9525"/>
+            <wp:docPr id="3" name="Picture 3"/>
+            <wp:cNvGraphicFramePr>
+              <a:graphicFrameLocks xmlns:a="http://schemas.openxmlformats.org/drawingml/2006/main" noChangeAspect="1"/>
+            </wp:cNvGraphicFramePr>
+            <a:graphic xmlns:a="http://schemas.openxmlformats.org/drawingml/2006/main">
+              <a:graphicData uri="http://schemas.openxmlformats.org/drawingml/2006/picture">
+                <pic:pic xmlns:pic="http://schemas.openxmlformats.org/drawingml/2006/picture">
+                  <pic:nvPicPr>
+                    <pic:cNvPr id="1" name=""/>
+                    <pic:cNvPicPr/>
+                  </pic:nvPicPr>
+                  <pic:blipFill>
+                    <a:blip r:embed="rId7"/>
+                    <a:stretch>
+                      <a:fillRect/>
+                    </a:stretch>
+                  </pic:blipFill>
+                  <pic:spPr>
+                    <a:xfrm>
+                      <a:off x="0" y="0"/>
+                      <a:ext cx="5943600" cy="1609725"/>
+                    </a:xfrm>
+                    <a:prstGeom prst="rect">
+                      <a:avLst/>
+                    </a:prstGeom>
+                  </pic:spPr>
+                </pic:pic>
+              </a:graphicData>
+            </a:graphic>
+          </wp:inline>
+        </w:drawing>
+      </w:r>
+    </w:p>
+    <w:p>
+      <w:pPr>
+        <w:rPr>
+          <w:rFonts w:ascii="Times New Roman" w:hAnsi="Times New Roman" w:cs="Times New Roman"/>
+          <w:sz w:val="24"/>
+          <w:szCs w:val="24"/>
+        </w:rPr>
+      </w:pPr>
+      <w:r>
+        <w:rPr>
+          <w:rFonts w:ascii="Times New Roman" w:hAnsi="Times New Roman" w:cs="Times New Roman"/>
+          <w:sz w:val="24"/>
+          <w:szCs w:val="24"/>
+        </w:rPr>
+        <w:t>1 I eat</w:t>
+      </w:r>
+      <w:r>
+        <w:rPr>
+          <w:rFonts w:ascii="Times New Roman" w:hAnsi="Times New Roman" w:cs="Times New Roman"/>
+          <w:sz w:val="24"/>
+          <w:szCs w:val="24"/>
+        </w:rPr>
+        <w:t xml:space="preserve"> cake on / in / at my birthday.</w:t>
+      </w:r>
+    </w:p>
+    <w:p>
+      <w:pPr>
+        <w:rPr>
+          <w:rFonts w:ascii="Times New Roman" w:hAnsi="Times New Roman" w:cs="Times New Roman"/>
+          <w:sz w:val="24"/>
+          <w:szCs w:val="24"/>
+        </w:rPr>
+      </w:pPr>
+      <w:r>
+        <w:rPr>
+          <w:rFonts w:ascii="Times New Roman" w:hAnsi="Times New Roman" w:cs="Times New Roman"/>
+          <w:sz w:val="24"/>
+          <w:szCs w:val="24"/>
+        </w:rPr>
+        <w:t>2 Marco, come</w:t>
+      </w:r>
+      <w:r>
+        <w:rPr>
+          <w:rFonts w:ascii="Times New Roman" w:hAnsi="Times New Roman" w:cs="Times New Roman"/>
+          <w:sz w:val="24"/>
+          <w:szCs w:val="24"/>
+        </w:rPr>
+        <w:t xml:space="preserve"> to the meeting  in 15 minutes.</w:t>
+      </w:r>
+    </w:p>
+    <w:p>
+      <w:pPr>
+        <w:rPr>
+          <w:rFonts w:ascii="Times New Roman" w:hAnsi="Times New Roman" w:cs="Times New Roman"/>
+          <w:sz w:val="24"/>
+          <w:szCs w:val="24"/>
+        </w:rPr>
+      </w:pPr>
+      <w:r>
+        <w:rPr>
+          <w:rFonts w:ascii="Times New Roman" w:hAnsi="Times New Roman" w:cs="Times New Roman"/>
+          <w:sz w:val="24"/>
+          <w:szCs w:val="24"/>
+        </w:rPr>
+        <w:t>3 Can Todd and A</w:t>
+      </w:r>
+      <w:r>
+        <w:rPr>
+          <w:rFonts w:ascii="Times New Roman" w:hAnsi="Times New Roman" w:cs="Times New Roman"/>
+          <w:sz w:val="24"/>
+          <w:szCs w:val="24"/>
+        </w:rPr>
+        <w:t>anya eat lunch  at one o’clock?</w:t>
+      </w:r>
+    </w:p>
+    <w:p>
+      <w:pPr>
+        <w:rPr>
+          <w:rFonts w:ascii="Times New Roman" w:hAnsi="Times New Roman" w:cs="Times New Roman"/>
+          <w:sz w:val="24"/>
+          <w:szCs w:val="24"/>
+        </w:rPr>
+      </w:pPr>
+      <w:r>
+        <w:rPr>
+          <w:rFonts w:ascii="Times New Roman" w:hAnsi="Times New Roman" w:cs="Times New Roman"/>
+          <w:sz w:val="24"/>
+          <w:szCs w:val="24"/>
+        </w:rPr>
+        <w:t>4 T</w:t>
+      </w:r>
+      <w:r>
+        <w:rPr>
+          <w:rFonts w:ascii="Times New Roman" w:hAnsi="Times New Roman" w:cs="Times New Roman"/>
+          <w:sz w:val="24"/>
+          <w:szCs w:val="24"/>
+        </w:rPr>
+        <w:t>odd watches TV  in the evening.</w:t>
+      </w:r>
+    </w:p>
+    <w:p>
+      <w:pPr>
+        <w:rPr>
+          <w:rFonts w:ascii="Times New Roman" w:hAnsi="Times New Roman" w:cs="Times New Roman"/>
+          <w:sz w:val="24"/>
+          <w:szCs w:val="24"/>
+        </w:rPr>
+      </w:pPr>
+      <w:r>
+        <w:rPr>
+          <w:rFonts w:ascii="Times New Roman" w:hAnsi="Times New Roman" w:cs="Times New Roman"/>
+          <w:sz w:val="24"/>
+          <w:szCs w:val="24"/>
+        </w:rPr>
+        <w:t>5 We play</w:t>
+      </w:r>
+      <w:r>
+        <w:rPr>
+          <w:rFonts w:ascii="Times New Roman" w:hAnsi="Times New Roman" w:cs="Times New Roman"/>
+          <w:sz w:val="24"/>
+          <w:szCs w:val="24"/>
+        </w:rPr>
+        <w:t xml:space="preserve"> football  on Sunday afternoon.</w:t>
+      </w:r>
+    </w:p>
+    <w:p>
+      <w:pPr>
+        <w:rPr>
+          <w:rFonts w:ascii="Times New Roman" w:hAnsi="Times New Roman" w:cs="Times New Roman"/>
+          <w:sz w:val="24"/>
+          <w:szCs w:val="24"/>
+        </w:rPr>
+      </w:pPr>
+      <w:r>
+        <w:rPr>
+          <w:rFonts w:ascii="Times New Roman" w:hAnsi="Times New Roman" w:cs="Times New Roman"/>
+          <w:sz w:val="24"/>
+          <w:szCs w:val="24"/>
+        </w:rPr>
+        <w:t>6 Does Aany</w:t>
+      </w:r>
+      <w:r>
+        <w:rPr>
+          <w:rFonts w:ascii="Times New Roman" w:hAnsi="Times New Roman" w:cs="Times New Roman"/>
+          <w:sz w:val="24"/>
+          <w:szCs w:val="24"/>
+        </w:rPr>
+        <w:t>a drink coffee  in the morning?</w:t>
+      </w:r>
+    </w:p>
+    <w:p>
+      <w:pPr>
+        <w:rPr>
+          <w:rFonts w:ascii="Times New Roman" w:hAnsi="Times New Roman" w:cs="Times New Roman"/>
+          <w:sz w:val="24"/>
+          <w:szCs w:val="24"/>
+        </w:rPr>
+      </w:pPr>
+      <w:r>
+        <w:rPr>
+          <w:rFonts w:ascii="Times New Roman" w:hAnsi="Times New Roman" w:cs="Times New Roman"/>
+          <w:sz w:val="24"/>
+          <w:szCs w:val="24"/>
+        </w:rPr>
+        <w:t>7 Kha</w:t>
+      </w:r>
+      <w:r>
+        <w:rPr>
+          <w:rFonts w:ascii="Times New Roman" w:hAnsi="Times New Roman" w:cs="Times New Roman"/>
+          <w:sz w:val="24"/>
+          <w:szCs w:val="24"/>
+        </w:rPr>
+        <w:t>e starts work  at nine o’clock.</w:t>
+      </w:r>
+    </w:p>
+    <w:p>
+      <w:pPr>
+        <w:rPr>
+          <w:rFonts w:ascii="Times New Roman" w:hAnsi="Times New Roman" w:cs="Times New Roman"/>
+          <w:sz w:val="24"/>
+          <w:szCs w:val="24"/>
+        </w:rPr>
+      </w:pPr>
+      <w:r>
+        <w:rPr>
+          <w:rFonts w:ascii="Times New Roman" w:hAnsi="Times New Roman" w:cs="Times New Roman"/>
+          <w:sz w:val="24"/>
+          <w:szCs w:val="24"/>
+        </w:rPr>
+        <w:t>8 My English class is  on Tuesday.</w:t>
+      </w:r>
+    </w:p>
+    <w:p>
+      <w:pPr>
+        <w:rPr>
+          <w:rFonts w:ascii="Times New Roman" w:hAnsi="Times New Roman" w:cs="Times New Roman"/>
+          <w:sz w:val="24"/>
+          <w:szCs w:val="24"/>
+        </w:rPr>
+      </w:pPr>
+    </w:p>
+    <w:p>
+      <w:pPr>
+        <w:rPr>
+          <w:rFonts w:ascii="Times New Roman" w:hAnsi="Times New Roman" w:cs="Times New Roman"/>
+          <w:sz w:val="24"/>
+          <w:szCs w:val="24"/>
+        </w:rPr>
+      </w:pPr>
+      <w:r>
+        <w:rPr>
+          <w:rFonts w:ascii="Times New Roman" w:hAnsi="Times New Roman" w:cs="Times New Roman"/>
+          <w:sz w:val="24"/>
+          <w:szCs w:val="24"/>
+        </w:rPr>
+        <w:t>Cho: How do you go to work, Iris?</w:t>
+      </w:r>
+    </w:p>
+    <w:p>
+      <w:pPr>
+        <w:rPr>
+          <w:rFonts w:ascii="Times New Roman" w:hAnsi="Times New Roman" w:cs="Times New Roman"/>
+          <w:sz w:val="24"/>
+          <w:szCs w:val="24"/>
+        </w:rPr>
+      </w:pPr>
+      <w:r>
+        <w:rPr>
+          <w:rFonts w:ascii="Times New Roman" w:hAnsi="Times New Roman" w:cs="Times New Roman"/>
+          <w:sz w:val="24"/>
+          <w:szCs w:val="24"/>
+        </w:rPr>
+        <w:t>Iris: I take the subway. What about you?</w:t>
+      </w:r>
+    </w:p>
+    <w:p>
+      <w:pPr>
+        <w:rPr>
+          <w:rFonts w:ascii="Times New Roman" w:hAnsi="Times New Roman" w:cs="Times New Roman"/>
+          <w:sz w:val="24"/>
+          <w:szCs w:val="24"/>
+        </w:rPr>
+      </w:pPr>
+      <w:r>
+        <w:rPr>
+          <w:rFonts w:ascii="Times New Roman" w:hAnsi="Times New Roman" w:cs="Times New Roman"/>
+          <w:sz w:val="24"/>
+          <w:szCs w:val="24"/>
+        </w:rPr>
+        <w:t>Cho: I drive my car to work. But when it's sunny, I ride my bicycle.</w:t>
+      </w:r>
+    </w:p>
+    <w:p>
+      <w:pPr>
+        <w:rPr>
+          <w:rFonts w:ascii="Times New Roman" w:hAnsi="Times New Roman" w:cs="Times New Roman"/>
+          <w:sz w:val="24"/>
+          <w:szCs w:val="24"/>
+        </w:rPr>
+      </w:pPr>
+      <w:r>
+        <w:rPr>
+          <w:rFonts w:ascii="Times New Roman" w:hAnsi="Times New Roman" w:cs="Times New Roman"/>
+          <w:sz w:val="24"/>
+          <w:szCs w:val="24"/>
+        </w:rPr>
+        <w:t>Iris: That's cool. …Hey, do you want to eat lunch with me today?</w:t>
+      </w:r>
+    </w:p>
+    <w:p>
+      <w:pPr>
+        <w:rPr>
+          <w:rFonts w:ascii="Times New Roman" w:hAnsi="Times New Roman" w:cs="Times New Roman"/>
+          <w:sz w:val="24"/>
+          <w:szCs w:val="24"/>
+        </w:rPr>
+      </w:pPr>
+      <w:r>
+        <w:rPr>
+          <w:rFonts w:ascii="Times New Roman" w:hAnsi="Times New Roman" w:cs="Times New Roman"/>
+          <w:sz w:val="24"/>
+          <w:szCs w:val="24"/>
+        </w:rPr>
+        <w:t>Cho: Yes. I can eat lunch at noon.</w:t>
+      </w:r>
+    </w:p>
+    <w:p>
+      <w:pPr>
+        <w:rPr>
+          <w:rFonts w:ascii="Times New Roman" w:hAnsi="Times New Roman" w:cs="Times New Roman"/>
+          <w:sz w:val="24"/>
+          <w:szCs w:val="24"/>
+        </w:rPr>
+      </w:pPr>
+      <w:r>
+        <w:rPr>
+          <w:rFonts w:ascii="Times New Roman" w:hAnsi="Times New Roman" w:cs="Times New Roman"/>
+          <w:sz w:val="24"/>
+          <w:szCs w:val="24"/>
+        </w:rPr>
+        <w:t>Iris: Oh. I have a meeting then. Can you eat at one o'clock?</w:t>
+      </w:r>
+    </w:p>
+    <w:p>
+      <w:pPr>
+        <w:rPr>
+          <w:rFonts w:ascii="Times New Roman" w:hAnsi="Times New Roman" w:cs="Times New Roman"/>
+          <w:sz w:val="24"/>
+          <w:szCs w:val="24"/>
+        </w:rPr>
+      </w:pPr>
+      <w:r>
+        <w:rPr>
+          <w:rFonts w:ascii="Times New Roman" w:hAnsi="Times New Roman" w:cs="Times New Roman"/>
+          <w:sz w:val="24"/>
+          <w:szCs w:val="24"/>
+        </w:rPr>
+        <w:t>Cho: No, I can't. Can we have lunch on Wednesday?</w:t>
+      </w:r>
+    </w:p>
+    <w:p>
+      <w:pPr>
+        <w:rPr>
+          <w:rFonts w:ascii="Times New Roman" w:hAnsi="Times New Roman" w:cs="Times New Roman"/>
+          <w:sz w:val="24"/>
+          <w:szCs w:val="24"/>
+        </w:rPr>
+      </w:pPr>
+      <w:r>
+        <w:rPr>
+          <w:rFonts w:ascii="Times New Roman" w:hAnsi="Times New Roman" w:cs="Times New Roman"/>
+          <w:sz w:val="24"/>
+          <w:szCs w:val="24"/>
+        </w:rPr>
+        <w:t>Iris: No, but I can meet you in the evening at five o'clock.</w:t>
+      </w:r>
+    </w:p>
+    <w:p>
+      <w:pPr>
+        <w:rPr>
+          <w:rFonts w:ascii="Times New Roman" w:hAnsi="Times New Roman" w:cs="Times New Roman"/>
+          <w:sz w:val="24"/>
+          <w:szCs w:val="24"/>
+        </w:rPr>
+      </w:pPr>
+      <w:r>
+        <w:rPr>
+          <w:rFonts w:ascii="Times New Roman" w:hAnsi="Times New Roman" w:cs="Times New Roman"/>
+          <w:sz w:val="24"/>
+          <w:szCs w:val="24"/>
+        </w:rPr>
+        <w:t>Cho: Great!</w:t>
+      </w:r>
+    </w:p>
+    <w:p>
+      <w:pPr>
+        <w:rPr>
+          <w:rFonts w:ascii="Times New Roman" w:hAnsi="Times New Roman" w:cs="Times New Roman"/>
+          <w:sz w:val="24"/>
+          <w:szCs w:val="24"/>
+        </w:rPr>
+      </w:pPr>
+    </w:p>
+    <w:p>
+      <w:pPr>
+        <w:rPr>
+          <w:rFonts w:ascii="Times New Roman" w:hAnsi="Times New Roman" w:cs="Times New Roman"/>
+          <w:sz w:val="24"/>
+          <w:szCs w:val="24"/>
+        </w:rPr>
+      </w:pPr>
+    </w:p>
+    <w:p>
+      <w:pPr>
+        <w:rPr>
+          <w:rFonts w:ascii="Times New Roman" w:hAnsi="Times New Roman" w:cs="Times New Roman"/>
+          <w:sz w:val="24"/>
+          <w:szCs w:val="24"/>
+        </w:rPr>
+      </w:pPr>
+      <w:r>
+        <w:rPr>
+          <w:rFonts w:ascii="Times New Roman" w:hAnsi="Times New Roman" w:cs="Times New Roman"/>
+          <w:sz w:val="24"/>
+          <w:szCs w:val="24"/>
+        </w:rPr>
+        <w:t>1 Joan takes the subway to work.</w:t>
+      </w:r>
+    </w:p>
+    <w:p>
+      <w:pPr>
+        <w:rPr>
+          <w:rFonts w:ascii="Times New Roman" w:hAnsi="Times New Roman" w:cs="Times New Roman"/>
+          <w:sz w:val="24"/>
+          <w:szCs w:val="24"/>
+        </w:rPr>
+      </w:pPr>
+    </w:p>
+    <w:p>
+      <w:pPr>
+        <w:rPr>
+          <w:rFonts w:ascii="Times New Roman" w:hAnsi="Times New Roman" w:cs="Times New Roman"/>
+          <w:sz w:val="24"/>
+          <w:szCs w:val="24"/>
+        </w:rPr>
+      </w:pPr>
+    </w:p>
+    <w:p>
+      <w:pPr>
+        <w:rPr>
+          <w:rFonts w:ascii="Times New Roman" w:hAnsi="Times New Roman" w:cs="Times New Roman"/>
+          <w:sz w:val="24"/>
+          <w:szCs w:val="24"/>
+        </w:rPr>
+      </w:pPr>
+      <w:r>
+        <w:rPr>
+          <w:rFonts w:ascii="Times New Roman" w:hAnsi="Times New Roman" w:cs="Times New Roman"/>
+          <w:sz w:val="24"/>
+          <w:szCs w:val="24"/>
+        </w:rPr>
+        <w:t>2 Rosa takes the bus to work.</w:t>
+      </w:r>
+    </w:p>
+    <w:p>
+      <w:pPr>
+        <w:rPr>
+          <w:rFonts w:ascii="Times New Roman" w:hAnsi="Times New Roman" w:cs="Times New Roman"/>
+          <w:sz w:val="24"/>
+          <w:szCs w:val="24"/>
+        </w:rPr>
+      </w:pPr>
+      <w:r>
+        <w:rPr>
+          <w:rFonts w:ascii="Times New Roman" w:hAnsi="Times New Roman" w:cs="Times New Roman"/>
+          <w:sz w:val="24"/>
+          <w:szCs w:val="24"/>
+        </w:rPr>
+        <w:t xml:space="preserve">Why? </w:t>
+      </w:r>
+      <w:r>
+        <w:rPr>
+          <w:rFonts w:ascii="Times New Roman" w:hAnsi="Times New Roman" w:cs="Times New Roman"/>
+          <w:sz w:val="24"/>
+          <w:szCs w:val="24"/>
+        </w:rPr>
+        <w:t>Because she doesn’t have a car.</w:t>
+      </w:r>
+    </w:p>
+    <w:p>
+      <w:pPr>
+        <w:rPr>
+          <w:rFonts w:ascii="Times New Roman" w:hAnsi="Times New Roman" w:cs="Times New Roman"/>
+          <w:sz w:val="24"/>
+          <w:szCs w:val="24"/>
+        </w:rPr>
+      </w:pPr>
+      <w:r>
+        <w:rPr>
+          <w:rFonts w:ascii="Times New Roman" w:hAnsi="Times New Roman" w:cs="Times New Roman"/>
+          <w:sz w:val="24"/>
+          <w:szCs w:val="24"/>
+        </w:rPr>
+        <w:t>3 Today,</w:t>
+      </w:r>
+      <w:r>
+        <w:rPr>
+          <w:rFonts w:ascii="Times New Roman" w:hAnsi="Times New Roman" w:cs="Times New Roman"/>
+          <w:sz w:val="24"/>
+          <w:szCs w:val="24"/>
+        </w:rPr>
+        <w:t xml:space="preserve"> Mike takes the subway to work.</w:t>
+      </w:r>
+    </w:p>
+    <w:p>
+      <w:pPr>
+        <w:rPr>
+          <w:rFonts w:ascii="Times New Roman" w:hAnsi="Times New Roman" w:cs="Times New Roman"/>
+          <w:sz w:val="24"/>
+          <w:szCs w:val="24"/>
+        </w:rPr>
+      </w:pPr>
+      <w:r>
+        <w:rPr>
+          <w:rFonts w:ascii="Times New Roman" w:hAnsi="Times New Roman" w:cs="Times New Roman"/>
+          <w:sz w:val="24"/>
+          <w:szCs w:val="24"/>
+        </w:rPr>
+        <w:t>When it'</w:t>
+      </w:r>
+      <w:r>
+        <w:rPr>
+          <w:rFonts w:ascii="Times New Roman" w:hAnsi="Times New Roman" w:cs="Times New Roman"/>
+          <w:sz w:val="24"/>
+          <w:szCs w:val="24"/>
+        </w:rPr>
+        <w:t>s sunny Mike rides his bicycle.</w:t>
+      </w:r>
+    </w:p>
+    <w:p>
+      <w:pPr>
+        <w:rPr>
+          <w:rFonts w:ascii="Times New Roman" w:hAnsi="Times New Roman" w:cs="Times New Roman"/>
+          <w:sz w:val="24"/>
+          <w:szCs w:val="24"/>
+        </w:rPr>
+      </w:pPr>
+      <w:r>
+        <w:rPr>
+          <w:rFonts w:ascii="Times New Roman" w:hAnsi="Times New Roman" w:cs="Times New Roman"/>
+          <w:sz w:val="24"/>
+          <w:szCs w:val="24"/>
+        </w:rPr>
+        <w:t>4 L</w:t>
+      </w:r>
+      <w:r>
+        <w:rPr>
+          <w:rFonts w:ascii="Times New Roman" w:hAnsi="Times New Roman" w:cs="Times New Roman"/>
+          <w:sz w:val="24"/>
+          <w:szCs w:val="24"/>
+        </w:rPr>
+        <w:t>ily takes a motorcycle to work.</w:t>
+      </w:r>
+    </w:p>
+    <w:p>
+      <w:pPr>
+        <w:rPr>
+          <w:rFonts w:ascii="Times New Roman" w:hAnsi="Times New Roman" w:cs="Times New Roman"/>
+          <w:sz w:val="24"/>
+          <w:szCs w:val="24"/>
+        </w:rPr>
+      </w:pPr>
+      <w:r>
+        <w:rPr>
+          <w:rFonts w:ascii="Times New Roman" w:hAnsi="Times New Roman" w:cs="Times New Roman"/>
+          <w:sz w:val="24"/>
+          <w:szCs w:val="24"/>
+        </w:rPr>
+        <w:t>Why? Because she likes it and It's fast.</w:t>
+      </w:r>
+    </w:p>
+    <w:p>
+      <w:pPr>
+        <w:rPr>
+          <w:rFonts w:ascii="Times New Roman" w:hAnsi="Times New Roman" w:cs="Times New Roman"/>
+          <w:sz w:val="24"/>
+          <w:szCs w:val="24"/>
+        </w:rPr>
+      </w:pPr>
+    </w:p>
+    <w:p>
+      <w:pPr>
+        <w:rPr>
+          <w:rFonts w:ascii="ProximaNovaLight" w:hAnsi="ProximaNovaLight"/>
+          <w:color w:val="525252"/>
+          <w:shd w:val="clear" w:color="auto" w:fill="FFFFFF"/>
+        </w:rPr>
+      </w:pPr>
+      <w:r>
+        <w:rPr>
+          <w:rFonts w:ascii="ProximaNovaLight" w:hAnsi="ProximaNovaLight"/>
+          <w:color w:val="525252"/>
+          <w:shd w:val="clear" w:color="auto" w:fill="FFFFFF"/>
+        </w:rPr>
+        <w:t>1 What is the name of the restaurant?</w:t>
+      </w:r>
+    </w:p>
+    <w:p>
+      <w:pPr>
+        <w:rPr>
+          <w:rFonts w:ascii="Times New Roman" w:hAnsi="Times New Roman" w:cs="Times New Roman"/>
+          <w:sz w:val="24"/>
+          <w:szCs w:val="24"/>
+        </w:rPr>
+      </w:pPr>
+      <w:r>
+        <w:rPr>
+          <w:rFonts w:ascii="Times New Roman" w:hAnsi="Times New Roman" w:cs="Times New Roman"/>
+          <w:sz w:val="24"/>
+          <w:szCs w:val="24"/>
+        </w:rPr>
+        <w:t>The name of the restaurant is Palazzo pizza place.</w:t>
+      </w:r>
+    </w:p>
+    <w:p>
+      <w:pPr>
+        <w:rPr>
+          <w:rFonts w:ascii="ProximaNovaLight" w:hAnsi="ProximaNovaLight"/>
+          <w:color w:val="525252"/>
+          <w:shd w:val="clear" w:color="auto" w:fill="FFFFFF"/>
+        </w:rPr>
+      </w:pPr>
+      <w:r>
+        <w:rPr>
+          <w:rFonts w:ascii="ProximaNovaLight" w:hAnsi="ProximaNovaLight"/>
+          <w:color w:val="525252"/>
+          <w:shd w:val="clear" w:color="auto" w:fill="FFFFFF"/>
+        </w:rPr>
+        <w:t>2 What food does the restaurant have?</w:t>
+      </w:r>
+    </w:p>
+    <w:p>
+      <w:pPr>
+        <w:rPr>
+          <w:rFonts w:ascii="Times New Roman" w:hAnsi="Times New Roman" w:cs="Times New Roman"/>
+          <w:sz w:val="24"/>
+          <w:szCs w:val="24"/>
+        </w:rPr>
+      </w:pPr>
+      <w:r>
+        <w:rPr>
+          <w:rFonts w:ascii="Times New Roman" w:hAnsi="Times New Roman" w:cs="Times New Roman"/>
+          <w:sz w:val="24"/>
+          <w:szCs w:val="24"/>
+        </w:rPr>
+        <w:t>The restaurant have pizza.</w:t>
+      </w:r>
+    </w:p>
+    <w:p>
+      <w:pPr>
+        <w:spacing w:after="0" w:line="240" w:lineRule="auto"/>
+        <w:rPr>
+          <w:rFonts w:ascii="ProximaNovaLight" w:eastAsia="Times New Roman" w:hAnsi="ProximaNovaLight" w:cs="Times New Roman"/>
+          <w:color w:val="525252"/>
+          <w:sz w:val="24"/>
+          <w:szCs w:val="24"/>
+          <w:shd w:val="clear" w:color="auto" w:fill="FFFFFF"/>
+        </w:rPr>
+      </w:pPr>
+      <w:r>
+        <w:rPr>
+          <w:rFonts w:ascii="ProximaNovaLight" w:eastAsia="Times New Roman" w:hAnsi="ProximaNovaLight" w:cs="Times New Roman"/>
+          <w:color w:val="525252"/>
+          <w:sz w:val="24"/>
+          <w:szCs w:val="24"/>
+          <w:shd w:val="clear" w:color="auto" w:fill="FFFFFF"/>
+        </w:rPr>
+        <w:t>3 When does the restaurant open?</w:t>
+      </w:r>
+    </w:p>
+    <w:p>
+      <w:pPr>
+        <w:rPr>
+          <w:rFonts w:ascii="Times New Roman" w:hAnsi="Times New Roman" w:cs="Times New Roman"/>
+          <w:sz w:val="24"/>
+          <w:szCs w:val="24"/>
+        </w:rPr>
+      </w:pPr>
+      <w:r>
+        <w:rPr>
+          <w:rFonts w:ascii="ProximaNovaLight" w:eastAsia="Times New Roman" w:hAnsi="ProximaNovaLight" w:cs="Times New Roman"/>
+          <w:color w:val="525252"/>
+          <w:sz w:val="24"/>
+          <w:szCs w:val="24"/>
+          <w:shd w:val="clear" w:color="auto" w:fill="FFFFFF"/>
+        </w:rPr>
+        <w:br/>
+      </w:r>
+      <w:r>
+        <w:rPr>
+          <w:rFonts w:ascii="Times New Roman" w:hAnsi="Times New Roman" w:cs="Times New Roman"/>
+          <w:sz w:val="24"/>
+          <w:szCs w:val="24"/>
+        </w:rPr>
+        <w:t>The restaurant opens on Friday May 1</w:t>
+      </w:r>
+      <w:r>
+        <w:rPr>
+          <w:rFonts w:ascii="Times New Roman" w:hAnsi="Times New Roman" w:cs="Times New Roman"/>
+          <w:sz w:val="24"/>
+          <w:szCs w:val="24"/>
+          <w:vertAlign w:val="superscript"/>
+        </w:rPr>
+        <w:t>st</w:t>
+      </w:r>
+    </w:p>
+    <w:p>
+      <w:pPr>
+        <w:spacing w:after="0" w:line="240" w:lineRule="auto"/>
+        <w:rPr>
+          <w:rFonts w:ascii="ProximaNovaLight" w:eastAsia="Times New Roman" w:hAnsi="ProximaNovaLight" w:cs="Times New Roman"/>
+          <w:color w:val="525252"/>
+          <w:sz w:val="24"/>
+          <w:szCs w:val="24"/>
+          <w:shd w:val="clear" w:color="auto" w:fill="FFFFFF"/>
+        </w:rPr>
+      </w:pPr>
+      <w:r>
+        <w:rPr>
+          <w:rFonts w:ascii="ProximaNovaLight" w:eastAsia="Times New Roman" w:hAnsi="ProximaNovaLight" w:cs="Times New Roman"/>
+          <w:color w:val="525252"/>
+          <w:sz w:val="24"/>
+          <w:szCs w:val="24"/>
+          <w:shd w:val="clear" w:color="auto" w:fill="FFFFFF"/>
+        </w:rPr>
+        <w:t>4 What is the address?</w:t>
+      </w:r>
+    </w:p>
+    <w:p>
+      <w:pPr>
+        <w:rPr>
+          <w:rFonts w:ascii="Times New Roman" w:hAnsi="Times New Roman" w:cs="Times New Roman"/>
+          <w:sz w:val="24"/>
+          <w:szCs w:val="24"/>
+        </w:rPr>
+      </w:pPr>
+      <w:r>
+        <w:rPr>
+          <w:rFonts w:ascii="ProximaNovaLight" w:eastAsia="Times New Roman" w:hAnsi="ProximaNovaLight" w:cs="Times New Roman"/>
+          <w:color w:val="525252"/>
+          <w:sz w:val="24"/>
+          <w:szCs w:val="24"/>
+          <w:shd w:val="clear" w:color="auto" w:fill="FFFFFF"/>
+        </w:rPr>
+        <w:br/>
+      </w:r>
+      <w:r>
+        <w:rPr>
+          <w:rFonts w:ascii="Times New Roman" w:hAnsi="Times New Roman" w:cs="Times New Roman"/>
+          <w:sz w:val="24"/>
+          <w:szCs w:val="24"/>
+        </w:rPr>
+        <w:t>The address is 14 Market street</w:t>
+      </w:r>
+    </w:p>
+    <w:p>
+      <w:pPr>
+        <w:spacing w:after="0" w:line="240" w:lineRule="auto"/>
+        <w:rPr>
+          <w:rFonts w:ascii="ProximaNovaLight" w:eastAsia="Times New Roman" w:hAnsi="ProximaNovaLight" w:cs="Times New Roman"/>
+          <w:color w:val="525252"/>
+          <w:sz w:val="24"/>
+          <w:szCs w:val="24"/>
+          <w:shd w:val="clear" w:color="auto" w:fill="FFFFFF"/>
+        </w:rPr>
+      </w:pPr>
+      <w:r>
+        <w:rPr>
+          <w:rFonts w:ascii="ProximaNovaLight" w:eastAsia="Times New Roman" w:hAnsi="ProximaNovaLight" w:cs="Times New Roman"/>
+          <w:color w:val="525252"/>
+          <w:sz w:val="24"/>
+          <w:szCs w:val="24"/>
+          <w:shd w:val="clear" w:color="auto" w:fill="FFFFFF"/>
+        </w:rPr>
+        <w:t>5 Can you eat at the restaurant at ten o'clock in the morning?</w:t>
+      </w:r>
+    </w:p>
+    <w:p>
+      <w:pPr>
+        <w:rPr>
+          <w:rFonts w:ascii="Times New Roman" w:hAnsi="Times New Roman" w:cs="Times New Roman"/>
+          <w:sz w:val="24"/>
+          <w:szCs w:val="24"/>
+        </w:rPr>
+      </w:pPr>
+      <w:r>
+        <w:rPr>
+          <w:rFonts w:ascii="ProximaNovaLight" w:eastAsia="Times New Roman" w:hAnsi="ProximaNovaLight" w:cs="Times New Roman"/>
+          <w:color w:val="525252"/>
+          <w:sz w:val="24"/>
+          <w:szCs w:val="24"/>
+          <w:shd w:val="clear" w:color="auto" w:fill="FFFFFF"/>
+        </w:rPr>
+        <w:br/>
+      </w:r>
+      <w:r>
+        <w:rPr>
+          <w:rFonts w:ascii="Times New Roman" w:hAnsi="Times New Roman" w:cs="Times New Roman"/>
+          <w:sz w:val="24"/>
+          <w:szCs w:val="24"/>
+        </w:rPr>
+        <w:t>No, I can't</w:t>
+      </w:r>
+    </w:p>
+    <w:p>
+      <w:pPr>
+        <w:spacing w:after="0" w:line="240" w:lineRule="auto"/>
+        <w:rPr>
+          <w:rFonts w:ascii="ProximaNovaLight" w:eastAsia="Times New Roman" w:hAnsi="ProximaNovaLight" w:cs="Times New Roman"/>
+          <w:color w:val="525252"/>
+          <w:sz w:val="24"/>
+          <w:szCs w:val="24"/>
+          <w:shd w:val="clear" w:color="auto" w:fill="FFFFFF"/>
+        </w:rPr>
+      </w:pPr>
+      <w:r>
+        <w:rPr>
+          <w:rFonts w:ascii="ProximaNovaLight" w:eastAsia="Times New Roman" w:hAnsi="ProximaNovaLight" w:cs="Times New Roman"/>
+          <w:color w:val="525252"/>
+          <w:sz w:val="24"/>
+          <w:szCs w:val="24"/>
+          <w:shd w:val="clear" w:color="auto" w:fill="FFFFFF"/>
+        </w:rPr>
+        <w:t>6 Can you eat at the restaurant at nine o'clock in the evening?</w:t>
+      </w:r>
+    </w:p>
+    <w:p>
+      <w:pPr>
+        <w:rPr>
+          <w:rFonts w:ascii="Times New Roman" w:hAnsi="Times New Roman" w:cs="Times New Roman"/>
+          <w:sz w:val="24"/>
+          <w:szCs w:val="24"/>
+        </w:rPr>
+      </w:pPr>
+      <w:r>
+        <w:rPr>
+          <w:rFonts w:ascii="ProximaNovaLight" w:eastAsia="Times New Roman" w:hAnsi="ProximaNovaLight" w:cs="Times New Roman"/>
+          <w:color w:val="525252"/>
+          <w:sz w:val="24"/>
+          <w:szCs w:val="24"/>
+          <w:shd w:val="clear" w:color="auto" w:fill="FFFFFF"/>
+        </w:rPr>
+        <w:br/>
+      </w:r>
+      <w:r>
+        <w:rPr>
+          <w:rFonts w:ascii="Times New Roman" w:hAnsi="Times New Roman" w:cs="Times New Roman"/>
+          <w:sz w:val="24"/>
+          <w:szCs w:val="24"/>
+        </w:rPr>
+        <w:t>Yes, I can</w:t>
+      </w:r>
+    </w:p>
+    <w:p>
+      <w:pPr>
+        <w:spacing w:after="0" w:line="240" w:lineRule="auto"/>
+        <w:rPr>
+          <w:rFonts w:ascii="ProximaNovaLight" w:eastAsia="Times New Roman" w:hAnsi="ProximaNovaLight" w:cs="Times New Roman"/>
+          <w:color w:val="525252"/>
+          <w:sz w:val="24"/>
+          <w:szCs w:val="24"/>
+          <w:shd w:val="clear" w:color="auto" w:fill="FFFFFF"/>
+        </w:rPr>
+      </w:pPr>
+      <w:r>
+        <w:rPr>
+          <w:rFonts w:ascii="ProximaNovaLight" w:eastAsia="Times New Roman" w:hAnsi="ProximaNovaLight" w:cs="Times New Roman"/>
+          <w:color w:val="525252"/>
+          <w:sz w:val="24"/>
+          <w:szCs w:val="24"/>
+          <w:shd w:val="clear" w:color="auto" w:fill="FFFFFF"/>
+        </w:rPr>
+        <w:t>7 How much is pizza on Monday at lunchtime?</w:t>
+      </w:r>
+    </w:p>
+    <w:p>
+      <w:pPr>
+        <w:rPr>
+          <w:rFonts w:ascii="Times New Roman" w:hAnsi="Times New Roman" w:cs="Times New Roman"/>
+          <w:sz w:val="24"/>
+          <w:szCs w:val="24"/>
+        </w:rPr>
+      </w:pPr>
+      <w:r>
+        <w:rPr>
+          <w:rFonts w:ascii="ProximaNovaLight" w:eastAsia="Times New Roman" w:hAnsi="ProximaNovaLight" w:cs="Times New Roman"/>
+          <w:color w:val="525252"/>
+          <w:sz w:val="24"/>
+          <w:szCs w:val="24"/>
+          <w:shd w:val="clear" w:color="auto" w:fill="FFFFFF"/>
+        </w:rPr>
+        <w:br/>
+      </w:r>
+      <w:r>
+        <w:rPr>
+          <w:rFonts w:ascii="Times New Roman" w:hAnsi="Times New Roman" w:cs="Times New Roman"/>
+          <w:sz w:val="24"/>
+          <w:szCs w:val="24"/>
+        </w:rPr>
+        <w:t>It costs 10 dollars</w:t>
+      </w:r>
+    </w:p>
+    <w:p>
+      <w:pPr>
+        <w:spacing w:after="0" w:line="240" w:lineRule="auto"/>
+        <w:rPr>
+          <w:rFonts w:ascii="ProximaNovaLight" w:eastAsia="Times New Roman" w:hAnsi="ProximaNovaLight" w:cs="Times New Roman"/>
+          <w:color w:val="525252"/>
+          <w:sz w:val="24"/>
+          <w:szCs w:val="24"/>
+          <w:shd w:val="clear" w:color="auto" w:fill="FFFFFF"/>
+        </w:rPr>
+      </w:pPr>
+      <w:r>
+        <w:rPr>
+          <w:rFonts w:ascii="ProximaNovaLight" w:eastAsia="Times New Roman" w:hAnsi="ProximaNovaLight" w:cs="Times New Roman"/>
+          <w:color w:val="525252"/>
+          <w:sz w:val="24"/>
+          <w:szCs w:val="24"/>
+          <w:shd w:val="clear" w:color="auto" w:fill="FFFFFF"/>
+        </w:rPr>
+        <w:t>8 What is the restaurant's phone number?</w:t>
+      </w:r>
+    </w:p>
+    <w:p>
+      <w:pPr>
+        <w:rPr>
+          <w:rFonts w:ascii="Times New Roman" w:hAnsi="Times New Roman" w:cs="Times New Roman"/>
+          <w:sz w:val="24"/>
+          <w:szCs w:val="24"/>
+        </w:rPr>
+      </w:pPr>
+      <w:r>
+        <w:rPr>
+          <w:rFonts w:ascii="ProximaNovaLight" w:eastAsia="Times New Roman" w:hAnsi="ProximaNovaLight" w:cs="Times New Roman"/>
+          <w:color w:val="525252"/>
+          <w:sz w:val="24"/>
+          <w:szCs w:val="24"/>
+          <w:shd w:val="clear" w:color="auto" w:fill="FFFFFF"/>
+        </w:rPr>
+        <w:br/>
+      </w:r>
+      <w:r>
+        <w:rPr>
+          <w:rFonts w:ascii="Times New Roman" w:hAnsi="Times New Roman" w:cs="Times New Roman"/>
+          <w:sz w:val="24"/>
+          <w:szCs w:val="24"/>
+        </w:rPr>
+        <w:t>The restaurant's phone number is 333-9192</w:t>
+      </w:r>
+    </w:p>
+    <w:p>
+      <w:pPr>
+        <w:rPr>
+          <w:rFonts w:ascii="Times New Roman" w:hAnsi="Times New Roman" w:cs="Times New Roman"/>
+          <w:sz w:val="24"/>
+          <w:szCs w:val="24"/>
+        </w:rPr>
+      </w:pPr>
+    </w:p>
+    <w:p>
+      <w:pPr>
+        <w:spacing w:after="0" w:line="240" w:lineRule="auto"/>
+        <w:rPr>
+          <w:rFonts w:ascii="ProximaNovaLight" w:eastAsia="Times New Roman" w:hAnsi="ProximaNovaLight" w:cs="Times New Roman"/>
+          <w:color w:val="525252"/>
+          <w:sz w:val="24"/>
+          <w:szCs w:val="24"/>
+          <w:shd w:val="clear" w:color="auto" w:fill="FFFFFF"/>
+        </w:rPr>
+      </w:pPr>
+      <w:r>
+        <w:rPr>
+          <w:rFonts w:ascii="ProximaNovaLight" w:eastAsia="Times New Roman" w:hAnsi="ProximaNovaLight" w:cs="Times New Roman"/>
+          <w:color w:val="525252"/>
+          <w:sz w:val="24"/>
+          <w:szCs w:val="24"/>
+          <w:shd w:val="clear" w:color="auto" w:fill="FFFFFF"/>
+        </w:rPr>
+        <w:t>1 How does Polly go to work?</w:t>
+      </w:r>
+    </w:p>
+    <w:p>
+      <w:pPr>
+        <w:spacing w:after="0" w:line="240" w:lineRule="auto"/>
+        <w:rPr>
+          <w:rFonts w:ascii="ProximaNovaLight" w:eastAsia="Times New Roman" w:hAnsi="ProximaNovaLight" w:cs="Times New Roman"/>
+          <w:color w:val="525252"/>
+          <w:sz w:val="24"/>
+          <w:szCs w:val="24"/>
+          <w:shd w:val="clear" w:color="auto" w:fill="FFFFFF"/>
+        </w:rPr>
+      </w:pPr>
+      <w:r>
+        <w:rPr>
+          <w:rFonts w:ascii="ProximaNovaLight" w:eastAsia="Times New Roman" w:hAnsi="ProximaNovaLight" w:cs="Times New Roman"/>
+          <w:color w:val="525252"/>
+          <w:sz w:val="24"/>
+          <w:szCs w:val="24"/>
+          <w:shd w:val="clear" w:color="auto" w:fill="FFFFFF"/>
+        </w:rPr>
+        <w:lastRenderedPageBreak/>
+        <w:t>Polly takes the bus to work.</w:t>
+      </w:r>
+    </w:p>
+    <w:p>
+      <w:pPr>
+        <w:spacing w:after="0" w:line="240" w:lineRule="auto"/>
+        <w:rPr>
+          <w:rFonts w:ascii="ProximaNovaLight" w:eastAsia="Times New Roman" w:hAnsi="ProximaNovaLight" w:cs="Times New Roman"/>
+          <w:color w:val="525252"/>
+          <w:sz w:val="24"/>
+          <w:szCs w:val="24"/>
+          <w:shd w:val="clear" w:color="auto" w:fill="FFFFFF"/>
+        </w:rPr>
+      </w:pPr>
+    </w:p>
+    <w:p>
+      <w:pPr>
+        <w:spacing w:after="0" w:line="240" w:lineRule="auto"/>
+        <w:rPr>
+          <w:rFonts w:ascii="ProximaNovaLight" w:eastAsia="Times New Roman" w:hAnsi="ProximaNovaLight" w:cs="Times New Roman"/>
+          <w:color w:val="525252"/>
+          <w:sz w:val="24"/>
+          <w:szCs w:val="24"/>
+          <w:shd w:val="clear" w:color="auto" w:fill="FFFFFF"/>
+        </w:rPr>
+      </w:pPr>
+      <w:r>
+        <w:rPr>
+          <w:rFonts w:ascii="ProximaNovaLight" w:eastAsia="Times New Roman" w:hAnsi="ProximaNovaLight" w:cs="Times New Roman"/>
+          <w:color w:val="525252"/>
+          <w:sz w:val="24"/>
+          <w:szCs w:val="24"/>
+          <w:shd w:val="clear" w:color="auto" w:fill="FFFFFF"/>
+        </w:rPr>
+        <w:t>2 Can Polly and Mario drive a car?</w:t>
+      </w:r>
+      <w:r>
+        <w:rPr>
+          <w:rFonts w:ascii="ProximaNovaLight" w:eastAsia="Times New Roman" w:hAnsi="ProximaNovaLight" w:cs="Times New Roman"/>
+          <w:color w:val="525252"/>
+          <w:sz w:val="24"/>
+          <w:szCs w:val="24"/>
+          <w:shd w:val="clear" w:color="auto" w:fill="FFFFFF"/>
+        </w:rPr>
+        <w:br/>
+        <w:t>No, they can't.</w:t>
+      </w:r>
+    </w:p>
+    <w:p>
+      <w:pPr>
+        <w:spacing w:after="0" w:line="240" w:lineRule="auto"/>
+        <w:rPr>
+          <w:rFonts w:ascii="ProximaNovaLight" w:eastAsia="Times New Roman" w:hAnsi="ProximaNovaLight" w:cs="Times New Roman"/>
+          <w:color w:val="525252"/>
+          <w:sz w:val="24"/>
+          <w:szCs w:val="24"/>
+          <w:shd w:val="clear" w:color="auto" w:fill="FFFFFF"/>
+        </w:rPr>
+      </w:pPr>
+    </w:p>
+    <w:p>
+      <w:pPr>
+        <w:spacing w:after="0" w:line="240" w:lineRule="auto"/>
+        <w:rPr>
+          <w:rFonts w:ascii="ProximaNovaLight" w:eastAsia="Times New Roman" w:hAnsi="ProximaNovaLight" w:cs="Times New Roman"/>
+          <w:color w:val="525252"/>
+          <w:sz w:val="24"/>
+          <w:szCs w:val="24"/>
+          <w:shd w:val="clear" w:color="auto" w:fill="FFFFFF"/>
+        </w:rPr>
+      </w:pPr>
+      <w:r>
+        <w:rPr>
+          <w:rFonts w:ascii="ProximaNovaLight" w:eastAsia="Times New Roman" w:hAnsi="ProximaNovaLight" w:cs="Times New Roman"/>
+          <w:color w:val="525252"/>
+          <w:sz w:val="24"/>
+          <w:szCs w:val="24"/>
+          <w:shd w:val="clear" w:color="auto" w:fill="FFFFFF"/>
+        </w:rPr>
+        <w:t>3 What do teachers and students do in Number One classes?</w:t>
+      </w:r>
+      <w:r>
+        <w:rPr>
+          <w:rFonts w:ascii="ProximaNovaLight" w:eastAsia="Times New Roman" w:hAnsi="ProximaNovaLight" w:cs="Times New Roman"/>
+          <w:color w:val="525252"/>
+          <w:sz w:val="24"/>
+          <w:szCs w:val="24"/>
+          <w:shd w:val="clear" w:color="auto" w:fill="FFFFFF"/>
+        </w:rPr>
+        <w:br/>
+        <w:t>They drive a car.</w:t>
+      </w:r>
+    </w:p>
+    <w:p>
+      <w:pPr>
+        <w:spacing w:after="0" w:line="240" w:lineRule="auto"/>
+        <w:rPr>
+          <w:rFonts w:ascii="ProximaNovaLight" w:eastAsia="Times New Roman" w:hAnsi="ProximaNovaLight" w:cs="Times New Roman"/>
+          <w:color w:val="525252"/>
+          <w:sz w:val="24"/>
+          <w:szCs w:val="24"/>
+          <w:shd w:val="clear" w:color="auto" w:fill="FFFFFF"/>
+        </w:rPr>
+      </w:pPr>
+    </w:p>
+    <w:p>
+      <w:pPr>
+        <w:spacing w:after="0" w:line="240" w:lineRule="auto"/>
+        <w:rPr>
+          <w:rFonts w:ascii="ProximaNovaLight" w:eastAsia="Times New Roman" w:hAnsi="ProximaNovaLight" w:cs="Times New Roman"/>
+          <w:color w:val="525252"/>
+          <w:sz w:val="24"/>
+          <w:szCs w:val="24"/>
+          <w:shd w:val="clear" w:color="auto" w:fill="FFFFFF"/>
+        </w:rPr>
+      </w:pPr>
+      <w:r>
+        <w:rPr>
+          <w:rFonts w:ascii="ProximaNovaLight" w:eastAsia="Times New Roman" w:hAnsi="ProximaNovaLight" w:cs="Times New Roman"/>
+          <w:color w:val="525252"/>
+          <w:sz w:val="24"/>
+          <w:szCs w:val="24"/>
+          <w:shd w:val="clear" w:color="auto" w:fill="FFFFFF"/>
+        </w:rPr>
+        <w:t>4 When are the classes?</w:t>
+      </w:r>
+    </w:p>
+    <w:p>
+      <w:pPr>
+        <w:spacing w:after="0" w:line="240" w:lineRule="auto"/>
+        <w:rPr>
+          <w:rFonts w:ascii="ProximaNovaLight" w:eastAsia="Times New Roman" w:hAnsi="ProximaNovaLight" w:cs="Times New Roman"/>
+          <w:color w:val="525252"/>
+          <w:sz w:val="24"/>
+          <w:szCs w:val="24"/>
+          <w:shd w:val="clear" w:color="auto" w:fill="FFFFFF"/>
+        </w:rPr>
+      </w:pPr>
+      <w:r>
+        <w:rPr>
+          <w:rFonts w:ascii="ProximaNovaLight" w:eastAsia="Times New Roman" w:hAnsi="ProximaNovaLight" w:cs="Times New Roman"/>
+          <w:color w:val="525252"/>
+          <w:sz w:val="24"/>
+          <w:szCs w:val="24"/>
+          <w:shd w:val="clear" w:color="auto" w:fill="FFFFFF"/>
+        </w:rPr>
+        <w:t>The classes is on Monday to Friday , in the morning , in the afternoon and in the evening.</w:t>
+      </w:r>
+    </w:p>
+    <w:p>
+      <w:pPr>
+        <w:spacing w:after="0" w:line="240" w:lineRule="auto"/>
+        <w:rPr>
+          <w:rFonts w:ascii="ProximaNovaLight" w:eastAsia="Times New Roman" w:hAnsi="ProximaNovaLight" w:cs="Times New Roman"/>
+          <w:color w:val="525252"/>
+          <w:sz w:val="24"/>
+          <w:szCs w:val="24"/>
+          <w:shd w:val="clear" w:color="auto" w:fill="FFFFFF"/>
+        </w:rPr>
+      </w:pPr>
+    </w:p>
+    <w:p>
+      <w:pPr>
+        <w:spacing w:after="0" w:line="240" w:lineRule="auto"/>
+        <w:rPr>
+          <w:rFonts w:ascii="ProximaNovaLight" w:eastAsia="Times New Roman" w:hAnsi="ProximaNovaLight" w:cs="Times New Roman"/>
+          <w:color w:val="525252"/>
+          <w:sz w:val="24"/>
+          <w:szCs w:val="24"/>
+          <w:shd w:val="clear" w:color="auto" w:fill="FFFFFF"/>
+        </w:rPr>
+      </w:pPr>
+      <w:r>
+        <w:rPr>
+          <w:rFonts w:ascii="ProximaNovaLight" w:eastAsia="Times New Roman" w:hAnsi="ProximaNovaLight" w:cs="Times New Roman"/>
+          <w:color w:val="525252"/>
+          <w:sz w:val="24"/>
+          <w:szCs w:val="24"/>
+          <w:shd w:val="clear" w:color="auto" w:fill="FFFFFF"/>
+        </w:rPr>
+        <w:t>5 When can you drive to work?</w:t>
+      </w:r>
+    </w:p>
+    <w:p>
+      <w:pPr>
+        <w:spacing w:after="0" w:line="240" w:lineRule="auto"/>
+        <w:rPr>
+          <w:rFonts w:ascii="ProximaNovaLight" w:eastAsia="Times New Roman" w:hAnsi="ProximaNovaLight" w:cs="Times New Roman"/>
+          <w:color w:val="525252"/>
+          <w:sz w:val="24"/>
+          <w:szCs w:val="24"/>
+          <w:shd w:val="clear" w:color="auto" w:fill="FFFFFF"/>
+        </w:rPr>
+      </w:pPr>
+      <w:r>
+        <w:rPr>
+          <w:rFonts w:ascii="ProximaNovaLight" w:eastAsia="Times New Roman" w:hAnsi="ProximaNovaLight" w:cs="Times New Roman"/>
+          <w:color w:val="525252"/>
+          <w:sz w:val="24"/>
+          <w:szCs w:val="24"/>
+          <w:shd w:val="clear" w:color="auto" w:fill="FFFFFF"/>
+        </w:rPr>
+        <w:t>I can drive to work every day.</w:t>
+      </w:r>
+    </w:p>
+    <w:p>
+      <w:pPr>
+        <w:spacing w:after="0" w:line="240" w:lineRule="auto"/>
+        <w:rPr>
+          <w:rFonts w:ascii="ProximaNovaLight" w:eastAsia="Times New Roman" w:hAnsi="ProximaNovaLight" w:cs="Times New Roman"/>
+          <w:color w:val="525252"/>
+          <w:sz w:val="24"/>
+          <w:szCs w:val="24"/>
+          <w:shd w:val="clear" w:color="auto" w:fill="FFFFFF"/>
+        </w:rPr>
+      </w:pPr>
+    </w:p>
+    <w:p>
+      <w:pPr>
+        <w:spacing w:after="0" w:line="240" w:lineRule="auto"/>
+        <w:rPr>
+          <w:rFonts w:ascii="ProximaNovaLight" w:eastAsia="Times New Roman" w:hAnsi="ProximaNovaLight" w:cs="Times New Roman"/>
+          <w:color w:val="525252"/>
+          <w:sz w:val="24"/>
+          <w:szCs w:val="24"/>
+          <w:shd w:val="clear" w:color="auto" w:fill="FFFFFF"/>
+        </w:rPr>
+      </w:pPr>
+      <w:r>
+        <w:rPr>
+          <w:rFonts w:ascii="ProximaNovaLight" w:eastAsia="Times New Roman" w:hAnsi="ProximaNovaLight" w:cs="Times New Roman"/>
+          <w:color w:val="525252"/>
+          <w:sz w:val="24"/>
+          <w:szCs w:val="24"/>
+          <w:shd w:val="clear" w:color="auto" w:fill="FFFFFF"/>
+        </w:rPr>
+        <w:t>6 What is the phone number for the classes?</w:t>
+      </w:r>
+      <w:r>
+        <w:rPr>
+          <w:rFonts w:ascii="ProximaNovaLight" w:eastAsia="Times New Roman" w:hAnsi="ProximaNovaLight" w:cs="Times New Roman"/>
+          <w:color w:val="525252"/>
+          <w:sz w:val="24"/>
+          <w:szCs w:val="24"/>
+          <w:shd w:val="clear" w:color="auto" w:fill="FFFFFF"/>
+        </w:rPr>
+        <w:br/>
+        <w:t>The phone number for the classes is 524-3789.</w:t>
+      </w:r>
+    </w:p>
+    <w:p>
+      <w:pPr>
+        <w:spacing w:after="0" w:line="240" w:lineRule="auto"/>
+        <w:rPr>
+          <w:rFonts w:ascii="ProximaNovaLight" w:eastAsia="Times New Roman" w:hAnsi="ProximaNovaLight" w:cs="Times New Roman"/>
+          <w:color w:val="525252"/>
+          <w:sz w:val="24"/>
+          <w:szCs w:val="24"/>
+          <w:shd w:val="clear" w:color="auto" w:fill="FFFFFF"/>
+        </w:rPr>
+      </w:pPr>
+    </w:p>
+    <w:p>
+      <w:pPr>
+        <w:spacing w:after="0" w:line="240" w:lineRule="auto"/>
+        <w:rPr>
+          <w:rFonts w:ascii="ProximaNovaLight" w:eastAsia="Times New Roman" w:hAnsi="ProximaNovaLight" w:cs="Times New Roman"/>
+          <w:color w:val="525252"/>
+          <w:sz w:val="24"/>
+          <w:szCs w:val="24"/>
+          <w:shd w:val="clear" w:color="auto" w:fill="FFFFFF"/>
+        </w:rPr>
+      </w:pPr>
+      <w:r>
+        <w:rPr>
+          <w:rFonts w:ascii="ProximaNovaLight" w:eastAsia="Times New Roman" w:hAnsi="ProximaNovaLight" w:cs="Times New Roman"/>
+          <w:color w:val="525252"/>
+          <w:sz w:val="24"/>
+          <w:szCs w:val="24"/>
+          <w:shd w:val="clear" w:color="auto" w:fill="FFFFFF"/>
+        </w:rPr>
+        <w:t>7 What is the address for the classes?</w:t>
+      </w:r>
+    </w:p>
+    <w:p>
+      <w:pPr>
+        <w:spacing w:after="0" w:line="240" w:lineRule="auto"/>
+        <w:rPr>
+          <w:rFonts w:ascii="ProximaNovaLight" w:eastAsia="Times New Roman" w:hAnsi="ProximaNovaLight" w:cs="Times New Roman"/>
+          <w:color w:val="525252"/>
+          <w:sz w:val="24"/>
+          <w:szCs w:val="24"/>
+          <w:shd w:val="clear" w:color="auto" w:fill="FFFFFF"/>
+        </w:rPr>
+      </w:pPr>
+      <w:r>
+        <w:rPr>
+          <w:rFonts w:ascii="ProximaNovaLight" w:eastAsia="Times New Roman" w:hAnsi="ProximaNovaLight" w:cs="Times New Roman"/>
+          <w:color w:val="525252"/>
+          <w:sz w:val="24"/>
+          <w:szCs w:val="24"/>
+          <w:shd w:val="clear" w:color="auto" w:fill="FFFFFF"/>
+        </w:rPr>
+        <w:t>The address for the classes is 57 Melwood Drive Forest City.</w:t>
+      </w:r>
       <w:bookmarkStart w:id="0" w:name="_GoBack"/>
       <w:bookmarkEnd w:id="0"/>
-      <w:r>
-        <w:rPr>
-          <w:rFonts w:ascii="Times New Roman" w:hAnsi="Times New Roman" w:cs="Times New Roman"/>
-          <w:sz w:val="24"/>
-          <w:szCs w:val="24"/>
-        </w:rPr>
-        <w:t>Do you want to order a pizza for delivery? Call 889-555-0000.</w:t>
+    </w:p>
+    <w:p>
+      <w:pPr>
+        <w:spacing w:after="0" w:line="240" w:lineRule="auto"/>
+        <w:rPr>
+          <w:rFonts w:ascii="ProximaNovaLight" w:eastAsia="Times New Roman" w:hAnsi="ProximaNovaLight" w:cs="Times New Roman"/>
+          <w:color w:val="525252"/>
+          <w:sz w:val="24"/>
+          <w:szCs w:val="24"/>
+          <w:shd w:val="clear" w:color="auto" w:fill="FFFFFF"/>
+        </w:rPr>
+      </w:pPr>
+      <w:r>
+        <w:rPr>
+          <w:rFonts w:ascii="ProximaNovaLight" w:eastAsia="Times New Roman" w:hAnsi="ProximaNovaLight" w:cs="Times New Roman"/>
+          <w:color w:val="525252"/>
+          <w:sz w:val="24"/>
+          <w:szCs w:val="24"/>
+          <w:shd w:val="clear" w:color="auto" w:fill="FFFFFF"/>
+        </w:rPr>
+        <w:br/>
+      </w:r>
+    </w:p>
+    <w:p>
+      <w:pPr>
+        <w:rPr>
+          <w:rFonts w:ascii="Times New Roman" w:hAnsi="Times New Roman" w:cs="Times New Roman"/>
+          <w:sz w:val="24"/>
+          <w:szCs w:val="24"/>
+        </w:rPr>
+      </w:pPr>
+      <w:r>
+        <w:rPr>
+          <w:rFonts w:ascii="ProximaNovaLight" w:eastAsia="Times New Roman" w:hAnsi="ProximaNovaLight" w:cs="Times New Roman"/>
+          <w:color w:val="525252"/>
+          <w:sz w:val="24"/>
+          <w:szCs w:val="24"/>
+          <w:shd w:val="clear" w:color="auto" w:fill="FFFFFF"/>
+        </w:rPr>
+        <w:br/>
       </w:r>
     </w:p>
     <w:p>
@@ -4980,6 +7768,22 @@
       <w:contextualSpacing/>
     </w:pPr>
   </w:style>
+  <w:style w:type="character" w:customStyle="1" w:styleId="apple-converted-space">
+    <w:name w:val="apple-converted-space"/>
+    <w:basedOn w:val="DefaultParagraphFont"/>
+    <w:rsid w:val="0013449C"/>
+  </w:style>
+  <w:style w:type="character" w:styleId="Strong">
+    <w:name w:val="Strong"/>
+    <w:basedOn w:val="DefaultParagraphFont"/>
+    <w:uiPriority w:val="22"/>
+    <w:qFormat/>
+    <w:rsid w:val="00EB05B6"/>
+    <w:rPr>
+      <w:b/>
+      <w:bCs/>
+    </w:rPr>
+  </w:style>
 </w:styles>
 </file>
 

--- a/Wall Stress/Unit10/10.1.docx
+++ b/Wall Stress/Unit10/10.1.docx
@@ -6,6 +6,7 @@
       <w:pPr>
         <w:rPr>
           <w:rFonts w:ascii="Times New Roman" w:hAnsi="Times New Roman" w:cs="Times New Roman"/>
+          <w:b/>
           <w:color w:val="222222"/>
           <w:sz w:val="24"/>
           <w:szCs w:val="24"/>
@@ -15,6 +16,7 @@
       <w:r>
         <w:rPr>
           <w:rFonts w:ascii="Times New Roman" w:hAnsi="Times New Roman" w:cs="Times New Roman"/>
+          <w:b/>
           <w:color w:val="222222"/>
           <w:sz w:val="24"/>
           <w:szCs w:val="24"/>
@@ -945,23 +947,7 @@
           <w:sz w:val="24"/>
           <w:szCs w:val="24"/>
         </w:rPr>
-        <w:t>When it's sunny, he ride</w:t>
-      </w:r>
-      <w:r>
-        <w:rPr>
-          <w:rFonts w:ascii="Times New Roman" w:hAnsi="Times New Roman" w:cs="Times New Roman"/>
-          <w:sz w:val="24"/>
-          <w:szCs w:val="24"/>
-        </w:rPr>
-        <w:t xml:space="preserve">s </w:t>
-      </w:r>
-      <w:r>
-        <w:rPr>
-          <w:rFonts w:ascii="Times New Roman" w:hAnsi="Times New Roman" w:cs="Times New Roman"/>
-          <w:sz w:val="24"/>
-          <w:szCs w:val="24"/>
-        </w:rPr>
-        <w:t xml:space="preserve"> motocycle</w:t>
+        <w:t>When it's sunny, he rides  motocycle</w:t>
       </w:r>
     </w:p>
     <w:p>
@@ -1340,13 +1326,15 @@
       <w:pPr>
         <w:rPr>
           <w:rFonts w:ascii="Times New Roman" w:hAnsi="Times New Roman" w:cs="Times New Roman"/>
-          <w:sz w:val="24"/>
-          <w:szCs w:val="24"/>
-        </w:rPr>
-      </w:pPr>
-      <w:r>
-        <w:rPr>
-          <w:rFonts w:ascii="Times New Roman" w:hAnsi="Times New Roman" w:cs="Times New Roman"/>
+          <w:b/>
+          <w:sz w:val="24"/>
+          <w:szCs w:val="24"/>
+        </w:rPr>
+      </w:pPr>
+      <w:r>
+        <w:rPr>
+          <w:rFonts w:ascii="Times New Roman" w:hAnsi="Times New Roman" w:cs="Times New Roman"/>
+          <w:b/>
           <w:sz w:val="24"/>
           <w:szCs w:val="24"/>
         </w:rPr>
@@ -1478,15 +1466,7 @@
           <w:sz w:val="24"/>
           <w:szCs w:val="24"/>
         </w:rPr>
-        <w:t>h</w:t>
-      </w:r>
-      <w:r>
-        <w:rPr>
-          <w:rFonts w:ascii="Times New Roman" w:hAnsi="Times New Roman" w:cs="Times New Roman"/>
-          <w:sz w:val="24"/>
-          <w:szCs w:val="24"/>
-        </w:rPr>
-        <w:t xml:space="preserve">ave </w:t>
+        <w:t xml:space="preserve">have </w:t>
       </w:r>
       <w:r>
         <w:rPr>
@@ -1783,10 +1763,10 @@
       </w:r>
       <w:r>
         <w:rPr>
-          <w:rFonts w:ascii="Arial" w:hAnsi="Arial" w:cs="Arial"/>
+          <w:rFonts w:ascii="Times New Roman" w:hAnsi="Times New Roman" w:cs="Times New Roman"/>
           <w:spacing w:val="2"/>
-          <w:sz w:val="26"/>
-          <w:szCs w:val="26"/>
+          <w:sz w:val="24"/>
+          <w:szCs w:val="24"/>
           <w:shd w:val="clear" w:color="auto" w:fill="FFFFFF"/>
         </w:rPr>
         <w:t>/</w:t>
@@ -1794,20 +1774,20 @@
       <w:r>
         <w:rPr>
           <w:rStyle w:val="ipa"/>
-          <w:rFonts w:ascii="Arial" w:hAnsi="Arial" w:cs="Arial"/>
+          <w:rFonts w:ascii="Times New Roman" w:hAnsi="Times New Roman" w:cs="Times New Roman"/>
           <w:spacing w:val="2"/>
-          <w:sz w:val="26"/>
-          <w:szCs w:val="26"/>
+          <w:sz w:val="24"/>
+          <w:szCs w:val="24"/>
           <w:shd w:val="clear" w:color="auto" w:fill="FFFFFF"/>
         </w:rPr>
         <w:t>ˈlʌntʃ.taɪm</w:t>
       </w:r>
       <w:r>
         <w:rPr>
-          <w:rFonts w:ascii="Arial" w:hAnsi="Arial" w:cs="Arial"/>
+          <w:rFonts w:ascii="Times New Roman" w:hAnsi="Times New Roman" w:cs="Times New Roman"/>
           <w:spacing w:val="2"/>
-          <w:sz w:val="26"/>
-          <w:szCs w:val="26"/>
+          <w:sz w:val="24"/>
+          <w:szCs w:val="24"/>
           <w:shd w:val="clear" w:color="auto" w:fill="FFFFFF"/>
         </w:rPr>
         <w:t>/</w:t>
@@ -2804,7 +2784,10 @@
       </w:pPr>
       <w:r>
         <w:rPr>
+          <w:rFonts w:ascii="Times New Roman" w:hAnsi="Times New Roman" w:cs="Times New Roman"/>
           <w:noProof/>
+          <w:sz w:val="24"/>
+          <w:szCs w:val="24"/>
         </w:rPr>
         <w:drawing>
           <wp:inline distT="0" distB="0" distL="0" distR="0" wp14:anchorId="65F0C59D" wp14:editId="6F2DBF9C">
@@ -3475,7 +3458,18 @@
           <w:sz w:val="24"/>
           <w:szCs w:val="24"/>
         </w:rPr>
-        <w:t>Look! A new restaurant for luch</w:t>
+        <w:t>Look! A new restaurant for luc</w:t>
+      </w:r>
+      <w:bookmarkStart w:id="0" w:name="_GoBack"/>
+      <w:bookmarkEnd w:id="0"/>
+      <w:r>
+        <w:rPr>
+          <w:rFonts w:ascii="Times New Roman" w:hAnsi="Times New Roman" w:cs="Times New Roman"/>
+          <w:b/>
+          <w:sz w:val="24"/>
+          <w:szCs w:val="24"/>
+        </w:rPr>
+        <w:t>h</w:t>
       </w:r>
     </w:p>
     <w:p>
@@ -5167,19 +5161,19 @@
     <w:p>
       <w:pPr>
         <w:rPr>
-          <w:rFonts w:ascii="Consolas" w:hAnsi="Consolas" w:cs="Consolas"/>
+          <w:rFonts w:ascii="Times New Roman" w:hAnsi="Times New Roman" w:cs="Times New Roman"/>
           <w:color w:val="222222"/>
-          <w:sz w:val="18"/>
-          <w:szCs w:val="18"/>
-          <w:shd w:val="clear" w:color="auto" w:fill="FFFFFF"/>
-        </w:rPr>
-      </w:pPr>
-      <w:r>
-        <w:rPr>
-          <w:rFonts w:ascii="Consolas" w:hAnsi="Consolas" w:cs="Consolas"/>
+          <w:sz w:val="24"/>
+          <w:szCs w:val="24"/>
+          <w:shd w:val="clear" w:color="auto" w:fill="FFFFFF"/>
+        </w:rPr>
+      </w:pPr>
+      <w:r>
+        <w:rPr>
+          <w:rFonts w:ascii="Times New Roman" w:hAnsi="Times New Roman" w:cs="Times New Roman"/>
           <w:color w:val="222222"/>
-          <w:sz w:val="18"/>
-          <w:szCs w:val="18"/>
+          <w:sz w:val="24"/>
+          <w:szCs w:val="24"/>
           <w:shd w:val="clear" w:color="auto" w:fill="FFFFFF"/>
         </w:rPr>
         <w:t>Peng:  Do you have a meeting with the boss this afternoon?</w:t>
@@ -5188,108 +5182,91 @@
     <w:p>
       <w:pPr>
         <w:rPr>
-          <w:rFonts w:ascii="Consolas" w:hAnsi="Consolas" w:cs="Consolas"/>
+          <w:rFonts w:ascii="Times New Roman" w:hAnsi="Times New Roman" w:cs="Times New Roman"/>
           <w:color w:val="222222"/>
-          <w:sz w:val="18"/>
-          <w:szCs w:val="18"/>
-          <w:shd w:val="clear" w:color="auto" w:fill="FFFFFF"/>
-        </w:rPr>
-      </w:pPr>
-      <w:r>
-        <w:rPr>
-          <w:rFonts w:ascii="Consolas" w:hAnsi="Consolas" w:cs="Consolas"/>
+          <w:sz w:val="24"/>
+          <w:szCs w:val="24"/>
+          <w:shd w:val="clear" w:color="auto" w:fill="FFFFFF"/>
+        </w:rPr>
+      </w:pPr>
+      <w:r>
+        <w:rPr>
+          <w:rFonts w:ascii="Times New Roman" w:hAnsi="Times New Roman" w:cs="Times New Roman"/>
           <w:color w:val="222222"/>
-          <w:sz w:val="18"/>
-          <w:szCs w:val="18"/>
-          <w:shd w:val="clear" w:color="auto" w:fill="FFFFFF"/>
-        </w:rPr>
-        <w:t>Li: Yes, It’s</w:t>
-      </w:r>
-      <w:r>
-        <w:rPr>
-          <w:rFonts w:ascii="Consolas" w:hAnsi="Consolas" w:cs="Consolas"/>
+          <w:sz w:val="24"/>
+          <w:szCs w:val="24"/>
+          <w:shd w:val="clear" w:color="auto" w:fill="FFFFFF"/>
+        </w:rPr>
+        <w:t>Li: Yes, It’s on Thursday.</w:t>
+      </w:r>
+    </w:p>
+    <w:p>
+      <w:pPr>
+        <w:rPr>
+          <w:rFonts w:ascii="Times New Roman" w:hAnsi="Times New Roman" w:cs="Times New Roman"/>
           <w:color w:val="222222"/>
-          <w:sz w:val="18"/>
-          <w:szCs w:val="18"/>
-          <w:shd w:val="clear" w:color="auto" w:fill="FFFFFF"/>
-        </w:rPr>
-        <w:t xml:space="preserve"> on Thursday.</w:t>
-      </w:r>
-    </w:p>
-    <w:p>
-      <w:pPr>
-        <w:rPr>
-          <w:rFonts w:ascii="Consolas" w:hAnsi="Consolas" w:cs="Consolas"/>
+          <w:sz w:val="24"/>
+          <w:szCs w:val="24"/>
+          <w:shd w:val="clear" w:color="auto" w:fill="FFFFFF"/>
+        </w:rPr>
+      </w:pPr>
+      <w:r>
+        <w:rPr>
+          <w:rFonts w:ascii="Times New Roman" w:hAnsi="Times New Roman" w:cs="Times New Roman"/>
           <w:color w:val="222222"/>
-          <w:sz w:val="18"/>
-          <w:szCs w:val="18"/>
-          <w:shd w:val="clear" w:color="auto" w:fill="FFFFFF"/>
-        </w:rPr>
-      </w:pPr>
-      <w:r>
-        <w:rPr>
-          <w:rFonts w:ascii="Consolas" w:hAnsi="Consolas" w:cs="Consolas"/>
+          <w:sz w:val="24"/>
+          <w:szCs w:val="24"/>
+          <w:shd w:val="clear" w:color="auto" w:fill="FFFFFF"/>
+        </w:rPr>
+        <w:t>Omar: Does the new Thai restaurant open in June?</w:t>
+      </w:r>
+    </w:p>
+    <w:p>
+      <w:pPr>
+        <w:rPr>
+          <w:rFonts w:ascii="Times New Roman" w:hAnsi="Times New Roman" w:cs="Times New Roman"/>
           <w:color w:val="222222"/>
-          <w:sz w:val="18"/>
-          <w:szCs w:val="18"/>
-          <w:shd w:val="clear" w:color="auto" w:fill="FFFFFF"/>
-        </w:rPr>
-        <w:t>Omar: Does the new Thai restaurant open in June?</w:t>
-      </w:r>
-    </w:p>
-    <w:p>
-      <w:pPr>
-        <w:rPr>
-          <w:rFonts w:ascii="Consolas" w:hAnsi="Consolas" w:cs="Consolas"/>
+          <w:sz w:val="24"/>
+          <w:szCs w:val="24"/>
+          <w:shd w:val="clear" w:color="auto" w:fill="FFFFFF"/>
+        </w:rPr>
+      </w:pPr>
+      <w:r>
+        <w:rPr>
+          <w:rFonts w:ascii="Times New Roman" w:hAnsi="Times New Roman" w:cs="Times New Roman"/>
           <w:color w:val="222222"/>
-          <w:sz w:val="18"/>
-          <w:szCs w:val="18"/>
-          <w:shd w:val="clear" w:color="auto" w:fill="FFFFFF"/>
-        </w:rPr>
-      </w:pPr>
-      <w:r>
-        <w:rPr>
-          <w:rFonts w:ascii="Consolas" w:hAnsi="Consolas" w:cs="Consolas"/>
+          <w:sz w:val="24"/>
+          <w:szCs w:val="24"/>
+          <w:shd w:val="clear" w:color="auto" w:fill="FFFFFF"/>
+        </w:rPr>
+        <w:t>Tony:  No, it opens in July.</w:t>
+      </w:r>
+    </w:p>
+    <w:p>
+      <w:pPr>
+        <w:rPr>
+          <w:rFonts w:ascii="Times New Roman" w:hAnsi="Times New Roman" w:cs="Times New Roman"/>
           <w:color w:val="222222"/>
-          <w:sz w:val="18"/>
-          <w:szCs w:val="18"/>
-          <w:shd w:val="clear" w:color="auto" w:fill="FFFFFF"/>
-        </w:rPr>
-        <w:t>Tony:  No, it opens</w:t>
-      </w:r>
-      <w:r>
-        <w:rPr>
-          <w:rFonts w:ascii="Consolas" w:hAnsi="Consolas" w:cs="Consolas"/>
-          <w:color w:val="222222"/>
-          <w:sz w:val="18"/>
-          <w:szCs w:val="18"/>
-          <w:shd w:val="clear" w:color="auto" w:fill="FFFFFF"/>
-        </w:rPr>
-        <w:t xml:space="preserve"> in July.</w:t>
-      </w:r>
-    </w:p>
-    <w:p>
-      <w:pPr>
-        <w:rPr>
-          <w:rFonts w:ascii="Consolas" w:hAnsi="Consolas" w:cs="Consolas"/>
-          <w:color w:val="222222"/>
-          <w:sz w:val="18"/>
-          <w:szCs w:val="18"/>
-          <w:shd w:val="clear" w:color="auto" w:fill="FFFFFF"/>
-        </w:rPr>
-      </w:pPr>
-    </w:p>
-    <w:p>
-      <w:pPr>
-        <w:rPr>
-          <w:rFonts w:ascii="Times New Roman" w:hAnsi="Times New Roman" w:cs="Times New Roman"/>
-          <w:sz w:val="24"/>
-          <w:szCs w:val="24"/>
-        </w:rPr>
-      </w:pPr>
-      <w:r>
-        <w:rPr>
+          <w:sz w:val="24"/>
+          <w:szCs w:val="24"/>
+          <w:shd w:val="clear" w:color="auto" w:fill="FFFFFF"/>
+        </w:rPr>
+      </w:pPr>
+    </w:p>
+    <w:p>
+      <w:pPr>
+        <w:rPr>
+          <w:rFonts w:ascii="Times New Roman" w:hAnsi="Times New Roman" w:cs="Times New Roman"/>
+          <w:sz w:val="24"/>
+          <w:szCs w:val="24"/>
+        </w:rPr>
+      </w:pPr>
+      <w:r>
+        <w:rPr>
+          <w:rFonts w:ascii="Times New Roman" w:hAnsi="Times New Roman" w:cs="Times New Roman"/>
           <w:noProof/>
+          <w:sz w:val="24"/>
+          <w:szCs w:val="24"/>
         </w:rPr>
         <w:lastRenderedPageBreak/>
         <w:drawing>
@@ -5393,7 +5370,7 @@
       <w:pPr>
         <w:spacing w:after="0" w:line="240" w:lineRule="auto"/>
         <w:rPr>
-          <w:rFonts w:ascii="ProximaNovaLight" w:eastAsia="Times New Roman" w:hAnsi="ProximaNovaLight" w:cs="Times New Roman"/>
+          <w:rFonts w:ascii="Times New Roman" w:eastAsia="Times New Roman" w:hAnsi="Times New Roman" w:cs="Times New Roman"/>
           <w:color w:val="525252"/>
           <w:sz w:val="24"/>
           <w:szCs w:val="24"/>
@@ -5401,7 +5378,7 @@
       </w:pPr>
       <w:r>
         <w:rPr>
-          <w:rFonts w:ascii="ProximaNovaLight" w:eastAsia="Times New Roman" w:hAnsi="ProximaNovaLight" w:cs="Times New Roman"/>
+          <w:rFonts w:ascii="Times New Roman" w:eastAsia="Times New Roman" w:hAnsi="Times New Roman" w:cs="Times New Roman"/>
           <w:color w:val="525252"/>
           <w:sz w:val="24"/>
           <w:szCs w:val="24"/>
@@ -5410,10 +5387,10 @@
       </w:r>
       <w:r>
         <w:rPr>
-          <w:rFonts w:ascii="LinotypeFeltpenMedium" w:eastAsia="Times New Roman" w:hAnsi="LinotypeFeltpenMedium" w:cs="Times New Roman"/>
+          <w:rFonts w:ascii="Times New Roman" w:eastAsia="Times New Roman" w:hAnsi="Times New Roman" w:cs="Times New Roman"/>
           <w:color w:val="1C3158"/>
-          <w:sz w:val="27"/>
-          <w:szCs w:val="27"/>
+          <w:sz w:val="24"/>
+          <w:szCs w:val="24"/>
         </w:rPr>
         <w:t>ride a motorcycle</w:t>
       </w:r>
@@ -5475,13 +5452,6 @@
           <w:szCs w:val="24"/>
         </w:rPr>
         <w:br/>
-      </w:r>
-      <w:r>
-        <w:rPr>
-          <w:rFonts w:ascii="Times New Roman" w:hAnsi="Times New Roman" w:cs="Times New Roman"/>
-          <w:sz w:val="24"/>
-          <w:szCs w:val="24"/>
-        </w:rPr>
         <w:t>take the subway</w:t>
       </w:r>
     </w:p>
@@ -5514,16 +5484,20 @@
     <w:p>
       <w:pPr>
         <w:rPr>
-          <w:rFonts w:ascii="ProximaNovaLight" w:hAnsi="ProximaNovaLight"/>
+          <w:rFonts w:ascii="Times New Roman" w:hAnsi="Times New Roman" w:cs="Times New Roman"/>
           <w:color w:val="525252"/>
+          <w:sz w:val="24"/>
+          <w:szCs w:val="24"/>
           <w:shd w:val="clear" w:color="auto" w:fill="FFFFFF"/>
         </w:rPr>
       </w:pPr>
       <w:r>
         <w:rPr>
           <w:rStyle w:val="Strong"/>
-          <w:rFonts w:ascii="ProximaNovaLight" w:hAnsi="ProximaNovaLight"/>
+          <w:rFonts w:ascii="Times New Roman" w:hAnsi="Times New Roman" w:cs="Times New Roman"/>
           <w:color w:val="525252"/>
+          <w:sz w:val="24"/>
+          <w:szCs w:val="24"/>
           <w:shd w:val="clear" w:color="auto" w:fill="FFFFFF"/>
         </w:rPr>
         <w:t>Jim:</w:t>
@@ -5531,16 +5505,20 @@
       <w:r>
         <w:rPr>
           <w:rStyle w:val="apple-converted-space"/>
-          <w:rFonts w:ascii="ProximaNovaLight" w:hAnsi="ProximaNovaLight"/>
+          <w:rFonts w:ascii="Times New Roman" w:hAnsi="Times New Roman" w:cs="Times New Roman"/>
           <w:color w:val="525252"/>
+          <w:sz w:val="24"/>
+          <w:szCs w:val="24"/>
           <w:shd w:val="clear" w:color="auto" w:fill="FFFFFF"/>
         </w:rPr>
         <w:t> </w:t>
       </w:r>
       <w:r>
         <w:rPr>
-          <w:rFonts w:ascii="ProximaNovaLight" w:hAnsi="ProximaNovaLight"/>
+          <w:rFonts w:ascii="Times New Roman" w:hAnsi="Times New Roman" w:cs="Times New Roman"/>
           <w:color w:val="525252"/>
+          <w:sz w:val="24"/>
+          <w:szCs w:val="24"/>
           <w:shd w:val="clear" w:color="auto" w:fill="FFFFFF"/>
         </w:rPr>
         <w:t>Is it sunny today?</w:t>
@@ -5769,7 +5747,10 @@
       </w:pPr>
       <w:r>
         <w:rPr>
+          <w:rFonts w:ascii="Times New Roman" w:hAnsi="Times New Roman" w:cs="Times New Roman"/>
           <w:noProof/>
+          <w:sz w:val="24"/>
+          <w:szCs w:val="24"/>
         </w:rPr>
         <w:drawing>
           <wp:inline distT="0" distB="0" distL="0" distR="0" wp14:anchorId="58208BB6" wp14:editId="51CE7AF5">
@@ -6361,15 +6342,19 @@
     <w:p>
       <w:pPr>
         <w:rPr>
-          <w:rFonts w:ascii="ProximaNovaLight" w:hAnsi="ProximaNovaLight"/>
+          <w:rFonts w:ascii="Times New Roman" w:hAnsi="Times New Roman" w:cs="Times New Roman"/>
           <w:color w:val="525252"/>
-          <w:shd w:val="clear" w:color="auto" w:fill="FFFFFF"/>
-        </w:rPr>
-      </w:pPr>
-      <w:r>
-        <w:rPr>
-          <w:rFonts w:ascii="ProximaNovaLight" w:hAnsi="ProximaNovaLight"/>
+          <w:sz w:val="24"/>
+          <w:szCs w:val="24"/>
+          <w:shd w:val="clear" w:color="auto" w:fill="FFFFFF"/>
+        </w:rPr>
+      </w:pPr>
+      <w:r>
+        <w:rPr>
+          <w:rFonts w:ascii="Times New Roman" w:hAnsi="Times New Roman" w:cs="Times New Roman"/>
           <w:color w:val="525252"/>
+          <w:sz w:val="24"/>
+          <w:szCs w:val="24"/>
           <w:shd w:val="clear" w:color="auto" w:fill="FFFFFF"/>
         </w:rPr>
         <w:t>1 What is the name of the restaurant?</w:t>
@@ -6395,15 +6380,19 @@
     <w:p>
       <w:pPr>
         <w:rPr>
-          <w:rFonts w:ascii="ProximaNovaLight" w:hAnsi="ProximaNovaLight"/>
+          <w:rFonts w:ascii="Times New Roman" w:hAnsi="Times New Roman" w:cs="Times New Roman"/>
           <w:color w:val="525252"/>
-          <w:shd w:val="clear" w:color="auto" w:fill="FFFFFF"/>
-        </w:rPr>
-      </w:pPr>
-      <w:r>
-        <w:rPr>
-          <w:rFonts w:ascii="ProximaNovaLight" w:hAnsi="ProximaNovaLight"/>
+          <w:sz w:val="24"/>
+          <w:szCs w:val="24"/>
+          <w:shd w:val="clear" w:color="auto" w:fill="FFFFFF"/>
+        </w:rPr>
+      </w:pPr>
+      <w:r>
+        <w:rPr>
+          <w:rFonts w:ascii="Times New Roman" w:hAnsi="Times New Roman" w:cs="Times New Roman"/>
           <w:color w:val="525252"/>
+          <w:sz w:val="24"/>
+          <w:szCs w:val="24"/>
           <w:shd w:val="clear" w:color="auto" w:fill="FFFFFF"/>
         </w:rPr>
         <w:t>2 What food does the restaurant have?</w:t>
@@ -6430,7 +6419,7 @@
       <w:pPr>
         <w:spacing w:after="0" w:line="240" w:lineRule="auto"/>
         <w:rPr>
-          <w:rFonts w:ascii="ProximaNovaLight" w:eastAsia="Times New Roman" w:hAnsi="ProximaNovaLight" w:cs="Times New Roman"/>
+          <w:rFonts w:ascii="Times New Roman" w:eastAsia="Times New Roman" w:hAnsi="Times New Roman" w:cs="Times New Roman"/>
           <w:color w:val="525252"/>
           <w:sz w:val="24"/>
           <w:szCs w:val="24"/>
@@ -6439,7 +6428,7 @@
       </w:pPr>
       <w:r>
         <w:rPr>
-          <w:rFonts w:ascii="ProximaNovaLight" w:eastAsia="Times New Roman" w:hAnsi="ProximaNovaLight" w:cs="Times New Roman"/>
+          <w:rFonts w:ascii="Times New Roman" w:eastAsia="Times New Roman" w:hAnsi="Times New Roman" w:cs="Times New Roman"/>
           <w:color w:val="525252"/>
           <w:sz w:val="24"/>
           <w:szCs w:val="24"/>
@@ -6458,7 +6447,7 @@
       </w:pPr>
       <w:r>
         <w:rPr>
-          <w:rFonts w:ascii="ProximaNovaLight" w:eastAsia="Times New Roman" w:hAnsi="ProximaNovaLight" w:cs="Times New Roman"/>
+          <w:rFonts w:ascii="Times New Roman" w:eastAsia="Times New Roman" w:hAnsi="Times New Roman" w:cs="Times New Roman"/>
           <w:color w:val="525252"/>
           <w:sz w:val="24"/>
           <w:szCs w:val="24"/>
@@ -6488,7 +6477,7 @@
       <w:pPr>
         <w:spacing w:after="0" w:line="240" w:lineRule="auto"/>
         <w:rPr>
-          <w:rFonts w:ascii="ProximaNovaLight" w:eastAsia="Times New Roman" w:hAnsi="ProximaNovaLight" w:cs="Times New Roman"/>
+          <w:rFonts w:ascii="Times New Roman" w:eastAsia="Times New Roman" w:hAnsi="Times New Roman" w:cs="Times New Roman"/>
           <w:color w:val="525252"/>
           <w:sz w:val="24"/>
           <w:szCs w:val="24"/>
@@ -6497,7 +6486,7 @@
       </w:pPr>
       <w:r>
         <w:rPr>
-          <w:rFonts w:ascii="ProximaNovaLight" w:eastAsia="Times New Roman" w:hAnsi="ProximaNovaLight" w:cs="Times New Roman"/>
+          <w:rFonts w:ascii="Times New Roman" w:eastAsia="Times New Roman" w:hAnsi="Times New Roman" w:cs="Times New Roman"/>
           <w:color w:val="525252"/>
           <w:sz w:val="24"/>
           <w:szCs w:val="24"/>
@@ -6516,7 +6505,7 @@
       </w:pPr>
       <w:r>
         <w:rPr>
-          <w:rFonts w:ascii="ProximaNovaLight" w:eastAsia="Times New Roman" w:hAnsi="ProximaNovaLight" w:cs="Times New Roman"/>
+          <w:rFonts w:ascii="Times New Roman" w:eastAsia="Times New Roman" w:hAnsi="Times New Roman" w:cs="Times New Roman"/>
           <w:color w:val="525252"/>
           <w:sz w:val="24"/>
           <w:szCs w:val="24"/>
@@ -6537,7 +6526,7 @@
       <w:pPr>
         <w:spacing w:after="0" w:line="240" w:lineRule="auto"/>
         <w:rPr>
-          <w:rFonts w:ascii="ProximaNovaLight" w:eastAsia="Times New Roman" w:hAnsi="ProximaNovaLight" w:cs="Times New Roman"/>
+          <w:rFonts w:ascii="Times New Roman" w:eastAsia="Times New Roman" w:hAnsi="Times New Roman" w:cs="Times New Roman"/>
           <w:color w:val="525252"/>
           <w:sz w:val="24"/>
           <w:szCs w:val="24"/>
@@ -6546,7 +6535,7 @@
       </w:pPr>
       <w:r>
         <w:rPr>
-          <w:rFonts w:ascii="ProximaNovaLight" w:eastAsia="Times New Roman" w:hAnsi="ProximaNovaLight" w:cs="Times New Roman"/>
+          <w:rFonts w:ascii="Times New Roman" w:eastAsia="Times New Roman" w:hAnsi="Times New Roman" w:cs="Times New Roman"/>
           <w:color w:val="525252"/>
           <w:sz w:val="24"/>
           <w:szCs w:val="24"/>
@@ -6565,7 +6554,7 @@
       </w:pPr>
       <w:r>
         <w:rPr>
-          <w:rFonts w:ascii="ProximaNovaLight" w:eastAsia="Times New Roman" w:hAnsi="ProximaNovaLight" w:cs="Times New Roman"/>
+          <w:rFonts w:ascii="Times New Roman" w:eastAsia="Times New Roman" w:hAnsi="Times New Roman" w:cs="Times New Roman"/>
           <w:color w:val="525252"/>
           <w:sz w:val="24"/>
           <w:szCs w:val="24"/>
@@ -6586,7 +6575,7 @@
       <w:pPr>
         <w:spacing w:after="0" w:line="240" w:lineRule="auto"/>
         <w:rPr>
-          <w:rFonts w:ascii="ProximaNovaLight" w:eastAsia="Times New Roman" w:hAnsi="ProximaNovaLight" w:cs="Times New Roman"/>
+          <w:rFonts w:ascii="Times New Roman" w:eastAsia="Times New Roman" w:hAnsi="Times New Roman" w:cs="Times New Roman"/>
           <w:color w:val="525252"/>
           <w:sz w:val="24"/>
           <w:szCs w:val="24"/>
@@ -6595,7 +6584,7 @@
       </w:pPr>
       <w:r>
         <w:rPr>
-          <w:rFonts w:ascii="ProximaNovaLight" w:eastAsia="Times New Roman" w:hAnsi="ProximaNovaLight" w:cs="Times New Roman"/>
+          <w:rFonts w:ascii="Times New Roman" w:eastAsia="Times New Roman" w:hAnsi="Times New Roman" w:cs="Times New Roman"/>
           <w:color w:val="525252"/>
           <w:sz w:val="24"/>
           <w:szCs w:val="24"/>
@@ -6614,7 +6603,7 @@
       </w:pPr>
       <w:r>
         <w:rPr>
-          <w:rFonts w:ascii="ProximaNovaLight" w:eastAsia="Times New Roman" w:hAnsi="ProximaNovaLight" w:cs="Times New Roman"/>
+          <w:rFonts w:ascii="Times New Roman" w:eastAsia="Times New Roman" w:hAnsi="Times New Roman" w:cs="Times New Roman"/>
           <w:color w:val="525252"/>
           <w:sz w:val="24"/>
           <w:szCs w:val="24"/>
@@ -6635,7 +6624,7 @@
       <w:pPr>
         <w:spacing w:after="0" w:line="240" w:lineRule="auto"/>
         <w:rPr>
-          <w:rFonts w:ascii="ProximaNovaLight" w:eastAsia="Times New Roman" w:hAnsi="ProximaNovaLight" w:cs="Times New Roman"/>
+          <w:rFonts w:ascii="Times New Roman" w:eastAsia="Times New Roman" w:hAnsi="Times New Roman" w:cs="Times New Roman"/>
           <w:color w:val="525252"/>
           <w:sz w:val="24"/>
           <w:szCs w:val="24"/>
@@ -6644,7 +6633,7 @@
       </w:pPr>
       <w:r>
         <w:rPr>
-          <w:rFonts w:ascii="ProximaNovaLight" w:eastAsia="Times New Roman" w:hAnsi="ProximaNovaLight" w:cs="Times New Roman"/>
+          <w:rFonts w:ascii="Times New Roman" w:eastAsia="Times New Roman" w:hAnsi="Times New Roman" w:cs="Times New Roman"/>
           <w:color w:val="525252"/>
           <w:sz w:val="24"/>
           <w:szCs w:val="24"/>
@@ -6663,7 +6652,7 @@
       </w:pPr>
       <w:r>
         <w:rPr>
-          <w:rFonts w:ascii="ProximaNovaLight" w:eastAsia="Times New Roman" w:hAnsi="ProximaNovaLight" w:cs="Times New Roman"/>
+          <w:rFonts w:ascii="Times New Roman" w:eastAsia="Times New Roman" w:hAnsi="Times New Roman" w:cs="Times New Roman"/>
           <w:color w:val="525252"/>
           <w:sz w:val="24"/>
           <w:szCs w:val="24"/>
@@ -6684,7 +6673,7 @@
       <w:pPr>
         <w:spacing w:after="0" w:line="240" w:lineRule="auto"/>
         <w:rPr>
-          <w:rFonts w:ascii="ProximaNovaLight" w:eastAsia="Times New Roman" w:hAnsi="ProximaNovaLight" w:cs="Times New Roman"/>
+          <w:rFonts w:ascii="Times New Roman" w:eastAsia="Times New Roman" w:hAnsi="Times New Roman" w:cs="Times New Roman"/>
           <w:color w:val="525252"/>
           <w:sz w:val="24"/>
           <w:szCs w:val="24"/>
@@ -6693,7 +6682,7 @@
       </w:pPr>
       <w:r>
         <w:rPr>
-          <w:rFonts w:ascii="ProximaNovaLight" w:eastAsia="Times New Roman" w:hAnsi="ProximaNovaLight" w:cs="Times New Roman"/>
+          <w:rFonts w:ascii="Times New Roman" w:eastAsia="Times New Roman" w:hAnsi="Times New Roman" w:cs="Times New Roman"/>
           <w:color w:val="525252"/>
           <w:sz w:val="24"/>
           <w:szCs w:val="24"/>
@@ -6712,7 +6701,7 @@
       </w:pPr>
       <w:r>
         <w:rPr>
-          <w:rFonts w:ascii="ProximaNovaLight" w:eastAsia="Times New Roman" w:hAnsi="ProximaNovaLight" w:cs="Times New Roman"/>
+          <w:rFonts w:ascii="Times New Roman" w:eastAsia="Times New Roman" w:hAnsi="Times New Roman" w:cs="Times New Roman"/>
           <w:color w:val="525252"/>
           <w:sz w:val="24"/>
           <w:szCs w:val="24"/>
@@ -6742,7 +6731,7 @@
       <w:pPr>
         <w:spacing w:after="0" w:line="240" w:lineRule="auto"/>
         <w:rPr>
-          <w:rFonts w:ascii="ProximaNovaLight" w:eastAsia="Times New Roman" w:hAnsi="ProximaNovaLight" w:cs="Times New Roman"/>
+          <w:rFonts w:ascii="Times New Roman" w:eastAsia="Times New Roman" w:hAnsi="Times New Roman" w:cs="Times New Roman"/>
           <w:color w:val="525252"/>
           <w:sz w:val="24"/>
           <w:szCs w:val="24"/>
@@ -6751,7 +6740,7 @@
       </w:pPr>
       <w:r>
         <w:rPr>
-          <w:rFonts w:ascii="ProximaNovaLight" w:eastAsia="Times New Roman" w:hAnsi="ProximaNovaLight" w:cs="Times New Roman"/>
+          <w:rFonts w:ascii="Times New Roman" w:eastAsia="Times New Roman" w:hAnsi="Times New Roman" w:cs="Times New Roman"/>
           <w:color w:val="525252"/>
           <w:sz w:val="24"/>
           <w:szCs w:val="24"/>
@@ -6764,7 +6753,7 @@
       <w:pPr>
         <w:spacing w:after="0" w:line="240" w:lineRule="auto"/>
         <w:rPr>
-          <w:rFonts w:ascii="ProximaNovaLight" w:eastAsia="Times New Roman" w:hAnsi="ProximaNovaLight" w:cs="Times New Roman"/>
+          <w:rFonts w:ascii="Times New Roman" w:eastAsia="Times New Roman" w:hAnsi="Times New Roman" w:cs="Times New Roman"/>
           <w:color w:val="525252"/>
           <w:sz w:val="24"/>
           <w:szCs w:val="24"/>
@@ -6773,7 +6762,7 @@
       </w:pPr>
       <w:r>
         <w:rPr>
-          <w:rFonts w:ascii="ProximaNovaLight" w:eastAsia="Times New Roman" w:hAnsi="ProximaNovaLight" w:cs="Times New Roman"/>
+          <w:rFonts w:ascii="Times New Roman" w:eastAsia="Times New Roman" w:hAnsi="Times New Roman" w:cs="Times New Roman"/>
           <w:color w:val="525252"/>
           <w:sz w:val="24"/>
           <w:szCs w:val="24"/>
@@ -6787,7 +6776,7 @@
       <w:pPr>
         <w:spacing w:after="0" w:line="240" w:lineRule="auto"/>
         <w:rPr>
-          <w:rFonts w:ascii="ProximaNovaLight" w:eastAsia="Times New Roman" w:hAnsi="ProximaNovaLight" w:cs="Times New Roman"/>
+          <w:rFonts w:ascii="Times New Roman" w:eastAsia="Times New Roman" w:hAnsi="Times New Roman" w:cs="Times New Roman"/>
           <w:color w:val="525252"/>
           <w:sz w:val="24"/>
           <w:szCs w:val="24"/>
@@ -6799,7 +6788,7 @@
       <w:pPr>
         <w:spacing w:after="0" w:line="240" w:lineRule="auto"/>
         <w:rPr>
-          <w:rFonts w:ascii="ProximaNovaLight" w:eastAsia="Times New Roman" w:hAnsi="ProximaNovaLight" w:cs="Times New Roman"/>
+          <w:rFonts w:ascii="Times New Roman" w:eastAsia="Times New Roman" w:hAnsi="Times New Roman" w:cs="Times New Roman"/>
           <w:color w:val="525252"/>
           <w:sz w:val="24"/>
           <w:szCs w:val="24"/>
@@ -6808,7 +6797,7 @@
       </w:pPr>
       <w:r>
         <w:rPr>
-          <w:rFonts w:ascii="ProximaNovaLight" w:eastAsia="Times New Roman" w:hAnsi="ProximaNovaLight" w:cs="Times New Roman"/>
+          <w:rFonts w:ascii="Times New Roman" w:eastAsia="Times New Roman" w:hAnsi="Times New Roman" w:cs="Times New Roman"/>
           <w:color w:val="525252"/>
           <w:sz w:val="24"/>
           <w:szCs w:val="24"/>
@@ -6818,7 +6807,7 @@
       </w:r>
       <w:r>
         <w:rPr>
-          <w:rFonts w:ascii="ProximaNovaLight" w:eastAsia="Times New Roman" w:hAnsi="ProximaNovaLight" w:cs="Times New Roman"/>
+          <w:rFonts w:ascii="Times New Roman" w:eastAsia="Times New Roman" w:hAnsi="Times New Roman" w:cs="Times New Roman"/>
           <w:color w:val="525252"/>
           <w:sz w:val="24"/>
           <w:szCs w:val="24"/>
@@ -6832,7 +6821,7 @@
       <w:pPr>
         <w:spacing w:after="0" w:line="240" w:lineRule="auto"/>
         <w:rPr>
-          <w:rFonts w:ascii="ProximaNovaLight" w:eastAsia="Times New Roman" w:hAnsi="ProximaNovaLight" w:cs="Times New Roman"/>
+          <w:rFonts w:ascii="Times New Roman" w:eastAsia="Times New Roman" w:hAnsi="Times New Roman" w:cs="Times New Roman"/>
           <w:color w:val="525252"/>
           <w:sz w:val="24"/>
           <w:szCs w:val="24"/>
@@ -6844,7 +6833,7 @@
       <w:pPr>
         <w:spacing w:after="0" w:line="240" w:lineRule="auto"/>
         <w:rPr>
-          <w:rFonts w:ascii="ProximaNovaLight" w:eastAsia="Times New Roman" w:hAnsi="ProximaNovaLight" w:cs="Times New Roman"/>
+          <w:rFonts w:ascii="Times New Roman" w:eastAsia="Times New Roman" w:hAnsi="Times New Roman" w:cs="Times New Roman"/>
           <w:color w:val="525252"/>
           <w:sz w:val="24"/>
           <w:szCs w:val="24"/>
@@ -6853,7 +6842,7 @@
       </w:pPr>
       <w:r>
         <w:rPr>
-          <w:rFonts w:ascii="ProximaNovaLight" w:eastAsia="Times New Roman" w:hAnsi="ProximaNovaLight" w:cs="Times New Roman"/>
+          <w:rFonts w:ascii="Times New Roman" w:eastAsia="Times New Roman" w:hAnsi="Times New Roman" w:cs="Times New Roman"/>
           <w:color w:val="525252"/>
           <w:sz w:val="24"/>
           <w:szCs w:val="24"/>
@@ -6863,7 +6852,7 @@
       </w:r>
       <w:r>
         <w:rPr>
-          <w:rFonts w:ascii="ProximaNovaLight" w:eastAsia="Times New Roman" w:hAnsi="ProximaNovaLight" w:cs="Times New Roman"/>
+          <w:rFonts w:ascii="Times New Roman" w:eastAsia="Times New Roman" w:hAnsi="Times New Roman" w:cs="Times New Roman"/>
           <w:color w:val="525252"/>
           <w:sz w:val="24"/>
           <w:szCs w:val="24"/>
@@ -6877,7 +6866,7 @@
       <w:pPr>
         <w:spacing w:after="0" w:line="240" w:lineRule="auto"/>
         <w:rPr>
-          <w:rFonts w:ascii="ProximaNovaLight" w:eastAsia="Times New Roman" w:hAnsi="ProximaNovaLight" w:cs="Times New Roman"/>
+          <w:rFonts w:ascii="Times New Roman" w:eastAsia="Times New Roman" w:hAnsi="Times New Roman" w:cs="Times New Roman"/>
           <w:color w:val="525252"/>
           <w:sz w:val="24"/>
           <w:szCs w:val="24"/>
@@ -6889,7 +6878,7 @@
       <w:pPr>
         <w:spacing w:after="0" w:line="240" w:lineRule="auto"/>
         <w:rPr>
-          <w:rFonts w:ascii="ProximaNovaLight" w:eastAsia="Times New Roman" w:hAnsi="ProximaNovaLight" w:cs="Times New Roman"/>
+          <w:rFonts w:ascii="Times New Roman" w:eastAsia="Times New Roman" w:hAnsi="Times New Roman" w:cs="Times New Roman"/>
           <w:color w:val="525252"/>
           <w:sz w:val="24"/>
           <w:szCs w:val="24"/>
@@ -6898,7 +6887,7 @@
       </w:pPr>
       <w:r>
         <w:rPr>
-          <w:rFonts w:ascii="ProximaNovaLight" w:eastAsia="Times New Roman" w:hAnsi="ProximaNovaLight" w:cs="Times New Roman"/>
+          <w:rFonts w:ascii="Times New Roman" w:eastAsia="Times New Roman" w:hAnsi="Times New Roman" w:cs="Times New Roman"/>
           <w:color w:val="525252"/>
           <w:sz w:val="24"/>
           <w:szCs w:val="24"/>
@@ -6911,7 +6900,7 @@
       <w:pPr>
         <w:spacing w:after="0" w:line="240" w:lineRule="auto"/>
         <w:rPr>
-          <w:rFonts w:ascii="ProximaNovaLight" w:eastAsia="Times New Roman" w:hAnsi="ProximaNovaLight" w:cs="Times New Roman"/>
+          <w:rFonts w:ascii="Times New Roman" w:eastAsia="Times New Roman" w:hAnsi="Times New Roman" w:cs="Times New Roman"/>
           <w:color w:val="525252"/>
           <w:sz w:val="24"/>
           <w:szCs w:val="24"/>
@@ -6920,7 +6909,7 @@
       </w:pPr>
       <w:r>
         <w:rPr>
-          <w:rFonts w:ascii="ProximaNovaLight" w:eastAsia="Times New Roman" w:hAnsi="ProximaNovaLight" w:cs="Times New Roman"/>
+          <w:rFonts w:ascii="Times New Roman" w:eastAsia="Times New Roman" w:hAnsi="Times New Roman" w:cs="Times New Roman"/>
           <w:color w:val="525252"/>
           <w:sz w:val="24"/>
           <w:szCs w:val="24"/>
@@ -6933,7 +6922,7 @@
       <w:pPr>
         <w:spacing w:after="0" w:line="240" w:lineRule="auto"/>
         <w:rPr>
-          <w:rFonts w:ascii="ProximaNovaLight" w:eastAsia="Times New Roman" w:hAnsi="ProximaNovaLight" w:cs="Times New Roman"/>
+          <w:rFonts w:ascii="Times New Roman" w:eastAsia="Times New Roman" w:hAnsi="Times New Roman" w:cs="Times New Roman"/>
           <w:color w:val="525252"/>
           <w:sz w:val="24"/>
           <w:szCs w:val="24"/>
@@ -6945,7 +6934,7 @@
       <w:pPr>
         <w:spacing w:after="0" w:line="240" w:lineRule="auto"/>
         <w:rPr>
-          <w:rFonts w:ascii="ProximaNovaLight" w:eastAsia="Times New Roman" w:hAnsi="ProximaNovaLight" w:cs="Times New Roman"/>
+          <w:rFonts w:ascii="Times New Roman" w:eastAsia="Times New Roman" w:hAnsi="Times New Roman" w:cs="Times New Roman"/>
           <w:color w:val="525252"/>
           <w:sz w:val="24"/>
           <w:szCs w:val="24"/>
@@ -6954,7 +6943,7 @@
       </w:pPr>
       <w:r>
         <w:rPr>
-          <w:rFonts w:ascii="ProximaNovaLight" w:eastAsia="Times New Roman" w:hAnsi="ProximaNovaLight" w:cs="Times New Roman"/>
+          <w:rFonts w:ascii="Times New Roman" w:eastAsia="Times New Roman" w:hAnsi="Times New Roman" w:cs="Times New Roman"/>
           <w:color w:val="525252"/>
           <w:sz w:val="24"/>
           <w:szCs w:val="24"/>
@@ -6967,7 +6956,7 @@
       <w:pPr>
         <w:spacing w:after="0" w:line="240" w:lineRule="auto"/>
         <w:rPr>
-          <w:rFonts w:ascii="ProximaNovaLight" w:eastAsia="Times New Roman" w:hAnsi="ProximaNovaLight" w:cs="Times New Roman"/>
+          <w:rFonts w:ascii="Times New Roman" w:eastAsia="Times New Roman" w:hAnsi="Times New Roman" w:cs="Times New Roman"/>
           <w:color w:val="525252"/>
           <w:sz w:val="24"/>
           <w:szCs w:val="24"/>
@@ -6976,7 +6965,7 @@
       </w:pPr>
       <w:r>
         <w:rPr>
-          <w:rFonts w:ascii="ProximaNovaLight" w:eastAsia="Times New Roman" w:hAnsi="ProximaNovaLight" w:cs="Times New Roman"/>
+          <w:rFonts w:ascii="Times New Roman" w:eastAsia="Times New Roman" w:hAnsi="Times New Roman" w:cs="Times New Roman"/>
           <w:color w:val="525252"/>
           <w:sz w:val="24"/>
           <w:szCs w:val="24"/>
@@ -6989,7 +6978,7 @@
       <w:pPr>
         <w:spacing w:after="0" w:line="240" w:lineRule="auto"/>
         <w:rPr>
-          <w:rFonts w:ascii="ProximaNovaLight" w:eastAsia="Times New Roman" w:hAnsi="ProximaNovaLight" w:cs="Times New Roman"/>
+          <w:rFonts w:ascii="Times New Roman" w:eastAsia="Times New Roman" w:hAnsi="Times New Roman" w:cs="Times New Roman"/>
           <w:color w:val="525252"/>
           <w:sz w:val="24"/>
           <w:szCs w:val="24"/>
@@ -7001,7 +6990,7 @@
       <w:pPr>
         <w:spacing w:after="0" w:line="240" w:lineRule="auto"/>
         <w:rPr>
-          <w:rFonts w:ascii="ProximaNovaLight" w:eastAsia="Times New Roman" w:hAnsi="ProximaNovaLight" w:cs="Times New Roman"/>
+          <w:rFonts w:ascii="Times New Roman" w:eastAsia="Times New Roman" w:hAnsi="Times New Roman" w:cs="Times New Roman"/>
           <w:color w:val="525252"/>
           <w:sz w:val="24"/>
           <w:szCs w:val="24"/>
@@ -7010,7 +6999,7 @@
       </w:pPr>
       <w:r>
         <w:rPr>
-          <w:rFonts w:ascii="ProximaNovaLight" w:eastAsia="Times New Roman" w:hAnsi="ProximaNovaLight" w:cs="Times New Roman"/>
+          <w:rFonts w:ascii="Times New Roman" w:eastAsia="Times New Roman" w:hAnsi="Times New Roman" w:cs="Times New Roman"/>
           <w:color w:val="525252"/>
           <w:sz w:val="24"/>
           <w:szCs w:val="24"/>
@@ -7020,7 +7009,7 @@
       </w:r>
       <w:r>
         <w:rPr>
-          <w:rFonts w:ascii="ProximaNovaLight" w:eastAsia="Times New Roman" w:hAnsi="ProximaNovaLight" w:cs="Times New Roman"/>
+          <w:rFonts w:ascii="Times New Roman" w:eastAsia="Times New Roman" w:hAnsi="Times New Roman" w:cs="Times New Roman"/>
           <w:color w:val="525252"/>
           <w:sz w:val="24"/>
           <w:szCs w:val="24"/>
@@ -7034,7 +7023,7 @@
       <w:pPr>
         <w:spacing w:after="0" w:line="240" w:lineRule="auto"/>
         <w:rPr>
-          <w:rFonts w:ascii="ProximaNovaLight" w:eastAsia="Times New Roman" w:hAnsi="ProximaNovaLight" w:cs="Times New Roman"/>
+          <w:rFonts w:ascii="Times New Roman" w:eastAsia="Times New Roman" w:hAnsi="Times New Roman" w:cs="Times New Roman"/>
           <w:color w:val="525252"/>
           <w:sz w:val="24"/>
           <w:szCs w:val="24"/>
@@ -7046,7 +7035,7 @@
       <w:pPr>
         <w:spacing w:after="0" w:line="240" w:lineRule="auto"/>
         <w:rPr>
-          <w:rFonts w:ascii="ProximaNovaLight" w:eastAsia="Times New Roman" w:hAnsi="ProximaNovaLight" w:cs="Times New Roman"/>
+          <w:rFonts w:ascii="Times New Roman" w:eastAsia="Times New Roman" w:hAnsi="Times New Roman" w:cs="Times New Roman"/>
           <w:color w:val="525252"/>
           <w:sz w:val="24"/>
           <w:szCs w:val="24"/>
@@ -7055,7 +7044,7 @@
       </w:pPr>
       <w:r>
         <w:rPr>
-          <w:rFonts w:ascii="ProximaNovaLight" w:eastAsia="Times New Roman" w:hAnsi="ProximaNovaLight" w:cs="Times New Roman"/>
+          <w:rFonts w:ascii="Times New Roman" w:eastAsia="Times New Roman" w:hAnsi="Times New Roman" w:cs="Times New Roman"/>
           <w:color w:val="525252"/>
           <w:sz w:val="24"/>
           <w:szCs w:val="24"/>
@@ -7068,7 +7057,7 @@
       <w:pPr>
         <w:spacing w:after="0" w:line="240" w:lineRule="auto"/>
         <w:rPr>
-          <w:rFonts w:ascii="ProximaNovaLight" w:eastAsia="Times New Roman" w:hAnsi="ProximaNovaLight" w:cs="Times New Roman"/>
+          <w:rFonts w:ascii="Times New Roman" w:eastAsia="Times New Roman" w:hAnsi="Times New Roman" w:cs="Times New Roman"/>
           <w:color w:val="525252"/>
           <w:sz w:val="24"/>
           <w:szCs w:val="24"/>
@@ -7077,7 +7066,7 @@
       </w:pPr>
       <w:r>
         <w:rPr>
-          <w:rFonts w:ascii="ProximaNovaLight" w:eastAsia="Times New Roman" w:hAnsi="ProximaNovaLight" w:cs="Times New Roman"/>
+          <w:rFonts w:ascii="Times New Roman" w:eastAsia="Times New Roman" w:hAnsi="Times New Roman" w:cs="Times New Roman"/>
           <w:color w:val="525252"/>
           <w:sz w:val="24"/>
           <w:szCs w:val="24"/>
@@ -7085,14 +7074,12 @@
         </w:rPr>
         <w:t>The address for the classes is 57 Melwood Drive Forest City.</w:t>
       </w:r>
-      <w:bookmarkStart w:id="0" w:name="_GoBack"/>
-      <w:bookmarkEnd w:id="0"/>
     </w:p>
     <w:p>
       <w:pPr>
         <w:spacing w:after="0" w:line="240" w:lineRule="auto"/>
         <w:rPr>
-          <w:rFonts w:ascii="ProximaNovaLight" w:eastAsia="Times New Roman" w:hAnsi="ProximaNovaLight" w:cs="Times New Roman"/>
+          <w:rFonts w:ascii="Times New Roman" w:eastAsia="Times New Roman" w:hAnsi="Times New Roman" w:cs="Times New Roman"/>
           <w:color w:val="525252"/>
           <w:sz w:val="24"/>
           <w:szCs w:val="24"/>
@@ -7101,7 +7088,7 @@
       </w:pPr>
       <w:r>
         <w:rPr>
-          <w:rFonts w:ascii="ProximaNovaLight" w:eastAsia="Times New Roman" w:hAnsi="ProximaNovaLight" w:cs="Times New Roman"/>
+          <w:rFonts w:ascii="Times New Roman" w:eastAsia="Times New Roman" w:hAnsi="Times New Roman" w:cs="Times New Roman"/>
           <w:color w:val="525252"/>
           <w:sz w:val="24"/>
           <w:szCs w:val="24"/>
@@ -7120,7 +7107,7 @@
       </w:pPr>
       <w:r>
         <w:rPr>
-          <w:rFonts w:ascii="ProximaNovaLight" w:eastAsia="Times New Roman" w:hAnsi="ProximaNovaLight" w:cs="Times New Roman"/>
+          <w:rFonts w:ascii="Times New Roman" w:eastAsia="Times New Roman" w:hAnsi="Times New Roman" w:cs="Times New Roman"/>
           <w:color w:val="525252"/>
           <w:sz w:val="24"/>
           <w:szCs w:val="24"/>

--- a/Wall Stress/Unit10/10.1.docx
+++ b/Wall Stress/Unit10/10.1.docx
@@ -346,11 +346,9 @@
           <w:szCs w:val="24"/>
           <w:shd w:val="clear" w:color="auto" w:fill="FFFFFF"/>
         </w:rPr>
-        <w:t>Todd's office. We have a meeting at ten past 2 'clock</w:t>
-      </w:r>
-    </w:p>
-    <w:p>
-      <w:pPr>
+        <w:t xml:space="preserve">Todd's office. We have a meeting at ten past 2 </w:t>
+      </w:r>
+      <w:r>
         <w:rPr>
           <w:rFonts w:ascii="Times New Roman" w:hAnsi="Times New Roman" w:cs="Times New Roman"/>
           <w:color w:val="222222"/>
@@ -358,7 +356,8 @@
           <w:szCs w:val="24"/>
           <w:shd w:val="clear" w:color="auto" w:fill="FFFFFF"/>
         </w:rPr>
-      </w:pPr>
+        <w:t>o</w:t>
+      </w:r>
       <w:r>
         <w:rPr>
           <w:rFonts w:ascii="Times New Roman" w:hAnsi="Times New Roman" w:cs="Times New Roman"/>
@@ -367,6 +366,27 @@
           <w:szCs w:val="24"/>
           <w:shd w:val="clear" w:color="auto" w:fill="FFFFFF"/>
         </w:rPr>
+        <w:t>'clock</w:t>
+      </w:r>
+    </w:p>
+    <w:p>
+      <w:pPr>
+        <w:rPr>
+          <w:rFonts w:ascii="Times New Roman" w:hAnsi="Times New Roman" w:cs="Times New Roman"/>
+          <w:color w:val="222222"/>
+          <w:sz w:val="24"/>
+          <w:szCs w:val="24"/>
+          <w:shd w:val="clear" w:color="auto" w:fill="FFFFFF"/>
+        </w:rPr>
+      </w:pPr>
+      <w:r>
+        <w:rPr>
+          <w:rFonts w:ascii="Times New Roman" w:hAnsi="Times New Roman" w:cs="Times New Roman"/>
+          <w:color w:val="222222"/>
+          <w:sz w:val="24"/>
+          <w:szCs w:val="24"/>
+          <w:shd w:val="clear" w:color="auto" w:fill="FFFFFF"/>
+        </w:rPr>
         <w:t>In one minute?</w:t>
       </w:r>
       <w:r>
@@ -398,7 +418,7 @@
           <w:szCs w:val="24"/>
           <w:shd w:val="clear" w:color="auto" w:fill="FFFFFF"/>
         </w:rPr>
-        <w:t>How do you go to the work in the morning , Marco?</w:t>
+        <w:t>How do you go to work in the morning , Marco?</w:t>
       </w:r>
     </w:p>
     <w:p>
@@ -490,7 +510,7 @@
           <w:szCs w:val="24"/>
           <w:shd w:val="clear" w:color="auto" w:fill="FFFFFF"/>
         </w:rPr>
-        <w:t>How do you go to the wor</w:t>
+        <w:t>How do you go to wor</w:t>
       </w:r>
       <w:r>
         <w:rPr>
@@ -502,9 +522,7 @@
         </w:rPr>
         <w:t>k?</w:t>
       </w:r>
-    </w:p>
-    <w:p>
-      <w:pPr>
+      <w:r>
         <w:rPr>
           <w:rFonts w:ascii="Times New Roman" w:hAnsi="Times New Roman" w:cs="Times New Roman"/>
           <w:color w:val="222222"/>
@@ -512,8 +530,64 @@
           <w:szCs w:val="24"/>
           <w:shd w:val="clear" w:color="auto" w:fill="FFFFFF"/>
         </w:rPr>
-      </w:pPr>
-      <w:r>
+        <w:tab/>
+      </w:r>
+      <w:r>
+        <w:rPr>
+          <w:rFonts w:ascii="Arial" w:hAnsi="Arial" w:cs="Arial"/>
+          <w:spacing w:val="2"/>
+          <w:sz w:val="26"/>
+          <w:szCs w:val="26"/>
+          <w:shd w:val="clear" w:color="auto" w:fill="FFFFFF"/>
+        </w:rPr>
+        <w:t>/</w:t>
+      </w:r>
+      <w:r>
+        <w:rPr>
+          <w:rStyle w:val="ipa"/>
+          <w:rFonts w:ascii="Arial" w:hAnsi="Arial" w:cs="Arial"/>
+          <w:spacing w:val="2"/>
+          <w:sz w:val="26"/>
+          <w:szCs w:val="26"/>
+          <w:shd w:val="clear" w:color="auto" w:fill="FFFFFF"/>
+        </w:rPr>
+        <w:t>ˈmoʊ.t̬ɚˌsaɪ.k</w:t>
+      </w:r>
+      <w:r>
+        <w:rPr>
+          <w:rStyle w:val="sp"/>
+          <w:rFonts w:ascii="Arial" w:hAnsi="Arial" w:cs="Arial"/>
+          <w:spacing w:val="2"/>
+          <w:sz w:val="17"/>
+          <w:szCs w:val="17"/>
+          <w:shd w:val="clear" w:color="auto" w:fill="FFFFFF"/>
+        </w:rPr>
+        <w:t>ə</w:t>
+      </w:r>
+      <w:r>
+        <w:rPr>
+          <w:rStyle w:val="ipa"/>
+          <w:rFonts w:ascii="Arial" w:hAnsi="Arial" w:cs="Arial"/>
+          <w:spacing w:val="2"/>
+          <w:sz w:val="26"/>
+          <w:szCs w:val="26"/>
+          <w:shd w:val="clear" w:color="auto" w:fill="FFFFFF"/>
+        </w:rPr>
+        <w:t>l</w:t>
+      </w:r>
+      <w:r>
+        <w:rPr>
+          <w:rFonts w:ascii="Arial" w:hAnsi="Arial" w:cs="Arial"/>
+          <w:spacing w:val="2"/>
+          <w:sz w:val="26"/>
+          <w:szCs w:val="26"/>
+          <w:shd w:val="clear" w:color="auto" w:fill="FFFFFF"/>
+        </w:rPr>
+        <w:t>/</w:t>
+      </w:r>
+    </w:p>
+    <w:p>
+      <w:pPr>
         <w:rPr>
           <w:rFonts w:ascii="Times New Roman" w:hAnsi="Times New Roman" w:cs="Times New Roman"/>
           <w:color w:val="222222"/>
@@ -521,6 +595,15 @@
           <w:szCs w:val="24"/>
           <w:shd w:val="clear" w:color="auto" w:fill="FFFFFF"/>
         </w:rPr>
+      </w:pPr>
+      <w:r>
+        <w:rPr>
+          <w:rFonts w:ascii="Times New Roman" w:hAnsi="Times New Roman" w:cs="Times New Roman"/>
+          <w:color w:val="222222"/>
+          <w:sz w:val="24"/>
+          <w:szCs w:val="24"/>
+          <w:shd w:val="clear" w:color="auto" w:fill="FFFFFF"/>
+        </w:rPr>
         <w:t>I take the subway</w:t>
       </w:r>
       <w:r>
@@ -562,7 +645,7 @@
           <w:szCs w:val="24"/>
           <w:shd w:val="clear" w:color="auto" w:fill="FFFFFF"/>
         </w:rPr>
-        <w:t>How do you go to the work, Anaya?</w:t>
+        <w:t>How do you go to work, Anaya?</w:t>
       </w:r>
       <w:r>
         <w:rPr>
@@ -880,24 +963,116 @@
           <w:sz w:val="24"/>
           <w:szCs w:val="24"/>
         </w:rPr>
-        <w:t>And Marco. Does he the subway to work?</w:t>
-      </w:r>
-    </w:p>
-    <w:p>
-      <w:pPr>
-        <w:rPr>
-          <w:rFonts w:ascii="Times New Roman" w:hAnsi="Times New Roman" w:cs="Times New Roman"/>
-          <w:sz w:val="24"/>
-          <w:szCs w:val="24"/>
-        </w:rPr>
-      </w:pPr>
-      <w:r>
-        <w:rPr>
-          <w:rFonts w:ascii="Times New Roman" w:hAnsi="Times New Roman" w:cs="Times New Roman"/>
-          <w:sz w:val="24"/>
-          <w:szCs w:val="24"/>
-        </w:rPr>
-        <w:t>No, he doesn't take</w:t>
+        <w:t xml:space="preserve">And Marco. Does he </w:t>
+      </w:r>
+      <w:r>
+        <w:rPr>
+          <w:rFonts w:ascii="Times New Roman" w:hAnsi="Times New Roman" w:cs="Times New Roman"/>
+          <w:sz w:val="24"/>
+          <w:szCs w:val="24"/>
+        </w:rPr>
+        <w:t xml:space="preserve">take </w:t>
+      </w:r>
+      <w:r>
+        <w:rPr>
+          <w:rFonts w:ascii="Times New Roman" w:hAnsi="Times New Roman" w:cs="Times New Roman"/>
+          <w:sz w:val="24"/>
+          <w:szCs w:val="24"/>
+        </w:rPr>
+        <w:t>the subway to work?</w:t>
+      </w:r>
+    </w:p>
+    <w:p>
+      <w:pPr>
+        <w:rPr>
+          <w:rFonts w:ascii="Times New Roman" w:hAnsi="Times New Roman" w:cs="Times New Roman"/>
+          <w:sz w:val="24"/>
+          <w:szCs w:val="24"/>
+        </w:rPr>
+      </w:pPr>
+      <w:r>
+        <w:rPr>
+          <w:rFonts w:ascii="Times New Roman" w:hAnsi="Times New Roman" w:cs="Times New Roman"/>
+          <w:sz w:val="24"/>
+          <w:szCs w:val="24"/>
+        </w:rPr>
+        <w:t>No, he doesn't take the subway to work</w:t>
+      </w:r>
+      <w:r>
+        <w:rPr>
+          <w:rFonts w:ascii="Times New Roman" w:hAnsi="Times New Roman" w:cs="Times New Roman"/>
+          <w:sz w:val="24"/>
+          <w:szCs w:val="24"/>
+        </w:rPr>
+        <w:t>.</w:t>
+      </w:r>
+    </w:p>
+    <w:p>
+      <w:pPr>
+        <w:rPr>
+          <w:rFonts w:ascii="Times New Roman" w:hAnsi="Times New Roman" w:cs="Times New Roman"/>
+          <w:sz w:val="24"/>
+          <w:szCs w:val="24"/>
+        </w:rPr>
+      </w:pPr>
+      <w:r>
+        <w:rPr>
+          <w:rFonts w:ascii="Times New Roman" w:hAnsi="Times New Roman" w:cs="Times New Roman"/>
+          <w:sz w:val="24"/>
+          <w:szCs w:val="24"/>
+        </w:rPr>
+        <w:t>Oh. So, how does Marco go to work?</w:t>
+      </w:r>
+    </w:p>
+    <w:p>
+      <w:pPr>
+        <w:rPr>
+          <w:rFonts w:ascii="Times New Roman" w:hAnsi="Times New Roman" w:cs="Times New Roman"/>
+          <w:sz w:val="24"/>
+          <w:szCs w:val="24"/>
+        </w:rPr>
+      </w:pPr>
+      <w:r>
+        <w:rPr>
+          <w:rFonts w:ascii="Times New Roman" w:hAnsi="Times New Roman" w:cs="Times New Roman"/>
+          <w:sz w:val="24"/>
+          <w:szCs w:val="24"/>
+        </w:rPr>
+        <w:t>When it's sunny, he rides  motocycle</w:t>
+      </w:r>
+    </w:p>
+    <w:p>
+      <w:pPr>
+        <w:rPr>
+          <w:rFonts w:ascii="Times New Roman" w:hAnsi="Times New Roman" w:cs="Times New Roman"/>
+          <w:sz w:val="24"/>
+          <w:szCs w:val="24"/>
+        </w:rPr>
+      </w:pPr>
+      <w:r>
+        <w:rPr>
+          <w:rFonts w:ascii="Times New Roman" w:hAnsi="Times New Roman" w:cs="Times New Roman"/>
+          <w:sz w:val="24"/>
+          <w:szCs w:val="24"/>
+        </w:rPr>
+        <w:t>And when it's rainy?</w:t>
+      </w:r>
+    </w:p>
+    <w:p>
+      <w:pPr>
+        <w:rPr>
+          <w:rFonts w:ascii="Times New Roman" w:hAnsi="Times New Roman" w:cs="Times New Roman"/>
+          <w:sz w:val="24"/>
+          <w:szCs w:val="24"/>
+        </w:rPr>
+      </w:pPr>
+      <w:r>
+        <w:rPr>
+          <w:rFonts w:ascii="Times New Roman" w:hAnsi="Times New Roman" w:cs="Times New Roman"/>
+          <w:sz w:val="24"/>
+          <w:szCs w:val="24"/>
+        </w:rPr>
+        <w:t>When it's rainy, he take</w:t>
       </w:r>
       <w:r>
         <w:rPr>
@@ -913,75 +1088,7 @@
           <w:sz w:val="24"/>
           <w:szCs w:val="24"/>
         </w:rPr>
-        <w:t xml:space="preserve"> the subway to work</w:t>
-      </w:r>
-    </w:p>
-    <w:p>
-      <w:pPr>
-        <w:rPr>
-          <w:rFonts w:ascii="Times New Roman" w:hAnsi="Times New Roman" w:cs="Times New Roman"/>
-          <w:sz w:val="24"/>
-          <w:szCs w:val="24"/>
-        </w:rPr>
-      </w:pPr>
-      <w:r>
-        <w:rPr>
-          <w:rFonts w:ascii="Times New Roman" w:hAnsi="Times New Roman" w:cs="Times New Roman"/>
-          <w:sz w:val="24"/>
-          <w:szCs w:val="24"/>
-        </w:rPr>
-        <w:t>Oh. So, how does Marco go to work?</w:t>
-      </w:r>
-    </w:p>
-    <w:p>
-      <w:pPr>
-        <w:rPr>
-          <w:rFonts w:ascii="Times New Roman" w:hAnsi="Times New Roman" w:cs="Times New Roman"/>
-          <w:sz w:val="24"/>
-          <w:szCs w:val="24"/>
-        </w:rPr>
-      </w:pPr>
-      <w:r>
-        <w:rPr>
-          <w:rFonts w:ascii="Times New Roman" w:hAnsi="Times New Roman" w:cs="Times New Roman"/>
-          <w:sz w:val="24"/>
-          <w:szCs w:val="24"/>
-        </w:rPr>
-        <w:t>When it's sunny, he rides  motocycle</w:t>
-      </w:r>
-    </w:p>
-    <w:p>
-      <w:pPr>
-        <w:rPr>
-          <w:rFonts w:ascii="Times New Roman" w:hAnsi="Times New Roman" w:cs="Times New Roman"/>
-          <w:sz w:val="24"/>
-          <w:szCs w:val="24"/>
-        </w:rPr>
-      </w:pPr>
-      <w:r>
-        <w:rPr>
-          <w:rFonts w:ascii="Times New Roman" w:hAnsi="Times New Roman" w:cs="Times New Roman"/>
-          <w:sz w:val="24"/>
-          <w:szCs w:val="24"/>
-        </w:rPr>
-        <w:t>And when it's rainy?</w:t>
-      </w:r>
-    </w:p>
-    <w:p>
-      <w:pPr>
-        <w:rPr>
-          <w:rFonts w:ascii="Times New Roman" w:hAnsi="Times New Roman" w:cs="Times New Roman"/>
-          <w:sz w:val="24"/>
-          <w:szCs w:val="24"/>
-        </w:rPr>
-      </w:pPr>
-      <w:r>
-        <w:rPr>
-          <w:rFonts w:ascii="Times New Roman" w:hAnsi="Times New Roman" w:cs="Times New Roman"/>
-          <w:sz w:val="24"/>
-          <w:szCs w:val="24"/>
-        </w:rPr>
-        <w:t>When it's rainy, he take the bus</w:t>
+        <w:t xml:space="preserve"> the bus</w:t>
       </w:r>
     </w:p>
     <w:p>
@@ -1224,7 +1331,39 @@
           <w:sz w:val="24"/>
           <w:szCs w:val="24"/>
         </w:rPr>
-        <w:t>Toshi take the bus to work on rainy day, when it’s sunny and warm, he walks. To day teh weather is good</w:t>
+        <w:t>Toshi take the bus to work on rainy day, when it</w:t>
+      </w:r>
+      <w:r>
+        <w:rPr>
+          <w:rFonts w:ascii="Times New Roman" w:hAnsi="Times New Roman" w:cs="Times New Roman"/>
+          <w:sz w:val="24"/>
+          <w:szCs w:val="24"/>
+        </w:rPr>
+        <w:t>’s sunny and warm, he walks. Today t</w:t>
+      </w:r>
+      <w:r>
+        <w:rPr>
+          <w:rFonts w:ascii="Times New Roman" w:hAnsi="Times New Roman" w:cs="Times New Roman"/>
+          <w:sz w:val="24"/>
+          <w:szCs w:val="24"/>
+        </w:rPr>
+        <w:t>h</w:t>
+      </w:r>
+      <w:r>
+        <w:rPr>
+          <w:rFonts w:ascii="Times New Roman" w:hAnsi="Times New Roman" w:cs="Times New Roman"/>
+          <w:sz w:val="24"/>
+          <w:szCs w:val="24"/>
+        </w:rPr>
+        <w:t>e</w:t>
+      </w:r>
+      <w:r>
+        <w:rPr>
+          <w:rFonts w:ascii="Times New Roman" w:hAnsi="Times New Roman" w:cs="Times New Roman"/>
+          <w:sz w:val="24"/>
+          <w:szCs w:val="24"/>
+        </w:rPr>
+        <w:t xml:space="preserve"> weather is good</w:t>
       </w:r>
     </w:p>
     <w:p>
@@ -2239,6 +2378,8 @@
         </w:rPr>
         <w:t>Be sad for me</w:t>
       </w:r>
+      <w:bookmarkStart w:id="0" w:name="_GoBack"/>
+      <w:bookmarkEnd w:id="0"/>
     </w:p>
     <w:p>
       <w:pPr>
@@ -2430,7 +2571,62 @@
           <w:sz w:val="24"/>
           <w:szCs w:val="24"/>
         </w:rPr>
-        <w:t>Okay. I have a call in 10 minutes with maketing</w:t>
+        <w:t>Okay. I have a call in 10 minutes with ma</w:t>
+      </w:r>
+      <w:r>
+        <w:rPr>
+          <w:rFonts w:ascii="Times New Roman" w:hAnsi="Times New Roman" w:cs="Times New Roman"/>
+          <w:sz w:val="24"/>
+          <w:szCs w:val="24"/>
+        </w:rPr>
+        <w:t>r</w:t>
+      </w:r>
+      <w:r>
+        <w:rPr>
+          <w:rFonts w:ascii="Times New Roman" w:hAnsi="Times New Roman" w:cs="Times New Roman"/>
+          <w:sz w:val="24"/>
+          <w:szCs w:val="24"/>
+        </w:rPr>
+        <w:t>keting</w:t>
+      </w:r>
+      <w:r>
+        <w:rPr>
+          <w:rFonts w:ascii="Times New Roman" w:hAnsi="Times New Roman" w:cs="Times New Roman"/>
+          <w:sz w:val="24"/>
+          <w:szCs w:val="24"/>
+        </w:rPr>
+        <w:tab/>
+      </w:r>
+      <w:r>
+        <w:rPr>
+          <w:rFonts w:ascii="Arial" w:hAnsi="Arial" w:cs="Arial"/>
+          <w:spacing w:val="2"/>
+          <w:sz w:val="26"/>
+          <w:szCs w:val="26"/>
+          <w:shd w:val="clear" w:color="auto" w:fill="FFFFFF"/>
+        </w:rPr>
+        <w:t>/</w:t>
+      </w:r>
+      <w:r>
+        <w:rPr>
+          <w:rStyle w:val="ipa"/>
+          <w:rFonts w:ascii="Arial" w:hAnsi="Arial" w:cs="Arial"/>
+          <w:spacing w:val="2"/>
+          <w:sz w:val="26"/>
+          <w:szCs w:val="26"/>
+          <w:shd w:val="clear" w:color="auto" w:fill="FFFFFF"/>
+        </w:rPr>
+        <w:t>ˈmɑːr.kɪ.t̬ɪŋ</w:t>
+      </w:r>
+      <w:r>
+        <w:rPr>
+          <w:rFonts w:ascii="Arial" w:hAnsi="Arial" w:cs="Arial"/>
+          <w:spacing w:val="2"/>
+          <w:sz w:val="26"/>
+          <w:szCs w:val="26"/>
+          <w:shd w:val="clear" w:color="auto" w:fill="FFFFFF"/>
+        </w:rPr>
+        <w:t>/</w:t>
       </w:r>
     </w:p>
     <w:p>
@@ -2556,6 +2752,45 @@
           <w:szCs w:val="24"/>
         </w:rPr>
         <w:t>. See you on Monday</w:t>
+      </w:r>
+      <w:r>
+        <w:rPr>
+          <w:rFonts w:ascii="Times New Roman" w:hAnsi="Times New Roman" w:cs="Times New Roman"/>
+          <w:sz w:val="24"/>
+          <w:szCs w:val="24"/>
+        </w:rPr>
+        <w:tab/>
+      </w:r>
+      <w:r>
+        <w:rPr>
+          <w:rFonts w:ascii="Arial" w:hAnsi="Arial" w:cs="Arial"/>
+          <w:spacing w:val="2"/>
+          <w:sz w:val="26"/>
+          <w:szCs w:val="26"/>
+          <w:shd w:val="clear" w:color="auto" w:fill="FFFFFF"/>
+        </w:rPr>
+        <w:t>/</w:t>
+      </w:r>
+      <w:r>
+        <w:rPr>
+          <w:rStyle w:val="ipa"/>
+          <w:rFonts w:ascii="Arial" w:hAnsi="Arial" w:cs="Arial"/>
+          <w:spacing w:val="2"/>
+          <w:sz w:val="26"/>
+          <w:szCs w:val="26"/>
+          <w:shd w:val="clear" w:color="auto" w:fill="FFFFFF"/>
+        </w:rPr>
+        <w:t>ˈprɑː.dʌkt</w:t>
+      </w:r>
+      <w:r>
+        <w:rPr>
+          <w:rFonts w:ascii="Arial" w:hAnsi="Arial" w:cs="Arial"/>
+          <w:spacing w:val="2"/>
+          <w:sz w:val="26"/>
+          <w:szCs w:val="26"/>
+          <w:shd w:val="clear" w:color="auto" w:fill="FFFFFF"/>
+        </w:rPr>
+        <w:t>/</w:t>
       </w:r>
     </w:p>
     <w:p>
@@ -2794,2969 +3029,6 @@
             <wp:extent cx="4530455" cy="2194560"/>
             <wp:effectExtent l="0" t="0" r="3810" b="0"/>
             <wp:docPr id="1" name="Picture 1"/>
-            <wp:cNvGraphicFramePr>
-              <a:graphicFrameLocks xmlns:a="http://schemas.openxmlformats.org/drawingml/2006/main" noChangeAspect="1"/>
-            </wp:cNvGraphicFramePr>
-            <a:graphic xmlns:a="http://schemas.openxmlformats.org/drawingml/2006/main">
-              <a:graphicData uri="http://schemas.openxmlformats.org/drawingml/2006/picture">
-                <pic:pic xmlns:pic="http://schemas.openxmlformats.org/drawingml/2006/picture">
-                  <pic:nvPicPr>
-                    <pic:cNvPr id="1" name=""/>
-                    <pic:cNvPicPr/>
-                  </pic:nvPicPr>
-                  <pic:blipFill>
-                    <a:blip r:embed="rId5"/>
-                    <a:stretch>
-                      <a:fillRect/>
-                    </a:stretch>
-                  </pic:blipFill>
-                  <pic:spPr>
-                    <a:xfrm>
-                      <a:off x="0" y="0"/>
-                      <a:ext cx="4537583" cy="2198013"/>
-                    </a:xfrm>
-                    <a:prstGeom prst="rect">
-                      <a:avLst/>
-                    </a:prstGeom>
-                  </pic:spPr>
-                </pic:pic>
-              </a:graphicData>
-            </a:graphic>
-          </wp:inline>
-        </w:drawing>
-      </w:r>
-    </w:p>
-    <w:p>
-      <w:pPr>
-        <w:rPr>
-          <w:rFonts w:ascii="Times New Roman" w:hAnsi="Times New Roman" w:cs="Times New Roman"/>
-          <w:sz w:val="24"/>
-          <w:szCs w:val="24"/>
-        </w:rPr>
-      </w:pPr>
-    </w:p>
-    <w:p>
-      <w:pPr>
-        <w:rPr>
-          <w:rFonts w:ascii="Times New Roman" w:hAnsi="Times New Roman" w:cs="Times New Roman"/>
-          <w:sz w:val="24"/>
-          <w:szCs w:val="24"/>
-        </w:rPr>
-      </w:pPr>
-      <w:r>
-        <w:rPr>
-          <w:rFonts w:ascii="Times New Roman" w:hAnsi="Times New Roman" w:cs="Times New Roman"/>
-          <w:sz w:val="24"/>
-          <w:szCs w:val="24"/>
-        </w:rPr>
-        <w:lastRenderedPageBreak/>
-        <w:t>Do you have a call with marketing in 10 minutes?</w:t>
-      </w:r>
-    </w:p>
-    <w:p>
-      <w:pPr>
-        <w:rPr>
-          <w:rFonts w:ascii="Times New Roman" w:hAnsi="Times New Roman" w:cs="Times New Roman"/>
-          <w:sz w:val="24"/>
-          <w:szCs w:val="24"/>
-        </w:rPr>
-      </w:pPr>
-      <w:r>
-        <w:rPr>
-          <w:rFonts w:ascii="Times New Roman" w:hAnsi="Times New Roman" w:cs="Times New Roman"/>
-          <w:sz w:val="24"/>
-          <w:szCs w:val="24"/>
-        </w:rPr>
-        <w:t>No! I don’t have a call with marketing in 10 minutes</w:t>
-      </w:r>
-    </w:p>
-    <w:p>
-      <w:pPr>
-        <w:rPr>
-          <w:rFonts w:ascii="Times New Roman" w:hAnsi="Times New Roman" w:cs="Times New Roman"/>
-          <w:sz w:val="24"/>
-          <w:szCs w:val="24"/>
-        </w:rPr>
-      </w:pPr>
-      <w:r>
-        <w:rPr>
-          <w:rFonts w:ascii="Times New Roman" w:hAnsi="Times New Roman" w:cs="Times New Roman"/>
-          <w:sz w:val="24"/>
-          <w:szCs w:val="24"/>
-        </w:rPr>
-        <w:t xml:space="preserve">Are you okay with the </w:t>
-      </w:r>
-      <w:r>
-        <w:rPr>
-          <w:rFonts w:ascii="Times New Roman" w:hAnsi="Times New Roman" w:cs="Times New Roman"/>
-          <w:sz w:val="24"/>
-          <w:szCs w:val="24"/>
-        </w:rPr>
-        <w:t>meeting</w:t>
-      </w:r>
-      <w:r>
-        <w:rPr>
-          <w:rFonts w:ascii="Times New Roman" w:hAnsi="Times New Roman" w:cs="Times New Roman"/>
-          <w:sz w:val="24"/>
-          <w:szCs w:val="24"/>
-        </w:rPr>
-        <w:t xml:space="preserve"> on Monday at noon. That’s </w:t>
-      </w:r>
-      <w:r>
-        <w:rPr>
-          <w:rFonts w:ascii="Times New Roman" w:hAnsi="Times New Roman" w:cs="Times New Roman"/>
-          <w:sz w:val="24"/>
-          <w:szCs w:val="24"/>
-        </w:rPr>
-        <w:t>at</w:t>
-      </w:r>
-      <w:r>
-        <w:rPr>
-          <w:rFonts w:ascii="Times New Roman" w:hAnsi="Times New Roman" w:cs="Times New Roman"/>
-          <w:sz w:val="24"/>
-          <w:szCs w:val="24"/>
-        </w:rPr>
-        <w:t xml:space="preserve"> lunchtime</w:t>
-      </w:r>
-    </w:p>
-    <w:p>
-      <w:pPr>
-        <w:rPr>
-          <w:rFonts w:ascii="Times New Roman" w:hAnsi="Times New Roman" w:cs="Times New Roman"/>
-          <w:sz w:val="24"/>
-          <w:szCs w:val="24"/>
-        </w:rPr>
-      </w:pPr>
-      <w:r>
-        <w:rPr>
-          <w:rFonts w:ascii="Times New Roman" w:hAnsi="Times New Roman" w:cs="Times New Roman"/>
-          <w:sz w:val="24"/>
-          <w:szCs w:val="24"/>
-        </w:rPr>
-        <w:t xml:space="preserve">No, </w:t>
-      </w:r>
-      <w:r>
-        <w:rPr>
-          <w:rFonts w:ascii="Times New Roman" w:hAnsi="Times New Roman" w:cs="Times New Roman"/>
-          <w:sz w:val="24"/>
-          <w:szCs w:val="24"/>
-        </w:rPr>
-        <w:t>I’m not okay</w:t>
-      </w:r>
-      <w:r>
-        <w:rPr>
-          <w:rFonts w:ascii="Times New Roman" w:hAnsi="Times New Roman" w:cs="Times New Roman"/>
-          <w:sz w:val="24"/>
-          <w:szCs w:val="24"/>
-        </w:rPr>
-        <w:t xml:space="preserve"> with that! I don’</w:t>
-      </w:r>
-      <w:r>
-        <w:rPr>
-          <w:rFonts w:ascii="Times New Roman" w:hAnsi="Times New Roman" w:cs="Times New Roman"/>
-          <w:sz w:val="24"/>
-          <w:szCs w:val="24"/>
-        </w:rPr>
-        <w:t xml:space="preserve">t want the </w:t>
-      </w:r>
-      <w:r>
-        <w:rPr>
-          <w:rFonts w:ascii="Times New Roman" w:hAnsi="Times New Roman" w:cs="Times New Roman"/>
-          <w:sz w:val="24"/>
-          <w:szCs w:val="24"/>
-        </w:rPr>
-        <w:t>meeting</w:t>
-      </w:r>
-      <w:r>
-        <w:rPr>
-          <w:rFonts w:ascii="Times New Roman" w:hAnsi="Times New Roman" w:cs="Times New Roman"/>
-          <w:sz w:val="24"/>
-          <w:szCs w:val="24"/>
-        </w:rPr>
-        <w:t xml:space="preserve"> at</w:t>
-      </w:r>
-      <w:r>
-        <w:rPr>
-          <w:rFonts w:ascii="Times New Roman" w:hAnsi="Times New Roman" w:cs="Times New Roman"/>
-          <w:sz w:val="24"/>
-          <w:szCs w:val="24"/>
-        </w:rPr>
-        <w:t xml:space="preserve"> luchtime</w:t>
-      </w:r>
-    </w:p>
-    <w:p>
-      <w:pPr>
-        <w:rPr>
-          <w:rFonts w:ascii="Times New Roman" w:hAnsi="Times New Roman" w:cs="Times New Roman"/>
-          <w:sz w:val="24"/>
-          <w:szCs w:val="24"/>
-        </w:rPr>
-      </w:pPr>
-      <w:r>
-        <w:rPr>
-          <w:rFonts w:ascii="Times New Roman" w:hAnsi="Times New Roman" w:cs="Times New Roman"/>
-          <w:sz w:val="24"/>
-          <w:szCs w:val="24"/>
-        </w:rPr>
-        <w:t>I know, It’s a bad time, but Todd is a boss. Oh well. Hey I play socket on Satuday morning and Sunday afternoon. Can you come?</w:t>
-      </w:r>
-    </w:p>
-    <w:p>
-      <w:pPr>
-        <w:rPr>
-          <w:rFonts w:ascii="Times New Roman" w:hAnsi="Times New Roman" w:cs="Times New Roman"/>
-          <w:sz w:val="24"/>
-          <w:szCs w:val="24"/>
-        </w:rPr>
-      </w:pPr>
-      <w:r>
-        <w:rPr>
-          <w:rFonts w:ascii="Times New Roman" w:hAnsi="Times New Roman" w:cs="Times New Roman"/>
-          <w:sz w:val="24"/>
-          <w:szCs w:val="24"/>
-        </w:rPr>
-        <w:t xml:space="preserve">Sorry. Saturday’s no good. </w:t>
-      </w:r>
-      <w:r>
-        <w:rPr>
-          <w:rFonts w:ascii="Times New Roman" w:hAnsi="Times New Roman" w:cs="Times New Roman"/>
-          <w:sz w:val="24"/>
-          <w:szCs w:val="24"/>
-        </w:rPr>
-        <w:t xml:space="preserve">On </w:t>
-      </w:r>
-      <w:r>
-        <w:rPr>
-          <w:rFonts w:ascii="Times New Roman" w:hAnsi="Times New Roman" w:cs="Times New Roman"/>
-          <w:sz w:val="24"/>
-          <w:szCs w:val="24"/>
-        </w:rPr>
-        <w:t xml:space="preserve">Saturday morning, I </w:t>
-      </w:r>
-      <w:r>
-        <w:rPr>
-          <w:rFonts w:ascii="Times New Roman" w:hAnsi="Times New Roman" w:cs="Times New Roman"/>
-          <w:sz w:val="24"/>
-          <w:szCs w:val="24"/>
-        </w:rPr>
-        <w:t>play tennis</w:t>
-      </w:r>
-      <w:r>
-        <w:rPr>
-          <w:rFonts w:ascii="Times New Roman" w:hAnsi="Times New Roman" w:cs="Times New Roman"/>
-          <w:sz w:val="24"/>
-          <w:szCs w:val="24"/>
-        </w:rPr>
-        <w:t xml:space="preserve"> with my friends.</w:t>
-      </w:r>
-    </w:p>
-    <w:p>
-      <w:pPr>
-        <w:rPr>
-          <w:rFonts w:ascii="Times New Roman" w:hAnsi="Times New Roman" w:cs="Times New Roman"/>
-          <w:sz w:val="24"/>
-          <w:szCs w:val="24"/>
-        </w:rPr>
-      </w:pPr>
-      <w:r>
-        <w:rPr>
-          <w:rFonts w:ascii="Times New Roman" w:hAnsi="Times New Roman" w:cs="Times New Roman"/>
-          <w:sz w:val="24"/>
-          <w:szCs w:val="24"/>
-        </w:rPr>
-        <w:t>Well. Can you come on Sunday afternoon. We play at 4 o’clock in the afternoon on Sunday</w:t>
-      </w:r>
-    </w:p>
-    <w:p>
-      <w:pPr>
-        <w:rPr>
-          <w:rFonts w:ascii="Times New Roman" w:hAnsi="Times New Roman" w:cs="Times New Roman"/>
-          <w:sz w:val="24"/>
-          <w:szCs w:val="24"/>
-        </w:rPr>
-      </w:pPr>
-      <w:r>
-        <w:rPr>
-          <w:rFonts w:ascii="Times New Roman" w:hAnsi="Times New Roman" w:cs="Times New Roman"/>
-          <w:sz w:val="24"/>
-          <w:szCs w:val="24"/>
-        </w:rPr>
-        <w:t xml:space="preserve">I’m sorry, I can't!  </w:t>
-      </w:r>
-      <w:r>
-        <w:rPr>
-          <w:rFonts w:ascii="Times New Roman" w:hAnsi="Times New Roman" w:cs="Times New Roman"/>
-          <w:sz w:val="24"/>
-          <w:szCs w:val="24"/>
-        </w:rPr>
-        <w:t>On</w:t>
-      </w:r>
-      <w:r>
-        <w:rPr>
-          <w:rFonts w:ascii="Times New Roman" w:hAnsi="Times New Roman" w:cs="Times New Roman"/>
-          <w:sz w:val="24"/>
-          <w:szCs w:val="24"/>
-        </w:rPr>
-        <w:t xml:space="preserve"> Sunday afternoon, </w:t>
-      </w:r>
-      <w:r>
-        <w:rPr>
-          <w:rFonts w:ascii="Times New Roman" w:hAnsi="Times New Roman" w:cs="Times New Roman"/>
-          <w:sz w:val="24"/>
-          <w:szCs w:val="24"/>
-        </w:rPr>
-        <w:t>I go to the movie</w:t>
-      </w:r>
-      <w:r>
-        <w:rPr>
-          <w:rFonts w:ascii="Times New Roman" w:hAnsi="Times New Roman" w:cs="Times New Roman"/>
-          <w:sz w:val="24"/>
-          <w:szCs w:val="24"/>
-        </w:rPr>
-        <w:t xml:space="preserve"> with my friends.</w:t>
-      </w:r>
-    </w:p>
-    <w:p>
-      <w:pPr>
-        <w:rPr>
-          <w:rFonts w:ascii="Times New Roman" w:hAnsi="Times New Roman" w:cs="Times New Roman"/>
-          <w:sz w:val="24"/>
-          <w:szCs w:val="24"/>
-        </w:rPr>
-      </w:pPr>
-    </w:p>
-    <w:p>
-      <w:pPr>
-        <w:rPr>
-          <w:rFonts w:ascii="Times New Roman" w:hAnsi="Times New Roman" w:cs="Times New Roman"/>
-          <w:b/>
-          <w:sz w:val="24"/>
-          <w:szCs w:val="24"/>
-        </w:rPr>
-      </w:pPr>
-      <w:r>
-        <w:rPr>
-          <w:rFonts w:ascii="Times New Roman" w:hAnsi="Times New Roman" w:cs="Times New Roman"/>
-          <w:b/>
-          <w:sz w:val="24"/>
-          <w:szCs w:val="24"/>
-        </w:rPr>
-        <w:t>Exercise</w:t>
-      </w:r>
-    </w:p>
-    <w:p>
-      <w:pPr>
-        <w:rPr>
-          <w:rFonts w:ascii="Times New Roman" w:hAnsi="Times New Roman" w:cs="Times New Roman"/>
-          <w:sz w:val="24"/>
-          <w:szCs w:val="24"/>
-        </w:rPr>
-      </w:pPr>
-      <w:r>
-        <w:rPr>
-          <w:rFonts w:ascii="Times New Roman" w:hAnsi="Times New Roman" w:cs="Times New Roman"/>
-          <w:sz w:val="24"/>
-          <w:szCs w:val="24"/>
-        </w:rPr>
-        <w:t xml:space="preserve">I have a call with my boss in </w:t>
-      </w:r>
-      <w:r>
-        <w:rPr>
-          <w:rFonts w:ascii="Times New Roman" w:hAnsi="Times New Roman" w:cs="Times New Roman"/>
-          <w:b/>
-          <w:sz w:val="24"/>
-          <w:szCs w:val="24"/>
-        </w:rPr>
-        <w:t>ten minutes</w:t>
-      </w:r>
-    </w:p>
-    <w:p>
-      <w:pPr>
-        <w:rPr>
-          <w:rFonts w:ascii="Times New Roman" w:hAnsi="Times New Roman" w:cs="Times New Roman"/>
-          <w:sz w:val="24"/>
-          <w:szCs w:val="24"/>
-        </w:rPr>
-      </w:pPr>
-      <w:r>
-        <w:rPr>
-          <w:rFonts w:ascii="Times New Roman" w:hAnsi="Times New Roman" w:cs="Times New Roman"/>
-          <w:sz w:val="24"/>
-          <w:szCs w:val="24"/>
-        </w:rPr>
-        <w:t xml:space="preserve">I’m sorry. Mr. Smith isn’t here now. Can you call him at </w:t>
-      </w:r>
-      <w:r>
-        <w:rPr>
-          <w:rFonts w:ascii="Times New Roman" w:hAnsi="Times New Roman" w:cs="Times New Roman"/>
-          <w:b/>
-          <w:sz w:val="24"/>
-          <w:szCs w:val="24"/>
-        </w:rPr>
-        <w:t>three o’clock</w:t>
-      </w:r>
-    </w:p>
-    <w:p>
-      <w:pPr>
-        <w:rPr>
-          <w:rFonts w:ascii="Times New Roman" w:hAnsi="Times New Roman" w:cs="Times New Roman"/>
-          <w:sz w:val="24"/>
-          <w:szCs w:val="24"/>
-        </w:rPr>
-      </w:pPr>
-      <w:r>
-        <w:rPr>
-          <w:rFonts w:ascii="Times New Roman" w:hAnsi="Times New Roman" w:cs="Times New Roman"/>
-          <w:sz w:val="24"/>
-          <w:szCs w:val="24"/>
-        </w:rPr>
-        <w:t xml:space="preserve">Do you go to work </w:t>
-      </w:r>
-      <w:r>
-        <w:rPr>
-          <w:rFonts w:ascii="Times New Roman" w:hAnsi="Times New Roman" w:cs="Times New Roman"/>
-          <w:b/>
-          <w:sz w:val="24"/>
-          <w:szCs w:val="24"/>
-        </w:rPr>
-        <w:t xml:space="preserve">on </w:t>
-      </w:r>
-      <w:r>
-        <w:rPr>
-          <w:rFonts w:ascii="Times New Roman" w:hAnsi="Times New Roman" w:cs="Times New Roman"/>
-          <w:sz w:val="24"/>
-          <w:szCs w:val="24"/>
-        </w:rPr>
-        <w:t>your birthday?</w:t>
-      </w:r>
-    </w:p>
-    <w:p>
-      <w:pPr>
-        <w:rPr>
-          <w:rFonts w:ascii="Times New Roman" w:hAnsi="Times New Roman" w:cs="Times New Roman"/>
-          <w:sz w:val="24"/>
-          <w:szCs w:val="24"/>
-        </w:rPr>
-      </w:pPr>
-      <w:r>
-        <w:rPr>
-          <w:rFonts w:ascii="Times New Roman" w:hAnsi="Times New Roman" w:cs="Times New Roman"/>
-          <w:sz w:val="24"/>
-          <w:szCs w:val="24"/>
-        </w:rPr>
-        <w:t xml:space="preserve">Have a goo weekend! See you </w:t>
-      </w:r>
-      <w:r>
-        <w:rPr>
-          <w:rFonts w:ascii="Times New Roman" w:hAnsi="Times New Roman" w:cs="Times New Roman"/>
-          <w:b/>
-          <w:sz w:val="24"/>
-          <w:szCs w:val="24"/>
-        </w:rPr>
-        <w:t>on Monday morning</w:t>
-      </w:r>
-    </w:p>
-    <w:p>
-      <w:pPr>
-        <w:rPr>
-          <w:rFonts w:ascii="Times New Roman" w:hAnsi="Times New Roman" w:cs="Times New Roman"/>
-          <w:b/>
-          <w:sz w:val="24"/>
-          <w:szCs w:val="24"/>
-        </w:rPr>
-      </w:pPr>
-      <w:r>
-        <w:rPr>
-          <w:rFonts w:ascii="Times New Roman" w:hAnsi="Times New Roman" w:cs="Times New Roman"/>
-          <w:sz w:val="24"/>
-          <w:szCs w:val="24"/>
-        </w:rPr>
-        <w:t xml:space="preserve">What time do you go to English class </w:t>
-      </w:r>
-      <w:r>
-        <w:rPr>
-          <w:rFonts w:ascii="Times New Roman" w:hAnsi="Times New Roman" w:cs="Times New Roman"/>
-          <w:b/>
-          <w:sz w:val="24"/>
-          <w:szCs w:val="24"/>
-        </w:rPr>
-        <w:t>in the evening</w:t>
-      </w:r>
-    </w:p>
-    <w:p>
-      <w:pPr>
-        <w:rPr>
-          <w:rFonts w:ascii="Times New Roman" w:hAnsi="Times New Roman" w:cs="Times New Roman"/>
-          <w:sz w:val="24"/>
-          <w:szCs w:val="24"/>
-        </w:rPr>
-      </w:pPr>
-      <w:r>
-        <w:rPr>
-          <w:rFonts w:ascii="Times New Roman" w:hAnsi="Times New Roman" w:cs="Times New Roman"/>
-          <w:sz w:val="24"/>
-          <w:szCs w:val="24"/>
-        </w:rPr>
-        <w:t xml:space="preserve">The meeting is </w:t>
-      </w:r>
-      <w:r>
-        <w:rPr>
-          <w:rFonts w:ascii="Times New Roman" w:hAnsi="Times New Roman" w:cs="Times New Roman"/>
-          <w:b/>
-          <w:sz w:val="24"/>
-          <w:szCs w:val="24"/>
-        </w:rPr>
-        <w:t xml:space="preserve">on </w:t>
-      </w:r>
-      <w:r>
-        <w:rPr>
-          <w:rFonts w:ascii="Times New Roman" w:hAnsi="Times New Roman" w:cs="Times New Roman"/>
-          <w:sz w:val="24"/>
-          <w:szCs w:val="24"/>
-        </w:rPr>
-        <w:t>Wednesday afternoon</w:t>
-      </w:r>
-    </w:p>
-    <w:p>
-      <w:pPr>
-        <w:rPr>
-          <w:rFonts w:ascii="Times New Roman" w:hAnsi="Times New Roman" w:cs="Times New Roman"/>
-          <w:sz w:val="24"/>
-          <w:szCs w:val="24"/>
-        </w:rPr>
-      </w:pPr>
-      <w:r>
-        <w:rPr>
-          <w:rFonts w:ascii="Times New Roman" w:hAnsi="Times New Roman" w:cs="Times New Roman"/>
-          <w:sz w:val="24"/>
-          <w:szCs w:val="24"/>
-        </w:rPr>
-        <w:t xml:space="preserve">Can you have luch with me </w:t>
-      </w:r>
-      <w:r>
-        <w:rPr>
-          <w:rFonts w:ascii="Times New Roman" w:hAnsi="Times New Roman" w:cs="Times New Roman"/>
-          <w:b/>
-          <w:sz w:val="24"/>
-          <w:szCs w:val="24"/>
-        </w:rPr>
-        <w:t>at noon today</w:t>
-      </w:r>
-      <w:r>
-        <w:rPr>
-          <w:rFonts w:ascii="Times New Roman" w:hAnsi="Times New Roman" w:cs="Times New Roman"/>
-          <w:sz w:val="24"/>
-          <w:szCs w:val="24"/>
-        </w:rPr>
-        <w:t>?</w:t>
-      </w:r>
-    </w:p>
-    <w:p>
-      <w:pPr>
-        <w:rPr>
-          <w:rFonts w:ascii="Times New Roman" w:hAnsi="Times New Roman" w:cs="Times New Roman"/>
-          <w:b/>
-          <w:sz w:val="24"/>
-          <w:szCs w:val="24"/>
-        </w:rPr>
-      </w:pPr>
-      <w:r>
-        <w:rPr>
-          <w:rFonts w:ascii="Times New Roman" w:hAnsi="Times New Roman" w:cs="Times New Roman"/>
-          <w:sz w:val="24"/>
-          <w:szCs w:val="24"/>
-        </w:rPr>
-        <w:t xml:space="preserve">When do you and your family eat dinner in </w:t>
-      </w:r>
-      <w:r>
-        <w:rPr>
-          <w:rFonts w:ascii="Times New Roman" w:hAnsi="Times New Roman" w:cs="Times New Roman"/>
-          <w:b/>
-          <w:sz w:val="24"/>
-          <w:szCs w:val="24"/>
-        </w:rPr>
-        <w:t>the evening</w:t>
-      </w:r>
-    </w:p>
-    <w:p>
-      <w:pPr>
-        <w:rPr>
-          <w:rFonts w:ascii="Times New Roman" w:hAnsi="Times New Roman" w:cs="Times New Roman"/>
-          <w:b/>
-          <w:sz w:val="24"/>
-          <w:szCs w:val="24"/>
-        </w:rPr>
-      </w:pPr>
-      <w:r>
-        <w:rPr>
-          <w:rFonts w:ascii="Times New Roman" w:hAnsi="Times New Roman" w:cs="Times New Roman"/>
-          <w:sz w:val="24"/>
-          <w:szCs w:val="24"/>
-        </w:rPr>
-        <w:t xml:space="preserve">Can you play tennis with me on </w:t>
-      </w:r>
-      <w:r>
-        <w:rPr>
-          <w:rFonts w:ascii="Times New Roman" w:hAnsi="Times New Roman" w:cs="Times New Roman"/>
-          <w:b/>
-          <w:sz w:val="24"/>
-          <w:szCs w:val="24"/>
-        </w:rPr>
-        <w:t>Sturday afternoon</w:t>
-      </w:r>
-      <w:r>
-        <w:rPr>
-          <w:rFonts w:ascii="Times New Roman" w:hAnsi="Times New Roman" w:cs="Times New Roman"/>
-          <w:b/>
-          <w:sz w:val="24"/>
-          <w:szCs w:val="24"/>
-        </w:rPr>
-        <w:t>?</w:t>
-      </w:r>
-    </w:p>
-    <w:p>
-      <w:pPr>
-        <w:rPr>
-          <w:rFonts w:ascii="Times New Roman" w:hAnsi="Times New Roman" w:cs="Times New Roman"/>
-          <w:sz w:val="24"/>
-          <w:szCs w:val="24"/>
-        </w:rPr>
-      </w:pPr>
-    </w:p>
-    <w:p>
-      <w:pPr>
-        <w:rPr>
-          <w:rFonts w:ascii="Times New Roman" w:hAnsi="Times New Roman" w:cs="Times New Roman"/>
-          <w:b/>
-          <w:sz w:val="24"/>
-          <w:szCs w:val="24"/>
-        </w:rPr>
-      </w:pPr>
-      <w:r>
-        <w:rPr>
-          <w:rFonts w:ascii="Times New Roman" w:hAnsi="Times New Roman" w:cs="Times New Roman"/>
-          <w:b/>
-          <w:sz w:val="24"/>
-          <w:szCs w:val="24"/>
-        </w:rPr>
-        <w:t>10.1.3</w:t>
-      </w:r>
-    </w:p>
-    <w:p>
-      <w:pPr>
-        <w:rPr>
-          <w:rFonts w:ascii="Times New Roman" w:hAnsi="Times New Roman" w:cs="Times New Roman"/>
-          <w:b/>
-          <w:sz w:val="24"/>
-          <w:szCs w:val="24"/>
-        </w:rPr>
-      </w:pPr>
-      <w:r>
-        <w:rPr>
-          <w:rFonts w:ascii="Times New Roman" w:hAnsi="Times New Roman" w:cs="Times New Roman"/>
-          <w:b/>
-          <w:sz w:val="24"/>
-          <w:szCs w:val="24"/>
-        </w:rPr>
-        <w:t>Look! A new restaurant for luc</w:t>
-      </w:r>
-      <w:bookmarkStart w:id="0" w:name="_GoBack"/>
-      <w:bookmarkEnd w:id="0"/>
-      <w:r>
-        <w:rPr>
-          <w:rFonts w:ascii="Times New Roman" w:hAnsi="Times New Roman" w:cs="Times New Roman"/>
-          <w:b/>
-          <w:sz w:val="24"/>
-          <w:szCs w:val="24"/>
-        </w:rPr>
-        <w:t>h</w:t>
-      </w:r>
-    </w:p>
-    <w:p>
-      <w:pPr>
-        <w:rPr>
-          <w:rFonts w:ascii="Times New Roman" w:hAnsi="Times New Roman" w:cs="Times New Roman"/>
-          <w:sz w:val="24"/>
-          <w:szCs w:val="24"/>
-        </w:rPr>
-      </w:pPr>
-      <w:r>
-        <w:rPr>
-          <w:rFonts w:ascii="Times New Roman" w:hAnsi="Times New Roman" w:cs="Times New Roman"/>
-          <w:sz w:val="24"/>
-          <w:szCs w:val="24"/>
-        </w:rPr>
-        <w:t>Good. I don’t like the food here</w:t>
-      </w:r>
-    </w:p>
-    <w:p>
-      <w:pPr>
-        <w:rPr>
-          <w:rFonts w:ascii="Times New Roman" w:hAnsi="Times New Roman" w:cs="Times New Roman"/>
-          <w:b/>
-          <w:sz w:val="24"/>
-          <w:szCs w:val="24"/>
-        </w:rPr>
-      </w:pPr>
-      <w:r>
-        <w:rPr>
-          <w:rFonts w:ascii="Times New Roman" w:hAnsi="Times New Roman" w:cs="Times New Roman"/>
-          <w:b/>
-          <w:sz w:val="24"/>
-          <w:szCs w:val="24"/>
-        </w:rPr>
-        <w:t xml:space="preserve">When </w:t>
-      </w:r>
-      <w:r>
-        <w:rPr>
-          <w:rFonts w:ascii="Times New Roman" w:hAnsi="Times New Roman" w:cs="Times New Roman"/>
-          <w:b/>
-          <w:sz w:val="24"/>
-          <w:szCs w:val="24"/>
-        </w:rPr>
-        <w:t>is</w:t>
-      </w:r>
-      <w:r>
-        <w:rPr>
-          <w:rFonts w:ascii="Times New Roman" w:hAnsi="Times New Roman" w:cs="Times New Roman"/>
-          <w:b/>
-          <w:sz w:val="24"/>
-          <w:szCs w:val="24"/>
-        </w:rPr>
-        <w:t xml:space="preserve"> it open?</w:t>
-      </w:r>
-    </w:p>
-    <w:p>
-      <w:pPr>
-        <w:rPr>
-          <w:rFonts w:ascii="Times New Roman" w:hAnsi="Times New Roman" w:cs="Times New Roman"/>
-          <w:b/>
-          <w:sz w:val="24"/>
-          <w:szCs w:val="24"/>
-        </w:rPr>
-      </w:pPr>
-      <w:r>
-        <w:rPr>
-          <w:rFonts w:ascii="Times New Roman" w:hAnsi="Times New Roman" w:cs="Times New Roman"/>
-          <w:b/>
-          <w:sz w:val="24"/>
-          <w:szCs w:val="24"/>
-        </w:rPr>
-        <w:t>It open</w:t>
-      </w:r>
-      <w:r>
-        <w:rPr>
-          <w:rFonts w:ascii="Times New Roman" w:hAnsi="Times New Roman" w:cs="Times New Roman"/>
-          <w:b/>
-          <w:sz w:val="24"/>
-          <w:szCs w:val="24"/>
-        </w:rPr>
-        <w:t>s</w:t>
-      </w:r>
-      <w:r>
-        <w:rPr>
-          <w:rFonts w:ascii="Times New Roman" w:hAnsi="Times New Roman" w:cs="Times New Roman"/>
-          <w:b/>
-          <w:sz w:val="24"/>
-          <w:szCs w:val="24"/>
-        </w:rPr>
-        <w:t xml:space="preserve"> wednesday the 15</w:t>
-      </w:r>
-      <w:r>
-        <w:rPr>
-          <w:rFonts w:ascii="Times New Roman" w:hAnsi="Times New Roman" w:cs="Times New Roman"/>
-          <w:b/>
-          <w:sz w:val="24"/>
-          <w:szCs w:val="24"/>
-          <w:vertAlign w:val="superscript"/>
-        </w:rPr>
-        <w:t>th</w:t>
-      </w:r>
-      <w:r>
-        <w:rPr>
-          <w:rFonts w:ascii="Times New Roman" w:hAnsi="Times New Roman" w:cs="Times New Roman"/>
-          <w:b/>
-          <w:sz w:val="24"/>
-          <w:szCs w:val="24"/>
-        </w:rPr>
-        <w:t xml:space="preserve"> </w:t>
-      </w:r>
-    </w:p>
-    <w:p>
-      <w:pPr>
-        <w:rPr>
-          <w:rFonts w:ascii="Times New Roman" w:hAnsi="Times New Roman" w:cs="Times New Roman"/>
-          <w:b/>
-          <w:sz w:val="24"/>
-          <w:szCs w:val="24"/>
-        </w:rPr>
-      </w:pPr>
-      <w:r>
-        <w:rPr>
-          <w:rFonts w:ascii="Times New Roman" w:hAnsi="Times New Roman" w:cs="Times New Roman"/>
-          <w:b/>
-          <w:sz w:val="24"/>
-          <w:szCs w:val="24"/>
-        </w:rPr>
-        <w:t>Where is the restaurant?</w:t>
-      </w:r>
-    </w:p>
-    <w:p>
-      <w:pPr>
-        <w:rPr>
-          <w:rFonts w:ascii="Times New Roman" w:hAnsi="Times New Roman" w:cs="Times New Roman"/>
-          <w:b/>
-          <w:sz w:val="24"/>
-          <w:szCs w:val="24"/>
-        </w:rPr>
-      </w:pPr>
-      <w:r>
-        <w:rPr>
-          <w:rFonts w:ascii="Times New Roman" w:hAnsi="Times New Roman" w:cs="Times New Roman"/>
-          <w:b/>
-          <w:sz w:val="24"/>
-          <w:szCs w:val="24"/>
-        </w:rPr>
-        <w:t>Th</w:t>
-      </w:r>
-      <w:r>
-        <w:rPr>
-          <w:rFonts w:ascii="Times New Roman" w:hAnsi="Times New Roman" w:cs="Times New Roman"/>
-          <w:b/>
-          <w:sz w:val="24"/>
-          <w:szCs w:val="24"/>
-        </w:rPr>
-        <w:t>e</w:t>
-      </w:r>
-      <w:r>
-        <w:rPr>
-          <w:rFonts w:ascii="Times New Roman" w:hAnsi="Times New Roman" w:cs="Times New Roman"/>
-          <w:b/>
-          <w:sz w:val="24"/>
-          <w:szCs w:val="24"/>
-        </w:rPr>
-        <w:t xml:space="preserve"> address is 1515 9</w:t>
-      </w:r>
-      <w:r>
-        <w:rPr>
-          <w:rFonts w:ascii="Times New Roman" w:hAnsi="Times New Roman" w:cs="Times New Roman"/>
-          <w:b/>
-          <w:sz w:val="24"/>
-          <w:szCs w:val="24"/>
-          <w:vertAlign w:val="superscript"/>
-        </w:rPr>
-        <w:t>th</w:t>
-      </w:r>
-      <w:r>
-        <w:rPr>
-          <w:rFonts w:ascii="Times New Roman" w:hAnsi="Times New Roman" w:cs="Times New Roman"/>
-          <w:b/>
-          <w:sz w:val="24"/>
-          <w:szCs w:val="24"/>
-        </w:rPr>
-        <w:t xml:space="preserve"> Street</w:t>
-      </w:r>
-      <w:r>
-        <w:rPr>
-          <w:rFonts w:ascii="Times New Roman" w:hAnsi="Times New Roman" w:cs="Times New Roman"/>
-          <w:b/>
-          <w:sz w:val="24"/>
-          <w:szCs w:val="24"/>
-        </w:rPr>
-        <w:t xml:space="preserve"> </w:t>
-      </w:r>
-    </w:p>
-    <w:p>
-      <w:pPr>
-        <w:rPr>
-          <w:rFonts w:ascii="Times New Roman" w:hAnsi="Times New Roman" w:cs="Times New Roman"/>
-          <w:b/>
-          <w:sz w:val="24"/>
-          <w:szCs w:val="24"/>
-        </w:rPr>
-      </w:pPr>
-      <w:r>
-        <w:rPr>
-          <w:rFonts w:ascii="Times New Roman" w:hAnsi="Times New Roman" w:cs="Times New Roman"/>
-          <w:b/>
-          <w:sz w:val="24"/>
-          <w:szCs w:val="24"/>
-        </w:rPr>
-        <w:t xml:space="preserve">Are </w:t>
-      </w:r>
-      <w:r>
-        <w:rPr>
-          <w:rFonts w:ascii="Times New Roman" w:hAnsi="Times New Roman" w:cs="Times New Roman"/>
-          <w:b/>
-          <w:sz w:val="24"/>
-          <w:szCs w:val="24"/>
-        </w:rPr>
-        <w:t>there any</w:t>
-      </w:r>
-      <w:r>
-        <w:rPr>
-          <w:rFonts w:ascii="Times New Roman" w:hAnsi="Times New Roman" w:cs="Times New Roman"/>
-          <w:b/>
-          <w:sz w:val="24"/>
-          <w:szCs w:val="24"/>
-        </w:rPr>
-        <w:t xml:space="preserve"> lunch</w:t>
-      </w:r>
-      <w:r>
-        <w:rPr>
-          <w:rFonts w:ascii="Times New Roman" w:hAnsi="Times New Roman" w:cs="Times New Roman"/>
-          <w:b/>
-          <w:sz w:val="24"/>
-          <w:szCs w:val="24"/>
-        </w:rPr>
-        <w:t xml:space="preserve"> special?</w:t>
-      </w:r>
-    </w:p>
-    <w:p>
-      <w:pPr>
-        <w:rPr>
-          <w:rFonts w:ascii="Times New Roman" w:hAnsi="Times New Roman" w:cs="Times New Roman"/>
-          <w:b/>
-          <w:sz w:val="24"/>
-          <w:szCs w:val="24"/>
-        </w:rPr>
-      </w:pPr>
-      <w:r>
-        <w:rPr>
-          <w:rFonts w:ascii="Times New Roman" w:hAnsi="Times New Roman" w:cs="Times New Roman"/>
-          <w:b/>
-          <w:sz w:val="24"/>
-          <w:szCs w:val="24"/>
-        </w:rPr>
-        <w:lastRenderedPageBreak/>
-        <w:t xml:space="preserve">Yes. On Monday, Tuesday and Thursday </w:t>
-      </w:r>
-      <w:r>
-        <w:rPr>
-          <w:rFonts w:ascii="Times New Roman" w:hAnsi="Times New Roman" w:cs="Times New Roman"/>
-          <w:b/>
-          <w:sz w:val="24"/>
-          <w:szCs w:val="24"/>
-        </w:rPr>
-        <w:t>luch</w:t>
-      </w:r>
-      <w:r>
-        <w:rPr>
-          <w:rFonts w:ascii="Times New Roman" w:hAnsi="Times New Roman" w:cs="Times New Roman"/>
-          <w:b/>
-          <w:sz w:val="24"/>
-          <w:szCs w:val="24"/>
-        </w:rPr>
-        <w:t xml:space="preserve"> cost five dollars</w:t>
-      </w:r>
-    </w:p>
-    <w:p>
-      <w:pPr>
-        <w:rPr>
-          <w:rFonts w:ascii="Times New Roman" w:hAnsi="Times New Roman" w:cs="Times New Roman"/>
-          <w:sz w:val="24"/>
-          <w:szCs w:val="24"/>
-        </w:rPr>
-      </w:pPr>
-      <w:r>
-        <w:rPr>
-          <w:rFonts w:ascii="Times New Roman" w:hAnsi="Times New Roman" w:cs="Times New Roman"/>
-          <w:sz w:val="24"/>
-          <w:szCs w:val="24"/>
-        </w:rPr>
-        <w:t>It is great!</w:t>
-      </w:r>
-    </w:p>
-    <w:p>
-      <w:pPr>
-        <w:rPr>
-          <w:rFonts w:ascii="Times New Roman" w:hAnsi="Times New Roman" w:cs="Times New Roman"/>
-          <w:sz w:val="24"/>
-          <w:szCs w:val="24"/>
-        </w:rPr>
-      </w:pPr>
-      <w:r>
-        <w:rPr>
-          <w:rFonts w:ascii="Times New Roman" w:hAnsi="Times New Roman" w:cs="Times New Roman"/>
-          <w:sz w:val="24"/>
-          <w:szCs w:val="24"/>
-        </w:rPr>
-        <w:t>Yes</w:t>
-      </w:r>
-    </w:p>
-    <w:p>
-      <w:pPr>
-        <w:rPr>
-          <w:rFonts w:ascii="Times New Roman" w:hAnsi="Times New Roman" w:cs="Times New Roman"/>
-          <w:sz w:val="24"/>
-          <w:szCs w:val="24"/>
-        </w:rPr>
-      </w:pPr>
-      <w:r>
-        <w:rPr>
-          <w:rFonts w:ascii="Times New Roman" w:hAnsi="Times New Roman" w:cs="Times New Roman"/>
-          <w:sz w:val="24"/>
-          <w:szCs w:val="24"/>
-        </w:rPr>
-        <w:t xml:space="preserve">Can we go </w:t>
-      </w:r>
-      <w:r>
-        <w:rPr>
-          <w:rFonts w:ascii="Times New Roman" w:hAnsi="Times New Roman" w:cs="Times New Roman"/>
-          <w:sz w:val="24"/>
-          <w:szCs w:val="24"/>
-        </w:rPr>
-        <w:t>there</w:t>
-      </w:r>
-      <w:r>
-        <w:rPr>
-          <w:rFonts w:ascii="Times New Roman" w:hAnsi="Times New Roman" w:cs="Times New Roman"/>
-          <w:sz w:val="24"/>
-          <w:szCs w:val="24"/>
-        </w:rPr>
-        <w:t xml:space="preserve"> today?</w:t>
-      </w:r>
-    </w:p>
-    <w:p>
-      <w:pPr>
-        <w:rPr>
-          <w:rFonts w:ascii="Times New Roman" w:hAnsi="Times New Roman" w:cs="Times New Roman"/>
-          <w:sz w:val="24"/>
-          <w:szCs w:val="24"/>
-        </w:rPr>
-      </w:pPr>
-      <w:r>
-        <w:rPr>
-          <w:rFonts w:ascii="Times New Roman" w:hAnsi="Times New Roman" w:cs="Times New Roman"/>
-          <w:sz w:val="24"/>
-          <w:szCs w:val="24"/>
-        </w:rPr>
-        <w:t>Yes</w:t>
-      </w:r>
-    </w:p>
-    <w:p>
-      <w:pPr>
-        <w:rPr>
-          <w:rFonts w:ascii="Times New Roman" w:hAnsi="Times New Roman" w:cs="Times New Roman"/>
-          <w:sz w:val="24"/>
-          <w:szCs w:val="24"/>
-        </w:rPr>
-      </w:pPr>
-    </w:p>
-    <w:p>
-      <w:pPr>
-        <w:rPr>
-          <w:rFonts w:ascii="Times New Roman" w:hAnsi="Times New Roman" w:cs="Times New Roman"/>
-          <w:sz w:val="24"/>
-          <w:szCs w:val="24"/>
-        </w:rPr>
-      </w:pPr>
-      <w:r>
-        <w:rPr>
-          <w:rFonts w:ascii="Times New Roman" w:hAnsi="Times New Roman" w:cs="Times New Roman"/>
-          <w:sz w:val="24"/>
-          <w:szCs w:val="24"/>
-        </w:rPr>
-        <w:t>What are Marco, Khae, and Aanya talking about?</w:t>
-      </w:r>
-    </w:p>
-    <w:p>
-      <w:pPr>
-        <w:pStyle w:val="ListParagraph"/>
-        <w:numPr>
-          <w:ilvl w:val="0"/>
-          <w:numId w:val="1"/>
-        </w:numPr>
-        <w:rPr>
-          <w:rFonts w:ascii="Times New Roman" w:hAnsi="Times New Roman" w:cs="Times New Roman"/>
-          <w:sz w:val="24"/>
-          <w:szCs w:val="24"/>
-        </w:rPr>
-      </w:pPr>
-      <w:r>
-        <w:rPr>
-          <w:rFonts w:ascii="Times New Roman" w:hAnsi="Times New Roman" w:cs="Times New Roman"/>
-          <w:sz w:val="24"/>
-          <w:szCs w:val="24"/>
-        </w:rPr>
-        <w:t>A new restaurant</w:t>
-      </w:r>
-    </w:p>
-    <w:p>
-      <w:pPr>
-        <w:rPr>
-          <w:rFonts w:ascii="Times New Roman" w:hAnsi="Times New Roman" w:cs="Times New Roman"/>
-          <w:sz w:val="24"/>
-          <w:szCs w:val="24"/>
-        </w:rPr>
-      </w:pPr>
-      <w:r>
-        <w:rPr>
-          <w:rFonts w:ascii="Times New Roman" w:hAnsi="Times New Roman" w:cs="Times New Roman"/>
-          <w:sz w:val="24"/>
-          <w:szCs w:val="24"/>
-        </w:rPr>
-        <w:t xml:space="preserve">When </w:t>
-      </w:r>
-      <w:r>
-        <w:rPr>
-          <w:rFonts w:ascii="Times New Roman" w:hAnsi="Times New Roman" w:cs="Times New Roman"/>
-          <w:sz w:val="24"/>
-          <w:szCs w:val="24"/>
-        </w:rPr>
-        <w:t>does the</w:t>
-      </w:r>
-      <w:r>
-        <w:rPr>
-          <w:rFonts w:ascii="Times New Roman" w:hAnsi="Times New Roman" w:cs="Times New Roman"/>
-          <w:sz w:val="24"/>
-          <w:szCs w:val="24"/>
-        </w:rPr>
-        <w:t xml:space="preserve"> new restaurant open?</w:t>
-      </w:r>
-    </w:p>
-    <w:p>
-      <w:pPr>
-        <w:pStyle w:val="ListParagraph"/>
-        <w:numPr>
-          <w:ilvl w:val="0"/>
-          <w:numId w:val="1"/>
-        </w:numPr>
-        <w:rPr>
-          <w:rFonts w:ascii="Times New Roman" w:hAnsi="Times New Roman" w:cs="Times New Roman"/>
-          <w:sz w:val="24"/>
-          <w:szCs w:val="24"/>
-        </w:rPr>
-      </w:pPr>
-      <w:r>
-        <w:rPr>
-          <w:rFonts w:ascii="Times New Roman" w:hAnsi="Times New Roman" w:cs="Times New Roman"/>
-          <w:sz w:val="24"/>
-          <w:szCs w:val="24"/>
-        </w:rPr>
-        <w:t>Wednesday teh 15</w:t>
-      </w:r>
-      <w:r>
-        <w:rPr>
-          <w:rFonts w:ascii="Times New Roman" w:hAnsi="Times New Roman" w:cs="Times New Roman"/>
-          <w:sz w:val="24"/>
-          <w:szCs w:val="24"/>
-          <w:vertAlign w:val="superscript"/>
-        </w:rPr>
-        <w:t>th</w:t>
-      </w:r>
-    </w:p>
-    <w:p>
-      <w:pPr>
-        <w:rPr>
-          <w:rFonts w:ascii="Times New Roman" w:hAnsi="Times New Roman" w:cs="Times New Roman"/>
-          <w:sz w:val="24"/>
-          <w:szCs w:val="24"/>
-        </w:rPr>
-      </w:pPr>
-      <w:r>
-        <w:rPr>
-          <w:rFonts w:ascii="Times New Roman" w:hAnsi="Times New Roman" w:cs="Times New Roman"/>
-          <w:sz w:val="24"/>
-          <w:szCs w:val="24"/>
-        </w:rPr>
-        <w:t>Where is the new restaurant?</w:t>
-      </w:r>
-    </w:p>
-    <w:p>
-      <w:pPr>
-        <w:pStyle w:val="ListParagraph"/>
-        <w:numPr>
-          <w:ilvl w:val="0"/>
-          <w:numId w:val="1"/>
-        </w:numPr>
-        <w:rPr>
-          <w:rFonts w:ascii="Times New Roman" w:hAnsi="Times New Roman" w:cs="Times New Roman"/>
-          <w:sz w:val="24"/>
-          <w:szCs w:val="24"/>
-        </w:rPr>
-      </w:pPr>
-      <w:r>
-        <w:rPr>
-          <w:rFonts w:ascii="Times New Roman" w:hAnsi="Times New Roman" w:cs="Times New Roman"/>
-          <w:sz w:val="24"/>
-          <w:szCs w:val="24"/>
-        </w:rPr>
-        <w:t>On Ninth street</w:t>
-      </w:r>
-    </w:p>
-    <w:p>
-      <w:pPr>
-        <w:rPr>
-          <w:rFonts w:ascii="Times New Roman" w:hAnsi="Times New Roman" w:cs="Times New Roman"/>
-          <w:sz w:val="24"/>
-          <w:szCs w:val="24"/>
-        </w:rPr>
-      </w:pPr>
-      <w:r>
-        <w:rPr>
-          <w:rFonts w:ascii="Times New Roman" w:hAnsi="Times New Roman" w:cs="Times New Roman"/>
-          <w:sz w:val="24"/>
-          <w:szCs w:val="24"/>
-        </w:rPr>
-        <w:t>When are these luch specials?</w:t>
-      </w:r>
-    </w:p>
-    <w:p>
-      <w:pPr>
-        <w:pStyle w:val="ListParagraph"/>
-        <w:numPr>
-          <w:ilvl w:val="0"/>
-          <w:numId w:val="1"/>
-        </w:numPr>
-        <w:rPr>
-          <w:rFonts w:ascii="Times New Roman" w:hAnsi="Times New Roman" w:cs="Times New Roman"/>
-          <w:sz w:val="24"/>
-          <w:szCs w:val="24"/>
-        </w:rPr>
-      </w:pPr>
-      <w:r>
-        <w:rPr>
-          <w:rFonts w:ascii="Times New Roman" w:hAnsi="Times New Roman" w:cs="Times New Roman"/>
-          <w:sz w:val="24"/>
-          <w:szCs w:val="24"/>
-        </w:rPr>
-        <w:t>On Monday, Tuesday, and Thursday</w:t>
-      </w:r>
-    </w:p>
-    <w:p>
-      <w:pPr>
-        <w:rPr>
-          <w:rFonts w:ascii="Times New Roman" w:hAnsi="Times New Roman" w:cs="Times New Roman"/>
-          <w:sz w:val="24"/>
-          <w:szCs w:val="24"/>
-        </w:rPr>
-      </w:pPr>
-      <w:r>
-        <w:rPr>
-          <w:rFonts w:ascii="Times New Roman" w:hAnsi="Times New Roman" w:cs="Times New Roman"/>
-          <w:sz w:val="24"/>
-          <w:szCs w:val="24"/>
-        </w:rPr>
-        <w:t>How much does a luch special cost?</w:t>
-      </w:r>
-    </w:p>
-    <w:p>
-      <w:pPr>
-        <w:pStyle w:val="ListParagraph"/>
-        <w:numPr>
-          <w:ilvl w:val="0"/>
-          <w:numId w:val="1"/>
-        </w:numPr>
-        <w:rPr>
-          <w:rFonts w:ascii="Times New Roman" w:hAnsi="Times New Roman" w:cs="Times New Roman"/>
-          <w:sz w:val="24"/>
-          <w:szCs w:val="24"/>
-        </w:rPr>
-      </w:pPr>
-      <w:r>
-        <w:rPr>
-          <w:rFonts w:ascii="Times New Roman" w:hAnsi="Times New Roman" w:cs="Times New Roman"/>
-          <w:sz w:val="24"/>
-          <w:szCs w:val="24"/>
-        </w:rPr>
-        <w:t>$5</w:t>
-      </w:r>
-    </w:p>
-    <w:p>
-      <w:pPr>
-        <w:rPr>
-          <w:rFonts w:ascii="Times New Roman" w:hAnsi="Times New Roman" w:cs="Times New Roman"/>
-          <w:sz w:val="24"/>
-          <w:szCs w:val="24"/>
-        </w:rPr>
-      </w:pPr>
-    </w:p>
-    <w:p>
-      <w:pPr>
-        <w:rPr>
-          <w:rFonts w:ascii="Times New Roman" w:hAnsi="Times New Roman" w:cs="Times New Roman"/>
-          <w:sz w:val="24"/>
-          <w:szCs w:val="24"/>
-        </w:rPr>
-      </w:pPr>
-      <w:r>
-        <w:rPr>
-          <w:rFonts w:ascii="Times New Roman" w:hAnsi="Times New Roman" w:cs="Times New Roman"/>
-          <w:sz w:val="24"/>
-          <w:szCs w:val="24"/>
-        </w:rPr>
-        <w:t>When does the restaurant open?</w:t>
-      </w:r>
-    </w:p>
-    <w:p>
-      <w:pPr>
-        <w:pStyle w:val="ListParagraph"/>
-        <w:numPr>
-          <w:ilvl w:val="0"/>
-          <w:numId w:val="1"/>
-        </w:numPr>
-        <w:rPr>
-          <w:rFonts w:ascii="Times New Roman" w:hAnsi="Times New Roman" w:cs="Times New Roman"/>
-          <w:sz w:val="24"/>
-          <w:szCs w:val="24"/>
-        </w:rPr>
-      </w:pPr>
-      <w:r>
-        <w:rPr>
-          <w:rFonts w:ascii="Times New Roman" w:hAnsi="Times New Roman" w:cs="Times New Roman"/>
-          <w:sz w:val="24"/>
-          <w:szCs w:val="24"/>
-        </w:rPr>
-        <w:t>We’re new! We’re Pizza &amp; Pizza! We open on Wednesday, August 25th</w:t>
-      </w:r>
-    </w:p>
-    <w:p>
-      <w:pPr>
-        <w:rPr>
-          <w:rFonts w:ascii="Times New Roman" w:hAnsi="Times New Roman" w:cs="Times New Roman"/>
-          <w:sz w:val="24"/>
-          <w:szCs w:val="24"/>
-        </w:rPr>
-      </w:pPr>
-      <w:r>
-        <w:rPr>
-          <w:rFonts w:ascii="Times New Roman" w:hAnsi="Times New Roman" w:cs="Times New Roman"/>
-          <w:sz w:val="24"/>
-          <w:szCs w:val="24"/>
-        </w:rPr>
-        <w:t>Where is Pizza &amp; Pizza?</w:t>
-      </w:r>
-    </w:p>
-    <w:p>
-      <w:pPr>
-        <w:pStyle w:val="ListParagraph"/>
-        <w:numPr>
-          <w:ilvl w:val="0"/>
-          <w:numId w:val="1"/>
-        </w:numPr>
-        <w:rPr>
-          <w:rFonts w:ascii="Times New Roman" w:hAnsi="Times New Roman" w:cs="Times New Roman"/>
-          <w:sz w:val="24"/>
-          <w:szCs w:val="24"/>
-        </w:rPr>
-      </w:pPr>
-      <w:r>
-        <w:rPr>
-          <w:rFonts w:ascii="Times New Roman" w:hAnsi="Times New Roman" w:cs="Times New Roman"/>
-          <w:sz w:val="24"/>
-          <w:szCs w:val="24"/>
-        </w:rPr>
-        <w:t>Our address is 78 Maple Street.</w:t>
-      </w:r>
-    </w:p>
-    <w:p>
-      <w:pPr>
-        <w:rPr>
-          <w:rFonts w:ascii="Times New Roman" w:hAnsi="Times New Roman" w:cs="Times New Roman"/>
-          <w:sz w:val="24"/>
-          <w:szCs w:val="24"/>
-        </w:rPr>
-      </w:pPr>
-      <w:r>
-        <w:rPr>
-          <w:rFonts w:ascii="Times New Roman" w:hAnsi="Times New Roman" w:cs="Times New Roman"/>
-          <w:sz w:val="24"/>
-          <w:szCs w:val="24"/>
-        </w:rPr>
-        <w:t>How much does a pizza cost?</w:t>
-      </w:r>
-    </w:p>
-    <w:p>
-      <w:pPr>
-        <w:pStyle w:val="ListParagraph"/>
-        <w:numPr>
-          <w:ilvl w:val="0"/>
-          <w:numId w:val="1"/>
-        </w:numPr>
-        <w:rPr>
-          <w:rFonts w:ascii="Times New Roman" w:hAnsi="Times New Roman" w:cs="Times New Roman"/>
-          <w:sz w:val="24"/>
-          <w:szCs w:val="24"/>
-        </w:rPr>
-      </w:pPr>
-      <w:r>
-        <w:rPr>
-          <w:rFonts w:ascii="Times New Roman" w:hAnsi="Times New Roman" w:cs="Times New Roman"/>
-          <w:sz w:val="24"/>
-          <w:szCs w:val="24"/>
-        </w:rPr>
-        <w:t>All pizzas are only $9.00</w:t>
-      </w:r>
-    </w:p>
-    <w:p>
-      <w:pPr>
-        <w:rPr>
-          <w:rFonts w:ascii="Times New Roman" w:hAnsi="Times New Roman" w:cs="Times New Roman"/>
-          <w:sz w:val="24"/>
-          <w:szCs w:val="24"/>
-        </w:rPr>
-      </w:pPr>
-      <w:r>
-        <w:rPr>
-          <w:rFonts w:ascii="Times New Roman" w:hAnsi="Times New Roman" w:cs="Times New Roman"/>
-          <w:sz w:val="24"/>
-          <w:szCs w:val="24"/>
-        </w:rPr>
-        <w:t>What days is pizza &amp; Pizza open?</w:t>
-      </w:r>
-    </w:p>
-    <w:p>
-      <w:pPr>
-        <w:pStyle w:val="ListParagraph"/>
-        <w:numPr>
-          <w:ilvl w:val="0"/>
-          <w:numId w:val="1"/>
-        </w:numPr>
-        <w:rPr>
-          <w:rFonts w:ascii="Times New Roman" w:hAnsi="Times New Roman" w:cs="Times New Roman"/>
-          <w:sz w:val="24"/>
-          <w:szCs w:val="24"/>
-        </w:rPr>
-      </w:pPr>
-      <w:r>
-        <w:rPr>
-          <w:rFonts w:ascii="Times New Roman" w:hAnsi="Times New Roman" w:cs="Times New Roman"/>
-          <w:sz w:val="24"/>
-          <w:szCs w:val="24"/>
-        </w:rPr>
-        <w:t>Monday, Tuesday, Wednesday, Thursday, and Friday.</w:t>
-      </w:r>
-    </w:p>
-    <w:p>
-      <w:pPr>
-        <w:rPr>
-          <w:rFonts w:ascii="Times New Roman" w:hAnsi="Times New Roman" w:cs="Times New Roman"/>
-          <w:sz w:val="24"/>
-          <w:szCs w:val="24"/>
-        </w:rPr>
-      </w:pPr>
-      <w:r>
-        <w:rPr>
-          <w:rFonts w:ascii="Times New Roman" w:hAnsi="Times New Roman" w:cs="Times New Roman"/>
-          <w:sz w:val="24"/>
-          <w:szCs w:val="24"/>
-        </w:rPr>
-        <w:t>What time does Pizza &amp; Pizza open and close?</w:t>
-      </w:r>
-    </w:p>
-    <w:p>
-      <w:pPr>
-        <w:pStyle w:val="ListParagraph"/>
-        <w:numPr>
-          <w:ilvl w:val="0"/>
-          <w:numId w:val="1"/>
-        </w:numPr>
-        <w:rPr>
-          <w:rFonts w:ascii="Times New Roman" w:hAnsi="Times New Roman" w:cs="Times New Roman"/>
-          <w:sz w:val="24"/>
-          <w:szCs w:val="24"/>
-        </w:rPr>
-      </w:pPr>
-      <w:r>
-        <w:rPr>
-          <w:rFonts w:ascii="Times New Roman" w:hAnsi="Times New Roman" w:cs="Times New Roman"/>
-          <w:sz w:val="24"/>
-          <w:szCs w:val="24"/>
-        </w:rPr>
-        <w:t>HOURS: We open at 11:00 A.M. We close at 11 P.M.</w:t>
-      </w:r>
-    </w:p>
-    <w:p>
-      <w:pPr>
-        <w:rPr>
-          <w:rFonts w:ascii="Times New Roman" w:hAnsi="Times New Roman" w:cs="Times New Roman"/>
-          <w:sz w:val="24"/>
-          <w:szCs w:val="24"/>
-        </w:rPr>
-      </w:pPr>
-    </w:p>
-    <w:p>
-      <w:pPr>
-        <w:rPr>
-          <w:rFonts w:ascii="Times New Roman" w:hAnsi="Times New Roman" w:cs="Times New Roman"/>
-          <w:sz w:val="24"/>
-          <w:szCs w:val="24"/>
-        </w:rPr>
-      </w:pPr>
-      <w:r>
-        <w:rPr>
-          <w:rFonts w:ascii="Times New Roman" w:hAnsi="Times New Roman" w:cs="Times New Roman"/>
-          <w:sz w:val="24"/>
-          <w:szCs w:val="24"/>
-        </w:rPr>
-        <w:lastRenderedPageBreak/>
-        <w:t>What is pizza &amp; Pizza’s telephone number</w:t>
-      </w:r>
-      <w:r>
-        <w:rPr>
-          <w:rFonts w:ascii="Times New Roman" w:hAnsi="Times New Roman" w:cs="Times New Roman"/>
-          <w:sz w:val="24"/>
-          <w:szCs w:val="24"/>
-        </w:rPr>
-        <w:t>?</w:t>
-      </w:r>
-    </w:p>
-    <w:p>
-      <w:pPr>
-        <w:pStyle w:val="ListParagraph"/>
-        <w:numPr>
-          <w:ilvl w:val="0"/>
-          <w:numId w:val="1"/>
-        </w:numPr>
-        <w:rPr>
-          <w:rFonts w:ascii="Times New Roman" w:hAnsi="Times New Roman" w:cs="Times New Roman"/>
-          <w:sz w:val="24"/>
-          <w:szCs w:val="24"/>
-        </w:rPr>
-      </w:pPr>
-      <w:r>
-        <w:rPr>
-          <w:rFonts w:ascii="Times New Roman" w:hAnsi="Times New Roman" w:cs="Times New Roman"/>
-          <w:sz w:val="24"/>
-          <w:szCs w:val="24"/>
-        </w:rPr>
-        <w:t>Do you want to order a pizza for delivery? Call 889-555-0000.</w:t>
-      </w:r>
-    </w:p>
-    <w:p>
-      <w:pPr>
-        <w:rPr>
-          <w:rFonts w:ascii="Times New Roman" w:hAnsi="Times New Roman" w:cs="Times New Roman"/>
-          <w:sz w:val="24"/>
-          <w:szCs w:val="24"/>
-        </w:rPr>
-      </w:pPr>
-      <w:r>
-        <w:rPr>
-          <w:rFonts w:ascii="Times New Roman" w:hAnsi="Times New Roman" w:cs="Times New Roman"/>
-          <w:sz w:val="24"/>
-          <w:szCs w:val="24"/>
-        </w:rPr>
-        <w:t>Hello</w:t>
-      </w:r>
-    </w:p>
-    <w:p>
-      <w:pPr>
-        <w:rPr>
-          <w:rFonts w:ascii="Times New Roman" w:hAnsi="Times New Roman" w:cs="Times New Roman"/>
-          <w:sz w:val="24"/>
-          <w:szCs w:val="24"/>
-        </w:rPr>
-      </w:pPr>
-      <w:r>
-        <w:rPr>
-          <w:rFonts w:ascii="Times New Roman" w:hAnsi="Times New Roman" w:cs="Times New Roman"/>
-          <w:sz w:val="24"/>
-          <w:szCs w:val="24"/>
-        </w:rPr>
-        <w:t>Hi, Tom. Mary . How are you?</w:t>
-      </w:r>
-    </w:p>
-    <w:p>
-      <w:pPr>
-        <w:rPr>
-          <w:rFonts w:ascii="Times New Roman" w:hAnsi="Times New Roman" w:cs="Times New Roman"/>
-          <w:sz w:val="24"/>
-          <w:szCs w:val="24"/>
-        </w:rPr>
-      </w:pPr>
-      <w:r>
-        <w:rPr>
-          <w:rFonts w:ascii="Times New Roman" w:hAnsi="Times New Roman" w:cs="Times New Roman"/>
-          <w:sz w:val="24"/>
-          <w:szCs w:val="24"/>
-        </w:rPr>
-        <w:t>I'm good . Thanks. How are you?</w:t>
-      </w:r>
-    </w:p>
-    <w:p>
-      <w:pPr>
-        <w:rPr>
-          <w:rFonts w:ascii="Times New Roman" w:hAnsi="Times New Roman" w:cs="Times New Roman"/>
-          <w:sz w:val="24"/>
-          <w:szCs w:val="24"/>
-        </w:rPr>
-      </w:pPr>
-      <w:r>
-        <w:rPr>
-          <w:rFonts w:ascii="Times New Roman" w:hAnsi="Times New Roman" w:cs="Times New Roman"/>
-          <w:sz w:val="24"/>
-          <w:szCs w:val="24"/>
-        </w:rPr>
-        <w:t>I'm good! I have a flyer for a . It opens</w:t>
-      </w:r>
-    </w:p>
-    <w:p>
-      <w:pPr>
-        <w:rPr>
-          <w:rFonts w:ascii="Times New Roman" w:hAnsi="Times New Roman" w:cs="Times New Roman"/>
-          <w:sz w:val="24"/>
-          <w:szCs w:val="24"/>
-        </w:rPr>
-      </w:pPr>
-      <w:r>
-        <w:rPr>
-          <w:rFonts w:ascii="Times New Roman" w:hAnsi="Times New Roman" w:cs="Times New Roman"/>
-          <w:sz w:val="24"/>
-          <w:szCs w:val="24"/>
-        </w:rPr>
-        <w:t>A new restaurant. That's great. what's the name of it?</w:t>
-      </w:r>
-    </w:p>
-    <w:p>
-      <w:pPr>
-        <w:rPr>
-          <w:rFonts w:ascii="Times New Roman" w:hAnsi="Times New Roman" w:cs="Times New Roman"/>
-          <w:sz w:val="24"/>
-          <w:szCs w:val="24"/>
-        </w:rPr>
-      </w:pPr>
-      <w:r>
-        <w:rPr>
-          <w:rFonts w:ascii="Times New Roman" w:hAnsi="Times New Roman" w:cs="Times New Roman"/>
-          <w:sz w:val="24"/>
-          <w:szCs w:val="24"/>
-        </w:rPr>
-        <w:t xml:space="preserve">It's The </w:t>
-      </w:r>
-    </w:p>
-    <w:p>
-      <w:pPr>
-        <w:rPr>
-          <w:rFonts w:ascii="Times New Roman" w:hAnsi="Times New Roman" w:cs="Times New Roman"/>
-          <w:sz w:val="24"/>
-          <w:szCs w:val="24"/>
-        </w:rPr>
-      </w:pPr>
-      <w:r>
-        <w:rPr>
-          <w:rFonts w:ascii="Times New Roman" w:hAnsi="Times New Roman" w:cs="Times New Roman"/>
-          <w:sz w:val="24"/>
-          <w:szCs w:val="24"/>
-        </w:rPr>
-        <w:t>Wow .A sandwich restaurant. I love sandwiches. Where is it?</w:t>
-      </w:r>
-    </w:p>
-    <w:p>
-      <w:pPr>
-        <w:rPr>
-          <w:rFonts w:ascii="Times New Roman" w:hAnsi="Times New Roman" w:cs="Times New Roman"/>
-          <w:sz w:val="24"/>
-          <w:szCs w:val="24"/>
-        </w:rPr>
-      </w:pPr>
-      <w:r>
-        <w:rPr>
-          <w:rFonts w:ascii="Times New Roman" w:hAnsi="Times New Roman" w:cs="Times New Roman"/>
-          <w:sz w:val="24"/>
-          <w:szCs w:val="24"/>
-        </w:rPr>
-        <w:t>The address is 22 Main Street.</w:t>
-      </w:r>
-    </w:p>
-    <w:p>
-      <w:pPr>
-        <w:rPr>
-          <w:rFonts w:ascii="Times New Roman" w:hAnsi="Times New Roman" w:cs="Times New Roman"/>
-          <w:sz w:val="24"/>
-          <w:szCs w:val="24"/>
-        </w:rPr>
-      </w:pPr>
-      <w:r>
-        <w:rPr>
-          <w:rFonts w:ascii="Times New Roman" w:hAnsi="Times New Roman" w:cs="Times New Roman"/>
-          <w:sz w:val="24"/>
-          <w:szCs w:val="24"/>
-        </w:rPr>
-        <w:t>Huh. I like sandwiches for breakfast .Do you know what the hours are what time does it open in the morning?</w:t>
-      </w:r>
-    </w:p>
-    <w:p>
-      <w:pPr>
-        <w:rPr>
-          <w:rFonts w:ascii="Times New Roman" w:hAnsi="Times New Roman" w:cs="Times New Roman"/>
-          <w:sz w:val="24"/>
-          <w:szCs w:val="24"/>
-        </w:rPr>
-      </w:pPr>
-      <w:r>
-        <w:rPr>
-          <w:rFonts w:ascii="Times New Roman" w:hAnsi="Times New Roman" w:cs="Times New Roman"/>
-          <w:sz w:val="24"/>
-          <w:szCs w:val="24"/>
-        </w:rPr>
-        <w:t>It opens at 7 o'clock.</w:t>
-      </w:r>
-    </w:p>
-    <w:p>
-      <w:pPr>
-        <w:rPr>
-          <w:rFonts w:ascii="Times New Roman" w:hAnsi="Times New Roman" w:cs="Times New Roman"/>
-          <w:sz w:val="24"/>
-          <w:szCs w:val="24"/>
-        </w:rPr>
-      </w:pPr>
-      <w:r>
-        <w:rPr>
-          <w:rFonts w:ascii="Times New Roman" w:hAnsi="Times New Roman" w:cs="Times New Roman"/>
-          <w:sz w:val="24"/>
-          <w:szCs w:val="24"/>
-        </w:rPr>
-        <w:t>And I love sandwiches for dinner. I leave work at 7 o'clock. Can I have dinner there?</w:t>
-      </w:r>
-    </w:p>
-    <w:p>
-      <w:pPr>
-        <w:rPr>
-          <w:rFonts w:ascii="Times New Roman" w:hAnsi="Times New Roman" w:cs="Times New Roman"/>
-          <w:sz w:val="24"/>
-          <w:szCs w:val="24"/>
-        </w:rPr>
-      </w:pPr>
-      <w:r>
-        <w:rPr>
-          <w:rFonts w:ascii="Times New Roman" w:hAnsi="Times New Roman" w:cs="Times New Roman"/>
-          <w:sz w:val="24"/>
-          <w:szCs w:val="24"/>
-        </w:rPr>
-        <w:t>No, you can't, It closes at 6 PM.</w:t>
-      </w:r>
-    </w:p>
-    <w:p>
-      <w:pPr>
-        <w:rPr>
-          <w:rFonts w:ascii="Times New Roman" w:hAnsi="Times New Roman" w:cs="Times New Roman"/>
-          <w:sz w:val="24"/>
-          <w:szCs w:val="24"/>
-        </w:rPr>
-      </w:pPr>
-    </w:p>
-    <w:p>
-      <w:pPr>
-        <w:rPr>
-          <w:rFonts w:ascii="Times New Roman" w:hAnsi="Times New Roman" w:cs="Times New Roman"/>
-          <w:sz w:val="24"/>
-          <w:szCs w:val="24"/>
-        </w:rPr>
-      </w:pPr>
-      <w:r>
-        <w:rPr>
-          <w:rFonts w:ascii="Times New Roman" w:hAnsi="Times New Roman" w:cs="Times New Roman"/>
-          <w:sz w:val="24"/>
-          <w:szCs w:val="24"/>
-        </w:rPr>
-        <w:t>What is the name of the new restaurant?</w:t>
-      </w:r>
-    </w:p>
-    <w:p>
-      <w:pPr>
-        <w:rPr>
-          <w:rFonts w:ascii="Times New Roman" w:hAnsi="Times New Roman" w:cs="Times New Roman"/>
-          <w:sz w:val="24"/>
-          <w:szCs w:val="24"/>
-        </w:rPr>
-      </w:pPr>
-      <w:r>
-        <w:rPr>
-          <w:rFonts w:ascii="Times New Roman" w:hAnsi="Times New Roman" w:cs="Times New Roman"/>
-          <w:sz w:val="24"/>
-          <w:szCs w:val="24"/>
-        </w:rPr>
-        <w:t>The happy duck.</w:t>
-      </w:r>
-    </w:p>
-    <w:p>
-      <w:pPr>
-        <w:rPr>
-          <w:rFonts w:ascii="Times New Roman" w:hAnsi="Times New Roman" w:cs="Times New Roman"/>
-          <w:sz w:val="24"/>
-          <w:szCs w:val="24"/>
-        </w:rPr>
-      </w:pPr>
-      <w:r>
-        <w:rPr>
-          <w:rFonts w:ascii="Times New Roman" w:hAnsi="Times New Roman" w:cs="Times New Roman"/>
-          <w:sz w:val="24"/>
-          <w:szCs w:val="24"/>
-        </w:rPr>
-        <w:t>When does the restaurant open?</w:t>
-      </w:r>
-    </w:p>
-    <w:p>
-      <w:pPr>
-        <w:rPr>
-          <w:rFonts w:ascii="Times New Roman" w:hAnsi="Times New Roman" w:cs="Times New Roman"/>
-          <w:sz w:val="24"/>
-          <w:szCs w:val="24"/>
-        </w:rPr>
-      </w:pPr>
-      <w:r>
-        <w:rPr>
-          <w:rFonts w:ascii="Times New Roman" w:hAnsi="Times New Roman" w:cs="Times New Roman"/>
-          <w:sz w:val="24"/>
-          <w:szCs w:val="24"/>
-        </w:rPr>
-        <w:t>Sunday , August 2</w:t>
-      </w:r>
-      <w:r>
-        <w:rPr>
-          <w:rFonts w:ascii="Times New Roman" w:hAnsi="Times New Roman" w:cs="Times New Roman"/>
-          <w:sz w:val="24"/>
-          <w:szCs w:val="24"/>
-          <w:vertAlign w:val="superscript"/>
-        </w:rPr>
-        <w:t>nd</w:t>
-      </w:r>
-      <w:r>
-        <w:rPr>
-          <w:rFonts w:ascii="Times New Roman" w:hAnsi="Times New Roman" w:cs="Times New Roman"/>
-          <w:sz w:val="24"/>
-          <w:szCs w:val="24"/>
-        </w:rPr>
-        <w:t>.</w:t>
-      </w:r>
-    </w:p>
-    <w:p>
-      <w:pPr>
-        <w:rPr>
-          <w:rFonts w:ascii="Times New Roman" w:hAnsi="Times New Roman" w:cs="Times New Roman"/>
-          <w:sz w:val="24"/>
-          <w:szCs w:val="24"/>
-        </w:rPr>
-      </w:pPr>
-      <w:r>
-        <w:rPr>
-          <w:rFonts w:ascii="Times New Roman" w:hAnsi="Times New Roman" w:cs="Times New Roman"/>
-          <w:sz w:val="24"/>
-          <w:szCs w:val="24"/>
-        </w:rPr>
-        <w:t>What is the restaurant’s address?</w:t>
-      </w:r>
-    </w:p>
-    <w:p>
-      <w:pPr>
-        <w:rPr>
-          <w:rFonts w:ascii="Times New Roman" w:hAnsi="Times New Roman" w:cs="Times New Roman"/>
-          <w:sz w:val="24"/>
-          <w:szCs w:val="24"/>
-        </w:rPr>
-      </w:pPr>
-      <w:r>
-        <w:rPr>
-          <w:rFonts w:ascii="Times New Roman" w:hAnsi="Times New Roman" w:cs="Times New Roman"/>
-          <w:sz w:val="24"/>
-          <w:szCs w:val="24"/>
-        </w:rPr>
-        <w:t>56 Airport road.</w:t>
-      </w:r>
-    </w:p>
-    <w:p>
-      <w:pPr>
-        <w:rPr>
-          <w:rFonts w:ascii="Times New Roman" w:hAnsi="Times New Roman" w:cs="Times New Roman"/>
-          <w:sz w:val="24"/>
-          <w:szCs w:val="24"/>
-        </w:rPr>
-      </w:pPr>
-      <w:r>
-        <w:rPr>
-          <w:rFonts w:ascii="Times New Roman" w:hAnsi="Times New Roman" w:cs="Times New Roman"/>
-          <w:sz w:val="24"/>
-          <w:szCs w:val="24"/>
-        </w:rPr>
-        <w:t>What time does the restaurant close?</w:t>
-      </w:r>
-    </w:p>
-    <w:p>
-      <w:pPr>
-        <w:rPr>
-          <w:rFonts w:ascii="Times New Roman" w:hAnsi="Times New Roman" w:cs="Times New Roman"/>
-          <w:sz w:val="24"/>
-          <w:szCs w:val="24"/>
-        </w:rPr>
-      </w:pPr>
-      <w:r>
-        <w:rPr>
-          <w:rFonts w:ascii="Times New Roman" w:hAnsi="Times New Roman" w:cs="Times New Roman"/>
-          <w:sz w:val="24"/>
-          <w:szCs w:val="24"/>
-        </w:rPr>
-        <w:t>At 11 PM</w:t>
-      </w:r>
-      <w:r>
-        <w:rPr>
-          <w:rFonts w:ascii="Times New Roman" w:hAnsi="Times New Roman" w:cs="Times New Roman"/>
-          <w:sz w:val="24"/>
-          <w:szCs w:val="24"/>
-        </w:rPr>
-        <w:t>.</w:t>
-      </w:r>
-    </w:p>
-    <w:p>
-      <w:pPr>
-        <w:rPr>
-          <w:rFonts w:ascii="Times New Roman" w:hAnsi="Times New Roman" w:cs="Times New Roman"/>
-          <w:sz w:val="24"/>
-          <w:szCs w:val="24"/>
-        </w:rPr>
-      </w:pPr>
-      <w:r>
-        <w:rPr>
-          <w:rFonts w:ascii="Times New Roman" w:hAnsi="Times New Roman" w:cs="Times New Roman"/>
-          <w:sz w:val="24"/>
-          <w:szCs w:val="24"/>
-        </w:rPr>
-        <w:t>When is there a special dinner menu?</w:t>
-      </w:r>
-    </w:p>
-    <w:p>
-      <w:pPr>
-        <w:rPr>
-          <w:rFonts w:ascii="Times New Roman" w:hAnsi="Times New Roman" w:cs="Times New Roman"/>
-          <w:sz w:val="24"/>
-          <w:szCs w:val="24"/>
-        </w:rPr>
-      </w:pPr>
-      <w:r>
-        <w:rPr>
-          <w:rFonts w:ascii="Times New Roman" w:hAnsi="Times New Roman" w:cs="Times New Roman"/>
-          <w:sz w:val="24"/>
-          <w:szCs w:val="24"/>
-        </w:rPr>
-        <w:t>Monday, Tuesday and Thur</w:t>
-      </w:r>
-      <w:r>
-        <w:rPr>
-          <w:rFonts w:ascii="Times New Roman" w:hAnsi="Times New Roman" w:cs="Times New Roman"/>
-          <w:sz w:val="24"/>
-          <w:szCs w:val="24"/>
-        </w:rPr>
-        <w:t>s</w:t>
-      </w:r>
-      <w:r>
-        <w:rPr>
-          <w:rFonts w:ascii="Times New Roman" w:hAnsi="Times New Roman" w:cs="Times New Roman"/>
-          <w:sz w:val="24"/>
-          <w:szCs w:val="24"/>
-        </w:rPr>
-        <w:t>day.</w:t>
-      </w:r>
-    </w:p>
-    <w:p>
-      <w:pPr>
-        <w:rPr>
-          <w:rFonts w:ascii="Times New Roman" w:hAnsi="Times New Roman" w:cs="Times New Roman"/>
-          <w:sz w:val="24"/>
-          <w:szCs w:val="24"/>
-        </w:rPr>
-      </w:pPr>
-      <w:r>
-        <w:rPr>
-          <w:rFonts w:ascii="Times New Roman" w:hAnsi="Times New Roman" w:cs="Times New Roman"/>
-          <w:sz w:val="24"/>
-          <w:szCs w:val="24"/>
-        </w:rPr>
-        <w:t>On which day does dinner cost $10?</w:t>
-      </w:r>
-    </w:p>
-    <w:p>
-      <w:pPr>
-        <w:rPr>
-          <w:rFonts w:ascii="Times New Roman" w:hAnsi="Times New Roman" w:cs="Times New Roman"/>
-          <w:sz w:val="24"/>
-          <w:szCs w:val="24"/>
-        </w:rPr>
-      </w:pPr>
-      <w:r>
-        <w:rPr>
-          <w:rFonts w:ascii="Times New Roman" w:hAnsi="Times New Roman" w:cs="Times New Roman"/>
-          <w:sz w:val="24"/>
-          <w:szCs w:val="24"/>
-        </w:rPr>
-        <w:t>Thursday.</w:t>
-      </w:r>
-    </w:p>
-    <w:p>
-      <w:pPr>
-        <w:rPr>
-          <w:rFonts w:ascii="Times New Roman" w:hAnsi="Times New Roman" w:cs="Times New Roman"/>
-          <w:sz w:val="24"/>
-          <w:szCs w:val="24"/>
-        </w:rPr>
-      </w:pPr>
-      <w:r>
-        <w:rPr>
-          <w:rFonts w:ascii="Times New Roman" w:hAnsi="Times New Roman" w:cs="Times New Roman"/>
-          <w:sz w:val="24"/>
-          <w:szCs w:val="24"/>
-        </w:rPr>
-        <w:t>What is the phone number?</w:t>
-      </w:r>
-    </w:p>
-    <w:p>
-      <w:pPr>
-        <w:rPr>
-          <w:rFonts w:ascii="Times New Roman" w:hAnsi="Times New Roman" w:cs="Times New Roman"/>
-          <w:sz w:val="24"/>
-          <w:szCs w:val="24"/>
-        </w:rPr>
-      </w:pPr>
-      <w:r>
-        <w:rPr>
-          <w:rFonts w:ascii="Times New Roman" w:hAnsi="Times New Roman" w:cs="Times New Roman"/>
-          <w:sz w:val="24"/>
-          <w:szCs w:val="24"/>
-        </w:rPr>
-        <w:lastRenderedPageBreak/>
-        <w:t>866-975-8046</w:t>
-      </w:r>
-      <w:r>
-        <w:rPr>
-          <w:rFonts w:ascii="Times New Roman" w:hAnsi="Times New Roman" w:cs="Times New Roman"/>
-          <w:sz w:val="24"/>
-          <w:szCs w:val="24"/>
-        </w:rPr>
-        <w:t>.</w:t>
-      </w:r>
-    </w:p>
-    <w:p>
-      <w:pPr>
-        <w:rPr>
-          <w:rFonts w:ascii="Times New Roman" w:hAnsi="Times New Roman" w:cs="Times New Roman"/>
-          <w:sz w:val="24"/>
-          <w:szCs w:val="24"/>
-        </w:rPr>
-      </w:pPr>
-    </w:p>
-    <w:p>
-      <w:pPr>
-        <w:rPr>
-          <w:rFonts w:ascii="Times New Roman" w:hAnsi="Times New Roman" w:cs="Times New Roman"/>
-          <w:sz w:val="24"/>
-          <w:szCs w:val="24"/>
-        </w:rPr>
-      </w:pPr>
-      <w:r>
-        <w:rPr>
-          <w:rFonts w:ascii="Times New Roman" w:hAnsi="Times New Roman" w:cs="Times New Roman"/>
-          <w:sz w:val="24"/>
-          <w:szCs w:val="24"/>
-        </w:rPr>
-        <w:t>When it’s rainy, Hilda drives her car to class.</w:t>
-      </w:r>
-    </w:p>
-    <w:p>
-      <w:pPr>
-        <w:rPr>
-          <w:rFonts w:ascii="Times New Roman" w:hAnsi="Times New Roman" w:cs="Times New Roman"/>
-          <w:sz w:val="24"/>
-          <w:szCs w:val="24"/>
-        </w:rPr>
-      </w:pPr>
-      <w:r>
-        <w:rPr>
-          <w:rFonts w:ascii="Times New Roman" w:hAnsi="Times New Roman" w:cs="Times New Roman"/>
-          <w:sz w:val="24"/>
-          <w:szCs w:val="24"/>
-        </w:rPr>
-        <w:t>Keean takes the bus to work.</w:t>
-      </w:r>
-    </w:p>
-    <w:p>
-      <w:pPr>
-        <w:rPr>
-          <w:rFonts w:ascii="Times New Roman" w:hAnsi="Times New Roman" w:cs="Times New Roman"/>
-          <w:sz w:val="24"/>
-          <w:szCs w:val="24"/>
-        </w:rPr>
-      </w:pPr>
-      <w:r>
-        <w:rPr>
-          <w:rFonts w:ascii="Times New Roman" w:hAnsi="Times New Roman" w:cs="Times New Roman"/>
-          <w:sz w:val="24"/>
-          <w:szCs w:val="24"/>
-        </w:rPr>
-        <w:t>Brett likes to take the subway in New York City. It’s fast.</w:t>
-      </w:r>
-    </w:p>
-    <w:p>
-      <w:pPr>
-        <w:rPr>
-          <w:rFonts w:ascii="Times New Roman" w:hAnsi="Times New Roman" w:cs="Times New Roman"/>
-          <w:sz w:val="24"/>
-          <w:szCs w:val="24"/>
-        </w:rPr>
-      </w:pPr>
-      <w:r>
-        <w:rPr>
-          <w:rFonts w:ascii="Times New Roman" w:hAnsi="Times New Roman" w:cs="Times New Roman"/>
-          <w:sz w:val="24"/>
-          <w:szCs w:val="24"/>
-        </w:rPr>
-        <w:t>Zoe and Ellen like to ride their bicycles when it’s sunny.</w:t>
-      </w:r>
-    </w:p>
-    <w:p>
-      <w:pPr>
-        <w:rPr>
-          <w:rFonts w:ascii="Times New Roman" w:hAnsi="Times New Roman" w:cs="Times New Roman"/>
-          <w:sz w:val="24"/>
-          <w:szCs w:val="24"/>
-        </w:rPr>
-      </w:pPr>
-      <w:r>
-        <w:rPr>
-          <w:rFonts w:ascii="Times New Roman" w:hAnsi="Times New Roman" w:cs="Times New Roman"/>
-          <w:sz w:val="24"/>
-          <w:szCs w:val="24"/>
-        </w:rPr>
-        <w:t>Tim rides a motorcycle to work</w:t>
-      </w:r>
-    </w:p>
-    <w:p>
-      <w:pPr>
-        <w:rPr>
-          <w:rFonts w:ascii="Times New Roman" w:hAnsi="Times New Roman" w:cs="Times New Roman"/>
-          <w:sz w:val="24"/>
-          <w:szCs w:val="24"/>
-        </w:rPr>
-      </w:pPr>
-    </w:p>
-    <w:p>
-      <w:pPr>
-        <w:rPr>
-          <w:rFonts w:ascii="Times New Roman" w:hAnsi="Times New Roman" w:cs="Times New Roman"/>
-          <w:sz w:val="24"/>
-          <w:szCs w:val="24"/>
-        </w:rPr>
-      </w:pPr>
-      <w:r>
-        <w:rPr>
-          <w:rFonts w:ascii="Times New Roman" w:hAnsi="Times New Roman" w:cs="Times New Roman"/>
-          <w:sz w:val="24"/>
-          <w:szCs w:val="24"/>
-        </w:rPr>
-        <w:t>Do you drive a car to work, Paul?</w:t>
-      </w:r>
-    </w:p>
-    <w:p>
-      <w:pPr>
-        <w:rPr>
-          <w:rFonts w:ascii="Times New Roman" w:hAnsi="Times New Roman" w:cs="Times New Roman"/>
-          <w:sz w:val="24"/>
-          <w:szCs w:val="24"/>
-        </w:rPr>
-      </w:pPr>
-      <w:r>
-        <w:rPr>
-          <w:rFonts w:ascii="Times New Roman" w:hAnsi="Times New Roman" w:cs="Times New Roman"/>
-          <w:sz w:val="24"/>
-          <w:szCs w:val="24"/>
-        </w:rPr>
-        <w:t>--&gt; No. I don't. I don't have a car</w:t>
-      </w:r>
-    </w:p>
-    <w:p>
-      <w:pPr>
-        <w:rPr>
-          <w:rFonts w:ascii="Times New Roman" w:hAnsi="Times New Roman" w:cs="Times New Roman"/>
-          <w:sz w:val="24"/>
-          <w:szCs w:val="24"/>
-        </w:rPr>
-      </w:pPr>
-      <w:r>
-        <w:rPr>
-          <w:rFonts w:ascii="Times New Roman" w:hAnsi="Times New Roman" w:cs="Times New Roman"/>
-          <w:sz w:val="24"/>
-          <w:szCs w:val="24"/>
-        </w:rPr>
-        <w:t>How do you go to work?</w:t>
-      </w:r>
-    </w:p>
-    <w:p>
-      <w:pPr>
-        <w:rPr>
-          <w:rFonts w:ascii="Times New Roman" w:hAnsi="Times New Roman" w:cs="Times New Roman"/>
-          <w:sz w:val="24"/>
-          <w:szCs w:val="24"/>
-        </w:rPr>
-      </w:pPr>
-      <w:r>
-        <w:rPr>
-          <w:rFonts w:ascii="Times New Roman" w:hAnsi="Times New Roman" w:cs="Times New Roman"/>
-          <w:sz w:val="24"/>
-          <w:szCs w:val="24"/>
-        </w:rPr>
-        <w:t>I ride my bicycle when it is sunny. How do you go to work, Jilian?</w:t>
-      </w:r>
-    </w:p>
-    <w:p>
-      <w:pPr>
-        <w:rPr>
-          <w:rFonts w:ascii="Times New Roman" w:hAnsi="Times New Roman" w:cs="Times New Roman"/>
-          <w:sz w:val="24"/>
-          <w:szCs w:val="24"/>
-        </w:rPr>
-      </w:pPr>
-      <w:r>
-        <w:rPr>
-          <w:rFonts w:ascii="Times New Roman" w:hAnsi="Times New Roman" w:cs="Times New Roman"/>
-          <w:sz w:val="24"/>
-          <w:szCs w:val="24"/>
-        </w:rPr>
-        <w:t>--&gt; I take the bus to work</w:t>
-      </w:r>
-    </w:p>
-    <w:p>
-      <w:pPr>
-        <w:rPr>
-          <w:rFonts w:ascii="Times New Roman" w:hAnsi="Times New Roman" w:cs="Times New Roman"/>
-          <w:sz w:val="24"/>
-          <w:szCs w:val="24"/>
-        </w:rPr>
-      </w:pPr>
-      <w:r>
-        <w:rPr>
-          <w:rFonts w:ascii="Times New Roman" w:hAnsi="Times New Roman" w:cs="Times New Roman"/>
-          <w:sz w:val="24"/>
-          <w:szCs w:val="24"/>
-        </w:rPr>
-        <w:t>When it’s rainy. I take the subway.</w:t>
-      </w:r>
-    </w:p>
-    <w:p>
-      <w:pPr>
-        <w:rPr>
-          <w:rFonts w:ascii="Times New Roman" w:hAnsi="Times New Roman" w:cs="Times New Roman"/>
-          <w:sz w:val="24"/>
-          <w:szCs w:val="24"/>
-        </w:rPr>
-      </w:pPr>
-      <w:r>
-        <w:rPr>
-          <w:rFonts w:ascii="Times New Roman" w:hAnsi="Times New Roman" w:cs="Times New Roman"/>
-          <w:sz w:val="24"/>
-          <w:szCs w:val="24"/>
-        </w:rPr>
-        <w:t>I have a motorcycle, but I only ride it when it’s sunny</w:t>
-      </w:r>
-      <w:r>
-        <w:rPr>
-          <w:rFonts w:ascii="Times New Roman" w:hAnsi="Times New Roman" w:cs="Times New Roman"/>
-          <w:sz w:val="24"/>
-          <w:szCs w:val="24"/>
-        </w:rPr>
-        <w:t>.</w:t>
-      </w:r>
-    </w:p>
-    <w:p>
-      <w:pPr>
-        <w:rPr>
-          <w:rFonts w:ascii="Times New Roman" w:hAnsi="Times New Roman" w:cs="Times New Roman"/>
-          <w:sz w:val="24"/>
-          <w:szCs w:val="24"/>
-        </w:rPr>
-      </w:pPr>
-    </w:p>
-    <w:p>
-      <w:pPr>
-        <w:rPr>
-          <w:rFonts w:ascii="Times New Roman" w:hAnsi="Times New Roman" w:cs="Times New Roman"/>
-          <w:sz w:val="24"/>
-          <w:szCs w:val="24"/>
-        </w:rPr>
-      </w:pPr>
-      <w:r>
-        <w:rPr>
-          <w:rFonts w:ascii="Times New Roman" w:hAnsi="Times New Roman" w:cs="Times New Roman"/>
-          <w:sz w:val="24"/>
-          <w:szCs w:val="24"/>
-        </w:rPr>
-        <w:t>Dara:  It’s Saturday. What time do you go to work on the weekend?</w:t>
-      </w:r>
-    </w:p>
-    <w:p>
-      <w:pPr>
-        <w:rPr>
-          <w:rFonts w:ascii="Times New Roman" w:hAnsi="Times New Roman" w:cs="Times New Roman"/>
-          <w:sz w:val="24"/>
-          <w:szCs w:val="24"/>
-        </w:rPr>
-      </w:pPr>
-      <w:r>
-        <w:rPr>
-          <w:rFonts w:ascii="Times New Roman" w:hAnsi="Times New Roman" w:cs="Times New Roman"/>
-          <w:sz w:val="24"/>
-          <w:szCs w:val="24"/>
-        </w:rPr>
-        <w:t xml:space="preserve">Julia:  At six o'clock in the evening. Oh, no! It’s 5:45! </w:t>
-      </w:r>
-    </w:p>
-    <w:p>
-      <w:pPr>
-        <w:rPr>
-          <w:rFonts w:ascii="Times New Roman" w:hAnsi="Times New Roman" w:cs="Times New Roman"/>
-          <w:sz w:val="24"/>
-          <w:szCs w:val="24"/>
-        </w:rPr>
-      </w:pPr>
-      <w:r>
-        <w:rPr>
-          <w:rFonts w:ascii="Times New Roman" w:hAnsi="Times New Roman" w:cs="Times New Roman"/>
-          <w:sz w:val="24"/>
-          <w:szCs w:val="24"/>
-        </w:rPr>
-        <w:t>Dara:  Can you get to your job in fifteen minutes on the bus?</w:t>
-      </w:r>
-    </w:p>
-    <w:p>
-      <w:pPr>
-        <w:rPr>
-          <w:rFonts w:ascii="Times New Roman" w:hAnsi="Times New Roman" w:cs="Times New Roman"/>
-          <w:sz w:val="24"/>
-          <w:szCs w:val="24"/>
-        </w:rPr>
-      </w:pPr>
-      <w:r>
-        <w:rPr>
-          <w:rFonts w:ascii="Times New Roman" w:hAnsi="Times New Roman" w:cs="Times New Roman"/>
-          <w:sz w:val="24"/>
-          <w:szCs w:val="24"/>
-        </w:rPr>
-        <w:t>Julia:  No! The bus isn’t fast on Saturday. Can we drive your car?</w:t>
-      </w:r>
-    </w:p>
-    <w:p>
-      <w:pPr>
-        <w:rPr>
-          <w:rFonts w:ascii="Times New Roman" w:hAnsi="Times New Roman" w:cs="Times New Roman"/>
-          <w:sz w:val="24"/>
-          <w:szCs w:val="24"/>
-        </w:rPr>
-      </w:pPr>
-      <w:r>
-        <w:rPr>
-          <w:rFonts w:ascii="Times New Roman" w:hAnsi="Times New Roman" w:cs="Times New Roman"/>
-          <w:sz w:val="24"/>
-          <w:szCs w:val="24"/>
-        </w:rPr>
-        <w:t>Dara:  Okay. It’s time to go, now.</w:t>
-      </w:r>
-    </w:p>
-    <w:p>
-      <w:pPr>
-        <w:rPr>
-          <w:rFonts w:ascii="Times New Roman" w:hAnsi="Times New Roman" w:cs="Times New Roman"/>
-          <w:sz w:val="24"/>
-          <w:szCs w:val="24"/>
-        </w:rPr>
-      </w:pPr>
-    </w:p>
-    <w:p>
-      <w:pPr>
-        <w:rPr>
-          <w:rFonts w:ascii="Times New Roman" w:hAnsi="Times New Roman" w:cs="Times New Roman"/>
-          <w:color w:val="222222"/>
-          <w:sz w:val="24"/>
-          <w:szCs w:val="24"/>
-          <w:shd w:val="clear" w:color="auto" w:fill="FFFFFF"/>
-        </w:rPr>
-      </w:pPr>
-      <w:r>
-        <w:rPr>
-          <w:rFonts w:ascii="Times New Roman" w:hAnsi="Times New Roman" w:cs="Times New Roman"/>
-          <w:color w:val="222222"/>
-          <w:sz w:val="24"/>
-          <w:szCs w:val="24"/>
-          <w:shd w:val="clear" w:color="auto" w:fill="FFFFFF"/>
-        </w:rPr>
-        <w:t>Peng:  Do you have a meeting with the boss this afternoon?</w:t>
-      </w:r>
-    </w:p>
-    <w:p>
-      <w:pPr>
-        <w:rPr>
-          <w:rFonts w:ascii="Times New Roman" w:hAnsi="Times New Roman" w:cs="Times New Roman"/>
-          <w:color w:val="222222"/>
-          <w:sz w:val="24"/>
-          <w:szCs w:val="24"/>
-          <w:shd w:val="clear" w:color="auto" w:fill="FFFFFF"/>
-        </w:rPr>
-      </w:pPr>
-      <w:r>
-        <w:rPr>
-          <w:rFonts w:ascii="Times New Roman" w:hAnsi="Times New Roman" w:cs="Times New Roman"/>
-          <w:color w:val="222222"/>
-          <w:sz w:val="24"/>
-          <w:szCs w:val="24"/>
-          <w:shd w:val="clear" w:color="auto" w:fill="FFFFFF"/>
-        </w:rPr>
-        <w:t>Li: Yes, It’s on Thursday.</w:t>
-      </w:r>
-    </w:p>
-    <w:p>
-      <w:pPr>
-        <w:rPr>
-          <w:rFonts w:ascii="Times New Roman" w:hAnsi="Times New Roman" w:cs="Times New Roman"/>
-          <w:color w:val="222222"/>
-          <w:sz w:val="24"/>
-          <w:szCs w:val="24"/>
-          <w:shd w:val="clear" w:color="auto" w:fill="FFFFFF"/>
-        </w:rPr>
-      </w:pPr>
-      <w:r>
-        <w:rPr>
-          <w:rFonts w:ascii="Times New Roman" w:hAnsi="Times New Roman" w:cs="Times New Roman"/>
-          <w:color w:val="222222"/>
-          <w:sz w:val="24"/>
-          <w:szCs w:val="24"/>
-          <w:shd w:val="clear" w:color="auto" w:fill="FFFFFF"/>
-        </w:rPr>
-        <w:t>Omar: Does the new Thai restaurant open in June?</w:t>
-      </w:r>
-    </w:p>
-    <w:p>
-      <w:pPr>
-        <w:rPr>
-          <w:rFonts w:ascii="Times New Roman" w:hAnsi="Times New Roman" w:cs="Times New Roman"/>
-          <w:color w:val="222222"/>
-          <w:sz w:val="24"/>
-          <w:szCs w:val="24"/>
-          <w:shd w:val="clear" w:color="auto" w:fill="FFFFFF"/>
-        </w:rPr>
-      </w:pPr>
-      <w:r>
-        <w:rPr>
-          <w:rFonts w:ascii="Times New Roman" w:hAnsi="Times New Roman" w:cs="Times New Roman"/>
-          <w:color w:val="222222"/>
-          <w:sz w:val="24"/>
-          <w:szCs w:val="24"/>
-          <w:shd w:val="clear" w:color="auto" w:fill="FFFFFF"/>
-        </w:rPr>
-        <w:t>Tony:  No, it opens in July.</w:t>
-      </w:r>
-    </w:p>
-    <w:p>
-      <w:pPr>
-        <w:rPr>
-          <w:rFonts w:ascii="Times New Roman" w:hAnsi="Times New Roman" w:cs="Times New Roman"/>
-          <w:color w:val="222222"/>
-          <w:sz w:val="24"/>
-          <w:szCs w:val="24"/>
-          <w:shd w:val="clear" w:color="auto" w:fill="FFFFFF"/>
-        </w:rPr>
-      </w:pPr>
-    </w:p>
-    <w:p>
-      <w:pPr>
-        <w:rPr>
-          <w:rFonts w:ascii="Times New Roman" w:hAnsi="Times New Roman" w:cs="Times New Roman"/>
-          <w:sz w:val="24"/>
-          <w:szCs w:val="24"/>
-        </w:rPr>
-      </w:pPr>
-      <w:r>
-        <w:rPr>
-          <w:rFonts w:ascii="Times New Roman" w:hAnsi="Times New Roman" w:cs="Times New Roman"/>
-          <w:noProof/>
-          <w:sz w:val="24"/>
-          <w:szCs w:val="24"/>
-        </w:rPr>
-        <w:lastRenderedPageBreak/>
-        <w:drawing>
-          <wp:inline distT="0" distB="0" distL="0" distR="0" wp14:anchorId="435BE9C2" wp14:editId="18D8F84D">
-            <wp:extent cx="5943600" cy="1506220"/>
-            <wp:effectExtent l="0" t="0" r="0" b="0"/>
-            <wp:docPr id="2" name="Picture 2"/>
-            <wp:cNvGraphicFramePr>
-              <a:graphicFrameLocks xmlns:a="http://schemas.openxmlformats.org/drawingml/2006/main" noChangeAspect="1"/>
-            </wp:cNvGraphicFramePr>
-            <a:graphic xmlns:a="http://schemas.openxmlformats.org/drawingml/2006/main">
-              <a:graphicData uri="http://schemas.openxmlformats.org/drawingml/2006/picture">
-                <pic:pic xmlns:pic="http://schemas.openxmlformats.org/drawingml/2006/picture">
-                  <pic:nvPicPr>
-                    <pic:cNvPr id="1" name=""/>
-                    <pic:cNvPicPr/>
-                  </pic:nvPicPr>
-                  <pic:blipFill>
-                    <a:blip r:embed="rId6"/>
-                    <a:stretch>
-                      <a:fillRect/>
-                    </a:stretch>
-                  </pic:blipFill>
-                  <pic:spPr>
-                    <a:xfrm>
-                      <a:off x="0" y="0"/>
-                      <a:ext cx="5943600" cy="1506220"/>
-                    </a:xfrm>
-                    <a:prstGeom prst="rect">
-                      <a:avLst/>
-                    </a:prstGeom>
-                  </pic:spPr>
-                </pic:pic>
-              </a:graphicData>
-            </a:graphic>
-          </wp:inline>
-        </w:drawing>
-      </w:r>
-    </w:p>
-    <w:p>
-      <w:pPr>
-        <w:rPr>
-          <w:rFonts w:ascii="Times New Roman" w:hAnsi="Times New Roman" w:cs="Times New Roman"/>
-          <w:sz w:val="24"/>
-          <w:szCs w:val="24"/>
-        </w:rPr>
-      </w:pPr>
-    </w:p>
-    <w:p>
-      <w:pPr>
-        <w:rPr>
-          <w:rFonts w:ascii="Times New Roman" w:hAnsi="Times New Roman" w:cs="Times New Roman"/>
-          <w:sz w:val="24"/>
-          <w:szCs w:val="24"/>
-        </w:rPr>
-      </w:pPr>
-      <w:r>
-        <w:rPr>
-          <w:rFonts w:ascii="Times New Roman" w:hAnsi="Times New Roman" w:cs="Times New Roman"/>
-          <w:sz w:val="24"/>
-          <w:szCs w:val="24"/>
-        </w:rPr>
-        <w:t>We can go to the movies on Saturday.</w:t>
-      </w:r>
-    </w:p>
-    <w:p>
-      <w:pPr>
-        <w:rPr>
-          <w:rFonts w:ascii="Times New Roman" w:hAnsi="Times New Roman" w:cs="Times New Roman"/>
-          <w:sz w:val="24"/>
-          <w:szCs w:val="24"/>
-        </w:rPr>
-      </w:pPr>
-      <w:r>
-        <w:rPr>
-          <w:rFonts w:ascii="Times New Roman" w:hAnsi="Times New Roman" w:cs="Times New Roman"/>
-          <w:sz w:val="24"/>
-          <w:szCs w:val="24"/>
-        </w:rPr>
-        <w:t>I have a new English class in twenty minutes . Can I drive your car?</w:t>
-      </w:r>
-    </w:p>
-    <w:p>
-      <w:pPr>
-        <w:rPr>
-          <w:rFonts w:ascii="Times New Roman" w:hAnsi="Times New Roman" w:cs="Times New Roman"/>
-          <w:sz w:val="24"/>
-          <w:szCs w:val="24"/>
-        </w:rPr>
-      </w:pPr>
-      <w:r>
-        <w:rPr>
-          <w:rFonts w:ascii="Times New Roman" w:hAnsi="Times New Roman" w:cs="Times New Roman"/>
-          <w:sz w:val="24"/>
-          <w:szCs w:val="24"/>
-        </w:rPr>
-        <w:t>Workbook</w:t>
-      </w:r>
-    </w:p>
-    <w:p>
-      <w:pPr>
-        <w:spacing w:after="0" w:line="240" w:lineRule="auto"/>
-        <w:rPr>
-          <w:rFonts w:ascii="Times New Roman" w:eastAsia="Times New Roman" w:hAnsi="Times New Roman" w:cs="Times New Roman"/>
-          <w:color w:val="525252"/>
-          <w:sz w:val="24"/>
-          <w:szCs w:val="24"/>
-        </w:rPr>
-      </w:pPr>
-      <w:r>
-        <w:rPr>
-          <w:rFonts w:ascii="Times New Roman" w:eastAsia="Times New Roman" w:hAnsi="Times New Roman" w:cs="Times New Roman"/>
-          <w:color w:val="525252"/>
-          <w:sz w:val="24"/>
-          <w:szCs w:val="24"/>
-        </w:rPr>
-        <w:t>1 </w:t>
-      </w:r>
-      <w:r>
-        <w:rPr>
-          <w:rFonts w:ascii="Times New Roman" w:eastAsia="Times New Roman" w:hAnsi="Times New Roman" w:cs="Times New Roman"/>
-          <w:color w:val="1C3158"/>
-          <w:sz w:val="24"/>
-          <w:szCs w:val="24"/>
-        </w:rPr>
-        <w:t>ride a motorcycle</w:t>
-      </w:r>
-    </w:p>
-    <w:p>
-      <w:pPr>
-        <w:rPr>
-          <w:rFonts w:ascii="Times New Roman" w:hAnsi="Times New Roman" w:cs="Times New Roman"/>
-          <w:sz w:val="24"/>
-          <w:szCs w:val="24"/>
-        </w:rPr>
-      </w:pPr>
-      <w:r>
-        <w:rPr>
-          <w:rFonts w:ascii="Times New Roman" w:hAnsi="Times New Roman" w:cs="Times New Roman"/>
-          <w:sz w:val="24"/>
-          <w:szCs w:val="24"/>
-        </w:rPr>
-        <w:t>ride a bicycle</w:t>
-      </w:r>
-    </w:p>
-    <w:p>
-      <w:pPr>
-        <w:rPr>
-          <w:rFonts w:ascii="Times New Roman" w:hAnsi="Times New Roman" w:cs="Times New Roman"/>
-          <w:sz w:val="24"/>
-          <w:szCs w:val="24"/>
-        </w:rPr>
-      </w:pPr>
-      <w:r>
-        <w:rPr>
-          <w:rFonts w:ascii="Times New Roman" w:hAnsi="Times New Roman" w:cs="Times New Roman"/>
-          <w:sz w:val="24"/>
-          <w:szCs w:val="24"/>
-        </w:rPr>
-        <w:t>drive a car</w:t>
-      </w:r>
-    </w:p>
-    <w:p>
-      <w:pPr>
-        <w:rPr>
-          <w:rFonts w:ascii="Times New Roman" w:hAnsi="Times New Roman" w:cs="Times New Roman"/>
-          <w:sz w:val="24"/>
-          <w:szCs w:val="24"/>
-        </w:rPr>
-      </w:pPr>
-      <w:r>
-        <w:rPr>
-          <w:rFonts w:ascii="Times New Roman" w:hAnsi="Times New Roman" w:cs="Times New Roman"/>
-          <w:sz w:val="24"/>
-          <w:szCs w:val="24"/>
-        </w:rPr>
-        <w:t>take the bus</w:t>
-      </w:r>
-      <w:r>
-        <w:rPr>
-          <w:rFonts w:ascii="Times New Roman" w:hAnsi="Times New Roman" w:cs="Times New Roman"/>
-          <w:sz w:val="24"/>
-          <w:szCs w:val="24"/>
-        </w:rPr>
-        <w:br/>
-        <w:t>take the subway</w:t>
-      </w:r>
-    </w:p>
-    <w:p>
-      <w:pPr>
-        <w:rPr>
-          <w:rFonts w:ascii="Times New Roman" w:hAnsi="Times New Roman" w:cs="Times New Roman"/>
-          <w:sz w:val="24"/>
-          <w:szCs w:val="24"/>
-        </w:rPr>
-      </w:pPr>
-      <w:r>
-        <w:rPr>
-          <w:rFonts w:ascii="Times New Roman" w:hAnsi="Times New Roman" w:cs="Times New Roman"/>
-          <w:sz w:val="24"/>
-          <w:szCs w:val="24"/>
-        </w:rPr>
-        <w:t>walk</w:t>
-      </w:r>
-    </w:p>
-    <w:p>
-      <w:pPr>
-        <w:rPr>
-          <w:rFonts w:ascii="Times New Roman" w:hAnsi="Times New Roman" w:cs="Times New Roman"/>
-          <w:sz w:val="24"/>
-          <w:szCs w:val="24"/>
-        </w:rPr>
-      </w:pPr>
-    </w:p>
-    <w:p>
-      <w:pPr>
-        <w:rPr>
-          <w:rFonts w:ascii="Times New Roman" w:hAnsi="Times New Roman" w:cs="Times New Roman"/>
-          <w:color w:val="525252"/>
-          <w:sz w:val="24"/>
-          <w:szCs w:val="24"/>
-          <w:shd w:val="clear" w:color="auto" w:fill="FFFFFF"/>
-        </w:rPr>
-      </w:pPr>
-      <w:r>
-        <w:rPr>
-          <w:rStyle w:val="Strong"/>
-          <w:rFonts w:ascii="Times New Roman" w:hAnsi="Times New Roman" w:cs="Times New Roman"/>
-          <w:color w:val="525252"/>
-          <w:sz w:val="24"/>
-          <w:szCs w:val="24"/>
-          <w:shd w:val="clear" w:color="auto" w:fill="FFFFFF"/>
-        </w:rPr>
-        <w:t>Jim:</w:t>
-      </w:r>
-      <w:r>
-        <w:rPr>
-          <w:rStyle w:val="apple-converted-space"/>
-          <w:rFonts w:ascii="Times New Roman" w:hAnsi="Times New Roman" w:cs="Times New Roman"/>
-          <w:color w:val="525252"/>
-          <w:sz w:val="24"/>
-          <w:szCs w:val="24"/>
-          <w:shd w:val="clear" w:color="auto" w:fill="FFFFFF"/>
-        </w:rPr>
-        <w:t> </w:t>
-      </w:r>
-      <w:r>
-        <w:rPr>
-          <w:rFonts w:ascii="Times New Roman" w:hAnsi="Times New Roman" w:cs="Times New Roman"/>
-          <w:color w:val="525252"/>
-          <w:sz w:val="24"/>
-          <w:szCs w:val="24"/>
-          <w:shd w:val="clear" w:color="auto" w:fill="FFFFFF"/>
-        </w:rPr>
-        <w:t>Is it sunny today?</w:t>
-      </w:r>
-    </w:p>
-    <w:p>
-      <w:pPr>
-        <w:rPr>
-          <w:rFonts w:ascii="Times New Roman" w:hAnsi="Times New Roman" w:cs="Times New Roman"/>
-          <w:sz w:val="24"/>
-          <w:szCs w:val="24"/>
-        </w:rPr>
-      </w:pPr>
-      <w:r>
-        <w:rPr>
-          <w:rFonts w:ascii="Times New Roman" w:hAnsi="Times New Roman" w:cs="Times New Roman"/>
-          <w:sz w:val="24"/>
-          <w:szCs w:val="24"/>
-        </w:rPr>
-        <w:t>Marco: Yes, it is. I want to ride my motorcycle to work.</w:t>
-      </w:r>
-    </w:p>
-    <w:p>
-      <w:pPr>
-        <w:rPr>
-          <w:rFonts w:ascii="Times New Roman" w:hAnsi="Times New Roman" w:cs="Times New Roman"/>
-          <w:sz w:val="24"/>
-          <w:szCs w:val="24"/>
-        </w:rPr>
-      </w:pPr>
-      <w:r>
-        <w:rPr>
-          <w:rFonts w:ascii="Times New Roman" w:hAnsi="Times New Roman" w:cs="Times New Roman"/>
-          <w:sz w:val="24"/>
-          <w:szCs w:val="24"/>
-        </w:rPr>
-        <w:t>Aanya: Do you drive a car to work, Khae?</w:t>
-      </w:r>
-    </w:p>
-    <w:p>
-      <w:pPr>
-        <w:rPr>
-          <w:rFonts w:ascii="Times New Roman" w:hAnsi="Times New Roman" w:cs="Times New Roman"/>
-          <w:sz w:val="24"/>
-          <w:szCs w:val="24"/>
-        </w:rPr>
-      </w:pPr>
-      <w:r>
-        <w:rPr>
-          <w:rFonts w:ascii="Times New Roman" w:hAnsi="Times New Roman" w:cs="Times New Roman"/>
-          <w:sz w:val="24"/>
-          <w:szCs w:val="24"/>
-        </w:rPr>
-        <w:t>Khae: No. I don't have a car.</w:t>
-      </w:r>
-    </w:p>
-    <w:p>
-      <w:pPr>
-        <w:rPr>
-          <w:rFonts w:ascii="Times New Roman" w:hAnsi="Times New Roman" w:cs="Times New Roman"/>
-          <w:sz w:val="24"/>
-          <w:szCs w:val="24"/>
-        </w:rPr>
-      </w:pPr>
-      <w:r>
-        <w:rPr>
-          <w:rFonts w:ascii="Times New Roman" w:hAnsi="Times New Roman" w:cs="Times New Roman"/>
-          <w:sz w:val="24"/>
-          <w:szCs w:val="24"/>
-        </w:rPr>
-        <w:t xml:space="preserve"> </w:t>
-      </w:r>
-    </w:p>
-    <w:p>
-      <w:pPr>
-        <w:rPr>
-          <w:rFonts w:ascii="Times New Roman" w:hAnsi="Times New Roman" w:cs="Times New Roman"/>
-          <w:sz w:val="24"/>
-          <w:szCs w:val="24"/>
-        </w:rPr>
-      </w:pPr>
-      <w:r>
-        <w:rPr>
-          <w:rFonts w:ascii="Times New Roman" w:hAnsi="Times New Roman" w:cs="Times New Roman"/>
-          <w:sz w:val="24"/>
-          <w:szCs w:val="24"/>
-        </w:rPr>
-        <w:t>Todd: How do you go to work in the morning?</w:t>
-      </w:r>
-    </w:p>
-    <w:p>
-      <w:pPr>
-        <w:rPr>
-          <w:rFonts w:ascii="Times New Roman" w:hAnsi="Times New Roman" w:cs="Times New Roman"/>
-          <w:sz w:val="24"/>
-          <w:szCs w:val="24"/>
-        </w:rPr>
-      </w:pPr>
-      <w:r>
-        <w:rPr>
-          <w:rFonts w:ascii="Times New Roman" w:hAnsi="Times New Roman" w:cs="Times New Roman"/>
-          <w:sz w:val="24"/>
-          <w:szCs w:val="24"/>
-        </w:rPr>
-        <w:t>Khae: I take the subway</w:t>
-      </w:r>
-      <w:r>
-        <w:rPr>
-          <w:rFonts w:ascii="Times New Roman" w:hAnsi="Times New Roman" w:cs="Times New Roman"/>
-          <w:sz w:val="24"/>
-          <w:szCs w:val="24"/>
-        </w:rPr>
-        <w:t>. It's fast, and it's good when it's rainy.</w:t>
-      </w:r>
-    </w:p>
-    <w:p>
-      <w:pPr>
-        <w:rPr>
-          <w:rFonts w:ascii="Times New Roman" w:hAnsi="Times New Roman" w:cs="Times New Roman"/>
-          <w:sz w:val="24"/>
-          <w:szCs w:val="24"/>
-        </w:rPr>
-      </w:pPr>
-      <w:r>
-        <w:rPr>
-          <w:rFonts w:ascii="Times New Roman" w:hAnsi="Times New Roman" w:cs="Times New Roman"/>
-          <w:sz w:val="24"/>
-          <w:szCs w:val="24"/>
-        </w:rPr>
-        <w:t xml:space="preserve"> </w:t>
-      </w:r>
-    </w:p>
-    <w:p>
-      <w:pPr>
-        <w:rPr>
-          <w:rFonts w:ascii="Times New Roman" w:hAnsi="Times New Roman" w:cs="Times New Roman"/>
-          <w:sz w:val="24"/>
-          <w:szCs w:val="24"/>
-        </w:rPr>
-      </w:pPr>
-      <w:r>
-        <w:rPr>
-          <w:rFonts w:ascii="Times New Roman" w:hAnsi="Times New Roman" w:cs="Times New Roman"/>
-          <w:sz w:val="24"/>
-          <w:szCs w:val="24"/>
-        </w:rPr>
-        <w:t>Todd: Milo lives in Hillsdale. Can he take the bus to work?.</w:t>
-      </w:r>
-    </w:p>
-    <w:p>
-      <w:pPr>
-        <w:rPr>
-          <w:rFonts w:ascii="Times New Roman" w:hAnsi="Times New Roman" w:cs="Times New Roman"/>
-          <w:sz w:val="24"/>
-          <w:szCs w:val="24"/>
-        </w:rPr>
-      </w:pPr>
-      <w:r>
-        <w:rPr>
-          <w:rFonts w:ascii="Times New Roman" w:hAnsi="Times New Roman" w:cs="Times New Roman"/>
-          <w:sz w:val="24"/>
-          <w:szCs w:val="24"/>
-        </w:rPr>
-        <w:t>Marco: No, he can't. The bus doesn't go there.</w:t>
-      </w:r>
-    </w:p>
-    <w:p>
-      <w:pPr>
-        <w:rPr>
-          <w:rFonts w:ascii="Times New Roman" w:hAnsi="Times New Roman" w:cs="Times New Roman"/>
-          <w:sz w:val="24"/>
-          <w:szCs w:val="24"/>
-        </w:rPr>
-      </w:pPr>
-      <w:r>
-        <w:rPr>
-          <w:rFonts w:ascii="Times New Roman" w:hAnsi="Times New Roman" w:cs="Times New Roman"/>
-          <w:sz w:val="24"/>
-          <w:szCs w:val="24"/>
-        </w:rPr>
-        <w:t xml:space="preserve"> </w:t>
-      </w:r>
-    </w:p>
-    <w:p>
-      <w:pPr>
-        <w:rPr>
-          <w:rFonts w:ascii="Times New Roman" w:hAnsi="Times New Roman" w:cs="Times New Roman"/>
-          <w:sz w:val="24"/>
-          <w:szCs w:val="24"/>
-        </w:rPr>
-      </w:pPr>
-      <w:r>
-        <w:rPr>
-          <w:rFonts w:ascii="Times New Roman" w:hAnsi="Times New Roman" w:cs="Times New Roman"/>
-          <w:sz w:val="24"/>
-          <w:szCs w:val="24"/>
-        </w:rPr>
-        <w:t>Todd: Where's Aanya?</w:t>
-      </w:r>
-    </w:p>
-    <w:p>
-      <w:pPr>
-        <w:rPr>
-          <w:rFonts w:ascii="Times New Roman" w:hAnsi="Times New Roman" w:cs="Times New Roman"/>
-          <w:sz w:val="24"/>
-          <w:szCs w:val="24"/>
-        </w:rPr>
-      </w:pPr>
-      <w:r>
-        <w:rPr>
-          <w:rFonts w:ascii="Times New Roman" w:hAnsi="Times New Roman" w:cs="Times New Roman"/>
-          <w:sz w:val="24"/>
-          <w:szCs w:val="24"/>
-        </w:rPr>
-        <w:lastRenderedPageBreak/>
-        <w:t>Khae: She's tired, and she needs to drink some water. She rides her bicycle to work.</w:t>
-      </w:r>
-    </w:p>
-    <w:p>
-      <w:pPr>
-        <w:rPr>
-          <w:rFonts w:ascii="Times New Roman" w:hAnsi="Times New Roman" w:cs="Times New Roman"/>
-          <w:sz w:val="24"/>
-          <w:szCs w:val="24"/>
-        </w:rPr>
-      </w:pPr>
-      <w:r>
-        <w:rPr>
-          <w:rFonts w:ascii="Times New Roman" w:hAnsi="Times New Roman" w:cs="Times New Roman"/>
-          <w:noProof/>
-          <w:sz w:val="24"/>
-          <w:szCs w:val="24"/>
-        </w:rPr>
-        <w:drawing>
-          <wp:inline distT="0" distB="0" distL="0" distR="0" wp14:anchorId="58208BB6" wp14:editId="51CE7AF5">
-            <wp:extent cx="5943600" cy="1609725"/>
-            <wp:effectExtent l="0" t="0" r="0" b="9525"/>
-            <wp:docPr id="3" name="Picture 3"/>
             <wp:cNvGraphicFramePr>
               <a:graphicFrameLocks xmlns:a="http://schemas.openxmlformats.org/drawingml/2006/main" noChangeAspect="1"/>
             </wp:cNvGraphicFramePr>
@@ -5776,6 +3048,3074 @@
                   <pic:spPr>
                     <a:xfrm>
                       <a:off x="0" y="0"/>
+                      <a:ext cx="4537583" cy="2198013"/>
+                    </a:xfrm>
+                    <a:prstGeom prst="rect">
+                      <a:avLst/>
+                    </a:prstGeom>
+                  </pic:spPr>
+                </pic:pic>
+              </a:graphicData>
+            </a:graphic>
+          </wp:inline>
+        </w:drawing>
+      </w:r>
+    </w:p>
+    <w:p>
+      <w:pPr>
+        <w:rPr>
+          <w:rFonts w:ascii="Times New Roman" w:hAnsi="Times New Roman" w:cs="Times New Roman"/>
+          <w:sz w:val="24"/>
+          <w:szCs w:val="24"/>
+        </w:rPr>
+      </w:pPr>
+    </w:p>
+    <w:p>
+      <w:pPr>
+        <w:rPr>
+          <w:rFonts w:ascii="Times New Roman" w:hAnsi="Times New Roman" w:cs="Times New Roman"/>
+          <w:sz w:val="24"/>
+          <w:szCs w:val="24"/>
+        </w:rPr>
+      </w:pPr>
+      <w:r>
+        <w:rPr>
+          <w:rFonts w:ascii="Times New Roman" w:hAnsi="Times New Roman" w:cs="Times New Roman"/>
+          <w:sz w:val="24"/>
+          <w:szCs w:val="24"/>
+        </w:rPr>
+        <w:lastRenderedPageBreak/>
+        <w:t>Do you have a call with marketing in 10 minutes?</w:t>
+      </w:r>
+    </w:p>
+    <w:p>
+      <w:pPr>
+        <w:rPr>
+          <w:rFonts w:ascii="Times New Roman" w:hAnsi="Times New Roman" w:cs="Times New Roman"/>
+          <w:sz w:val="24"/>
+          <w:szCs w:val="24"/>
+        </w:rPr>
+      </w:pPr>
+      <w:r>
+        <w:rPr>
+          <w:rFonts w:ascii="Times New Roman" w:hAnsi="Times New Roman" w:cs="Times New Roman"/>
+          <w:sz w:val="24"/>
+          <w:szCs w:val="24"/>
+        </w:rPr>
+        <w:t>No! I don’t have a call with marketing in 10 minutes</w:t>
+      </w:r>
+    </w:p>
+    <w:p>
+      <w:pPr>
+        <w:rPr>
+          <w:rFonts w:ascii="Times New Roman" w:hAnsi="Times New Roman" w:cs="Times New Roman"/>
+          <w:sz w:val="24"/>
+          <w:szCs w:val="24"/>
+        </w:rPr>
+      </w:pPr>
+      <w:r>
+        <w:rPr>
+          <w:rFonts w:ascii="Times New Roman" w:hAnsi="Times New Roman" w:cs="Times New Roman"/>
+          <w:sz w:val="24"/>
+          <w:szCs w:val="24"/>
+        </w:rPr>
+        <w:t xml:space="preserve">Are you okay with the </w:t>
+      </w:r>
+      <w:r>
+        <w:rPr>
+          <w:rFonts w:ascii="Times New Roman" w:hAnsi="Times New Roman" w:cs="Times New Roman"/>
+          <w:sz w:val="24"/>
+          <w:szCs w:val="24"/>
+        </w:rPr>
+        <w:t>meeting</w:t>
+      </w:r>
+      <w:r>
+        <w:rPr>
+          <w:rFonts w:ascii="Times New Roman" w:hAnsi="Times New Roman" w:cs="Times New Roman"/>
+          <w:sz w:val="24"/>
+          <w:szCs w:val="24"/>
+        </w:rPr>
+        <w:t xml:space="preserve"> on Monday at noon. That’s </w:t>
+      </w:r>
+      <w:r>
+        <w:rPr>
+          <w:rFonts w:ascii="Times New Roman" w:hAnsi="Times New Roman" w:cs="Times New Roman"/>
+          <w:sz w:val="24"/>
+          <w:szCs w:val="24"/>
+        </w:rPr>
+        <w:t>at</w:t>
+      </w:r>
+      <w:r>
+        <w:rPr>
+          <w:rFonts w:ascii="Times New Roman" w:hAnsi="Times New Roman" w:cs="Times New Roman"/>
+          <w:sz w:val="24"/>
+          <w:szCs w:val="24"/>
+        </w:rPr>
+        <w:t xml:space="preserve"> lunchtime</w:t>
+      </w:r>
+    </w:p>
+    <w:p>
+      <w:pPr>
+        <w:rPr>
+          <w:rFonts w:ascii="Times New Roman" w:hAnsi="Times New Roman" w:cs="Times New Roman"/>
+          <w:sz w:val="24"/>
+          <w:szCs w:val="24"/>
+        </w:rPr>
+      </w:pPr>
+      <w:r>
+        <w:rPr>
+          <w:rFonts w:ascii="Times New Roman" w:hAnsi="Times New Roman" w:cs="Times New Roman"/>
+          <w:sz w:val="24"/>
+          <w:szCs w:val="24"/>
+        </w:rPr>
+        <w:t xml:space="preserve">No, </w:t>
+      </w:r>
+      <w:r>
+        <w:rPr>
+          <w:rFonts w:ascii="Times New Roman" w:hAnsi="Times New Roman" w:cs="Times New Roman"/>
+          <w:sz w:val="24"/>
+          <w:szCs w:val="24"/>
+        </w:rPr>
+        <w:t>I’m not okay</w:t>
+      </w:r>
+      <w:r>
+        <w:rPr>
+          <w:rFonts w:ascii="Times New Roman" w:hAnsi="Times New Roman" w:cs="Times New Roman"/>
+          <w:sz w:val="24"/>
+          <w:szCs w:val="24"/>
+        </w:rPr>
+        <w:t xml:space="preserve"> with that! I don’</w:t>
+      </w:r>
+      <w:r>
+        <w:rPr>
+          <w:rFonts w:ascii="Times New Roman" w:hAnsi="Times New Roman" w:cs="Times New Roman"/>
+          <w:sz w:val="24"/>
+          <w:szCs w:val="24"/>
+        </w:rPr>
+        <w:t xml:space="preserve">t want the </w:t>
+      </w:r>
+      <w:r>
+        <w:rPr>
+          <w:rFonts w:ascii="Times New Roman" w:hAnsi="Times New Roman" w:cs="Times New Roman"/>
+          <w:sz w:val="24"/>
+          <w:szCs w:val="24"/>
+        </w:rPr>
+        <w:t>meeting</w:t>
+      </w:r>
+      <w:r>
+        <w:rPr>
+          <w:rFonts w:ascii="Times New Roman" w:hAnsi="Times New Roman" w:cs="Times New Roman"/>
+          <w:sz w:val="24"/>
+          <w:szCs w:val="24"/>
+        </w:rPr>
+        <w:t xml:space="preserve"> at</w:t>
+      </w:r>
+      <w:r>
+        <w:rPr>
+          <w:rFonts w:ascii="Times New Roman" w:hAnsi="Times New Roman" w:cs="Times New Roman"/>
+          <w:sz w:val="24"/>
+          <w:szCs w:val="24"/>
+        </w:rPr>
+        <w:t xml:space="preserve"> luchtime</w:t>
+      </w:r>
+    </w:p>
+    <w:p>
+      <w:pPr>
+        <w:rPr>
+          <w:rFonts w:ascii="Times New Roman" w:hAnsi="Times New Roman" w:cs="Times New Roman"/>
+          <w:sz w:val="24"/>
+          <w:szCs w:val="24"/>
+        </w:rPr>
+      </w:pPr>
+      <w:r>
+        <w:rPr>
+          <w:rFonts w:ascii="Times New Roman" w:hAnsi="Times New Roman" w:cs="Times New Roman"/>
+          <w:sz w:val="24"/>
+          <w:szCs w:val="24"/>
+        </w:rPr>
+        <w:t>I know, It’s a bad time, but Todd is a boss. Oh well. Hey I play socket on Satuday morning and Sunday afternoon. Can you come?</w:t>
+      </w:r>
+    </w:p>
+    <w:p>
+      <w:pPr>
+        <w:rPr>
+          <w:rFonts w:ascii="Times New Roman" w:hAnsi="Times New Roman" w:cs="Times New Roman"/>
+          <w:sz w:val="24"/>
+          <w:szCs w:val="24"/>
+        </w:rPr>
+      </w:pPr>
+      <w:r>
+        <w:rPr>
+          <w:rFonts w:ascii="Times New Roman" w:hAnsi="Times New Roman" w:cs="Times New Roman"/>
+          <w:sz w:val="24"/>
+          <w:szCs w:val="24"/>
+        </w:rPr>
+        <w:t xml:space="preserve">Sorry. Saturday’s no good. </w:t>
+      </w:r>
+      <w:r>
+        <w:rPr>
+          <w:rFonts w:ascii="Times New Roman" w:hAnsi="Times New Roman" w:cs="Times New Roman"/>
+          <w:sz w:val="24"/>
+          <w:szCs w:val="24"/>
+        </w:rPr>
+        <w:t xml:space="preserve">On </w:t>
+      </w:r>
+      <w:r>
+        <w:rPr>
+          <w:rFonts w:ascii="Times New Roman" w:hAnsi="Times New Roman" w:cs="Times New Roman"/>
+          <w:sz w:val="24"/>
+          <w:szCs w:val="24"/>
+        </w:rPr>
+        <w:t xml:space="preserve">Saturday morning, I </w:t>
+      </w:r>
+      <w:r>
+        <w:rPr>
+          <w:rFonts w:ascii="Times New Roman" w:hAnsi="Times New Roman" w:cs="Times New Roman"/>
+          <w:sz w:val="24"/>
+          <w:szCs w:val="24"/>
+        </w:rPr>
+        <w:t>play tennis</w:t>
+      </w:r>
+      <w:r>
+        <w:rPr>
+          <w:rFonts w:ascii="Times New Roman" w:hAnsi="Times New Roman" w:cs="Times New Roman"/>
+          <w:sz w:val="24"/>
+          <w:szCs w:val="24"/>
+        </w:rPr>
+        <w:t xml:space="preserve"> with my friends.</w:t>
+      </w:r>
+    </w:p>
+    <w:p>
+      <w:pPr>
+        <w:rPr>
+          <w:rFonts w:ascii="Times New Roman" w:hAnsi="Times New Roman" w:cs="Times New Roman"/>
+          <w:sz w:val="24"/>
+          <w:szCs w:val="24"/>
+        </w:rPr>
+      </w:pPr>
+      <w:r>
+        <w:rPr>
+          <w:rFonts w:ascii="Times New Roman" w:hAnsi="Times New Roman" w:cs="Times New Roman"/>
+          <w:sz w:val="24"/>
+          <w:szCs w:val="24"/>
+        </w:rPr>
+        <w:t>Well. Can you come on Sunday afternoon. We play at 4 o’clock in the afternoon on Sunday</w:t>
+      </w:r>
+    </w:p>
+    <w:p>
+      <w:pPr>
+        <w:rPr>
+          <w:rFonts w:ascii="Times New Roman" w:hAnsi="Times New Roman" w:cs="Times New Roman"/>
+          <w:sz w:val="24"/>
+          <w:szCs w:val="24"/>
+        </w:rPr>
+      </w:pPr>
+      <w:r>
+        <w:rPr>
+          <w:rFonts w:ascii="Times New Roman" w:hAnsi="Times New Roman" w:cs="Times New Roman"/>
+          <w:sz w:val="24"/>
+          <w:szCs w:val="24"/>
+        </w:rPr>
+        <w:t xml:space="preserve">I’m sorry, I can't!  </w:t>
+      </w:r>
+      <w:r>
+        <w:rPr>
+          <w:rFonts w:ascii="Times New Roman" w:hAnsi="Times New Roman" w:cs="Times New Roman"/>
+          <w:sz w:val="24"/>
+          <w:szCs w:val="24"/>
+        </w:rPr>
+        <w:t>On</w:t>
+      </w:r>
+      <w:r>
+        <w:rPr>
+          <w:rFonts w:ascii="Times New Roman" w:hAnsi="Times New Roman" w:cs="Times New Roman"/>
+          <w:sz w:val="24"/>
+          <w:szCs w:val="24"/>
+        </w:rPr>
+        <w:t xml:space="preserve"> Sunday afternoon, </w:t>
+      </w:r>
+      <w:r>
+        <w:rPr>
+          <w:rFonts w:ascii="Times New Roman" w:hAnsi="Times New Roman" w:cs="Times New Roman"/>
+          <w:sz w:val="24"/>
+          <w:szCs w:val="24"/>
+        </w:rPr>
+        <w:t>I go to the movie</w:t>
+      </w:r>
+      <w:r>
+        <w:rPr>
+          <w:rFonts w:ascii="Times New Roman" w:hAnsi="Times New Roman" w:cs="Times New Roman"/>
+          <w:sz w:val="24"/>
+          <w:szCs w:val="24"/>
+        </w:rPr>
+        <w:t xml:space="preserve"> with my friends.</w:t>
+      </w:r>
+    </w:p>
+    <w:p>
+      <w:pPr>
+        <w:rPr>
+          <w:rFonts w:ascii="Times New Roman" w:hAnsi="Times New Roman" w:cs="Times New Roman"/>
+          <w:sz w:val="24"/>
+          <w:szCs w:val="24"/>
+        </w:rPr>
+      </w:pPr>
+    </w:p>
+    <w:p>
+      <w:pPr>
+        <w:rPr>
+          <w:rFonts w:ascii="Times New Roman" w:hAnsi="Times New Roman" w:cs="Times New Roman"/>
+          <w:b/>
+          <w:sz w:val="24"/>
+          <w:szCs w:val="24"/>
+        </w:rPr>
+      </w:pPr>
+      <w:r>
+        <w:rPr>
+          <w:rFonts w:ascii="Times New Roman" w:hAnsi="Times New Roman" w:cs="Times New Roman"/>
+          <w:b/>
+          <w:sz w:val="24"/>
+          <w:szCs w:val="24"/>
+        </w:rPr>
+        <w:t>Exercise</w:t>
+      </w:r>
+    </w:p>
+    <w:p>
+      <w:pPr>
+        <w:rPr>
+          <w:rFonts w:ascii="Times New Roman" w:hAnsi="Times New Roman" w:cs="Times New Roman"/>
+          <w:sz w:val="24"/>
+          <w:szCs w:val="24"/>
+        </w:rPr>
+      </w:pPr>
+      <w:r>
+        <w:rPr>
+          <w:rFonts w:ascii="Times New Roman" w:hAnsi="Times New Roman" w:cs="Times New Roman"/>
+          <w:sz w:val="24"/>
+          <w:szCs w:val="24"/>
+        </w:rPr>
+        <w:t xml:space="preserve">I have a call with my boss in </w:t>
+      </w:r>
+      <w:r>
+        <w:rPr>
+          <w:rFonts w:ascii="Times New Roman" w:hAnsi="Times New Roman" w:cs="Times New Roman"/>
+          <w:b/>
+          <w:sz w:val="24"/>
+          <w:szCs w:val="24"/>
+        </w:rPr>
+        <w:t>ten minutes</w:t>
+      </w:r>
+    </w:p>
+    <w:p>
+      <w:pPr>
+        <w:rPr>
+          <w:rFonts w:ascii="Times New Roman" w:hAnsi="Times New Roman" w:cs="Times New Roman"/>
+          <w:sz w:val="24"/>
+          <w:szCs w:val="24"/>
+        </w:rPr>
+      </w:pPr>
+      <w:r>
+        <w:rPr>
+          <w:rFonts w:ascii="Times New Roman" w:hAnsi="Times New Roman" w:cs="Times New Roman"/>
+          <w:sz w:val="24"/>
+          <w:szCs w:val="24"/>
+        </w:rPr>
+        <w:t xml:space="preserve">I’m sorry. Mr. Smith isn’t here now. Can you call him at </w:t>
+      </w:r>
+      <w:r>
+        <w:rPr>
+          <w:rFonts w:ascii="Times New Roman" w:hAnsi="Times New Roman" w:cs="Times New Roman"/>
+          <w:b/>
+          <w:sz w:val="24"/>
+          <w:szCs w:val="24"/>
+        </w:rPr>
+        <w:t>three o’clock</w:t>
+      </w:r>
+    </w:p>
+    <w:p>
+      <w:pPr>
+        <w:rPr>
+          <w:rFonts w:ascii="Times New Roman" w:hAnsi="Times New Roman" w:cs="Times New Roman"/>
+          <w:sz w:val="24"/>
+          <w:szCs w:val="24"/>
+        </w:rPr>
+      </w:pPr>
+      <w:r>
+        <w:rPr>
+          <w:rFonts w:ascii="Times New Roman" w:hAnsi="Times New Roman" w:cs="Times New Roman"/>
+          <w:sz w:val="24"/>
+          <w:szCs w:val="24"/>
+        </w:rPr>
+        <w:t xml:space="preserve">Do you go to work </w:t>
+      </w:r>
+      <w:r>
+        <w:rPr>
+          <w:rFonts w:ascii="Times New Roman" w:hAnsi="Times New Roman" w:cs="Times New Roman"/>
+          <w:b/>
+          <w:sz w:val="24"/>
+          <w:szCs w:val="24"/>
+        </w:rPr>
+        <w:t xml:space="preserve">on </w:t>
+      </w:r>
+      <w:r>
+        <w:rPr>
+          <w:rFonts w:ascii="Times New Roman" w:hAnsi="Times New Roman" w:cs="Times New Roman"/>
+          <w:sz w:val="24"/>
+          <w:szCs w:val="24"/>
+        </w:rPr>
+        <w:t>your birthday?</w:t>
+      </w:r>
+    </w:p>
+    <w:p>
+      <w:pPr>
+        <w:rPr>
+          <w:rFonts w:ascii="Times New Roman" w:hAnsi="Times New Roman" w:cs="Times New Roman"/>
+          <w:sz w:val="24"/>
+          <w:szCs w:val="24"/>
+        </w:rPr>
+      </w:pPr>
+      <w:r>
+        <w:rPr>
+          <w:rFonts w:ascii="Times New Roman" w:hAnsi="Times New Roman" w:cs="Times New Roman"/>
+          <w:sz w:val="24"/>
+          <w:szCs w:val="24"/>
+        </w:rPr>
+        <w:t>Have a goo</w:t>
+      </w:r>
+      <w:r>
+        <w:rPr>
+          <w:rFonts w:ascii="Times New Roman" w:hAnsi="Times New Roman" w:cs="Times New Roman"/>
+          <w:sz w:val="24"/>
+          <w:szCs w:val="24"/>
+        </w:rPr>
+        <w:t>d</w:t>
+      </w:r>
+      <w:r>
+        <w:rPr>
+          <w:rFonts w:ascii="Times New Roman" w:hAnsi="Times New Roman" w:cs="Times New Roman"/>
+          <w:sz w:val="24"/>
+          <w:szCs w:val="24"/>
+        </w:rPr>
+        <w:t xml:space="preserve"> weekend! See you </w:t>
+      </w:r>
+      <w:r>
+        <w:rPr>
+          <w:rFonts w:ascii="Times New Roman" w:hAnsi="Times New Roman" w:cs="Times New Roman"/>
+          <w:b/>
+          <w:sz w:val="24"/>
+          <w:szCs w:val="24"/>
+        </w:rPr>
+        <w:t>on Monday morning</w:t>
+      </w:r>
+    </w:p>
+    <w:p>
+      <w:pPr>
+        <w:rPr>
+          <w:rFonts w:ascii="Times New Roman" w:hAnsi="Times New Roman" w:cs="Times New Roman"/>
+          <w:b/>
+          <w:sz w:val="24"/>
+          <w:szCs w:val="24"/>
+        </w:rPr>
+      </w:pPr>
+      <w:r>
+        <w:rPr>
+          <w:rFonts w:ascii="Times New Roman" w:hAnsi="Times New Roman" w:cs="Times New Roman"/>
+          <w:sz w:val="24"/>
+          <w:szCs w:val="24"/>
+        </w:rPr>
+        <w:t xml:space="preserve">What time do you go to English class </w:t>
+      </w:r>
+      <w:r>
+        <w:rPr>
+          <w:rFonts w:ascii="Times New Roman" w:hAnsi="Times New Roman" w:cs="Times New Roman"/>
+          <w:b/>
+          <w:sz w:val="24"/>
+          <w:szCs w:val="24"/>
+        </w:rPr>
+        <w:t>in the evening</w:t>
+      </w:r>
+    </w:p>
+    <w:p>
+      <w:pPr>
+        <w:rPr>
+          <w:rFonts w:ascii="Times New Roman" w:hAnsi="Times New Roman" w:cs="Times New Roman"/>
+          <w:sz w:val="24"/>
+          <w:szCs w:val="24"/>
+        </w:rPr>
+      </w:pPr>
+      <w:r>
+        <w:rPr>
+          <w:rFonts w:ascii="Times New Roman" w:hAnsi="Times New Roman" w:cs="Times New Roman"/>
+          <w:sz w:val="24"/>
+          <w:szCs w:val="24"/>
+        </w:rPr>
+        <w:t xml:space="preserve">The meeting is </w:t>
+      </w:r>
+      <w:r>
+        <w:rPr>
+          <w:rFonts w:ascii="Times New Roman" w:hAnsi="Times New Roman" w:cs="Times New Roman"/>
+          <w:b/>
+          <w:sz w:val="24"/>
+          <w:szCs w:val="24"/>
+        </w:rPr>
+        <w:t xml:space="preserve">on </w:t>
+      </w:r>
+      <w:r>
+        <w:rPr>
+          <w:rFonts w:ascii="Times New Roman" w:hAnsi="Times New Roman" w:cs="Times New Roman"/>
+          <w:sz w:val="24"/>
+          <w:szCs w:val="24"/>
+        </w:rPr>
+        <w:t>Wednesday afternoon</w:t>
+      </w:r>
+    </w:p>
+    <w:p>
+      <w:pPr>
+        <w:rPr>
+          <w:rFonts w:ascii="Times New Roman" w:hAnsi="Times New Roman" w:cs="Times New Roman"/>
+          <w:sz w:val="24"/>
+          <w:szCs w:val="24"/>
+        </w:rPr>
+      </w:pPr>
+      <w:r>
+        <w:rPr>
+          <w:rFonts w:ascii="Times New Roman" w:hAnsi="Times New Roman" w:cs="Times New Roman"/>
+          <w:sz w:val="24"/>
+          <w:szCs w:val="24"/>
+        </w:rPr>
+        <w:t xml:space="preserve">Can you have luch with me </w:t>
+      </w:r>
+      <w:r>
+        <w:rPr>
+          <w:rFonts w:ascii="Times New Roman" w:hAnsi="Times New Roman" w:cs="Times New Roman"/>
+          <w:b/>
+          <w:sz w:val="24"/>
+          <w:szCs w:val="24"/>
+        </w:rPr>
+        <w:t>at noon today</w:t>
+      </w:r>
+      <w:r>
+        <w:rPr>
+          <w:rFonts w:ascii="Times New Roman" w:hAnsi="Times New Roman" w:cs="Times New Roman"/>
+          <w:sz w:val="24"/>
+          <w:szCs w:val="24"/>
+        </w:rPr>
+        <w:t>?</w:t>
+      </w:r>
+    </w:p>
+    <w:p>
+      <w:pPr>
+        <w:rPr>
+          <w:rFonts w:ascii="Times New Roman" w:hAnsi="Times New Roman" w:cs="Times New Roman"/>
+          <w:b/>
+          <w:sz w:val="24"/>
+          <w:szCs w:val="24"/>
+        </w:rPr>
+      </w:pPr>
+      <w:r>
+        <w:rPr>
+          <w:rFonts w:ascii="Times New Roman" w:hAnsi="Times New Roman" w:cs="Times New Roman"/>
+          <w:sz w:val="24"/>
+          <w:szCs w:val="24"/>
+        </w:rPr>
+        <w:t xml:space="preserve">When do you and your family eat dinner in </w:t>
+      </w:r>
+      <w:r>
+        <w:rPr>
+          <w:rFonts w:ascii="Times New Roman" w:hAnsi="Times New Roman" w:cs="Times New Roman"/>
+          <w:b/>
+          <w:sz w:val="24"/>
+          <w:szCs w:val="24"/>
+        </w:rPr>
+        <w:t>the evening</w:t>
+      </w:r>
+    </w:p>
+    <w:p>
+      <w:pPr>
+        <w:rPr>
+          <w:rFonts w:ascii="Times New Roman" w:hAnsi="Times New Roman" w:cs="Times New Roman"/>
+          <w:b/>
+          <w:sz w:val="24"/>
+          <w:szCs w:val="24"/>
+        </w:rPr>
+      </w:pPr>
+      <w:r>
+        <w:rPr>
+          <w:rFonts w:ascii="Times New Roman" w:hAnsi="Times New Roman" w:cs="Times New Roman"/>
+          <w:sz w:val="24"/>
+          <w:szCs w:val="24"/>
+        </w:rPr>
+        <w:t xml:space="preserve">Can you play tennis with me on </w:t>
+      </w:r>
+      <w:r>
+        <w:rPr>
+          <w:rFonts w:ascii="Times New Roman" w:hAnsi="Times New Roman" w:cs="Times New Roman"/>
+          <w:b/>
+          <w:sz w:val="24"/>
+          <w:szCs w:val="24"/>
+        </w:rPr>
+        <w:t>S</w:t>
+      </w:r>
+      <w:r>
+        <w:rPr>
+          <w:rFonts w:ascii="Times New Roman" w:hAnsi="Times New Roman" w:cs="Times New Roman"/>
+          <w:b/>
+          <w:sz w:val="24"/>
+          <w:szCs w:val="24"/>
+        </w:rPr>
+        <w:t>a</w:t>
+      </w:r>
+      <w:r>
+        <w:rPr>
+          <w:rFonts w:ascii="Times New Roman" w:hAnsi="Times New Roman" w:cs="Times New Roman"/>
+          <w:b/>
+          <w:sz w:val="24"/>
+          <w:szCs w:val="24"/>
+        </w:rPr>
+        <w:t>turday afternoon</w:t>
+      </w:r>
+      <w:r>
+        <w:rPr>
+          <w:rFonts w:ascii="Times New Roman" w:hAnsi="Times New Roman" w:cs="Times New Roman"/>
+          <w:b/>
+          <w:sz w:val="24"/>
+          <w:szCs w:val="24"/>
+        </w:rPr>
+        <w:t>?</w:t>
+      </w:r>
+    </w:p>
+    <w:p>
+      <w:pPr>
+        <w:rPr>
+          <w:rFonts w:ascii="Times New Roman" w:hAnsi="Times New Roman" w:cs="Times New Roman"/>
+          <w:sz w:val="24"/>
+          <w:szCs w:val="24"/>
+        </w:rPr>
+      </w:pPr>
+    </w:p>
+    <w:p>
+      <w:pPr>
+        <w:rPr>
+          <w:rFonts w:ascii="Times New Roman" w:hAnsi="Times New Roman" w:cs="Times New Roman"/>
+          <w:b/>
+          <w:sz w:val="24"/>
+          <w:szCs w:val="24"/>
+        </w:rPr>
+      </w:pPr>
+      <w:r>
+        <w:rPr>
+          <w:rFonts w:ascii="Times New Roman" w:hAnsi="Times New Roman" w:cs="Times New Roman"/>
+          <w:b/>
+          <w:sz w:val="24"/>
+          <w:szCs w:val="24"/>
+        </w:rPr>
+        <w:t>10.1.3</w:t>
+      </w:r>
+    </w:p>
+    <w:p>
+      <w:pPr>
+        <w:rPr>
+          <w:rFonts w:ascii="Times New Roman" w:hAnsi="Times New Roman" w:cs="Times New Roman"/>
+          <w:b/>
+          <w:sz w:val="24"/>
+          <w:szCs w:val="24"/>
+        </w:rPr>
+      </w:pPr>
+      <w:r>
+        <w:rPr>
+          <w:rFonts w:ascii="Times New Roman" w:hAnsi="Times New Roman" w:cs="Times New Roman"/>
+          <w:b/>
+          <w:sz w:val="24"/>
+          <w:szCs w:val="24"/>
+        </w:rPr>
+        <w:t>Look! A new restaurant for lu</w:t>
+      </w:r>
+      <w:r>
+        <w:rPr>
+          <w:rFonts w:ascii="Times New Roman" w:hAnsi="Times New Roman" w:cs="Times New Roman"/>
+          <w:b/>
+          <w:sz w:val="24"/>
+          <w:szCs w:val="24"/>
+        </w:rPr>
+        <w:t>n</w:t>
+      </w:r>
+      <w:r>
+        <w:rPr>
+          <w:rFonts w:ascii="Times New Roman" w:hAnsi="Times New Roman" w:cs="Times New Roman"/>
+          <w:b/>
+          <w:sz w:val="24"/>
+          <w:szCs w:val="24"/>
+        </w:rPr>
+        <w:t>ch</w:t>
+      </w:r>
+    </w:p>
+    <w:p>
+      <w:pPr>
+        <w:rPr>
+          <w:rFonts w:ascii="Times New Roman" w:hAnsi="Times New Roman" w:cs="Times New Roman"/>
+          <w:sz w:val="24"/>
+          <w:szCs w:val="24"/>
+        </w:rPr>
+      </w:pPr>
+      <w:r>
+        <w:rPr>
+          <w:rFonts w:ascii="Times New Roman" w:hAnsi="Times New Roman" w:cs="Times New Roman"/>
+          <w:sz w:val="24"/>
+          <w:szCs w:val="24"/>
+        </w:rPr>
+        <w:t>Good. I don’t like the food here</w:t>
+      </w:r>
+    </w:p>
+    <w:p>
+      <w:pPr>
+        <w:rPr>
+          <w:rFonts w:ascii="Times New Roman" w:hAnsi="Times New Roman" w:cs="Times New Roman"/>
+          <w:b/>
+          <w:sz w:val="24"/>
+          <w:szCs w:val="24"/>
+        </w:rPr>
+      </w:pPr>
+      <w:r>
+        <w:rPr>
+          <w:rFonts w:ascii="Times New Roman" w:hAnsi="Times New Roman" w:cs="Times New Roman"/>
+          <w:b/>
+          <w:sz w:val="24"/>
+          <w:szCs w:val="24"/>
+        </w:rPr>
+        <w:t xml:space="preserve">When </w:t>
+      </w:r>
+      <w:r>
+        <w:rPr>
+          <w:rFonts w:ascii="Times New Roman" w:hAnsi="Times New Roman" w:cs="Times New Roman"/>
+          <w:b/>
+          <w:sz w:val="24"/>
+          <w:szCs w:val="24"/>
+        </w:rPr>
+        <w:t>is</w:t>
+      </w:r>
+      <w:r>
+        <w:rPr>
+          <w:rFonts w:ascii="Times New Roman" w:hAnsi="Times New Roman" w:cs="Times New Roman"/>
+          <w:b/>
+          <w:sz w:val="24"/>
+          <w:szCs w:val="24"/>
+        </w:rPr>
+        <w:t xml:space="preserve"> it open?</w:t>
+      </w:r>
+    </w:p>
+    <w:p>
+      <w:pPr>
+        <w:rPr>
+          <w:rFonts w:ascii="Times New Roman" w:hAnsi="Times New Roman" w:cs="Times New Roman"/>
+          <w:b/>
+          <w:sz w:val="24"/>
+          <w:szCs w:val="24"/>
+        </w:rPr>
+      </w:pPr>
+      <w:r>
+        <w:rPr>
+          <w:rFonts w:ascii="Times New Roman" w:hAnsi="Times New Roman" w:cs="Times New Roman"/>
+          <w:b/>
+          <w:sz w:val="24"/>
+          <w:szCs w:val="24"/>
+        </w:rPr>
+        <w:t>It open</w:t>
+      </w:r>
+      <w:r>
+        <w:rPr>
+          <w:rFonts w:ascii="Times New Roman" w:hAnsi="Times New Roman" w:cs="Times New Roman"/>
+          <w:b/>
+          <w:sz w:val="24"/>
+          <w:szCs w:val="24"/>
+        </w:rPr>
+        <w:t>s</w:t>
+      </w:r>
+      <w:r>
+        <w:rPr>
+          <w:rFonts w:ascii="Times New Roman" w:hAnsi="Times New Roman" w:cs="Times New Roman"/>
+          <w:b/>
+          <w:sz w:val="24"/>
+          <w:szCs w:val="24"/>
+        </w:rPr>
+        <w:t xml:space="preserve"> wednesday the 15</w:t>
+      </w:r>
+      <w:r>
+        <w:rPr>
+          <w:rFonts w:ascii="Times New Roman" w:hAnsi="Times New Roman" w:cs="Times New Roman"/>
+          <w:b/>
+          <w:sz w:val="24"/>
+          <w:szCs w:val="24"/>
+          <w:vertAlign w:val="superscript"/>
+        </w:rPr>
+        <w:t>th</w:t>
+      </w:r>
+      <w:r>
+        <w:rPr>
+          <w:rFonts w:ascii="Times New Roman" w:hAnsi="Times New Roman" w:cs="Times New Roman"/>
+          <w:b/>
+          <w:sz w:val="24"/>
+          <w:szCs w:val="24"/>
+        </w:rPr>
+        <w:t xml:space="preserve"> </w:t>
+      </w:r>
+    </w:p>
+    <w:p>
+      <w:pPr>
+        <w:rPr>
+          <w:rFonts w:ascii="Times New Roman" w:hAnsi="Times New Roman" w:cs="Times New Roman"/>
+          <w:b/>
+          <w:sz w:val="24"/>
+          <w:szCs w:val="24"/>
+        </w:rPr>
+      </w:pPr>
+      <w:r>
+        <w:rPr>
+          <w:rFonts w:ascii="Times New Roman" w:hAnsi="Times New Roman" w:cs="Times New Roman"/>
+          <w:b/>
+          <w:sz w:val="24"/>
+          <w:szCs w:val="24"/>
+        </w:rPr>
+        <w:t>Where is the restaurant?</w:t>
+      </w:r>
+    </w:p>
+    <w:p>
+      <w:pPr>
+        <w:rPr>
+          <w:rFonts w:ascii="Times New Roman" w:hAnsi="Times New Roman" w:cs="Times New Roman"/>
+          <w:b/>
+          <w:sz w:val="24"/>
+          <w:szCs w:val="24"/>
+        </w:rPr>
+      </w:pPr>
+      <w:r>
+        <w:rPr>
+          <w:rFonts w:ascii="Times New Roman" w:hAnsi="Times New Roman" w:cs="Times New Roman"/>
+          <w:b/>
+          <w:sz w:val="24"/>
+          <w:szCs w:val="24"/>
+        </w:rPr>
+        <w:t>Th</w:t>
+      </w:r>
+      <w:r>
+        <w:rPr>
+          <w:rFonts w:ascii="Times New Roman" w:hAnsi="Times New Roman" w:cs="Times New Roman"/>
+          <w:b/>
+          <w:sz w:val="24"/>
+          <w:szCs w:val="24"/>
+        </w:rPr>
+        <w:t>e</w:t>
+      </w:r>
+      <w:r>
+        <w:rPr>
+          <w:rFonts w:ascii="Times New Roman" w:hAnsi="Times New Roman" w:cs="Times New Roman"/>
+          <w:b/>
+          <w:sz w:val="24"/>
+          <w:szCs w:val="24"/>
+        </w:rPr>
+        <w:t xml:space="preserve"> address is 1515 9</w:t>
+      </w:r>
+      <w:r>
+        <w:rPr>
+          <w:rFonts w:ascii="Times New Roman" w:hAnsi="Times New Roman" w:cs="Times New Roman"/>
+          <w:b/>
+          <w:sz w:val="24"/>
+          <w:szCs w:val="24"/>
+          <w:vertAlign w:val="superscript"/>
+        </w:rPr>
+        <w:t>th</w:t>
+      </w:r>
+      <w:r>
+        <w:rPr>
+          <w:rFonts w:ascii="Times New Roman" w:hAnsi="Times New Roman" w:cs="Times New Roman"/>
+          <w:b/>
+          <w:sz w:val="24"/>
+          <w:szCs w:val="24"/>
+        </w:rPr>
+        <w:t xml:space="preserve"> Street</w:t>
+      </w:r>
+      <w:r>
+        <w:rPr>
+          <w:rFonts w:ascii="Times New Roman" w:hAnsi="Times New Roman" w:cs="Times New Roman"/>
+          <w:b/>
+          <w:sz w:val="24"/>
+          <w:szCs w:val="24"/>
+        </w:rPr>
+        <w:t xml:space="preserve"> </w:t>
+      </w:r>
+    </w:p>
+    <w:p>
+      <w:pPr>
+        <w:rPr>
+          <w:rFonts w:ascii="Times New Roman" w:hAnsi="Times New Roman" w:cs="Times New Roman"/>
+          <w:b/>
+          <w:sz w:val="24"/>
+          <w:szCs w:val="24"/>
+        </w:rPr>
+      </w:pPr>
+      <w:r>
+        <w:rPr>
+          <w:rFonts w:ascii="Times New Roman" w:hAnsi="Times New Roman" w:cs="Times New Roman"/>
+          <w:b/>
+          <w:sz w:val="24"/>
+          <w:szCs w:val="24"/>
+        </w:rPr>
+        <w:t xml:space="preserve">Are </w:t>
+      </w:r>
+      <w:r>
+        <w:rPr>
+          <w:rFonts w:ascii="Times New Roman" w:hAnsi="Times New Roman" w:cs="Times New Roman"/>
+          <w:b/>
+          <w:sz w:val="24"/>
+          <w:szCs w:val="24"/>
+        </w:rPr>
+        <w:t>there any</w:t>
+      </w:r>
+      <w:r>
+        <w:rPr>
+          <w:rFonts w:ascii="Times New Roman" w:hAnsi="Times New Roman" w:cs="Times New Roman"/>
+          <w:b/>
+          <w:sz w:val="24"/>
+          <w:szCs w:val="24"/>
+        </w:rPr>
+        <w:t xml:space="preserve"> lunch</w:t>
+      </w:r>
+      <w:r>
+        <w:rPr>
+          <w:rFonts w:ascii="Times New Roman" w:hAnsi="Times New Roman" w:cs="Times New Roman"/>
+          <w:b/>
+          <w:sz w:val="24"/>
+          <w:szCs w:val="24"/>
+        </w:rPr>
+        <w:t xml:space="preserve"> special?</w:t>
+      </w:r>
+    </w:p>
+    <w:p>
+      <w:pPr>
+        <w:rPr>
+          <w:rFonts w:ascii="Times New Roman" w:hAnsi="Times New Roman" w:cs="Times New Roman"/>
+          <w:b/>
+          <w:sz w:val="24"/>
+          <w:szCs w:val="24"/>
+        </w:rPr>
+      </w:pPr>
+      <w:r>
+        <w:rPr>
+          <w:rFonts w:ascii="Times New Roman" w:hAnsi="Times New Roman" w:cs="Times New Roman"/>
+          <w:b/>
+          <w:sz w:val="24"/>
+          <w:szCs w:val="24"/>
+        </w:rPr>
+        <w:lastRenderedPageBreak/>
+        <w:t xml:space="preserve">Yes. On Monday, Tuesday and Thursday </w:t>
+      </w:r>
+      <w:r>
+        <w:rPr>
+          <w:rFonts w:ascii="Times New Roman" w:hAnsi="Times New Roman" w:cs="Times New Roman"/>
+          <w:b/>
+          <w:sz w:val="24"/>
+          <w:szCs w:val="24"/>
+        </w:rPr>
+        <w:t>luch</w:t>
+      </w:r>
+      <w:r>
+        <w:rPr>
+          <w:rFonts w:ascii="Times New Roman" w:hAnsi="Times New Roman" w:cs="Times New Roman"/>
+          <w:b/>
+          <w:sz w:val="24"/>
+          <w:szCs w:val="24"/>
+        </w:rPr>
+        <w:t xml:space="preserve"> cost five dollars</w:t>
+      </w:r>
+    </w:p>
+    <w:p>
+      <w:pPr>
+        <w:rPr>
+          <w:rFonts w:ascii="Times New Roman" w:hAnsi="Times New Roman" w:cs="Times New Roman"/>
+          <w:sz w:val="24"/>
+          <w:szCs w:val="24"/>
+        </w:rPr>
+      </w:pPr>
+      <w:r>
+        <w:rPr>
+          <w:rFonts w:ascii="Times New Roman" w:hAnsi="Times New Roman" w:cs="Times New Roman"/>
+          <w:sz w:val="24"/>
+          <w:szCs w:val="24"/>
+        </w:rPr>
+        <w:t>It is great!</w:t>
+      </w:r>
+    </w:p>
+    <w:p>
+      <w:pPr>
+        <w:rPr>
+          <w:rFonts w:ascii="Times New Roman" w:hAnsi="Times New Roman" w:cs="Times New Roman"/>
+          <w:sz w:val="24"/>
+          <w:szCs w:val="24"/>
+        </w:rPr>
+      </w:pPr>
+      <w:r>
+        <w:rPr>
+          <w:rFonts w:ascii="Times New Roman" w:hAnsi="Times New Roman" w:cs="Times New Roman"/>
+          <w:sz w:val="24"/>
+          <w:szCs w:val="24"/>
+        </w:rPr>
+        <w:t>Yes</w:t>
+      </w:r>
+    </w:p>
+    <w:p>
+      <w:pPr>
+        <w:rPr>
+          <w:rFonts w:ascii="Times New Roman" w:hAnsi="Times New Roman" w:cs="Times New Roman"/>
+          <w:sz w:val="24"/>
+          <w:szCs w:val="24"/>
+        </w:rPr>
+      </w:pPr>
+      <w:r>
+        <w:rPr>
+          <w:rFonts w:ascii="Times New Roman" w:hAnsi="Times New Roman" w:cs="Times New Roman"/>
+          <w:sz w:val="24"/>
+          <w:szCs w:val="24"/>
+        </w:rPr>
+        <w:t xml:space="preserve">Can we go </w:t>
+      </w:r>
+      <w:r>
+        <w:rPr>
+          <w:rFonts w:ascii="Times New Roman" w:hAnsi="Times New Roman" w:cs="Times New Roman"/>
+          <w:sz w:val="24"/>
+          <w:szCs w:val="24"/>
+        </w:rPr>
+        <w:t>there</w:t>
+      </w:r>
+      <w:r>
+        <w:rPr>
+          <w:rFonts w:ascii="Times New Roman" w:hAnsi="Times New Roman" w:cs="Times New Roman"/>
+          <w:sz w:val="24"/>
+          <w:szCs w:val="24"/>
+        </w:rPr>
+        <w:t xml:space="preserve"> today?</w:t>
+      </w:r>
+    </w:p>
+    <w:p>
+      <w:pPr>
+        <w:rPr>
+          <w:rFonts w:ascii="Times New Roman" w:hAnsi="Times New Roman" w:cs="Times New Roman"/>
+          <w:sz w:val="24"/>
+          <w:szCs w:val="24"/>
+        </w:rPr>
+      </w:pPr>
+      <w:r>
+        <w:rPr>
+          <w:rFonts w:ascii="Times New Roman" w:hAnsi="Times New Roman" w:cs="Times New Roman"/>
+          <w:sz w:val="24"/>
+          <w:szCs w:val="24"/>
+        </w:rPr>
+        <w:t>Yes</w:t>
+      </w:r>
+    </w:p>
+    <w:p>
+      <w:pPr>
+        <w:rPr>
+          <w:rFonts w:ascii="Times New Roman" w:hAnsi="Times New Roman" w:cs="Times New Roman"/>
+          <w:sz w:val="24"/>
+          <w:szCs w:val="24"/>
+        </w:rPr>
+      </w:pPr>
+    </w:p>
+    <w:p>
+      <w:pPr>
+        <w:rPr>
+          <w:rFonts w:ascii="Times New Roman" w:hAnsi="Times New Roman" w:cs="Times New Roman"/>
+          <w:sz w:val="24"/>
+          <w:szCs w:val="24"/>
+        </w:rPr>
+      </w:pPr>
+      <w:r>
+        <w:rPr>
+          <w:rFonts w:ascii="Times New Roman" w:hAnsi="Times New Roman" w:cs="Times New Roman"/>
+          <w:sz w:val="24"/>
+          <w:szCs w:val="24"/>
+        </w:rPr>
+        <w:t>What are Marco, Khae, and Aanya talking about?</w:t>
+      </w:r>
+    </w:p>
+    <w:p>
+      <w:pPr>
+        <w:pStyle w:val="ListParagraph"/>
+        <w:numPr>
+          <w:ilvl w:val="0"/>
+          <w:numId w:val="1"/>
+        </w:numPr>
+        <w:rPr>
+          <w:rFonts w:ascii="Times New Roman" w:hAnsi="Times New Roman" w:cs="Times New Roman"/>
+          <w:sz w:val="24"/>
+          <w:szCs w:val="24"/>
+        </w:rPr>
+      </w:pPr>
+      <w:r>
+        <w:rPr>
+          <w:rFonts w:ascii="Times New Roman" w:hAnsi="Times New Roman" w:cs="Times New Roman"/>
+          <w:sz w:val="24"/>
+          <w:szCs w:val="24"/>
+        </w:rPr>
+        <w:t>A new restaurant</w:t>
+      </w:r>
+    </w:p>
+    <w:p>
+      <w:pPr>
+        <w:rPr>
+          <w:rFonts w:ascii="Times New Roman" w:hAnsi="Times New Roman" w:cs="Times New Roman"/>
+          <w:sz w:val="24"/>
+          <w:szCs w:val="24"/>
+        </w:rPr>
+      </w:pPr>
+      <w:r>
+        <w:rPr>
+          <w:rFonts w:ascii="Times New Roman" w:hAnsi="Times New Roman" w:cs="Times New Roman"/>
+          <w:sz w:val="24"/>
+          <w:szCs w:val="24"/>
+        </w:rPr>
+        <w:t xml:space="preserve">When </w:t>
+      </w:r>
+      <w:r>
+        <w:rPr>
+          <w:rFonts w:ascii="Times New Roman" w:hAnsi="Times New Roman" w:cs="Times New Roman"/>
+          <w:sz w:val="24"/>
+          <w:szCs w:val="24"/>
+        </w:rPr>
+        <w:t>does the</w:t>
+      </w:r>
+      <w:r>
+        <w:rPr>
+          <w:rFonts w:ascii="Times New Roman" w:hAnsi="Times New Roman" w:cs="Times New Roman"/>
+          <w:sz w:val="24"/>
+          <w:szCs w:val="24"/>
+        </w:rPr>
+        <w:t xml:space="preserve"> new restaurant open?</w:t>
+      </w:r>
+    </w:p>
+    <w:p>
+      <w:pPr>
+        <w:pStyle w:val="ListParagraph"/>
+        <w:numPr>
+          <w:ilvl w:val="0"/>
+          <w:numId w:val="1"/>
+        </w:numPr>
+        <w:rPr>
+          <w:rFonts w:ascii="Times New Roman" w:hAnsi="Times New Roman" w:cs="Times New Roman"/>
+          <w:sz w:val="24"/>
+          <w:szCs w:val="24"/>
+        </w:rPr>
+      </w:pPr>
+      <w:r>
+        <w:rPr>
+          <w:rFonts w:ascii="Times New Roman" w:hAnsi="Times New Roman" w:cs="Times New Roman"/>
+          <w:sz w:val="24"/>
+          <w:szCs w:val="24"/>
+        </w:rPr>
+        <w:t>Wednesday t</w:t>
+      </w:r>
+      <w:r>
+        <w:rPr>
+          <w:rFonts w:ascii="Times New Roman" w:hAnsi="Times New Roman" w:cs="Times New Roman"/>
+          <w:sz w:val="24"/>
+          <w:szCs w:val="24"/>
+        </w:rPr>
+        <w:t>h</w:t>
+      </w:r>
+      <w:r>
+        <w:rPr>
+          <w:rFonts w:ascii="Times New Roman" w:hAnsi="Times New Roman" w:cs="Times New Roman"/>
+          <w:sz w:val="24"/>
+          <w:szCs w:val="24"/>
+        </w:rPr>
+        <w:t>e</w:t>
+      </w:r>
+      <w:r>
+        <w:rPr>
+          <w:rFonts w:ascii="Times New Roman" w:hAnsi="Times New Roman" w:cs="Times New Roman"/>
+          <w:sz w:val="24"/>
+          <w:szCs w:val="24"/>
+        </w:rPr>
+        <w:t xml:space="preserve"> 15</w:t>
+      </w:r>
+      <w:r>
+        <w:rPr>
+          <w:rFonts w:ascii="Times New Roman" w:hAnsi="Times New Roman" w:cs="Times New Roman"/>
+          <w:sz w:val="24"/>
+          <w:szCs w:val="24"/>
+          <w:vertAlign w:val="superscript"/>
+        </w:rPr>
+        <w:t>th</w:t>
+      </w:r>
+    </w:p>
+    <w:p>
+      <w:pPr>
+        <w:rPr>
+          <w:rFonts w:ascii="Times New Roman" w:hAnsi="Times New Roman" w:cs="Times New Roman"/>
+          <w:sz w:val="24"/>
+          <w:szCs w:val="24"/>
+        </w:rPr>
+      </w:pPr>
+      <w:r>
+        <w:rPr>
+          <w:rFonts w:ascii="Times New Roman" w:hAnsi="Times New Roman" w:cs="Times New Roman"/>
+          <w:sz w:val="24"/>
+          <w:szCs w:val="24"/>
+        </w:rPr>
+        <w:t>Where is the new restaurant?</w:t>
+      </w:r>
+    </w:p>
+    <w:p>
+      <w:pPr>
+        <w:pStyle w:val="ListParagraph"/>
+        <w:numPr>
+          <w:ilvl w:val="0"/>
+          <w:numId w:val="1"/>
+        </w:numPr>
+        <w:rPr>
+          <w:rFonts w:ascii="Times New Roman" w:hAnsi="Times New Roman" w:cs="Times New Roman"/>
+          <w:sz w:val="24"/>
+          <w:szCs w:val="24"/>
+        </w:rPr>
+      </w:pPr>
+      <w:r>
+        <w:rPr>
+          <w:rFonts w:ascii="Times New Roman" w:hAnsi="Times New Roman" w:cs="Times New Roman"/>
+          <w:sz w:val="24"/>
+          <w:szCs w:val="24"/>
+        </w:rPr>
+        <w:t>On Ninth street</w:t>
+      </w:r>
+    </w:p>
+    <w:p>
+      <w:pPr>
+        <w:rPr>
+          <w:rFonts w:ascii="Times New Roman" w:hAnsi="Times New Roman" w:cs="Times New Roman"/>
+          <w:sz w:val="24"/>
+          <w:szCs w:val="24"/>
+        </w:rPr>
+      </w:pPr>
+      <w:r>
+        <w:rPr>
+          <w:rFonts w:ascii="Times New Roman" w:hAnsi="Times New Roman" w:cs="Times New Roman"/>
+          <w:sz w:val="24"/>
+          <w:szCs w:val="24"/>
+        </w:rPr>
+        <w:t>When are these lu</w:t>
+      </w:r>
+      <w:r>
+        <w:rPr>
+          <w:rFonts w:ascii="Times New Roman" w:hAnsi="Times New Roman" w:cs="Times New Roman"/>
+          <w:sz w:val="24"/>
+          <w:szCs w:val="24"/>
+        </w:rPr>
+        <w:t>n</w:t>
+      </w:r>
+      <w:r>
+        <w:rPr>
+          <w:rFonts w:ascii="Times New Roman" w:hAnsi="Times New Roman" w:cs="Times New Roman"/>
+          <w:sz w:val="24"/>
+          <w:szCs w:val="24"/>
+        </w:rPr>
+        <w:t>ch specials?</w:t>
+      </w:r>
+    </w:p>
+    <w:p>
+      <w:pPr>
+        <w:pStyle w:val="ListParagraph"/>
+        <w:numPr>
+          <w:ilvl w:val="0"/>
+          <w:numId w:val="1"/>
+        </w:numPr>
+        <w:rPr>
+          <w:rFonts w:ascii="Times New Roman" w:hAnsi="Times New Roman" w:cs="Times New Roman"/>
+          <w:sz w:val="24"/>
+          <w:szCs w:val="24"/>
+        </w:rPr>
+      </w:pPr>
+      <w:r>
+        <w:rPr>
+          <w:rFonts w:ascii="Times New Roman" w:hAnsi="Times New Roman" w:cs="Times New Roman"/>
+          <w:sz w:val="24"/>
+          <w:szCs w:val="24"/>
+        </w:rPr>
+        <w:t>On Monday, Tuesday, and Thursday</w:t>
+      </w:r>
+    </w:p>
+    <w:p>
+      <w:pPr>
+        <w:rPr>
+          <w:rFonts w:ascii="Times New Roman" w:hAnsi="Times New Roman" w:cs="Times New Roman"/>
+          <w:sz w:val="24"/>
+          <w:szCs w:val="24"/>
+        </w:rPr>
+      </w:pPr>
+      <w:r>
+        <w:rPr>
+          <w:rFonts w:ascii="Times New Roman" w:hAnsi="Times New Roman" w:cs="Times New Roman"/>
+          <w:sz w:val="24"/>
+          <w:szCs w:val="24"/>
+        </w:rPr>
+        <w:t>How much does a lu</w:t>
+      </w:r>
+      <w:r>
+        <w:rPr>
+          <w:rFonts w:ascii="Times New Roman" w:hAnsi="Times New Roman" w:cs="Times New Roman"/>
+          <w:sz w:val="24"/>
+          <w:szCs w:val="24"/>
+        </w:rPr>
+        <w:t>n</w:t>
+      </w:r>
+      <w:r>
+        <w:rPr>
+          <w:rFonts w:ascii="Times New Roman" w:hAnsi="Times New Roman" w:cs="Times New Roman"/>
+          <w:sz w:val="24"/>
+          <w:szCs w:val="24"/>
+        </w:rPr>
+        <w:t>ch special cost?</w:t>
+      </w:r>
+    </w:p>
+    <w:p>
+      <w:pPr>
+        <w:pStyle w:val="ListParagraph"/>
+        <w:numPr>
+          <w:ilvl w:val="0"/>
+          <w:numId w:val="1"/>
+        </w:numPr>
+        <w:rPr>
+          <w:rFonts w:ascii="Times New Roman" w:hAnsi="Times New Roman" w:cs="Times New Roman"/>
+          <w:sz w:val="24"/>
+          <w:szCs w:val="24"/>
+        </w:rPr>
+      </w:pPr>
+      <w:r>
+        <w:rPr>
+          <w:rFonts w:ascii="Times New Roman" w:hAnsi="Times New Roman" w:cs="Times New Roman"/>
+          <w:sz w:val="24"/>
+          <w:szCs w:val="24"/>
+        </w:rPr>
+        <w:t>$5</w:t>
+      </w:r>
+    </w:p>
+    <w:p>
+      <w:pPr>
+        <w:rPr>
+          <w:rFonts w:ascii="Times New Roman" w:hAnsi="Times New Roman" w:cs="Times New Roman"/>
+          <w:sz w:val="24"/>
+          <w:szCs w:val="24"/>
+        </w:rPr>
+      </w:pPr>
+    </w:p>
+    <w:p>
+      <w:pPr>
+        <w:rPr>
+          <w:rFonts w:ascii="Times New Roman" w:hAnsi="Times New Roman" w:cs="Times New Roman"/>
+          <w:sz w:val="24"/>
+          <w:szCs w:val="24"/>
+        </w:rPr>
+      </w:pPr>
+      <w:r>
+        <w:rPr>
+          <w:rFonts w:ascii="Times New Roman" w:hAnsi="Times New Roman" w:cs="Times New Roman"/>
+          <w:sz w:val="24"/>
+          <w:szCs w:val="24"/>
+        </w:rPr>
+        <w:t>When does the restaurant open?</w:t>
+      </w:r>
+    </w:p>
+    <w:p>
+      <w:pPr>
+        <w:pStyle w:val="ListParagraph"/>
+        <w:numPr>
+          <w:ilvl w:val="0"/>
+          <w:numId w:val="1"/>
+        </w:numPr>
+        <w:rPr>
+          <w:rFonts w:ascii="Times New Roman" w:hAnsi="Times New Roman" w:cs="Times New Roman"/>
+          <w:sz w:val="24"/>
+          <w:szCs w:val="24"/>
+        </w:rPr>
+      </w:pPr>
+      <w:r>
+        <w:rPr>
+          <w:rFonts w:ascii="Times New Roman" w:hAnsi="Times New Roman" w:cs="Times New Roman"/>
+          <w:sz w:val="24"/>
+          <w:szCs w:val="24"/>
+        </w:rPr>
+        <w:t>We’re new! We’re Pizza &amp; Pizza! We open on Wednesday, August 25th</w:t>
+      </w:r>
+    </w:p>
+    <w:p>
+      <w:pPr>
+        <w:rPr>
+          <w:rFonts w:ascii="Times New Roman" w:hAnsi="Times New Roman" w:cs="Times New Roman"/>
+          <w:sz w:val="24"/>
+          <w:szCs w:val="24"/>
+        </w:rPr>
+      </w:pPr>
+      <w:r>
+        <w:rPr>
+          <w:rFonts w:ascii="Times New Roman" w:hAnsi="Times New Roman" w:cs="Times New Roman"/>
+          <w:sz w:val="24"/>
+          <w:szCs w:val="24"/>
+        </w:rPr>
+        <w:t>Where is Pizza &amp; Pizza?</w:t>
+      </w:r>
+    </w:p>
+    <w:p>
+      <w:pPr>
+        <w:pStyle w:val="ListParagraph"/>
+        <w:numPr>
+          <w:ilvl w:val="0"/>
+          <w:numId w:val="1"/>
+        </w:numPr>
+        <w:rPr>
+          <w:rFonts w:ascii="Times New Roman" w:hAnsi="Times New Roman" w:cs="Times New Roman"/>
+          <w:sz w:val="24"/>
+          <w:szCs w:val="24"/>
+        </w:rPr>
+      </w:pPr>
+      <w:r>
+        <w:rPr>
+          <w:rFonts w:ascii="Times New Roman" w:hAnsi="Times New Roman" w:cs="Times New Roman"/>
+          <w:sz w:val="24"/>
+          <w:szCs w:val="24"/>
+        </w:rPr>
+        <w:t>Our address is 78 Maple Street.</w:t>
+      </w:r>
+    </w:p>
+    <w:p>
+      <w:pPr>
+        <w:rPr>
+          <w:rFonts w:ascii="Times New Roman" w:hAnsi="Times New Roman" w:cs="Times New Roman"/>
+          <w:sz w:val="24"/>
+          <w:szCs w:val="24"/>
+        </w:rPr>
+      </w:pPr>
+      <w:r>
+        <w:rPr>
+          <w:rFonts w:ascii="Times New Roman" w:hAnsi="Times New Roman" w:cs="Times New Roman"/>
+          <w:sz w:val="24"/>
+          <w:szCs w:val="24"/>
+        </w:rPr>
+        <w:t>How much does a pizza cost?</w:t>
+      </w:r>
+    </w:p>
+    <w:p>
+      <w:pPr>
+        <w:pStyle w:val="ListParagraph"/>
+        <w:numPr>
+          <w:ilvl w:val="0"/>
+          <w:numId w:val="1"/>
+        </w:numPr>
+        <w:rPr>
+          <w:rFonts w:ascii="Times New Roman" w:hAnsi="Times New Roman" w:cs="Times New Roman"/>
+          <w:sz w:val="24"/>
+          <w:szCs w:val="24"/>
+        </w:rPr>
+      </w:pPr>
+      <w:r>
+        <w:rPr>
+          <w:rFonts w:ascii="Times New Roman" w:hAnsi="Times New Roman" w:cs="Times New Roman"/>
+          <w:sz w:val="24"/>
+          <w:szCs w:val="24"/>
+        </w:rPr>
+        <w:t>All pizzas are only $9.00</w:t>
+      </w:r>
+    </w:p>
+    <w:p>
+      <w:pPr>
+        <w:rPr>
+          <w:rFonts w:ascii="Times New Roman" w:hAnsi="Times New Roman" w:cs="Times New Roman"/>
+          <w:sz w:val="24"/>
+          <w:szCs w:val="24"/>
+        </w:rPr>
+      </w:pPr>
+      <w:r>
+        <w:rPr>
+          <w:rFonts w:ascii="Times New Roman" w:hAnsi="Times New Roman" w:cs="Times New Roman"/>
+          <w:sz w:val="24"/>
+          <w:szCs w:val="24"/>
+        </w:rPr>
+        <w:t>What days is pizza &amp; Pizza open?</w:t>
+      </w:r>
+    </w:p>
+    <w:p>
+      <w:pPr>
+        <w:pStyle w:val="ListParagraph"/>
+        <w:numPr>
+          <w:ilvl w:val="0"/>
+          <w:numId w:val="1"/>
+        </w:numPr>
+        <w:rPr>
+          <w:rFonts w:ascii="Times New Roman" w:hAnsi="Times New Roman" w:cs="Times New Roman"/>
+          <w:sz w:val="24"/>
+          <w:szCs w:val="24"/>
+        </w:rPr>
+      </w:pPr>
+      <w:r>
+        <w:rPr>
+          <w:rFonts w:ascii="Times New Roman" w:hAnsi="Times New Roman" w:cs="Times New Roman"/>
+          <w:sz w:val="24"/>
+          <w:szCs w:val="24"/>
+        </w:rPr>
+        <w:t>Monday, Tuesday, Wednesday, Thursday, and Friday.</w:t>
+      </w:r>
+    </w:p>
+    <w:p>
+      <w:pPr>
+        <w:rPr>
+          <w:rFonts w:ascii="Times New Roman" w:hAnsi="Times New Roman" w:cs="Times New Roman"/>
+          <w:sz w:val="24"/>
+          <w:szCs w:val="24"/>
+        </w:rPr>
+      </w:pPr>
+      <w:r>
+        <w:rPr>
+          <w:rFonts w:ascii="Times New Roman" w:hAnsi="Times New Roman" w:cs="Times New Roman"/>
+          <w:sz w:val="24"/>
+          <w:szCs w:val="24"/>
+        </w:rPr>
+        <w:t>What time does Pizza &amp; Pizza open and close?</w:t>
+      </w:r>
+    </w:p>
+    <w:p>
+      <w:pPr>
+        <w:pStyle w:val="ListParagraph"/>
+        <w:numPr>
+          <w:ilvl w:val="0"/>
+          <w:numId w:val="1"/>
+        </w:numPr>
+        <w:rPr>
+          <w:rFonts w:ascii="Times New Roman" w:hAnsi="Times New Roman" w:cs="Times New Roman"/>
+          <w:sz w:val="24"/>
+          <w:szCs w:val="24"/>
+        </w:rPr>
+      </w:pPr>
+      <w:r>
+        <w:rPr>
+          <w:rFonts w:ascii="Times New Roman" w:hAnsi="Times New Roman" w:cs="Times New Roman"/>
+          <w:sz w:val="24"/>
+          <w:szCs w:val="24"/>
+        </w:rPr>
+        <w:t>HOURS: We open at 11:00 A.M. We close at 11 P.M.</w:t>
+      </w:r>
+    </w:p>
+    <w:p>
+      <w:pPr>
+        <w:rPr>
+          <w:rFonts w:ascii="Times New Roman" w:hAnsi="Times New Roman" w:cs="Times New Roman"/>
+          <w:sz w:val="24"/>
+          <w:szCs w:val="24"/>
+        </w:rPr>
+      </w:pPr>
+    </w:p>
+    <w:p>
+      <w:pPr>
+        <w:rPr>
+          <w:rFonts w:ascii="Times New Roman" w:hAnsi="Times New Roman" w:cs="Times New Roman"/>
+          <w:sz w:val="24"/>
+          <w:szCs w:val="24"/>
+        </w:rPr>
+      </w:pPr>
+      <w:r>
+        <w:rPr>
+          <w:rFonts w:ascii="Times New Roman" w:hAnsi="Times New Roman" w:cs="Times New Roman"/>
+          <w:sz w:val="24"/>
+          <w:szCs w:val="24"/>
+        </w:rPr>
+        <w:lastRenderedPageBreak/>
+        <w:t>What is pizza &amp; Pizza’s telephone number</w:t>
+      </w:r>
+      <w:r>
+        <w:rPr>
+          <w:rFonts w:ascii="Times New Roman" w:hAnsi="Times New Roman" w:cs="Times New Roman"/>
+          <w:sz w:val="24"/>
+          <w:szCs w:val="24"/>
+        </w:rPr>
+        <w:t>?</w:t>
+      </w:r>
+    </w:p>
+    <w:p>
+      <w:pPr>
+        <w:pStyle w:val="ListParagraph"/>
+        <w:numPr>
+          <w:ilvl w:val="0"/>
+          <w:numId w:val="1"/>
+        </w:numPr>
+        <w:rPr>
+          <w:rFonts w:ascii="Times New Roman" w:hAnsi="Times New Roman" w:cs="Times New Roman"/>
+          <w:sz w:val="24"/>
+          <w:szCs w:val="24"/>
+        </w:rPr>
+      </w:pPr>
+      <w:r>
+        <w:rPr>
+          <w:rFonts w:ascii="Times New Roman" w:hAnsi="Times New Roman" w:cs="Times New Roman"/>
+          <w:sz w:val="24"/>
+          <w:szCs w:val="24"/>
+        </w:rPr>
+        <w:t>Do you want to order a pizza for delivery? Call 889-555-0000.</w:t>
+      </w:r>
+    </w:p>
+    <w:p>
+      <w:pPr>
+        <w:rPr>
+          <w:rFonts w:ascii="Times New Roman" w:hAnsi="Times New Roman" w:cs="Times New Roman"/>
+          <w:sz w:val="24"/>
+          <w:szCs w:val="24"/>
+        </w:rPr>
+      </w:pPr>
+      <w:r>
+        <w:rPr>
+          <w:rFonts w:ascii="Times New Roman" w:hAnsi="Times New Roman" w:cs="Times New Roman"/>
+          <w:sz w:val="24"/>
+          <w:szCs w:val="24"/>
+        </w:rPr>
+        <w:t>Hello</w:t>
+      </w:r>
+    </w:p>
+    <w:p>
+      <w:pPr>
+        <w:rPr>
+          <w:rFonts w:ascii="Times New Roman" w:hAnsi="Times New Roman" w:cs="Times New Roman"/>
+          <w:sz w:val="24"/>
+          <w:szCs w:val="24"/>
+        </w:rPr>
+      </w:pPr>
+      <w:r>
+        <w:rPr>
+          <w:rFonts w:ascii="Times New Roman" w:hAnsi="Times New Roman" w:cs="Times New Roman"/>
+          <w:sz w:val="24"/>
+          <w:szCs w:val="24"/>
+        </w:rPr>
+        <w:t>Hi, Tom. Mary . How are you?</w:t>
+      </w:r>
+    </w:p>
+    <w:p>
+      <w:pPr>
+        <w:rPr>
+          <w:rFonts w:ascii="Times New Roman" w:hAnsi="Times New Roman" w:cs="Times New Roman"/>
+          <w:sz w:val="24"/>
+          <w:szCs w:val="24"/>
+        </w:rPr>
+      </w:pPr>
+      <w:r>
+        <w:rPr>
+          <w:rFonts w:ascii="Times New Roman" w:hAnsi="Times New Roman" w:cs="Times New Roman"/>
+          <w:sz w:val="24"/>
+          <w:szCs w:val="24"/>
+        </w:rPr>
+        <w:t>I'm good . Thanks. How are you?</w:t>
+      </w:r>
+    </w:p>
+    <w:p>
+      <w:pPr>
+        <w:rPr>
+          <w:rFonts w:ascii="Times New Roman" w:hAnsi="Times New Roman" w:cs="Times New Roman"/>
+          <w:sz w:val="24"/>
+          <w:szCs w:val="24"/>
+        </w:rPr>
+      </w:pPr>
+      <w:r>
+        <w:rPr>
+          <w:rFonts w:ascii="Times New Roman" w:hAnsi="Times New Roman" w:cs="Times New Roman"/>
+          <w:sz w:val="24"/>
+          <w:szCs w:val="24"/>
+        </w:rPr>
+        <w:t>I'm good! I have a flyer for a . It opens</w:t>
+      </w:r>
+    </w:p>
+    <w:p>
+      <w:pPr>
+        <w:rPr>
+          <w:rFonts w:ascii="Times New Roman" w:hAnsi="Times New Roman" w:cs="Times New Roman"/>
+          <w:sz w:val="24"/>
+          <w:szCs w:val="24"/>
+        </w:rPr>
+      </w:pPr>
+      <w:r>
+        <w:rPr>
+          <w:rFonts w:ascii="Times New Roman" w:hAnsi="Times New Roman" w:cs="Times New Roman"/>
+          <w:sz w:val="24"/>
+          <w:szCs w:val="24"/>
+        </w:rPr>
+        <w:t>A new restaurant. That's great. what's the name of it?</w:t>
+      </w:r>
+    </w:p>
+    <w:p>
+      <w:pPr>
+        <w:rPr>
+          <w:rFonts w:ascii="Times New Roman" w:hAnsi="Times New Roman" w:cs="Times New Roman"/>
+          <w:sz w:val="24"/>
+          <w:szCs w:val="24"/>
+        </w:rPr>
+      </w:pPr>
+      <w:r>
+        <w:rPr>
+          <w:rFonts w:ascii="Times New Roman" w:hAnsi="Times New Roman" w:cs="Times New Roman"/>
+          <w:sz w:val="24"/>
+          <w:szCs w:val="24"/>
+        </w:rPr>
+        <w:t xml:space="preserve">It's The </w:t>
+      </w:r>
+    </w:p>
+    <w:p>
+      <w:pPr>
+        <w:rPr>
+          <w:rFonts w:ascii="Times New Roman" w:hAnsi="Times New Roman" w:cs="Times New Roman"/>
+          <w:sz w:val="24"/>
+          <w:szCs w:val="24"/>
+        </w:rPr>
+      </w:pPr>
+      <w:r>
+        <w:rPr>
+          <w:rFonts w:ascii="Times New Roman" w:hAnsi="Times New Roman" w:cs="Times New Roman"/>
+          <w:sz w:val="24"/>
+          <w:szCs w:val="24"/>
+        </w:rPr>
+        <w:t>Wow .A sandwich restaurant. I love sandwiches. Where is it?</w:t>
+      </w:r>
+    </w:p>
+    <w:p>
+      <w:pPr>
+        <w:rPr>
+          <w:rFonts w:ascii="Times New Roman" w:hAnsi="Times New Roman" w:cs="Times New Roman"/>
+          <w:sz w:val="24"/>
+          <w:szCs w:val="24"/>
+        </w:rPr>
+      </w:pPr>
+      <w:r>
+        <w:rPr>
+          <w:rFonts w:ascii="Times New Roman" w:hAnsi="Times New Roman" w:cs="Times New Roman"/>
+          <w:sz w:val="24"/>
+          <w:szCs w:val="24"/>
+        </w:rPr>
+        <w:t>The address is 22 Main Street.</w:t>
+      </w:r>
+    </w:p>
+    <w:p>
+      <w:pPr>
+        <w:rPr>
+          <w:rFonts w:ascii="Times New Roman" w:hAnsi="Times New Roman" w:cs="Times New Roman"/>
+          <w:sz w:val="24"/>
+          <w:szCs w:val="24"/>
+        </w:rPr>
+      </w:pPr>
+      <w:r>
+        <w:rPr>
+          <w:rFonts w:ascii="Times New Roman" w:hAnsi="Times New Roman" w:cs="Times New Roman"/>
+          <w:sz w:val="24"/>
+          <w:szCs w:val="24"/>
+        </w:rPr>
+        <w:t>Huh. I like sandwiches for breakfast .Do you know what the hours are what time does it open in the morning?</w:t>
+      </w:r>
+    </w:p>
+    <w:p>
+      <w:pPr>
+        <w:rPr>
+          <w:rFonts w:ascii="Times New Roman" w:hAnsi="Times New Roman" w:cs="Times New Roman"/>
+          <w:sz w:val="24"/>
+          <w:szCs w:val="24"/>
+        </w:rPr>
+      </w:pPr>
+      <w:r>
+        <w:rPr>
+          <w:rFonts w:ascii="Times New Roman" w:hAnsi="Times New Roman" w:cs="Times New Roman"/>
+          <w:sz w:val="24"/>
+          <w:szCs w:val="24"/>
+        </w:rPr>
+        <w:t>It opens at 7 o'clock.</w:t>
+      </w:r>
+    </w:p>
+    <w:p>
+      <w:pPr>
+        <w:rPr>
+          <w:rFonts w:ascii="Times New Roman" w:hAnsi="Times New Roman" w:cs="Times New Roman"/>
+          <w:sz w:val="24"/>
+          <w:szCs w:val="24"/>
+        </w:rPr>
+      </w:pPr>
+      <w:r>
+        <w:rPr>
+          <w:rFonts w:ascii="Times New Roman" w:hAnsi="Times New Roman" w:cs="Times New Roman"/>
+          <w:sz w:val="24"/>
+          <w:szCs w:val="24"/>
+        </w:rPr>
+        <w:t>And I love sandwiches for dinner. I leave work at 7 o'clock. Can I have dinner there?</w:t>
+      </w:r>
+    </w:p>
+    <w:p>
+      <w:pPr>
+        <w:rPr>
+          <w:rFonts w:ascii="Times New Roman" w:hAnsi="Times New Roman" w:cs="Times New Roman"/>
+          <w:sz w:val="24"/>
+          <w:szCs w:val="24"/>
+        </w:rPr>
+      </w:pPr>
+      <w:r>
+        <w:rPr>
+          <w:rFonts w:ascii="Times New Roman" w:hAnsi="Times New Roman" w:cs="Times New Roman"/>
+          <w:sz w:val="24"/>
+          <w:szCs w:val="24"/>
+        </w:rPr>
+        <w:t>No, you can't, It closes at 6 PM.</w:t>
+      </w:r>
+    </w:p>
+    <w:p>
+      <w:pPr>
+        <w:rPr>
+          <w:rFonts w:ascii="Times New Roman" w:hAnsi="Times New Roman" w:cs="Times New Roman"/>
+          <w:sz w:val="24"/>
+          <w:szCs w:val="24"/>
+        </w:rPr>
+      </w:pPr>
+    </w:p>
+    <w:p>
+      <w:pPr>
+        <w:rPr>
+          <w:rFonts w:ascii="Times New Roman" w:hAnsi="Times New Roman" w:cs="Times New Roman"/>
+          <w:sz w:val="24"/>
+          <w:szCs w:val="24"/>
+        </w:rPr>
+      </w:pPr>
+      <w:r>
+        <w:rPr>
+          <w:rFonts w:ascii="Times New Roman" w:hAnsi="Times New Roman" w:cs="Times New Roman"/>
+          <w:sz w:val="24"/>
+          <w:szCs w:val="24"/>
+        </w:rPr>
+        <w:t>What is the name of the new restaurant?</w:t>
+      </w:r>
+    </w:p>
+    <w:p>
+      <w:pPr>
+        <w:rPr>
+          <w:rFonts w:ascii="Times New Roman" w:hAnsi="Times New Roman" w:cs="Times New Roman"/>
+          <w:sz w:val="24"/>
+          <w:szCs w:val="24"/>
+        </w:rPr>
+      </w:pPr>
+      <w:r>
+        <w:rPr>
+          <w:rFonts w:ascii="Times New Roman" w:hAnsi="Times New Roman" w:cs="Times New Roman"/>
+          <w:sz w:val="24"/>
+          <w:szCs w:val="24"/>
+        </w:rPr>
+        <w:t>The happy duck.</w:t>
+      </w:r>
+    </w:p>
+    <w:p>
+      <w:pPr>
+        <w:rPr>
+          <w:rFonts w:ascii="Times New Roman" w:hAnsi="Times New Roman" w:cs="Times New Roman"/>
+          <w:sz w:val="24"/>
+          <w:szCs w:val="24"/>
+        </w:rPr>
+      </w:pPr>
+      <w:r>
+        <w:rPr>
+          <w:rFonts w:ascii="Times New Roman" w:hAnsi="Times New Roman" w:cs="Times New Roman"/>
+          <w:sz w:val="24"/>
+          <w:szCs w:val="24"/>
+        </w:rPr>
+        <w:t>When does the restaurant open?</w:t>
+      </w:r>
+    </w:p>
+    <w:p>
+      <w:pPr>
+        <w:rPr>
+          <w:rFonts w:ascii="Times New Roman" w:hAnsi="Times New Roman" w:cs="Times New Roman"/>
+          <w:sz w:val="24"/>
+          <w:szCs w:val="24"/>
+        </w:rPr>
+      </w:pPr>
+      <w:r>
+        <w:rPr>
+          <w:rFonts w:ascii="Times New Roman" w:hAnsi="Times New Roman" w:cs="Times New Roman"/>
+          <w:sz w:val="24"/>
+          <w:szCs w:val="24"/>
+        </w:rPr>
+        <w:t>Sunday , August 2</w:t>
+      </w:r>
+      <w:r>
+        <w:rPr>
+          <w:rFonts w:ascii="Times New Roman" w:hAnsi="Times New Roman" w:cs="Times New Roman"/>
+          <w:sz w:val="24"/>
+          <w:szCs w:val="24"/>
+          <w:vertAlign w:val="superscript"/>
+        </w:rPr>
+        <w:t>nd</w:t>
+      </w:r>
+      <w:r>
+        <w:rPr>
+          <w:rFonts w:ascii="Times New Roman" w:hAnsi="Times New Roman" w:cs="Times New Roman"/>
+          <w:sz w:val="24"/>
+          <w:szCs w:val="24"/>
+        </w:rPr>
+        <w:t>.</w:t>
+      </w:r>
+    </w:p>
+    <w:p>
+      <w:pPr>
+        <w:rPr>
+          <w:rFonts w:ascii="Times New Roman" w:hAnsi="Times New Roman" w:cs="Times New Roman"/>
+          <w:sz w:val="24"/>
+          <w:szCs w:val="24"/>
+        </w:rPr>
+      </w:pPr>
+      <w:r>
+        <w:rPr>
+          <w:rFonts w:ascii="Times New Roman" w:hAnsi="Times New Roman" w:cs="Times New Roman"/>
+          <w:sz w:val="24"/>
+          <w:szCs w:val="24"/>
+        </w:rPr>
+        <w:t>What is the restaurant’s address?</w:t>
+      </w:r>
+    </w:p>
+    <w:p>
+      <w:pPr>
+        <w:rPr>
+          <w:rFonts w:ascii="Times New Roman" w:hAnsi="Times New Roman" w:cs="Times New Roman"/>
+          <w:sz w:val="24"/>
+          <w:szCs w:val="24"/>
+        </w:rPr>
+      </w:pPr>
+      <w:r>
+        <w:rPr>
+          <w:rFonts w:ascii="Times New Roman" w:hAnsi="Times New Roman" w:cs="Times New Roman"/>
+          <w:sz w:val="24"/>
+          <w:szCs w:val="24"/>
+        </w:rPr>
+        <w:t>56 Airport road.</w:t>
+      </w:r>
+    </w:p>
+    <w:p>
+      <w:pPr>
+        <w:rPr>
+          <w:rFonts w:ascii="Times New Roman" w:hAnsi="Times New Roman" w:cs="Times New Roman"/>
+          <w:sz w:val="24"/>
+          <w:szCs w:val="24"/>
+        </w:rPr>
+      </w:pPr>
+      <w:r>
+        <w:rPr>
+          <w:rFonts w:ascii="Times New Roman" w:hAnsi="Times New Roman" w:cs="Times New Roman"/>
+          <w:sz w:val="24"/>
+          <w:szCs w:val="24"/>
+        </w:rPr>
+        <w:t>What time does the restaurant close?</w:t>
+      </w:r>
+    </w:p>
+    <w:p>
+      <w:pPr>
+        <w:rPr>
+          <w:rFonts w:ascii="Times New Roman" w:hAnsi="Times New Roman" w:cs="Times New Roman"/>
+          <w:sz w:val="24"/>
+          <w:szCs w:val="24"/>
+        </w:rPr>
+      </w:pPr>
+      <w:r>
+        <w:rPr>
+          <w:rFonts w:ascii="Times New Roman" w:hAnsi="Times New Roman" w:cs="Times New Roman"/>
+          <w:sz w:val="24"/>
+          <w:szCs w:val="24"/>
+        </w:rPr>
+        <w:t>At 11 PM</w:t>
+      </w:r>
+      <w:r>
+        <w:rPr>
+          <w:rFonts w:ascii="Times New Roman" w:hAnsi="Times New Roman" w:cs="Times New Roman"/>
+          <w:sz w:val="24"/>
+          <w:szCs w:val="24"/>
+        </w:rPr>
+        <w:t>.</w:t>
+      </w:r>
+    </w:p>
+    <w:p>
+      <w:pPr>
+        <w:rPr>
+          <w:rFonts w:ascii="Times New Roman" w:hAnsi="Times New Roman" w:cs="Times New Roman"/>
+          <w:sz w:val="24"/>
+          <w:szCs w:val="24"/>
+        </w:rPr>
+      </w:pPr>
+      <w:r>
+        <w:rPr>
+          <w:rFonts w:ascii="Times New Roman" w:hAnsi="Times New Roman" w:cs="Times New Roman"/>
+          <w:sz w:val="24"/>
+          <w:szCs w:val="24"/>
+        </w:rPr>
+        <w:t>When is there a special dinner menu?</w:t>
+      </w:r>
+    </w:p>
+    <w:p>
+      <w:pPr>
+        <w:rPr>
+          <w:rFonts w:ascii="Times New Roman" w:hAnsi="Times New Roman" w:cs="Times New Roman"/>
+          <w:sz w:val="24"/>
+          <w:szCs w:val="24"/>
+        </w:rPr>
+      </w:pPr>
+      <w:r>
+        <w:rPr>
+          <w:rFonts w:ascii="Times New Roman" w:hAnsi="Times New Roman" w:cs="Times New Roman"/>
+          <w:sz w:val="24"/>
+          <w:szCs w:val="24"/>
+        </w:rPr>
+        <w:t>Monday, Tuesday and Thur</w:t>
+      </w:r>
+      <w:r>
+        <w:rPr>
+          <w:rFonts w:ascii="Times New Roman" w:hAnsi="Times New Roman" w:cs="Times New Roman"/>
+          <w:sz w:val="24"/>
+          <w:szCs w:val="24"/>
+        </w:rPr>
+        <w:t>s</w:t>
+      </w:r>
+      <w:r>
+        <w:rPr>
+          <w:rFonts w:ascii="Times New Roman" w:hAnsi="Times New Roman" w:cs="Times New Roman"/>
+          <w:sz w:val="24"/>
+          <w:szCs w:val="24"/>
+        </w:rPr>
+        <w:t>day.</w:t>
+      </w:r>
+    </w:p>
+    <w:p>
+      <w:pPr>
+        <w:rPr>
+          <w:rFonts w:ascii="Times New Roman" w:hAnsi="Times New Roman" w:cs="Times New Roman"/>
+          <w:sz w:val="24"/>
+          <w:szCs w:val="24"/>
+        </w:rPr>
+      </w:pPr>
+      <w:r>
+        <w:rPr>
+          <w:rFonts w:ascii="Times New Roman" w:hAnsi="Times New Roman" w:cs="Times New Roman"/>
+          <w:sz w:val="24"/>
+          <w:szCs w:val="24"/>
+        </w:rPr>
+        <w:t>On which day does dinner cost $10?</w:t>
+      </w:r>
+    </w:p>
+    <w:p>
+      <w:pPr>
+        <w:rPr>
+          <w:rFonts w:ascii="Times New Roman" w:hAnsi="Times New Roman" w:cs="Times New Roman"/>
+          <w:sz w:val="24"/>
+          <w:szCs w:val="24"/>
+        </w:rPr>
+      </w:pPr>
+      <w:r>
+        <w:rPr>
+          <w:rFonts w:ascii="Times New Roman" w:hAnsi="Times New Roman" w:cs="Times New Roman"/>
+          <w:sz w:val="24"/>
+          <w:szCs w:val="24"/>
+        </w:rPr>
+        <w:t>Thursday.</w:t>
+      </w:r>
+    </w:p>
+    <w:p>
+      <w:pPr>
+        <w:rPr>
+          <w:rFonts w:ascii="Times New Roman" w:hAnsi="Times New Roman" w:cs="Times New Roman"/>
+          <w:sz w:val="24"/>
+          <w:szCs w:val="24"/>
+        </w:rPr>
+      </w:pPr>
+      <w:r>
+        <w:rPr>
+          <w:rFonts w:ascii="Times New Roman" w:hAnsi="Times New Roman" w:cs="Times New Roman"/>
+          <w:sz w:val="24"/>
+          <w:szCs w:val="24"/>
+        </w:rPr>
+        <w:t>What is the phone number?</w:t>
+      </w:r>
+    </w:p>
+    <w:p>
+      <w:pPr>
+        <w:rPr>
+          <w:rFonts w:ascii="Times New Roman" w:hAnsi="Times New Roman" w:cs="Times New Roman"/>
+          <w:sz w:val="24"/>
+          <w:szCs w:val="24"/>
+        </w:rPr>
+      </w:pPr>
+      <w:r>
+        <w:rPr>
+          <w:rFonts w:ascii="Times New Roman" w:hAnsi="Times New Roman" w:cs="Times New Roman"/>
+          <w:sz w:val="24"/>
+          <w:szCs w:val="24"/>
+        </w:rPr>
+        <w:lastRenderedPageBreak/>
+        <w:t>866-975-8046</w:t>
+      </w:r>
+      <w:r>
+        <w:rPr>
+          <w:rFonts w:ascii="Times New Roman" w:hAnsi="Times New Roman" w:cs="Times New Roman"/>
+          <w:sz w:val="24"/>
+          <w:szCs w:val="24"/>
+        </w:rPr>
+        <w:t>.</w:t>
+      </w:r>
+    </w:p>
+    <w:p>
+      <w:pPr>
+        <w:rPr>
+          <w:rFonts w:ascii="Times New Roman" w:hAnsi="Times New Roman" w:cs="Times New Roman"/>
+          <w:sz w:val="24"/>
+          <w:szCs w:val="24"/>
+        </w:rPr>
+      </w:pPr>
+    </w:p>
+    <w:p>
+      <w:pPr>
+        <w:rPr>
+          <w:rFonts w:ascii="Times New Roman" w:hAnsi="Times New Roman" w:cs="Times New Roman"/>
+          <w:sz w:val="24"/>
+          <w:szCs w:val="24"/>
+        </w:rPr>
+      </w:pPr>
+      <w:r>
+        <w:rPr>
+          <w:rFonts w:ascii="Times New Roman" w:hAnsi="Times New Roman" w:cs="Times New Roman"/>
+          <w:sz w:val="24"/>
+          <w:szCs w:val="24"/>
+        </w:rPr>
+        <w:t>When it’s rainy, Hilda drives her car to class.</w:t>
+      </w:r>
+    </w:p>
+    <w:p>
+      <w:pPr>
+        <w:rPr>
+          <w:rFonts w:ascii="Times New Roman" w:hAnsi="Times New Roman" w:cs="Times New Roman"/>
+          <w:sz w:val="24"/>
+          <w:szCs w:val="24"/>
+        </w:rPr>
+      </w:pPr>
+      <w:r>
+        <w:rPr>
+          <w:rFonts w:ascii="Times New Roman" w:hAnsi="Times New Roman" w:cs="Times New Roman"/>
+          <w:sz w:val="24"/>
+          <w:szCs w:val="24"/>
+        </w:rPr>
+        <w:t>Ke</w:t>
+      </w:r>
+      <w:r>
+        <w:rPr>
+          <w:rFonts w:ascii="Times New Roman" w:hAnsi="Times New Roman" w:cs="Times New Roman"/>
+          <w:sz w:val="24"/>
+          <w:szCs w:val="24"/>
+        </w:rPr>
+        <w:t>an takes the bus to work.</w:t>
+      </w:r>
+    </w:p>
+    <w:p>
+      <w:pPr>
+        <w:rPr>
+          <w:rFonts w:ascii="Times New Roman" w:hAnsi="Times New Roman" w:cs="Times New Roman"/>
+          <w:sz w:val="24"/>
+          <w:szCs w:val="24"/>
+        </w:rPr>
+      </w:pPr>
+      <w:r>
+        <w:rPr>
+          <w:rFonts w:ascii="Times New Roman" w:hAnsi="Times New Roman" w:cs="Times New Roman"/>
+          <w:sz w:val="24"/>
+          <w:szCs w:val="24"/>
+        </w:rPr>
+        <w:t>Brett likes to take the subway in New York City. It’s fast.</w:t>
+      </w:r>
+    </w:p>
+    <w:p>
+      <w:pPr>
+        <w:rPr>
+          <w:rFonts w:ascii="Times New Roman" w:hAnsi="Times New Roman" w:cs="Times New Roman"/>
+          <w:sz w:val="24"/>
+          <w:szCs w:val="24"/>
+        </w:rPr>
+      </w:pPr>
+      <w:r>
+        <w:rPr>
+          <w:rFonts w:ascii="Times New Roman" w:hAnsi="Times New Roman" w:cs="Times New Roman"/>
+          <w:sz w:val="24"/>
+          <w:szCs w:val="24"/>
+        </w:rPr>
+        <w:t>Zoe and Ellen like to ride their bicycles when it’s sunny.</w:t>
+      </w:r>
+    </w:p>
+    <w:p>
+      <w:pPr>
+        <w:rPr>
+          <w:rFonts w:ascii="Times New Roman" w:hAnsi="Times New Roman" w:cs="Times New Roman"/>
+          <w:sz w:val="24"/>
+          <w:szCs w:val="24"/>
+        </w:rPr>
+      </w:pPr>
+      <w:r>
+        <w:rPr>
+          <w:rFonts w:ascii="Times New Roman" w:hAnsi="Times New Roman" w:cs="Times New Roman"/>
+          <w:sz w:val="24"/>
+          <w:szCs w:val="24"/>
+        </w:rPr>
+        <w:t>Tim rides a motorcycle to work</w:t>
+      </w:r>
+    </w:p>
+    <w:p>
+      <w:pPr>
+        <w:rPr>
+          <w:rFonts w:ascii="Times New Roman" w:hAnsi="Times New Roman" w:cs="Times New Roman"/>
+          <w:sz w:val="24"/>
+          <w:szCs w:val="24"/>
+        </w:rPr>
+      </w:pPr>
+    </w:p>
+    <w:p>
+      <w:pPr>
+        <w:rPr>
+          <w:rFonts w:ascii="Times New Roman" w:hAnsi="Times New Roman" w:cs="Times New Roman"/>
+          <w:sz w:val="24"/>
+          <w:szCs w:val="24"/>
+        </w:rPr>
+      </w:pPr>
+      <w:r>
+        <w:rPr>
+          <w:rFonts w:ascii="Times New Roman" w:hAnsi="Times New Roman" w:cs="Times New Roman"/>
+          <w:sz w:val="24"/>
+          <w:szCs w:val="24"/>
+        </w:rPr>
+        <w:t>Do you drive a car to work, Paul?</w:t>
+      </w:r>
+    </w:p>
+    <w:p>
+      <w:pPr>
+        <w:rPr>
+          <w:rFonts w:ascii="Times New Roman" w:hAnsi="Times New Roman" w:cs="Times New Roman"/>
+          <w:sz w:val="24"/>
+          <w:szCs w:val="24"/>
+        </w:rPr>
+      </w:pPr>
+      <w:r>
+        <w:rPr>
+          <w:rFonts w:ascii="Times New Roman" w:hAnsi="Times New Roman" w:cs="Times New Roman"/>
+          <w:sz w:val="24"/>
+          <w:szCs w:val="24"/>
+        </w:rPr>
+        <w:t>--&gt; No. I don't. I don't have a car</w:t>
+      </w:r>
+    </w:p>
+    <w:p>
+      <w:pPr>
+        <w:rPr>
+          <w:rFonts w:ascii="Times New Roman" w:hAnsi="Times New Roman" w:cs="Times New Roman"/>
+          <w:sz w:val="24"/>
+          <w:szCs w:val="24"/>
+        </w:rPr>
+      </w:pPr>
+      <w:r>
+        <w:rPr>
+          <w:rFonts w:ascii="Times New Roman" w:hAnsi="Times New Roman" w:cs="Times New Roman"/>
+          <w:sz w:val="24"/>
+          <w:szCs w:val="24"/>
+        </w:rPr>
+        <w:t>How do you go to work?</w:t>
+      </w:r>
+    </w:p>
+    <w:p>
+      <w:pPr>
+        <w:rPr>
+          <w:rFonts w:ascii="Times New Roman" w:hAnsi="Times New Roman" w:cs="Times New Roman"/>
+          <w:sz w:val="24"/>
+          <w:szCs w:val="24"/>
+        </w:rPr>
+      </w:pPr>
+      <w:r>
+        <w:rPr>
+          <w:rFonts w:ascii="Times New Roman" w:hAnsi="Times New Roman" w:cs="Times New Roman"/>
+          <w:sz w:val="24"/>
+          <w:szCs w:val="24"/>
+        </w:rPr>
+        <w:t>I ride my bicycle when it is sunny. How do you go to work, Jilian?</w:t>
+      </w:r>
+    </w:p>
+    <w:p>
+      <w:pPr>
+        <w:rPr>
+          <w:rFonts w:ascii="Times New Roman" w:hAnsi="Times New Roman" w:cs="Times New Roman"/>
+          <w:sz w:val="24"/>
+          <w:szCs w:val="24"/>
+        </w:rPr>
+      </w:pPr>
+      <w:r>
+        <w:rPr>
+          <w:rFonts w:ascii="Times New Roman" w:hAnsi="Times New Roman" w:cs="Times New Roman"/>
+          <w:sz w:val="24"/>
+          <w:szCs w:val="24"/>
+        </w:rPr>
+        <w:t>--&gt; I take the bus to work</w:t>
+      </w:r>
+    </w:p>
+    <w:p>
+      <w:pPr>
+        <w:rPr>
+          <w:rFonts w:ascii="Times New Roman" w:hAnsi="Times New Roman" w:cs="Times New Roman"/>
+          <w:sz w:val="24"/>
+          <w:szCs w:val="24"/>
+        </w:rPr>
+      </w:pPr>
+      <w:r>
+        <w:rPr>
+          <w:rFonts w:ascii="Times New Roman" w:hAnsi="Times New Roman" w:cs="Times New Roman"/>
+          <w:sz w:val="24"/>
+          <w:szCs w:val="24"/>
+        </w:rPr>
+        <w:t>When it’s rainy. I take the subway.</w:t>
+      </w:r>
+    </w:p>
+    <w:p>
+      <w:pPr>
+        <w:rPr>
+          <w:rFonts w:ascii="Times New Roman" w:hAnsi="Times New Roman" w:cs="Times New Roman"/>
+          <w:sz w:val="24"/>
+          <w:szCs w:val="24"/>
+        </w:rPr>
+      </w:pPr>
+      <w:r>
+        <w:rPr>
+          <w:rFonts w:ascii="Times New Roman" w:hAnsi="Times New Roman" w:cs="Times New Roman"/>
+          <w:sz w:val="24"/>
+          <w:szCs w:val="24"/>
+        </w:rPr>
+        <w:t>I have a motorcycle, but I only ride it when it’s sunny</w:t>
+      </w:r>
+      <w:r>
+        <w:rPr>
+          <w:rFonts w:ascii="Times New Roman" w:hAnsi="Times New Roman" w:cs="Times New Roman"/>
+          <w:sz w:val="24"/>
+          <w:szCs w:val="24"/>
+        </w:rPr>
+        <w:t>.</w:t>
+      </w:r>
+    </w:p>
+    <w:p>
+      <w:pPr>
+        <w:rPr>
+          <w:rFonts w:ascii="Times New Roman" w:hAnsi="Times New Roman" w:cs="Times New Roman"/>
+          <w:sz w:val="24"/>
+          <w:szCs w:val="24"/>
+        </w:rPr>
+      </w:pPr>
+    </w:p>
+    <w:p>
+      <w:pPr>
+        <w:rPr>
+          <w:rFonts w:ascii="Times New Roman" w:hAnsi="Times New Roman" w:cs="Times New Roman"/>
+          <w:sz w:val="24"/>
+          <w:szCs w:val="24"/>
+        </w:rPr>
+      </w:pPr>
+      <w:r>
+        <w:rPr>
+          <w:rFonts w:ascii="Times New Roman" w:hAnsi="Times New Roman" w:cs="Times New Roman"/>
+          <w:sz w:val="24"/>
+          <w:szCs w:val="24"/>
+        </w:rPr>
+        <w:t>Dara:  It’s Saturday. What time do you go to work on the weekend?</w:t>
+      </w:r>
+    </w:p>
+    <w:p>
+      <w:pPr>
+        <w:rPr>
+          <w:rFonts w:ascii="Times New Roman" w:hAnsi="Times New Roman" w:cs="Times New Roman"/>
+          <w:sz w:val="24"/>
+          <w:szCs w:val="24"/>
+        </w:rPr>
+      </w:pPr>
+      <w:r>
+        <w:rPr>
+          <w:rFonts w:ascii="Times New Roman" w:hAnsi="Times New Roman" w:cs="Times New Roman"/>
+          <w:sz w:val="24"/>
+          <w:szCs w:val="24"/>
+        </w:rPr>
+        <w:t xml:space="preserve">Julia:  At six o'clock in the evening. Oh, no! It’s 5:45! </w:t>
+      </w:r>
+    </w:p>
+    <w:p>
+      <w:pPr>
+        <w:rPr>
+          <w:rFonts w:ascii="Times New Roman" w:hAnsi="Times New Roman" w:cs="Times New Roman"/>
+          <w:sz w:val="24"/>
+          <w:szCs w:val="24"/>
+        </w:rPr>
+      </w:pPr>
+      <w:r>
+        <w:rPr>
+          <w:rFonts w:ascii="Times New Roman" w:hAnsi="Times New Roman" w:cs="Times New Roman"/>
+          <w:sz w:val="24"/>
+          <w:szCs w:val="24"/>
+        </w:rPr>
+        <w:t>Dara:  Can you get to your job in fifteen minutes on the bus?</w:t>
+      </w:r>
+    </w:p>
+    <w:p>
+      <w:pPr>
+        <w:rPr>
+          <w:rFonts w:ascii="Times New Roman" w:hAnsi="Times New Roman" w:cs="Times New Roman"/>
+          <w:sz w:val="24"/>
+          <w:szCs w:val="24"/>
+        </w:rPr>
+      </w:pPr>
+      <w:r>
+        <w:rPr>
+          <w:rFonts w:ascii="Times New Roman" w:hAnsi="Times New Roman" w:cs="Times New Roman"/>
+          <w:sz w:val="24"/>
+          <w:szCs w:val="24"/>
+        </w:rPr>
+        <w:t>Julia:  No! The bus isn’t fast on Saturday. Can we drive your car?</w:t>
+      </w:r>
+    </w:p>
+    <w:p>
+      <w:pPr>
+        <w:rPr>
+          <w:rFonts w:ascii="Times New Roman" w:hAnsi="Times New Roman" w:cs="Times New Roman"/>
+          <w:sz w:val="24"/>
+          <w:szCs w:val="24"/>
+        </w:rPr>
+      </w:pPr>
+      <w:r>
+        <w:rPr>
+          <w:rFonts w:ascii="Times New Roman" w:hAnsi="Times New Roman" w:cs="Times New Roman"/>
+          <w:sz w:val="24"/>
+          <w:szCs w:val="24"/>
+        </w:rPr>
+        <w:t>Dara:  Okay. It’s time to go, now.</w:t>
+      </w:r>
+    </w:p>
+    <w:p>
+      <w:pPr>
+        <w:rPr>
+          <w:rFonts w:ascii="Times New Roman" w:hAnsi="Times New Roman" w:cs="Times New Roman"/>
+          <w:sz w:val="24"/>
+          <w:szCs w:val="24"/>
+        </w:rPr>
+      </w:pPr>
+    </w:p>
+    <w:p>
+      <w:pPr>
+        <w:rPr>
+          <w:rFonts w:ascii="Times New Roman" w:hAnsi="Times New Roman" w:cs="Times New Roman"/>
+          <w:color w:val="222222"/>
+          <w:sz w:val="24"/>
+          <w:szCs w:val="24"/>
+          <w:shd w:val="clear" w:color="auto" w:fill="FFFFFF"/>
+        </w:rPr>
+      </w:pPr>
+      <w:r>
+        <w:rPr>
+          <w:rFonts w:ascii="Times New Roman" w:hAnsi="Times New Roman" w:cs="Times New Roman"/>
+          <w:color w:val="222222"/>
+          <w:sz w:val="24"/>
+          <w:szCs w:val="24"/>
+          <w:shd w:val="clear" w:color="auto" w:fill="FFFFFF"/>
+        </w:rPr>
+        <w:t>Peng:  Do you have a meeting with the boss this afternoon?</w:t>
+      </w:r>
+    </w:p>
+    <w:p>
+      <w:pPr>
+        <w:rPr>
+          <w:rFonts w:ascii="Times New Roman" w:hAnsi="Times New Roman" w:cs="Times New Roman"/>
+          <w:color w:val="222222"/>
+          <w:sz w:val="24"/>
+          <w:szCs w:val="24"/>
+          <w:shd w:val="clear" w:color="auto" w:fill="FFFFFF"/>
+        </w:rPr>
+      </w:pPr>
+      <w:r>
+        <w:rPr>
+          <w:rFonts w:ascii="Times New Roman" w:hAnsi="Times New Roman" w:cs="Times New Roman"/>
+          <w:color w:val="222222"/>
+          <w:sz w:val="24"/>
+          <w:szCs w:val="24"/>
+          <w:shd w:val="clear" w:color="auto" w:fill="FFFFFF"/>
+        </w:rPr>
+        <w:t>Li: Yes, It’s on Thursday.</w:t>
+      </w:r>
+    </w:p>
+    <w:p>
+      <w:pPr>
+        <w:rPr>
+          <w:rFonts w:ascii="Times New Roman" w:hAnsi="Times New Roman" w:cs="Times New Roman"/>
+          <w:color w:val="222222"/>
+          <w:sz w:val="24"/>
+          <w:szCs w:val="24"/>
+          <w:shd w:val="clear" w:color="auto" w:fill="FFFFFF"/>
+        </w:rPr>
+      </w:pPr>
+      <w:r>
+        <w:rPr>
+          <w:rFonts w:ascii="Times New Roman" w:hAnsi="Times New Roman" w:cs="Times New Roman"/>
+          <w:color w:val="222222"/>
+          <w:sz w:val="24"/>
+          <w:szCs w:val="24"/>
+          <w:shd w:val="clear" w:color="auto" w:fill="FFFFFF"/>
+        </w:rPr>
+        <w:t>Omar: Does the new Thai restaurant open in June?</w:t>
+      </w:r>
+    </w:p>
+    <w:p>
+      <w:pPr>
+        <w:rPr>
+          <w:rFonts w:ascii="Times New Roman" w:hAnsi="Times New Roman" w:cs="Times New Roman"/>
+          <w:color w:val="222222"/>
+          <w:sz w:val="24"/>
+          <w:szCs w:val="24"/>
+          <w:shd w:val="clear" w:color="auto" w:fill="FFFFFF"/>
+        </w:rPr>
+      </w:pPr>
+      <w:r>
+        <w:rPr>
+          <w:rFonts w:ascii="Times New Roman" w:hAnsi="Times New Roman" w:cs="Times New Roman"/>
+          <w:color w:val="222222"/>
+          <w:sz w:val="24"/>
+          <w:szCs w:val="24"/>
+          <w:shd w:val="clear" w:color="auto" w:fill="FFFFFF"/>
+        </w:rPr>
+        <w:t>Tony:  No, it opens in July.</w:t>
+      </w:r>
+    </w:p>
+    <w:p>
+      <w:pPr>
+        <w:rPr>
+          <w:rFonts w:ascii="Times New Roman" w:hAnsi="Times New Roman" w:cs="Times New Roman"/>
+          <w:color w:val="222222"/>
+          <w:sz w:val="24"/>
+          <w:szCs w:val="24"/>
+          <w:shd w:val="clear" w:color="auto" w:fill="FFFFFF"/>
+        </w:rPr>
+      </w:pPr>
+    </w:p>
+    <w:p>
+      <w:pPr>
+        <w:rPr>
+          <w:rFonts w:ascii="Times New Roman" w:hAnsi="Times New Roman" w:cs="Times New Roman"/>
+          <w:sz w:val="24"/>
+          <w:szCs w:val="24"/>
+        </w:rPr>
+      </w:pPr>
+      <w:r>
+        <w:rPr>
+          <w:rFonts w:ascii="Times New Roman" w:hAnsi="Times New Roman" w:cs="Times New Roman"/>
+          <w:noProof/>
+          <w:sz w:val="24"/>
+          <w:szCs w:val="24"/>
+        </w:rPr>
+        <w:lastRenderedPageBreak/>
+        <w:drawing>
+          <wp:inline distT="0" distB="0" distL="0" distR="0" wp14:anchorId="435BE9C2" wp14:editId="18D8F84D">
+            <wp:extent cx="5943600" cy="1506220"/>
+            <wp:effectExtent l="0" t="0" r="0" b="0"/>
+            <wp:docPr id="2" name="Picture 2"/>
+            <wp:cNvGraphicFramePr>
+              <a:graphicFrameLocks xmlns:a="http://schemas.openxmlformats.org/drawingml/2006/main" noChangeAspect="1"/>
+            </wp:cNvGraphicFramePr>
+            <a:graphic xmlns:a="http://schemas.openxmlformats.org/drawingml/2006/main">
+              <a:graphicData uri="http://schemas.openxmlformats.org/drawingml/2006/picture">
+                <pic:pic xmlns:pic="http://schemas.openxmlformats.org/drawingml/2006/picture">
+                  <pic:nvPicPr>
+                    <pic:cNvPr id="1" name=""/>
+                    <pic:cNvPicPr/>
+                  </pic:nvPicPr>
+                  <pic:blipFill>
+                    <a:blip r:embed="rId8"/>
+                    <a:stretch>
+                      <a:fillRect/>
+                    </a:stretch>
+                  </pic:blipFill>
+                  <pic:spPr>
+                    <a:xfrm>
+                      <a:off x="0" y="0"/>
+                      <a:ext cx="5943600" cy="1506220"/>
+                    </a:xfrm>
+                    <a:prstGeom prst="rect">
+                      <a:avLst/>
+                    </a:prstGeom>
+                  </pic:spPr>
+                </pic:pic>
+              </a:graphicData>
+            </a:graphic>
+          </wp:inline>
+        </w:drawing>
+      </w:r>
+    </w:p>
+    <w:p>
+      <w:pPr>
+        <w:rPr>
+          <w:rFonts w:ascii="Times New Roman" w:hAnsi="Times New Roman" w:cs="Times New Roman"/>
+          <w:sz w:val="24"/>
+          <w:szCs w:val="24"/>
+        </w:rPr>
+      </w:pPr>
+    </w:p>
+    <w:p>
+      <w:pPr>
+        <w:rPr>
+          <w:rFonts w:ascii="Times New Roman" w:hAnsi="Times New Roman" w:cs="Times New Roman"/>
+          <w:sz w:val="24"/>
+          <w:szCs w:val="24"/>
+        </w:rPr>
+      </w:pPr>
+      <w:r>
+        <w:rPr>
+          <w:rFonts w:ascii="Times New Roman" w:hAnsi="Times New Roman" w:cs="Times New Roman"/>
+          <w:sz w:val="24"/>
+          <w:szCs w:val="24"/>
+        </w:rPr>
+        <w:t>We can go to the movies on Saturday.</w:t>
+      </w:r>
+    </w:p>
+    <w:p>
+      <w:pPr>
+        <w:rPr>
+          <w:rFonts w:ascii="Times New Roman" w:hAnsi="Times New Roman" w:cs="Times New Roman"/>
+          <w:sz w:val="24"/>
+          <w:szCs w:val="24"/>
+        </w:rPr>
+      </w:pPr>
+      <w:r>
+        <w:rPr>
+          <w:rFonts w:ascii="Times New Roman" w:hAnsi="Times New Roman" w:cs="Times New Roman"/>
+          <w:sz w:val="24"/>
+          <w:szCs w:val="24"/>
+        </w:rPr>
+        <w:t>I have a new English class in twenty minutes . Can I drive your car?</w:t>
+      </w:r>
+    </w:p>
+    <w:p>
+      <w:pPr>
+        <w:rPr>
+          <w:rFonts w:ascii="Times New Roman" w:hAnsi="Times New Roman" w:cs="Times New Roman"/>
+          <w:sz w:val="24"/>
+          <w:szCs w:val="24"/>
+        </w:rPr>
+      </w:pPr>
+      <w:r>
+        <w:rPr>
+          <w:rFonts w:ascii="Times New Roman" w:hAnsi="Times New Roman" w:cs="Times New Roman"/>
+          <w:sz w:val="24"/>
+          <w:szCs w:val="24"/>
+        </w:rPr>
+        <w:t>Workbook</w:t>
+      </w:r>
+    </w:p>
+    <w:p>
+      <w:pPr>
+        <w:spacing w:after="0" w:line="240" w:lineRule="auto"/>
+        <w:rPr>
+          <w:rFonts w:ascii="Times New Roman" w:eastAsia="Times New Roman" w:hAnsi="Times New Roman" w:cs="Times New Roman"/>
+          <w:color w:val="525252"/>
+          <w:sz w:val="24"/>
+          <w:szCs w:val="24"/>
+        </w:rPr>
+      </w:pPr>
+      <w:r>
+        <w:rPr>
+          <w:rFonts w:ascii="Times New Roman" w:eastAsia="Times New Roman" w:hAnsi="Times New Roman" w:cs="Times New Roman"/>
+          <w:color w:val="525252"/>
+          <w:sz w:val="24"/>
+          <w:szCs w:val="24"/>
+        </w:rPr>
+        <w:t>1 </w:t>
+      </w:r>
+      <w:r>
+        <w:rPr>
+          <w:rFonts w:ascii="Times New Roman" w:eastAsia="Times New Roman" w:hAnsi="Times New Roman" w:cs="Times New Roman"/>
+          <w:color w:val="1C3158"/>
+          <w:sz w:val="24"/>
+          <w:szCs w:val="24"/>
+        </w:rPr>
+        <w:t>ride a motorcycle</w:t>
+      </w:r>
+    </w:p>
+    <w:p>
+      <w:pPr>
+        <w:rPr>
+          <w:rFonts w:ascii="Times New Roman" w:hAnsi="Times New Roman" w:cs="Times New Roman"/>
+          <w:sz w:val="24"/>
+          <w:szCs w:val="24"/>
+        </w:rPr>
+      </w:pPr>
+      <w:r>
+        <w:rPr>
+          <w:rFonts w:ascii="Times New Roman" w:hAnsi="Times New Roman" w:cs="Times New Roman"/>
+          <w:sz w:val="24"/>
+          <w:szCs w:val="24"/>
+        </w:rPr>
+        <w:t>ride a bicycle</w:t>
+      </w:r>
+    </w:p>
+    <w:p>
+      <w:pPr>
+        <w:rPr>
+          <w:rFonts w:ascii="Times New Roman" w:hAnsi="Times New Roman" w:cs="Times New Roman"/>
+          <w:sz w:val="24"/>
+          <w:szCs w:val="24"/>
+        </w:rPr>
+      </w:pPr>
+      <w:r>
+        <w:rPr>
+          <w:rFonts w:ascii="Times New Roman" w:hAnsi="Times New Roman" w:cs="Times New Roman"/>
+          <w:sz w:val="24"/>
+          <w:szCs w:val="24"/>
+        </w:rPr>
+        <w:t>drive a car</w:t>
+      </w:r>
+    </w:p>
+    <w:p>
+      <w:pPr>
+        <w:rPr>
+          <w:rFonts w:ascii="Times New Roman" w:hAnsi="Times New Roman" w:cs="Times New Roman"/>
+          <w:sz w:val="24"/>
+          <w:szCs w:val="24"/>
+        </w:rPr>
+      </w:pPr>
+      <w:r>
+        <w:rPr>
+          <w:rFonts w:ascii="Times New Roman" w:hAnsi="Times New Roman" w:cs="Times New Roman"/>
+          <w:sz w:val="24"/>
+          <w:szCs w:val="24"/>
+        </w:rPr>
+        <w:t>take the bus</w:t>
+      </w:r>
+      <w:r>
+        <w:rPr>
+          <w:rFonts w:ascii="Times New Roman" w:hAnsi="Times New Roman" w:cs="Times New Roman"/>
+          <w:sz w:val="24"/>
+          <w:szCs w:val="24"/>
+        </w:rPr>
+        <w:br/>
+        <w:t>take the subway</w:t>
+      </w:r>
+    </w:p>
+    <w:p>
+      <w:pPr>
+        <w:rPr>
+          <w:rFonts w:ascii="Times New Roman" w:hAnsi="Times New Roman" w:cs="Times New Roman"/>
+          <w:sz w:val="24"/>
+          <w:szCs w:val="24"/>
+        </w:rPr>
+      </w:pPr>
+      <w:r>
+        <w:rPr>
+          <w:rFonts w:ascii="Times New Roman" w:hAnsi="Times New Roman" w:cs="Times New Roman"/>
+          <w:sz w:val="24"/>
+          <w:szCs w:val="24"/>
+        </w:rPr>
+        <w:t>walk</w:t>
+      </w:r>
+    </w:p>
+    <w:p>
+      <w:pPr>
+        <w:rPr>
+          <w:rFonts w:ascii="Times New Roman" w:hAnsi="Times New Roman" w:cs="Times New Roman"/>
+          <w:sz w:val="24"/>
+          <w:szCs w:val="24"/>
+        </w:rPr>
+      </w:pPr>
+    </w:p>
+    <w:p>
+      <w:pPr>
+        <w:rPr>
+          <w:rFonts w:ascii="Times New Roman" w:hAnsi="Times New Roman" w:cs="Times New Roman"/>
+          <w:color w:val="525252"/>
+          <w:sz w:val="24"/>
+          <w:szCs w:val="24"/>
+          <w:shd w:val="clear" w:color="auto" w:fill="FFFFFF"/>
+        </w:rPr>
+      </w:pPr>
+      <w:r>
+        <w:rPr>
+          <w:rStyle w:val="Strong"/>
+          <w:rFonts w:ascii="Times New Roman" w:hAnsi="Times New Roman" w:cs="Times New Roman"/>
+          <w:color w:val="525252"/>
+          <w:sz w:val="24"/>
+          <w:szCs w:val="24"/>
+          <w:shd w:val="clear" w:color="auto" w:fill="FFFFFF"/>
+        </w:rPr>
+        <w:t>Jim:</w:t>
+      </w:r>
+      <w:r>
+        <w:rPr>
+          <w:rStyle w:val="apple-converted-space"/>
+          <w:rFonts w:ascii="Times New Roman" w:hAnsi="Times New Roman" w:cs="Times New Roman"/>
+          <w:color w:val="525252"/>
+          <w:sz w:val="24"/>
+          <w:szCs w:val="24"/>
+          <w:shd w:val="clear" w:color="auto" w:fill="FFFFFF"/>
+        </w:rPr>
+        <w:t> </w:t>
+      </w:r>
+      <w:r>
+        <w:rPr>
+          <w:rFonts w:ascii="Times New Roman" w:hAnsi="Times New Roman" w:cs="Times New Roman"/>
+          <w:color w:val="525252"/>
+          <w:sz w:val="24"/>
+          <w:szCs w:val="24"/>
+          <w:shd w:val="clear" w:color="auto" w:fill="FFFFFF"/>
+        </w:rPr>
+        <w:t>Is it sunny today?</w:t>
+      </w:r>
+    </w:p>
+    <w:p>
+      <w:pPr>
+        <w:rPr>
+          <w:rFonts w:ascii="Times New Roman" w:hAnsi="Times New Roman" w:cs="Times New Roman"/>
+          <w:sz w:val="24"/>
+          <w:szCs w:val="24"/>
+        </w:rPr>
+      </w:pPr>
+      <w:r>
+        <w:rPr>
+          <w:rFonts w:ascii="Times New Roman" w:hAnsi="Times New Roman" w:cs="Times New Roman"/>
+          <w:sz w:val="24"/>
+          <w:szCs w:val="24"/>
+        </w:rPr>
+        <w:t>Marco: Yes, it is. I want to ride my motorcycle to work.</w:t>
+      </w:r>
+    </w:p>
+    <w:p>
+      <w:pPr>
+        <w:rPr>
+          <w:rFonts w:ascii="Times New Roman" w:hAnsi="Times New Roman" w:cs="Times New Roman"/>
+          <w:sz w:val="24"/>
+          <w:szCs w:val="24"/>
+        </w:rPr>
+      </w:pPr>
+      <w:r>
+        <w:rPr>
+          <w:rFonts w:ascii="Times New Roman" w:hAnsi="Times New Roman" w:cs="Times New Roman"/>
+          <w:sz w:val="24"/>
+          <w:szCs w:val="24"/>
+        </w:rPr>
+        <w:t>Aanya: Do you drive a car to work, Khae?</w:t>
+      </w:r>
+    </w:p>
+    <w:p>
+      <w:pPr>
+        <w:rPr>
+          <w:rFonts w:ascii="Times New Roman" w:hAnsi="Times New Roman" w:cs="Times New Roman"/>
+          <w:sz w:val="24"/>
+          <w:szCs w:val="24"/>
+        </w:rPr>
+      </w:pPr>
+      <w:r>
+        <w:rPr>
+          <w:rFonts w:ascii="Times New Roman" w:hAnsi="Times New Roman" w:cs="Times New Roman"/>
+          <w:sz w:val="24"/>
+          <w:szCs w:val="24"/>
+        </w:rPr>
+        <w:t>Khae: No. I don't have a car.</w:t>
+      </w:r>
+    </w:p>
+    <w:p>
+      <w:pPr>
+        <w:rPr>
+          <w:rFonts w:ascii="Times New Roman" w:hAnsi="Times New Roman" w:cs="Times New Roman"/>
+          <w:sz w:val="24"/>
+          <w:szCs w:val="24"/>
+        </w:rPr>
+      </w:pPr>
+      <w:r>
+        <w:rPr>
+          <w:rFonts w:ascii="Times New Roman" w:hAnsi="Times New Roman" w:cs="Times New Roman"/>
+          <w:sz w:val="24"/>
+          <w:szCs w:val="24"/>
+        </w:rPr>
+        <w:t xml:space="preserve"> </w:t>
+      </w:r>
+    </w:p>
+    <w:p>
+      <w:pPr>
+        <w:rPr>
+          <w:rFonts w:ascii="Times New Roman" w:hAnsi="Times New Roman" w:cs="Times New Roman"/>
+          <w:sz w:val="24"/>
+          <w:szCs w:val="24"/>
+        </w:rPr>
+      </w:pPr>
+      <w:r>
+        <w:rPr>
+          <w:rFonts w:ascii="Times New Roman" w:hAnsi="Times New Roman" w:cs="Times New Roman"/>
+          <w:sz w:val="24"/>
+          <w:szCs w:val="24"/>
+        </w:rPr>
+        <w:t>Todd: How do you go to work in the morning?</w:t>
+      </w:r>
+    </w:p>
+    <w:p>
+      <w:pPr>
+        <w:rPr>
+          <w:rFonts w:ascii="Times New Roman" w:hAnsi="Times New Roman" w:cs="Times New Roman"/>
+          <w:sz w:val="24"/>
+          <w:szCs w:val="24"/>
+        </w:rPr>
+      </w:pPr>
+      <w:r>
+        <w:rPr>
+          <w:rFonts w:ascii="Times New Roman" w:hAnsi="Times New Roman" w:cs="Times New Roman"/>
+          <w:sz w:val="24"/>
+          <w:szCs w:val="24"/>
+        </w:rPr>
+        <w:t>Khae: I take the subway</w:t>
+      </w:r>
+      <w:r>
+        <w:rPr>
+          <w:rFonts w:ascii="Times New Roman" w:hAnsi="Times New Roman" w:cs="Times New Roman"/>
+          <w:sz w:val="24"/>
+          <w:szCs w:val="24"/>
+        </w:rPr>
+        <w:t>. It's fast, and it's good when it's rainy.</w:t>
+      </w:r>
+    </w:p>
+    <w:p>
+      <w:pPr>
+        <w:rPr>
+          <w:rFonts w:ascii="Times New Roman" w:hAnsi="Times New Roman" w:cs="Times New Roman"/>
+          <w:sz w:val="24"/>
+          <w:szCs w:val="24"/>
+        </w:rPr>
+      </w:pPr>
+      <w:r>
+        <w:rPr>
+          <w:rFonts w:ascii="Times New Roman" w:hAnsi="Times New Roman" w:cs="Times New Roman"/>
+          <w:sz w:val="24"/>
+          <w:szCs w:val="24"/>
+        </w:rPr>
+        <w:t xml:space="preserve"> </w:t>
+      </w:r>
+    </w:p>
+    <w:p>
+      <w:pPr>
+        <w:rPr>
+          <w:rFonts w:ascii="Times New Roman" w:hAnsi="Times New Roman" w:cs="Times New Roman"/>
+          <w:sz w:val="24"/>
+          <w:szCs w:val="24"/>
+        </w:rPr>
+      </w:pPr>
+      <w:r>
+        <w:rPr>
+          <w:rFonts w:ascii="Times New Roman" w:hAnsi="Times New Roman" w:cs="Times New Roman"/>
+          <w:sz w:val="24"/>
+          <w:szCs w:val="24"/>
+        </w:rPr>
+        <w:t>Todd: Milo lives in Hillsdale. Can he take the bus to work?.</w:t>
+      </w:r>
+    </w:p>
+    <w:p>
+      <w:pPr>
+        <w:rPr>
+          <w:rFonts w:ascii="Times New Roman" w:hAnsi="Times New Roman" w:cs="Times New Roman"/>
+          <w:sz w:val="24"/>
+          <w:szCs w:val="24"/>
+        </w:rPr>
+      </w:pPr>
+      <w:r>
+        <w:rPr>
+          <w:rFonts w:ascii="Times New Roman" w:hAnsi="Times New Roman" w:cs="Times New Roman"/>
+          <w:sz w:val="24"/>
+          <w:szCs w:val="24"/>
+        </w:rPr>
+        <w:t>Marco: No, he can't. The bus doesn't go there.</w:t>
+      </w:r>
+    </w:p>
+    <w:p>
+      <w:pPr>
+        <w:rPr>
+          <w:rFonts w:ascii="Times New Roman" w:hAnsi="Times New Roman" w:cs="Times New Roman"/>
+          <w:sz w:val="24"/>
+          <w:szCs w:val="24"/>
+        </w:rPr>
+      </w:pPr>
+      <w:r>
+        <w:rPr>
+          <w:rFonts w:ascii="Times New Roman" w:hAnsi="Times New Roman" w:cs="Times New Roman"/>
+          <w:sz w:val="24"/>
+          <w:szCs w:val="24"/>
+        </w:rPr>
+        <w:t xml:space="preserve"> </w:t>
+      </w:r>
+    </w:p>
+    <w:p>
+      <w:pPr>
+        <w:rPr>
+          <w:rFonts w:ascii="Times New Roman" w:hAnsi="Times New Roman" w:cs="Times New Roman"/>
+          <w:sz w:val="24"/>
+          <w:szCs w:val="24"/>
+        </w:rPr>
+      </w:pPr>
+      <w:r>
+        <w:rPr>
+          <w:rFonts w:ascii="Times New Roman" w:hAnsi="Times New Roman" w:cs="Times New Roman"/>
+          <w:sz w:val="24"/>
+          <w:szCs w:val="24"/>
+        </w:rPr>
+        <w:t>Todd: Where's Aanya?</w:t>
+      </w:r>
+    </w:p>
+    <w:p>
+      <w:pPr>
+        <w:rPr>
+          <w:rFonts w:ascii="Times New Roman" w:hAnsi="Times New Roman" w:cs="Times New Roman"/>
+          <w:sz w:val="24"/>
+          <w:szCs w:val="24"/>
+        </w:rPr>
+      </w:pPr>
+      <w:r>
+        <w:rPr>
+          <w:rFonts w:ascii="Times New Roman" w:hAnsi="Times New Roman" w:cs="Times New Roman"/>
+          <w:sz w:val="24"/>
+          <w:szCs w:val="24"/>
+        </w:rPr>
+        <w:lastRenderedPageBreak/>
+        <w:t>Khae: She's tired, and she needs to drink some water. She rides her bicycle to work.</w:t>
+      </w:r>
+    </w:p>
+    <w:p>
+      <w:pPr>
+        <w:rPr>
+          <w:rFonts w:ascii="Times New Roman" w:hAnsi="Times New Roman" w:cs="Times New Roman"/>
+          <w:sz w:val="24"/>
+          <w:szCs w:val="24"/>
+        </w:rPr>
+      </w:pPr>
+      <w:r>
+        <w:rPr>
+          <w:rFonts w:ascii="Times New Roman" w:hAnsi="Times New Roman" w:cs="Times New Roman"/>
+          <w:noProof/>
+          <w:sz w:val="24"/>
+          <w:szCs w:val="24"/>
+        </w:rPr>
+        <w:drawing>
+          <wp:inline distT="0" distB="0" distL="0" distR="0" wp14:anchorId="58208BB6" wp14:editId="51CE7AF5">
+            <wp:extent cx="5943600" cy="1609725"/>
+            <wp:effectExtent l="0" t="0" r="0" b="9525"/>
+            <wp:docPr id="3" name="Picture 3"/>
+            <wp:cNvGraphicFramePr>
+              <a:graphicFrameLocks xmlns:a="http://schemas.openxmlformats.org/drawingml/2006/main" noChangeAspect="1"/>
+            </wp:cNvGraphicFramePr>
+            <a:graphic xmlns:a="http://schemas.openxmlformats.org/drawingml/2006/main">
+              <a:graphicData uri="http://schemas.openxmlformats.org/drawingml/2006/picture">
+                <pic:pic xmlns:pic="http://schemas.openxmlformats.org/drawingml/2006/picture">
+                  <pic:nvPicPr>
+                    <pic:cNvPr id="1" name=""/>
+                    <pic:cNvPicPr/>
+                  </pic:nvPicPr>
+                  <pic:blipFill>
+                    <a:blip r:embed="rId9"/>
+                    <a:stretch>
+                      <a:fillRect/>
+                    </a:stretch>
+                  </pic:blipFill>
+                  <pic:spPr>
+                    <a:xfrm>
+                      <a:off x="0" y="0"/>
                       <a:ext cx="5943600" cy="1609725"/>
                     </a:xfrm>
                     <a:prstGeom prst="rect">
@@ -7170,6 +7510,7 @@
       </w:pPr>
     </w:p>
     <w:sectPr>
+      <w:footerReference w:type="default" r:id="rId10"/>
       <w:pgSz w:w="12240" w:h="15840"/>
       <w:pgMar w:top="1440" w:right="1440" w:bottom="1440" w:left="1440" w:header="720" w:footer="720" w:gutter="0"/>
       <w:cols w:space="720"/>
@@ -7177,6 +7518,124 @@
     </w:sectPr>
   </w:body>
 </w:document>
+</file>
+
+<file path=word/endnotes.xml><?xml version="1.0" encoding="utf-8"?>
+<w:endnotes xmlns:wpc="http://schemas.microsoft.com/office/word/2010/wordprocessingCanvas" xmlns:mc="http://schemas.openxmlformats.org/markup-compatibility/2006" xmlns:o="urn:schemas-microsoft-com:office:office" xmlns:r="http://schemas.openxmlformats.org/officeDocument/2006/relationships" xmlns:m="http://schemas.openxmlformats.org/officeDocument/2006/math" xmlns:v="urn:schemas-microsoft-com:vml" xmlns:wp14="http://schemas.microsoft.com/office/word/2010/wordprocessingDrawing" xmlns:wp="http://schemas.openxmlformats.org/drawingml/2006/wordprocessingDrawing" xmlns:w10="urn:schemas-microsoft-com:office:word" xmlns:w="http://schemas.openxmlformats.org/wordprocessingml/2006/main" xmlns:w14="http://schemas.microsoft.com/office/word/2010/wordml" xmlns:w15="http://schemas.microsoft.com/office/word/2012/wordml" xmlns:wpg="http://schemas.microsoft.com/office/word/2010/wordprocessingGroup" xmlns:wpi="http://schemas.microsoft.com/office/word/2010/wordprocessingInk" xmlns:wne="http://schemas.microsoft.com/office/word/2006/wordml" xmlns:wps="http://schemas.microsoft.com/office/word/2010/wordprocessingShape" mc:Ignorable="w14 w15 wp14">
+  <w:endnote w:type="separator" w:id="-1">
+    <w:p>
+      <w:pPr>
+        <w:spacing w:after="0" w:line="240" w:lineRule="auto"/>
+      </w:pPr>
+      <w:r>
+        <w:separator/>
+      </w:r>
+    </w:p>
+  </w:endnote>
+  <w:endnote w:type="continuationSeparator" w:id="0">
+    <w:p>
+      <w:pPr>
+        <w:spacing w:after="0" w:line="240" w:lineRule="auto"/>
+      </w:pPr>
+      <w:r>
+        <w:continuationSeparator/>
+      </w:r>
+    </w:p>
+  </w:endnote>
+</w:endnotes>
+</file>
+
+<file path=word/footer1.xml><?xml version="1.0" encoding="utf-8"?>
+<w:ftr xmlns:wpc="http://schemas.microsoft.com/office/word/2010/wordprocessingCanvas" xmlns:mc="http://schemas.openxmlformats.org/markup-compatibility/2006" xmlns:o="urn:schemas-microsoft-com:office:office" xmlns:r="http://schemas.openxmlformats.org/officeDocument/2006/relationships" xmlns:m="http://schemas.openxmlformats.org/officeDocument/2006/math" xmlns:v="urn:schemas-microsoft-com:vml" xmlns:wp14="http://schemas.microsoft.com/office/word/2010/wordprocessingDrawing" xmlns:wp="http://schemas.openxmlformats.org/drawingml/2006/wordprocessingDrawing" xmlns:w10="urn:schemas-microsoft-com:office:word" xmlns:w="http://schemas.openxmlformats.org/wordprocessingml/2006/main" xmlns:w14="http://schemas.microsoft.com/office/word/2010/wordml" xmlns:w15="http://schemas.microsoft.com/office/word/2012/wordml" xmlns:wpg="http://schemas.microsoft.com/office/word/2010/wordprocessingGroup" xmlns:wpi="http://schemas.microsoft.com/office/word/2010/wordprocessingInk" xmlns:wne="http://schemas.microsoft.com/office/word/2006/wordml" xmlns:wps="http://schemas.microsoft.com/office/word/2010/wordprocessingShape" mc:Ignorable="w14 w15 wp14">
+  <w:p>
+    <w:pPr>
+      <w:pStyle w:val="Footer"/>
+      <w:tabs>
+        <w:tab w:val="clear" w:pos="4680"/>
+        <w:tab w:val="clear" w:pos="9360"/>
+      </w:tabs>
+      <w:jc w:val="center"/>
+      <w:rPr>
+        <w:b/>
+        <w:caps/>
+        <w:noProof/>
+        <w:color w:val="5B9BD5" w:themeColor="accent1"/>
+      </w:rPr>
+    </w:pPr>
+    <w:r>
+      <w:rPr>
+        <w:b/>
+        <w:caps/>
+        <w:color w:val="5B9BD5" w:themeColor="accent1"/>
+      </w:rPr>
+      <w:fldChar w:fldCharType="begin"/>
+    </w:r>
+    <w:r>
+      <w:rPr>
+        <w:b/>
+        <w:caps/>
+        <w:color w:val="5B9BD5" w:themeColor="accent1"/>
+      </w:rPr>
+      <w:instrText xml:space="preserve"> PAGE   \* MERGEFORMAT </w:instrText>
+    </w:r>
+    <w:r>
+      <w:rPr>
+        <w:b/>
+        <w:caps/>
+        <w:color w:val="5B9BD5" w:themeColor="accent1"/>
+      </w:rPr>
+      <w:fldChar w:fldCharType="separate"/>
+    </w:r>
+    <w:r>
+      <w:rPr>
+        <w:b/>
+        <w:caps/>
+        <w:noProof/>
+        <w:color w:val="5B9BD5" w:themeColor="accent1"/>
+      </w:rPr>
+      <w:t>4</w:t>
+    </w:r>
+    <w:r>
+      <w:rPr>
+        <w:b/>
+        <w:caps/>
+        <w:noProof/>
+        <w:color w:val="5B9BD5" w:themeColor="accent1"/>
+      </w:rPr>
+      <w:fldChar w:fldCharType="end"/>
+    </w:r>
+  </w:p>
+  <w:p>
+    <w:pPr>
+      <w:pStyle w:val="Footer"/>
+    </w:pPr>
+  </w:p>
+</w:ftr>
+</file>
+
+<file path=word/footnotes.xml><?xml version="1.0" encoding="utf-8"?>
+<w:footnotes xmlns:wpc="http://schemas.microsoft.com/office/word/2010/wordprocessingCanvas" xmlns:mc="http://schemas.openxmlformats.org/markup-compatibility/2006" xmlns:o="urn:schemas-microsoft-com:office:office" xmlns:r="http://schemas.openxmlformats.org/officeDocument/2006/relationships" xmlns:m="http://schemas.openxmlformats.org/officeDocument/2006/math" xmlns:v="urn:schemas-microsoft-com:vml" xmlns:wp14="http://schemas.microsoft.com/office/word/2010/wordprocessingDrawing" xmlns:wp="http://schemas.openxmlformats.org/drawingml/2006/wordprocessingDrawing" xmlns:w10="urn:schemas-microsoft-com:office:word" xmlns:w="http://schemas.openxmlformats.org/wordprocessingml/2006/main" xmlns:w14="http://schemas.microsoft.com/office/word/2010/wordml" xmlns:w15="http://schemas.microsoft.com/office/word/2012/wordml" xmlns:wpg="http://schemas.microsoft.com/office/word/2010/wordprocessingGroup" xmlns:wpi="http://schemas.microsoft.com/office/word/2010/wordprocessingInk" xmlns:wne="http://schemas.microsoft.com/office/word/2006/wordml" xmlns:wps="http://schemas.microsoft.com/office/word/2010/wordprocessingShape" mc:Ignorable="w14 w15 wp14">
+  <w:footnote w:type="separator" w:id="-1">
+    <w:p>
+      <w:pPr>
+        <w:spacing w:after="0" w:line="240" w:lineRule="auto"/>
+      </w:pPr>
+      <w:r>
+        <w:separator/>
+      </w:r>
+    </w:p>
+  </w:footnote>
+  <w:footnote w:type="continuationSeparator" w:id="0">
+    <w:p>
+      <w:pPr>
+        <w:spacing w:after="0" w:line="240" w:lineRule="auto"/>
+      </w:pPr>
+      <w:r>
+        <w:continuationSeparator/>
+      </w:r>
+    </w:p>
+  </w:footnote>
+</w:footnotes>
 </file>
 
 <file path=word/numbering.xml><?xml version="1.0" encoding="utf-8"?>
@@ -7771,6 +8230,55 @@
       <w:bCs/>
     </w:rPr>
   </w:style>
+  <w:style w:type="character" w:customStyle="1" w:styleId="sp">
+    <w:name w:val="sp"/>
+    <w:basedOn w:val="DefaultParagraphFont"/>
+    <w:rsid w:val="00ED3EA5"/>
+  </w:style>
+  <w:style w:type="paragraph" w:styleId="Header">
+    <w:name w:val="header"/>
+    <w:basedOn w:val="Normal"/>
+    <w:link w:val="HeaderChar"/>
+    <w:uiPriority w:val="99"/>
+    <w:unhideWhenUsed/>
+    <w:rsid w:val="001442DE"/>
+    <w:pPr>
+      <w:tabs>
+        <w:tab w:val="center" w:pos="4680"/>
+        <w:tab w:val="right" w:pos="9360"/>
+      </w:tabs>
+      <w:spacing w:after="0" w:line="240" w:lineRule="auto"/>
+    </w:pPr>
+  </w:style>
+  <w:style w:type="character" w:customStyle="1" w:styleId="HeaderChar">
+    <w:name w:val="Header Char"/>
+    <w:basedOn w:val="DefaultParagraphFont"/>
+    <w:link w:val="Header"/>
+    <w:uiPriority w:val="99"/>
+    <w:rsid w:val="001442DE"/>
+  </w:style>
+  <w:style w:type="paragraph" w:styleId="Footer">
+    <w:name w:val="footer"/>
+    <w:basedOn w:val="Normal"/>
+    <w:link w:val="FooterChar"/>
+    <w:uiPriority w:val="99"/>
+    <w:unhideWhenUsed/>
+    <w:rsid w:val="001442DE"/>
+    <w:pPr>
+      <w:tabs>
+        <w:tab w:val="center" w:pos="4680"/>
+        <w:tab w:val="right" w:pos="9360"/>
+      </w:tabs>
+      <w:spacing w:after="0" w:line="240" w:lineRule="auto"/>
+    </w:pPr>
+  </w:style>
+  <w:style w:type="character" w:customStyle="1" w:styleId="FooterChar">
+    <w:name w:val="Footer Char"/>
+    <w:basedOn w:val="DefaultParagraphFont"/>
+    <w:link w:val="Footer"/>
+    <w:uiPriority w:val="99"/>
+    <w:rsid w:val="001442DE"/>
+  </w:style>
 </w:styles>
 </file>
 
